--- a/QLVB.docx
+++ b/QLVB.docx
@@ -2,6 +2,7 @@
 <file path=word/document.xml><?xml version="1.0" encoding="utf-8"?>
 <w:document xmlns:ve="http://schemas.openxmlformats.org/markup-compatibility/2006" xmlns:o="urn:schemas-microsoft-com:office:office" xmlns:r="http://schemas.openxmlformats.org/officeDocument/2006/relationships" xmlns:m="http://schemas.openxmlformats.org/officeDocument/2006/math" xmlns:v="urn:schemas-microsoft-com:vml" xmlns:wp="http://schemas.openxmlformats.org/drawingml/2006/wordprocessingDrawing" xmlns:w10="urn:schemas-microsoft-com:office:word" xmlns:w="http://schemas.openxmlformats.org/wordprocessingml/2006/main" xmlns:wne="http://schemas.microsoft.com/office/word/2006/wordml">
   <w:body>
+    <w:p/>
     <w:p>
       <w:pPr>
         <w:pStyle w:val="ListParagraph"/>
@@ -10,12 +11,126 @@
           <w:numId w:val="1"/>
         </w:numPr>
       </w:pPr>
+      <w:proofErr w:type="spellStart"/>
       <w:r>
         <w:t>mu</w:t>
       </w:r>
       <w:r>
-        <w:t>Tự động sinh ra từ khóa, nếu đồng ý thì tiếp tục, không thì tự nhập</w:t>
-      </w:r>
+        <w:t>Tự</w:t>
+      </w:r>
+      <w:proofErr w:type="spellEnd"/>
+      <w:r>
+        <w:t xml:space="preserve"> </w:t>
+      </w:r>
+      <w:proofErr w:type="spellStart"/>
+      <w:r>
+        <w:t>động</w:t>
+      </w:r>
+      <w:proofErr w:type="spellEnd"/>
+      <w:r>
+        <w:t xml:space="preserve"> </w:t>
+      </w:r>
+      <w:proofErr w:type="spellStart"/>
+      <w:r>
+        <w:t>sinh</w:t>
+      </w:r>
+      <w:proofErr w:type="spellEnd"/>
+      <w:r>
+        <w:t xml:space="preserve"> </w:t>
+      </w:r>
+      <w:proofErr w:type="spellStart"/>
+      <w:r>
+        <w:t>ra</w:t>
+      </w:r>
+      <w:proofErr w:type="spellEnd"/>
+      <w:r>
+        <w:t xml:space="preserve"> </w:t>
+      </w:r>
+      <w:proofErr w:type="spellStart"/>
+      <w:r>
+        <w:t>từ</w:t>
+      </w:r>
+      <w:proofErr w:type="spellEnd"/>
+      <w:r>
+        <w:t xml:space="preserve"> </w:t>
+      </w:r>
+      <w:proofErr w:type="spellStart"/>
+      <w:r>
+        <w:t>khóa</w:t>
+      </w:r>
+      <w:proofErr w:type="spellEnd"/>
+      <w:r>
+        <w:t xml:space="preserve">, </w:t>
+      </w:r>
+      <w:proofErr w:type="spellStart"/>
+      <w:r>
+        <w:t>nếu</w:t>
+      </w:r>
+      <w:proofErr w:type="spellEnd"/>
+      <w:r>
+        <w:t xml:space="preserve"> </w:t>
+      </w:r>
+      <w:proofErr w:type="spellStart"/>
+      <w:r>
+        <w:t>đồng</w:t>
+      </w:r>
+      <w:proofErr w:type="spellEnd"/>
+      <w:r>
+        <w:t xml:space="preserve"> ý </w:t>
+      </w:r>
+      <w:proofErr w:type="spellStart"/>
+      <w:r>
+        <w:t>thì</w:t>
+      </w:r>
+      <w:proofErr w:type="spellEnd"/>
+      <w:r>
+        <w:t xml:space="preserve"> </w:t>
+      </w:r>
+      <w:proofErr w:type="spellStart"/>
+      <w:r>
+        <w:t>tiếp</w:t>
+      </w:r>
+      <w:proofErr w:type="spellEnd"/>
+      <w:r>
+        <w:t xml:space="preserve"> </w:t>
+      </w:r>
+      <w:proofErr w:type="spellStart"/>
+      <w:r>
+        <w:t>tục</w:t>
+      </w:r>
+      <w:proofErr w:type="spellEnd"/>
+      <w:r>
+        <w:t xml:space="preserve">, </w:t>
+      </w:r>
+      <w:proofErr w:type="spellStart"/>
+      <w:r>
+        <w:t>không</w:t>
+      </w:r>
+      <w:proofErr w:type="spellEnd"/>
+      <w:r>
+        <w:t xml:space="preserve"> </w:t>
+      </w:r>
+      <w:proofErr w:type="spellStart"/>
+      <w:r>
+        <w:t>thì</w:t>
+      </w:r>
+      <w:proofErr w:type="spellEnd"/>
+      <w:r>
+        <w:t xml:space="preserve"> </w:t>
+      </w:r>
+      <w:proofErr w:type="spellStart"/>
+      <w:r>
+        <w:t>tự</w:t>
+      </w:r>
+      <w:proofErr w:type="spellEnd"/>
+      <w:r>
+        <w:t xml:space="preserve"> </w:t>
+      </w:r>
+      <w:proofErr w:type="spellStart"/>
+      <w:r>
+        <w:t>nhập</w:t>
+      </w:r>
+      <w:proofErr w:type="spellEnd"/>
     </w:p>
     <w:p>
       <w:pPr>
@@ -25,17 +140,483 @@
           <w:numId w:val="1"/>
         </w:numPr>
       </w:pPr>
-      <w:r>
-        <w:t>Hệ số cao nhất từ khóa title, hệ số cao nhì nằm trong điều 1, điều 2, hệ số cao thứ 3 là các từ khóa</w:t>
-      </w:r>
-      <w:r>
-        <w:t xml:space="preserve"> nằm ở các chương 1,2,3..</w:t>
-      </w:r>
-      <w:r>
-        <w:t xml:space="preserve">hệ số cao thứ 4 các từ khóa lặp lại nhiều nhất, hệ số cao thứ 5 là có tên của một văn bản nào đó nằm trong văn bản này, </w:t>
-      </w:r>
-      <w:r>
-        <w:t>(theo định dạng kiểu như /2015/Tt***)</w:t>
+      <w:proofErr w:type="spellStart"/>
+      <w:r>
+        <w:t>Hệ</w:t>
+      </w:r>
+      <w:proofErr w:type="spellEnd"/>
+      <w:r>
+        <w:t xml:space="preserve"> </w:t>
+      </w:r>
+      <w:proofErr w:type="spellStart"/>
+      <w:r>
+        <w:t>số</w:t>
+      </w:r>
+      <w:proofErr w:type="spellEnd"/>
+      <w:r>
+        <w:t xml:space="preserve"> </w:t>
+      </w:r>
+      <w:proofErr w:type="spellStart"/>
+      <w:r>
+        <w:t>cao</w:t>
+      </w:r>
+      <w:proofErr w:type="spellEnd"/>
+      <w:r>
+        <w:t xml:space="preserve"> </w:t>
+      </w:r>
+      <w:proofErr w:type="spellStart"/>
+      <w:r>
+        <w:t>nhất</w:t>
+      </w:r>
+      <w:proofErr w:type="spellEnd"/>
+      <w:r>
+        <w:t xml:space="preserve"> </w:t>
+      </w:r>
+      <w:proofErr w:type="spellStart"/>
+      <w:r>
+        <w:t>từ</w:t>
+      </w:r>
+      <w:proofErr w:type="spellEnd"/>
+      <w:r>
+        <w:t xml:space="preserve"> </w:t>
+      </w:r>
+      <w:proofErr w:type="spellStart"/>
+      <w:r>
+        <w:t>khóa</w:t>
+      </w:r>
+      <w:proofErr w:type="spellEnd"/>
+      <w:r>
+        <w:t xml:space="preserve"> title, </w:t>
+      </w:r>
+      <w:proofErr w:type="spellStart"/>
+      <w:r>
+        <w:t>hệ</w:t>
+      </w:r>
+      <w:proofErr w:type="spellEnd"/>
+      <w:r>
+        <w:t xml:space="preserve"> </w:t>
+      </w:r>
+      <w:proofErr w:type="spellStart"/>
+      <w:r>
+        <w:t>số</w:t>
+      </w:r>
+      <w:proofErr w:type="spellEnd"/>
+      <w:r>
+        <w:t xml:space="preserve"> </w:t>
+      </w:r>
+      <w:proofErr w:type="spellStart"/>
+      <w:r>
+        <w:t>cao</w:t>
+      </w:r>
+      <w:proofErr w:type="spellEnd"/>
+      <w:r>
+        <w:t xml:space="preserve"> </w:t>
+      </w:r>
+      <w:proofErr w:type="spellStart"/>
+      <w:r>
+        <w:t>nhì</w:t>
+      </w:r>
+      <w:proofErr w:type="spellEnd"/>
+      <w:r>
+        <w:t xml:space="preserve"> </w:t>
+      </w:r>
+      <w:proofErr w:type="spellStart"/>
+      <w:r>
+        <w:t>nằm</w:t>
+      </w:r>
+      <w:proofErr w:type="spellEnd"/>
+      <w:r>
+        <w:t xml:space="preserve"> </w:t>
+      </w:r>
+      <w:proofErr w:type="spellStart"/>
+      <w:r>
+        <w:t>trong</w:t>
+      </w:r>
+      <w:proofErr w:type="spellEnd"/>
+      <w:r>
+        <w:t xml:space="preserve"> </w:t>
+      </w:r>
+      <w:proofErr w:type="spellStart"/>
+      <w:r>
+        <w:t>điều</w:t>
+      </w:r>
+      <w:proofErr w:type="spellEnd"/>
+      <w:r>
+        <w:t xml:space="preserve"> 1, </w:t>
+      </w:r>
+      <w:proofErr w:type="spellStart"/>
+      <w:r>
+        <w:t>điều</w:t>
+      </w:r>
+      <w:proofErr w:type="spellEnd"/>
+      <w:r>
+        <w:t xml:space="preserve"> 2, </w:t>
+      </w:r>
+      <w:proofErr w:type="spellStart"/>
+      <w:r>
+        <w:t>hệ</w:t>
+      </w:r>
+      <w:proofErr w:type="spellEnd"/>
+      <w:r>
+        <w:t xml:space="preserve"> </w:t>
+      </w:r>
+      <w:proofErr w:type="spellStart"/>
+      <w:r>
+        <w:t>số</w:t>
+      </w:r>
+      <w:proofErr w:type="spellEnd"/>
+      <w:r>
+        <w:t xml:space="preserve"> </w:t>
+      </w:r>
+      <w:proofErr w:type="spellStart"/>
+      <w:r>
+        <w:t>cao</w:t>
+      </w:r>
+      <w:proofErr w:type="spellEnd"/>
+      <w:r>
+        <w:t xml:space="preserve"> </w:t>
+      </w:r>
+      <w:proofErr w:type="spellStart"/>
+      <w:r>
+        <w:t>thứ</w:t>
+      </w:r>
+      <w:proofErr w:type="spellEnd"/>
+      <w:r>
+        <w:t xml:space="preserve"> 3 </w:t>
+      </w:r>
+      <w:proofErr w:type="spellStart"/>
+      <w:r>
+        <w:t>là</w:t>
+      </w:r>
+      <w:proofErr w:type="spellEnd"/>
+      <w:r>
+        <w:t xml:space="preserve"> </w:t>
+      </w:r>
+      <w:proofErr w:type="spellStart"/>
+      <w:r>
+        <w:t>các</w:t>
+      </w:r>
+      <w:proofErr w:type="spellEnd"/>
+      <w:r>
+        <w:t xml:space="preserve"> </w:t>
+      </w:r>
+      <w:proofErr w:type="spellStart"/>
+      <w:r>
+        <w:t>từ</w:t>
+      </w:r>
+      <w:proofErr w:type="spellEnd"/>
+      <w:r>
+        <w:t xml:space="preserve"> </w:t>
+      </w:r>
+      <w:proofErr w:type="spellStart"/>
+      <w:r>
+        <w:t>khóa</w:t>
+      </w:r>
+      <w:proofErr w:type="spellEnd"/>
+      <w:r>
+        <w:t xml:space="preserve"> </w:t>
+      </w:r>
+      <w:proofErr w:type="spellStart"/>
+      <w:r>
+        <w:t>nằm</w:t>
+      </w:r>
+      <w:proofErr w:type="spellEnd"/>
+      <w:r>
+        <w:t xml:space="preserve"> ở </w:t>
+      </w:r>
+      <w:proofErr w:type="spellStart"/>
+      <w:r>
+        <w:t>các</w:t>
+      </w:r>
+      <w:proofErr w:type="spellEnd"/>
+      <w:r>
+        <w:t xml:space="preserve"> </w:t>
+      </w:r>
+      <w:proofErr w:type="spellStart"/>
+      <w:r>
+        <w:t>chương</w:t>
+      </w:r>
+      <w:proofErr w:type="spellEnd"/>
+      <w:r>
+        <w:t xml:space="preserve"> 1,2,3..</w:t>
+      </w:r>
+      <w:r>
+        <w:t xml:space="preserve">hệ </w:t>
+      </w:r>
+      <w:proofErr w:type="spellStart"/>
+      <w:r>
+        <w:t>số</w:t>
+      </w:r>
+      <w:proofErr w:type="spellEnd"/>
+      <w:r>
+        <w:t xml:space="preserve"> </w:t>
+      </w:r>
+      <w:proofErr w:type="spellStart"/>
+      <w:r>
+        <w:t>cao</w:t>
+      </w:r>
+      <w:proofErr w:type="spellEnd"/>
+      <w:r>
+        <w:t xml:space="preserve"> </w:t>
+      </w:r>
+      <w:proofErr w:type="spellStart"/>
+      <w:r>
+        <w:t>thứ</w:t>
+      </w:r>
+      <w:proofErr w:type="spellEnd"/>
+      <w:r>
+        <w:t xml:space="preserve"> 4 </w:t>
+      </w:r>
+      <w:proofErr w:type="spellStart"/>
+      <w:r>
+        <w:t>các</w:t>
+      </w:r>
+      <w:proofErr w:type="spellEnd"/>
+      <w:r>
+        <w:t xml:space="preserve"> </w:t>
+      </w:r>
+      <w:proofErr w:type="spellStart"/>
+      <w:r>
+        <w:t>từ</w:t>
+      </w:r>
+      <w:proofErr w:type="spellEnd"/>
+      <w:r>
+        <w:t xml:space="preserve"> </w:t>
+      </w:r>
+      <w:proofErr w:type="spellStart"/>
+      <w:r>
+        <w:t>khóa</w:t>
+      </w:r>
+      <w:proofErr w:type="spellEnd"/>
+      <w:r>
+        <w:t xml:space="preserve"> </w:t>
+      </w:r>
+      <w:proofErr w:type="spellStart"/>
+      <w:r>
+        <w:t>lặp</w:t>
+      </w:r>
+      <w:proofErr w:type="spellEnd"/>
+      <w:r>
+        <w:t xml:space="preserve"> </w:t>
+      </w:r>
+      <w:proofErr w:type="spellStart"/>
+      <w:r>
+        <w:t>lại</w:t>
+      </w:r>
+      <w:proofErr w:type="spellEnd"/>
+      <w:r>
+        <w:t xml:space="preserve"> </w:t>
+      </w:r>
+      <w:proofErr w:type="spellStart"/>
+      <w:r>
+        <w:t>nhiều</w:t>
+      </w:r>
+      <w:proofErr w:type="spellEnd"/>
+      <w:r>
+        <w:t xml:space="preserve"> </w:t>
+      </w:r>
+      <w:proofErr w:type="spellStart"/>
+      <w:r>
+        <w:t>nhất</w:t>
+      </w:r>
+      <w:proofErr w:type="spellEnd"/>
+      <w:r>
+        <w:t xml:space="preserve">, </w:t>
+      </w:r>
+      <w:proofErr w:type="spellStart"/>
+      <w:r>
+        <w:t>hệ</w:t>
+      </w:r>
+      <w:proofErr w:type="spellEnd"/>
+      <w:r>
+        <w:t xml:space="preserve"> </w:t>
+      </w:r>
+      <w:proofErr w:type="spellStart"/>
+      <w:r>
+        <w:t>số</w:t>
+      </w:r>
+      <w:proofErr w:type="spellEnd"/>
+      <w:r>
+        <w:t xml:space="preserve"> </w:t>
+      </w:r>
+      <w:proofErr w:type="spellStart"/>
+      <w:r>
+        <w:t>cao</w:t>
+      </w:r>
+      <w:proofErr w:type="spellEnd"/>
+      <w:r>
+        <w:t xml:space="preserve"> </w:t>
+      </w:r>
+      <w:proofErr w:type="spellStart"/>
+      <w:r>
+        <w:t>thứ</w:t>
+      </w:r>
+      <w:proofErr w:type="spellEnd"/>
+      <w:r>
+        <w:t xml:space="preserve"> 5 </w:t>
+      </w:r>
+      <w:proofErr w:type="spellStart"/>
+      <w:r>
+        <w:t>là</w:t>
+      </w:r>
+      <w:proofErr w:type="spellEnd"/>
+      <w:r>
+        <w:t xml:space="preserve"> </w:t>
+      </w:r>
+      <w:proofErr w:type="spellStart"/>
+      <w:r>
+        <w:t>có</w:t>
+      </w:r>
+      <w:proofErr w:type="spellEnd"/>
+      <w:r>
+        <w:t xml:space="preserve"> </w:t>
+      </w:r>
+      <w:proofErr w:type="spellStart"/>
+      <w:r>
+        <w:t>tên</w:t>
+      </w:r>
+      <w:proofErr w:type="spellEnd"/>
+      <w:r>
+        <w:t xml:space="preserve"> </w:t>
+      </w:r>
+      <w:proofErr w:type="spellStart"/>
+      <w:r>
+        <w:t>của</w:t>
+      </w:r>
+      <w:proofErr w:type="spellEnd"/>
+      <w:r>
+        <w:t xml:space="preserve"> </w:t>
+      </w:r>
+      <w:proofErr w:type="spellStart"/>
+      <w:r>
+        <w:t>một</w:t>
+      </w:r>
+      <w:proofErr w:type="spellEnd"/>
+      <w:r>
+        <w:t xml:space="preserve"> </w:t>
+      </w:r>
+      <w:proofErr w:type="spellStart"/>
+      <w:r>
+        <w:t>văn</w:t>
+      </w:r>
+      <w:proofErr w:type="spellEnd"/>
+      <w:r>
+        <w:t xml:space="preserve"> </w:t>
+      </w:r>
+      <w:proofErr w:type="spellStart"/>
+      <w:r>
+        <w:t>bản</w:t>
+      </w:r>
+      <w:proofErr w:type="spellEnd"/>
+      <w:r>
+        <w:t xml:space="preserve"> </w:t>
+      </w:r>
+      <w:proofErr w:type="spellStart"/>
+      <w:r>
+        <w:t>nào</w:t>
+      </w:r>
+      <w:proofErr w:type="spellEnd"/>
+      <w:r>
+        <w:t xml:space="preserve"> </w:t>
+      </w:r>
+      <w:proofErr w:type="spellStart"/>
+      <w:r>
+        <w:t>đó</w:t>
+      </w:r>
+      <w:proofErr w:type="spellEnd"/>
+      <w:r>
+        <w:t xml:space="preserve"> </w:t>
+      </w:r>
+      <w:proofErr w:type="spellStart"/>
+      <w:r>
+        <w:t>nằm</w:t>
+      </w:r>
+      <w:proofErr w:type="spellEnd"/>
+      <w:r>
+        <w:t xml:space="preserve"> </w:t>
+      </w:r>
+      <w:proofErr w:type="spellStart"/>
+      <w:r>
+        <w:t>trong</w:t>
+      </w:r>
+      <w:proofErr w:type="spellEnd"/>
+      <w:r>
+        <w:t xml:space="preserve"> </w:t>
+      </w:r>
+      <w:proofErr w:type="spellStart"/>
+      <w:r>
+        <w:t>văn</w:t>
+      </w:r>
+      <w:proofErr w:type="spellEnd"/>
+      <w:r>
+        <w:t xml:space="preserve"> </w:t>
+      </w:r>
+      <w:proofErr w:type="spellStart"/>
+      <w:r>
+        <w:t>bản</w:t>
+      </w:r>
+      <w:proofErr w:type="spellEnd"/>
+      <w:r>
+        <w:t xml:space="preserve"> </w:t>
+      </w:r>
+      <w:proofErr w:type="spellStart"/>
+      <w:r>
+        <w:t>này</w:t>
+      </w:r>
+      <w:proofErr w:type="spellEnd"/>
+      <w:r>
+        <w:t xml:space="preserve">, </w:t>
+      </w:r>
+      <w:r>
+        <w:t>(</w:t>
+      </w:r>
+      <w:proofErr w:type="spellStart"/>
+      <w:r>
+        <w:t>theo</w:t>
+      </w:r>
+      <w:proofErr w:type="spellEnd"/>
+      <w:r>
+        <w:t xml:space="preserve"> </w:t>
+      </w:r>
+      <w:proofErr w:type="spellStart"/>
+      <w:r>
+        <w:t>định</w:t>
+      </w:r>
+      <w:proofErr w:type="spellEnd"/>
+      <w:r>
+        <w:t xml:space="preserve"> </w:t>
+      </w:r>
+      <w:proofErr w:type="spellStart"/>
+      <w:r>
+        <w:t>dạng</w:t>
+      </w:r>
+      <w:proofErr w:type="spellEnd"/>
+      <w:r>
+        <w:t xml:space="preserve"> </w:t>
+      </w:r>
+      <w:proofErr w:type="spellStart"/>
+      <w:r>
+        <w:t>kiểu</w:t>
+      </w:r>
+      <w:proofErr w:type="spellEnd"/>
+      <w:r>
+        <w:t xml:space="preserve"> </w:t>
+      </w:r>
+      <w:proofErr w:type="spellStart"/>
+      <w:r>
+        <w:t>như</w:t>
+      </w:r>
+      <w:proofErr w:type="spellEnd"/>
+      <w:r>
+        <w:t xml:space="preserve"> /2015/</w:t>
+      </w:r>
+      <w:proofErr w:type="spellStart"/>
+      <w:r>
+        <w:t>Tt</w:t>
+      </w:r>
+      <w:proofErr w:type="spellEnd"/>
+      <w:r>
+        <w:t>***)</w:t>
       </w:r>
     </w:p>
     <w:p>
@@ -46,20 +627,386 @@
           <w:numId w:val="1"/>
         </w:numPr>
       </w:pPr>
-      <w:r>
-        <w:t xml:space="preserve">Thứ tự sắp xếp: </w:t>
-      </w:r>
-      <w:r>
-        <w:t>Ưu tiên đầu tiên là hệ số ở điều 2, giá trị pháp lý: hiến pháp-&gt; luật-&gt; Pháp lệnh, Nghị định</w:t>
-      </w:r>
-      <w:r>
-        <w:t>, nghị quyết</w:t>
-      </w:r>
-      <w:r>
-        <w:t xml:space="preserve">  (và các luật sau phải cao hơn luật trước)</w:t>
-      </w:r>
-      <w:r>
-        <w:t xml:space="preserve"> (có số năm ở trong kí hiệu là quy phạm pháp luật ví dụ /2015/..)</w:t>
+      <w:proofErr w:type="spellStart"/>
+      <w:r>
+        <w:t>Thứ</w:t>
+      </w:r>
+      <w:proofErr w:type="spellEnd"/>
+      <w:r>
+        <w:t xml:space="preserve"> </w:t>
+      </w:r>
+      <w:proofErr w:type="spellStart"/>
+      <w:r>
+        <w:t>tự</w:t>
+      </w:r>
+      <w:proofErr w:type="spellEnd"/>
+      <w:r>
+        <w:t xml:space="preserve"> </w:t>
+      </w:r>
+      <w:proofErr w:type="spellStart"/>
+      <w:r>
+        <w:t>sắp</w:t>
+      </w:r>
+      <w:proofErr w:type="spellEnd"/>
+      <w:r>
+        <w:t xml:space="preserve"> </w:t>
+      </w:r>
+      <w:proofErr w:type="spellStart"/>
+      <w:r>
+        <w:t>xếp</w:t>
+      </w:r>
+      <w:proofErr w:type="spellEnd"/>
+      <w:r>
+        <w:t xml:space="preserve">: </w:t>
+      </w:r>
+      <w:proofErr w:type="spellStart"/>
+      <w:r>
+        <w:t>Ưu</w:t>
+      </w:r>
+      <w:proofErr w:type="spellEnd"/>
+      <w:r>
+        <w:t xml:space="preserve"> </w:t>
+      </w:r>
+      <w:proofErr w:type="spellStart"/>
+      <w:r>
+        <w:t>tiên</w:t>
+      </w:r>
+      <w:proofErr w:type="spellEnd"/>
+      <w:r>
+        <w:t xml:space="preserve"> </w:t>
+      </w:r>
+      <w:proofErr w:type="spellStart"/>
+      <w:r>
+        <w:t>đầu</w:t>
+      </w:r>
+      <w:proofErr w:type="spellEnd"/>
+      <w:r>
+        <w:t xml:space="preserve"> </w:t>
+      </w:r>
+      <w:proofErr w:type="spellStart"/>
+      <w:r>
+        <w:t>tiên</w:t>
+      </w:r>
+      <w:proofErr w:type="spellEnd"/>
+      <w:r>
+        <w:t xml:space="preserve"> </w:t>
+      </w:r>
+      <w:proofErr w:type="spellStart"/>
+      <w:r>
+        <w:t>là</w:t>
+      </w:r>
+      <w:proofErr w:type="spellEnd"/>
+      <w:r>
+        <w:t xml:space="preserve"> </w:t>
+      </w:r>
+      <w:proofErr w:type="spellStart"/>
+      <w:r>
+        <w:t>hệ</w:t>
+      </w:r>
+      <w:proofErr w:type="spellEnd"/>
+      <w:r>
+        <w:t xml:space="preserve"> </w:t>
+      </w:r>
+      <w:proofErr w:type="spellStart"/>
+      <w:r>
+        <w:t>số</w:t>
+      </w:r>
+      <w:proofErr w:type="spellEnd"/>
+      <w:r>
+        <w:t xml:space="preserve"> ở </w:t>
+      </w:r>
+      <w:proofErr w:type="spellStart"/>
+      <w:r>
+        <w:t>điều</w:t>
+      </w:r>
+      <w:proofErr w:type="spellEnd"/>
+      <w:r>
+        <w:t xml:space="preserve"> 2, </w:t>
+      </w:r>
+      <w:proofErr w:type="spellStart"/>
+      <w:r>
+        <w:t>giá</w:t>
+      </w:r>
+      <w:proofErr w:type="spellEnd"/>
+      <w:r>
+        <w:t xml:space="preserve"> </w:t>
+      </w:r>
+      <w:proofErr w:type="spellStart"/>
+      <w:r>
+        <w:t>trị</w:t>
+      </w:r>
+      <w:proofErr w:type="spellEnd"/>
+      <w:r>
+        <w:t xml:space="preserve"> </w:t>
+      </w:r>
+      <w:proofErr w:type="spellStart"/>
+      <w:r>
+        <w:t>pháp</w:t>
+      </w:r>
+      <w:proofErr w:type="spellEnd"/>
+      <w:r>
+        <w:t xml:space="preserve"> </w:t>
+      </w:r>
+      <w:proofErr w:type="spellStart"/>
+      <w:r>
+        <w:t>lý</w:t>
+      </w:r>
+      <w:proofErr w:type="spellEnd"/>
+      <w:r>
+        <w:t xml:space="preserve">: </w:t>
+      </w:r>
+      <w:proofErr w:type="spellStart"/>
+      <w:r>
+        <w:t>hiến</w:t>
+      </w:r>
+      <w:proofErr w:type="spellEnd"/>
+      <w:r>
+        <w:t xml:space="preserve"> </w:t>
+      </w:r>
+      <w:proofErr w:type="spellStart"/>
+      <w:r>
+        <w:t>pháp</w:t>
+      </w:r>
+      <w:proofErr w:type="spellEnd"/>
+      <w:r>
+        <w:t xml:space="preserve">-&gt; </w:t>
+      </w:r>
+      <w:proofErr w:type="spellStart"/>
+      <w:r>
+        <w:t>luật</w:t>
+      </w:r>
+      <w:proofErr w:type="spellEnd"/>
+      <w:r>
+        <w:t xml:space="preserve">-&gt; </w:t>
+      </w:r>
+      <w:proofErr w:type="spellStart"/>
+      <w:r>
+        <w:t>Pháp</w:t>
+      </w:r>
+      <w:proofErr w:type="spellEnd"/>
+      <w:r>
+        <w:t xml:space="preserve"> </w:t>
+      </w:r>
+      <w:proofErr w:type="spellStart"/>
+      <w:r>
+        <w:t>lệnh</w:t>
+      </w:r>
+      <w:proofErr w:type="spellEnd"/>
+      <w:r>
+        <w:t xml:space="preserve">, </w:t>
+      </w:r>
+      <w:proofErr w:type="spellStart"/>
+      <w:r>
+        <w:t>Nghị</w:t>
+      </w:r>
+      <w:proofErr w:type="spellEnd"/>
+      <w:r>
+        <w:t xml:space="preserve"> </w:t>
+      </w:r>
+      <w:proofErr w:type="spellStart"/>
+      <w:r>
+        <w:t>định</w:t>
+      </w:r>
+      <w:proofErr w:type="spellEnd"/>
+      <w:r>
+        <w:t xml:space="preserve">, </w:t>
+      </w:r>
+      <w:proofErr w:type="spellStart"/>
+      <w:r>
+        <w:t>nghị</w:t>
+      </w:r>
+      <w:proofErr w:type="spellEnd"/>
+      <w:r>
+        <w:t xml:space="preserve"> </w:t>
+      </w:r>
+      <w:proofErr w:type="spellStart"/>
+      <w:proofErr w:type="gramStart"/>
+      <w:r>
+        <w:t>quyết</w:t>
+      </w:r>
+      <w:proofErr w:type="spellEnd"/>
+      <w:r>
+        <w:t xml:space="preserve">  (</w:t>
+      </w:r>
+      <w:proofErr w:type="spellStart"/>
+      <w:proofErr w:type="gramEnd"/>
+      <w:r>
+        <w:t>và</w:t>
+      </w:r>
+      <w:proofErr w:type="spellEnd"/>
+      <w:r>
+        <w:t xml:space="preserve"> </w:t>
+      </w:r>
+      <w:proofErr w:type="spellStart"/>
+      <w:r>
+        <w:t>các</w:t>
+      </w:r>
+      <w:proofErr w:type="spellEnd"/>
+      <w:r>
+        <w:t xml:space="preserve"> </w:t>
+      </w:r>
+      <w:proofErr w:type="spellStart"/>
+      <w:r>
+        <w:t>luật</w:t>
+      </w:r>
+      <w:proofErr w:type="spellEnd"/>
+      <w:r>
+        <w:t xml:space="preserve"> </w:t>
+      </w:r>
+      <w:proofErr w:type="spellStart"/>
+      <w:r>
+        <w:t>sau</w:t>
+      </w:r>
+      <w:proofErr w:type="spellEnd"/>
+      <w:r>
+        <w:t xml:space="preserve"> </w:t>
+      </w:r>
+      <w:proofErr w:type="spellStart"/>
+      <w:r>
+        <w:t>phải</w:t>
+      </w:r>
+      <w:proofErr w:type="spellEnd"/>
+      <w:r>
+        <w:t xml:space="preserve"> </w:t>
+      </w:r>
+      <w:proofErr w:type="spellStart"/>
+      <w:r>
+        <w:t>cao</w:t>
+      </w:r>
+      <w:proofErr w:type="spellEnd"/>
+      <w:r>
+        <w:t xml:space="preserve"> </w:t>
+      </w:r>
+      <w:proofErr w:type="spellStart"/>
+      <w:r>
+        <w:t>hơn</w:t>
+      </w:r>
+      <w:proofErr w:type="spellEnd"/>
+      <w:r>
+        <w:t xml:space="preserve"> </w:t>
+      </w:r>
+      <w:proofErr w:type="spellStart"/>
+      <w:r>
+        <w:t>luật</w:t>
+      </w:r>
+      <w:proofErr w:type="spellEnd"/>
+      <w:r>
+        <w:t xml:space="preserve"> </w:t>
+      </w:r>
+      <w:proofErr w:type="spellStart"/>
+      <w:r>
+        <w:t>trước</w:t>
+      </w:r>
+      <w:proofErr w:type="spellEnd"/>
+      <w:r>
+        <w:t>)</w:t>
+      </w:r>
+      <w:r>
+        <w:t xml:space="preserve"> (</w:t>
+      </w:r>
+      <w:proofErr w:type="spellStart"/>
+      <w:r>
+        <w:t>có</w:t>
+      </w:r>
+      <w:proofErr w:type="spellEnd"/>
+      <w:r>
+        <w:t xml:space="preserve"> </w:t>
+      </w:r>
+      <w:proofErr w:type="spellStart"/>
+      <w:r>
+        <w:t>số</w:t>
+      </w:r>
+      <w:proofErr w:type="spellEnd"/>
+      <w:r>
+        <w:t xml:space="preserve"> </w:t>
+      </w:r>
+      <w:proofErr w:type="spellStart"/>
+      <w:r>
+        <w:t>năm</w:t>
+      </w:r>
+      <w:proofErr w:type="spellEnd"/>
+      <w:r>
+        <w:t xml:space="preserve"> ở </w:t>
+      </w:r>
+      <w:proofErr w:type="spellStart"/>
+      <w:r>
+        <w:t>trong</w:t>
+      </w:r>
+      <w:proofErr w:type="spellEnd"/>
+      <w:r>
+        <w:t xml:space="preserve"> </w:t>
+      </w:r>
+      <w:proofErr w:type="spellStart"/>
+      <w:r>
+        <w:t>kí</w:t>
+      </w:r>
+      <w:proofErr w:type="spellEnd"/>
+      <w:r>
+        <w:t xml:space="preserve"> </w:t>
+      </w:r>
+      <w:proofErr w:type="spellStart"/>
+      <w:r>
+        <w:t>hiệu</w:t>
+      </w:r>
+      <w:proofErr w:type="spellEnd"/>
+      <w:r>
+        <w:t xml:space="preserve"> </w:t>
+      </w:r>
+      <w:proofErr w:type="spellStart"/>
+      <w:r>
+        <w:t>là</w:t>
+      </w:r>
+      <w:proofErr w:type="spellEnd"/>
+      <w:r>
+        <w:t xml:space="preserve"> </w:t>
+      </w:r>
+      <w:proofErr w:type="spellStart"/>
+      <w:r>
+        <w:t>quy</w:t>
+      </w:r>
+      <w:proofErr w:type="spellEnd"/>
+      <w:r>
+        <w:t xml:space="preserve"> </w:t>
+      </w:r>
+      <w:proofErr w:type="spellStart"/>
+      <w:r>
+        <w:t>phạm</w:t>
+      </w:r>
+      <w:proofErr w:type="spellEnd"/>
+      <w:r>
+        <w:t xml:space="preserve"> </w:t>
+      </w:r>
+      <w:proofErr w:type="spellStart"/>
+      <w:r>
+        <w:t>pháp</w:t>
+      </w:r>
+      <w:proofErr w:type="spellEnd"/>
+      <w:r>
+        <w:t xml:space="preserve"> </w:t>
+      </w:r>
+      <w:proofErr w:type="spellStart"/>
+      <w:r>
+        <w:t>luật</w:t>
+      </w:r>
+      <w:proofErr w:type="spellEnd"/>
+      <w:r>
+        <w:t xml:space="preserve"> </w:t>
+      </w:r>
+      <w:proofErr w:type="spellStart"/>
+      <w:r>
+        <w:t>ví</w:t>
+      </w:r>
+      <w:proofErr w:type="spellEnd"/>
+      <w:r>
+        <w:t xml:space="preserve"> </w:t>
+      </w:r>
+      <w:proofErr w:type="spellStart"/>
+      <w:r>
+        <w:t>dụ</w:t>
+      </w:r>
+      <w:proofErr w:type="spellEnd"/>
+      <w:r>
+        <w:t xml:space="preserve"> /2015/..)</w:t>
       </w:r>
     </w:p>
     <w:p>
@@ -72,19 +1019,850 @@
           <w:lang w:eastAsia="vi-VN"/>
         </w:rPr>
       </w:pPr>
-      <w:r>
-        <w:t xml:space="preserve">Xem mẫu </w:t>
-      </w:r>
-      <w:r>
-        <w:rPr>
-          <w:rStyle w:val="Vnbnnidung210pt"/>
-          <w:color w:val="000000"/>
-          <w:sz w:val="28"/>
-          <w:szCs w:val="28"/>
-          <w:lang w:eastAsia="vi-VN"/>
-        </w:rPr>
-        <w:t>Thông tư liên tịch số 14/2008/TTLT-BTNMT-BTC ngày 31/01/2008 hướng dẫn thực hiện một số điều của Nghị định số 84/2007/NĐ-CP ngày 25/5/2007 của Chính phủ quy định bổ sung về việc cấp giấy chứng nhận quyền sử dụng đất, thu hồi đất, thực</w:t>
-      </w:r>
+      <w:proofErr w:type="spellStart"/>
+      <w:r>
+        <w:t>Xem</w:t>
+      </w:r>
+      <w:proofErr w:type="spellEnd"/>
+      <w:r>
+        <w:t xml:space="preserve"> </w:t>
+      </w:r>
+      <w:proofErr w:type="spellStart"/>
+      <w:r>
+        <w:t>mẫu</w:t>
+      </w:r>
+      <w:proofErr w:type="spellEnd"/>
+      <w:r>
+        <w:t xml:space="preserve"> </w:t>
+      </w:r>
+      <w:proofErr w:type="spellStart"/>
+      <w:r>
+        <w:rPr>
+          <w:rStyle w:val="Vnbnnidung210pt"/>
+          <w:color w:val="000000"/>
+          <w:sz w:val="28"/>
+          <w:szCs w:val="28"/>
+          <w:lang w:eastAsia="vi-VN"/>
+        </w:rPr>
+        <w:t>Thông</w:t>
+      </w:r>
+      <w:proofErr w:type="spellEnd"/>
+      <w:r>
+        <w:rPr>
+          <w:rStyle w:val="Vnbnnidung210pt"/>
+          <w:color w:val="000000"/>
+          <w:sz w:val="28"/>
+          <w:szCs w:val="28"/>
+          <w:lang w:eastAsia="vi-VN"/>
+        </w:rPr>
+        <w:t xml:space="preserve"> </w:t>
+      </w:r>
+      <w:proofErr w:type="spellStart"/>
+      <w:r>
+        <w:rPr>
+          <w:rStyle w:val="Vnbnnidung210pt"/>
+          <w:color w:val="000000"/>
+          <w:sz w:val="28"/>
+          <w:szCs w:val="28"/>
+          <w:lang w:eastAsia="vi-VN"/>
+        </w:rPr>
+        <w:t>tư</w:t>
+      </w:r>
+      <w:proofErr w:type="spellEnd"/>
+      <w:r>
+        <w:rPr>
+          <w:rStyle w:val="Vnbnnidung210pt"/>
+          <w:color w:val="000000"/>
+          <w:sz w:val="28"/>
+          <w:szCs w:val="28"/>
+          <w:lang w:eastAsia="vi-VN"/>
+        </w:rPr>
+        <w:t xml:space="preserve"> </w:t>
+      </w:r>
+      <w:proofErr w:type="spellStart"/>
+      <w:r>
+        <w:rPr>
+          <w:rStyle w:val="Vnbnnidung210pt"/>
+          <w:color w:val="000000"/>
+          <w:sz w:val="28"/>
+          <w:szCs w:val="28"/>
+          <w:lang w:eastAsia="vi-VN"/>
+        </w:rPr>
+        <w:t>liên</w:t>
+      </w:r>
+      <w:proofErr w:type="spellEnd"/>
+      <w:r>
+        <w:rPr>
+          <w:rStyle w:val="Vnbnnidung210pt"/>
+          <w:color w:val="000000"/>
+          <w:sz w:val="28"/>
+          <w:szCs w:val="28"/>
+          <w:lang w:eastAsia="vi-VN"/>
+        </w:rPr>
+        <w:t xml:space="preserve"> </w:t>
+      </w:r>
+      <w:proofErr w:type="spellStart"/>
+      <w:r>
+        <w:rPr>
+          <w:rStyle w:val="Vnbnnidung210pt"/>
+          <w:color w:val="000000"/>
+          <w:sz w:val="28"/>
+          <w:szCs w:val="28"/>
+          <w:lang w:eastAsia="vi-VN"/>
+        </w:rPr>
+        <w:t>tịch</w:t>
+      </w:r>
+      <w:proofErr w:type="spellEnd"/>
+      <w:r>
+        <w:rPr>
+          <w:rStyle w:val="Vnbnnidung210pt"/>
+          <w:color w:val="000000"/>
+          <w:sz w:val="28"/>
+          <w:szCs w:val="28"/>
+          <w:lang w:eastAsia="vi-VN"/>
+        </w:rPr>
+        <w:t xml:space="preserve"> </w:t>
+      </w:r>
+      <w:proofErr w:type="spellStart"/>
+      <w:r>
+        <w:rPr>
+          <w:rStyle w:val="Vnbnnidung210pt"/>
+          <w:color w:val="000000"/>
+          <w:sz w:val="28"/>
+          <w:szCs w:val="28"/>
+          <w:lang w:eastAsia="vi-VN"/>
+        </w:rPr>
+        <w:t>số</w:t>
+      </w:r>
+      <w:proofErr w:type="spellEnd"/>
+      <w:r>
+        <w:rPr>
+          <w:rStyle w:val="Vnbnnidung210pt"/>
+          <w:color w:val="000000"/>
+          <w:sz w:val="28"/>
+          <w:szCs w:val="28"/>
+          <w:lang w:eastAsia="vi-VN"/>
+        </w:rPr>
+        <w:t xml:space="preserve"> 14/2008/TTLT-BTNMT-BTC </w:t>
+      </w:r>
+      <w:proofErr w:type="spellStart"/>
+      <w:r>
+        <w:rPr>
+          <w:rStyle w:val="Vnbnnidung210pt"/>
+          <w:color w:val="000000"/>
+          <w:sz w:val="28"/>
+          <w:szCs w:val="28"/>
+          <w:lang w:eastAsia="vi-VN"/>
+        </w:rPr>
+        <w:t>ngày</w:t>
+      </w:r>
+      <w:proofErr w:type="spellEnd"/>
+      <w:r>
+        <w:rPr>
+          <w:rStyle w:val="Vnbnnidung210pt"/>
+          <w:color w:val="000000"/>
+          <w:sz w:val="28"/>
+          <w:szCs w:val="28"/>
+          <w:lang w:eastAsia="vi-VN"/>
+        </w:rPr>
+        <w:t xml:space="preserve"> 31/01/2008 </w:t>
+      </w:r>
+      <w:proofErr w:type="spellStart"/>
+      <w:r>
+        <w:rPr>
+          <w:rStyle w:val="Vnbnnidung210pt"/>
+          <w:color w:val="000000"/>
+          <w:sz w:val="28"/>
+          <w:szCs w:val="28"/>
+          <w:lang w:eastAsia="vi-VN"/>
+        </w:rPr>
+        <w:t>hướng</w:t>
+      </w:r>
+      <w:proofErr w:type="spellEnd"/>
+      <w:r>
+        <w:rPr>
+          <w:rStyle w:val="Vnbnnidung210pt"/>
+          <w:color w:val="000000"/>
+          <w:sz w:val="28"/>
+          <w:szCs w:val="28"/>
+          <w:lang w:eastAsia="vi-VN"/>
+        </w:rPr>
+        <w:t xml:space="preserve"> </w:t>
+      </w:r>
+      <w:proofErr w:type="spellStart"/>
+      <w:r>
+        <w:rPr>
+          <w:rStyle w:val="Vnbnnidung210pt"/>
+          <w:color w:val="000000"/>
+          <w:sz w:val="28"/>
+          <w:szCs w:val="28"/>
+          <w:lang w:eastAsia="vi-VN"/>
+        </w:rPr>
+        <w:t>dẫn</w:t>
+      </w:r>
+      <w:proofErr w:type="spellEnd"/>
+      <w:r>
+        <w:rPr>
+          <w:rStyle w:val="Vnbnnidung210pt"/>
+          <w:color w:val="000000"/>
+          <w:sz w:val="28"/>
+          <w:szCs w:val="28"/>
+          <w:lang w:eastAsia="vi-VN"/>
+        </w:rPr>
+        <w:t xml:space="preserve"> </w:t>
+      </w:r>
+      <w:proofErr w:type="spellStart"/>
+      <w:r>
+        <w:rPr>
+          <w:rStyle w:val="Vnbnnidung210pt"/>
+          <w:color w:val="000000"/>
+          <w:sz w:val="28"/>
+          <w:szCs w:val="28"/>
+          <w:lang w:eastAsia="vi-VN"/>
+        </w:rPr>
+        <w:t>thực</w:t>
+      </w:r>
+      <w:proofErr w:type="spellEnd"/>
+      <w:r>
+        <w:rPr>
+          <w:rStyle w:val="Vnbnnidung210pt"/>
+          <w:color w:val="000000"/>
+          <w:sz w:val="28"/>
+          <w:szCs w:val="28"/>
+          <w:lang w:eastAsia="vi-VN"/>
+        </w:rPr>
+        <w:t xml:space="preserve"> </w:t>
+      </w:r>
+      <w:proofErr w:type="spellStart"/>
+      <w:r>
+        <w:rPr>
+          <w:rStyle w:val="Vnbnnidung210pt"/>
+          <w:color w:val="000000"/>
+          <w:sz w:val="28"/>
+          <w:szCs w:val="28"/>
+          <w:lang w:eastAsia="vi-VN"/>
+        </w:rPr>
+        <w:t>hiện</w:t>
+      </w:r>
+      <w:proofErr w:type="spellEnd"/>
+      <w:r>
+        <w:rPr>
+          <w:rStyle w:val="Vnbnnidung210pt"/>
+          <w:color w:val="000000"/>
+          <w:sz w:val="28"/>
+          <w:szCs w:val="28"/>
+          <w:lang w:eastAsia="vi-VN"/>
+        </w:rPr>
+        <w:t xml:space="preserve"> </w:t>
+      </w:r>
+      <w:proofErr w:type="spellStart"/>
+      <w:r>
+        <w:rPr>
+          <w:rStyle w:val="Vnbnnidung210pt"/>
+          <w:color w:val="000000"/>
+          <w:sz w:val="28"/>
+          <w:szCs w:val="28"/>
+          <w:lang w:eastAsia="vi-VN"/>
+        </w:rPr>
+        <w:t>một</w:t>
+      </w:r>
+      <w:proofErr w:type="spellEnd"/>
+      <w:r>
+        <w:rPr>
+          <w:rStyle w:val="Vnbnnidung210pt"/>
+          <w:color w:val="000000"/>
+          <w:sz w:val="28"/>
+          <w:szCs w:val="28"/>
+          <w:lang w:eastAsia="vi-VN"/>
+        </w:rPr>
+        <w:t xml:space="preserve"> </w:t>
+      </w:r>
+      <w:proofErr w:type="spellStart"/>
+      <w:r>
+        <w:rPr>
+          <w:rStyle w:val="Vnbnnidung210pt"/>
+          <w:color w:val="000000"/>
+          <w:sz w:val="28"/>
+          <w:szCs w:val="28"/>
+          <w:lang w:eastAsia="vi-VN"/>
+        </w:rPr>
+        <w:t>số</w:t>
+      </w:r>
+      <w:proofErr w:type="spellEnd"/>
+      <w:r>
+        <w:rPr>
+          <w:rStyle w:val="Vnbnnidung210pt"/>
+          <w:color w:val="000000"/>
+          <w:sz w:val="28"/>
+          <w:szCs w:val="28"/>
+          <w:lang w:eastAsia="vi-VN"/>
+        </w:rPr>
+        <w:t xml:space="preserve"> </w:t>
+      </w:r>
+      <w:proofErr w:type="spellStart"/>
+      <w:r>
+        <w:rPr>
+          <w:rStyle w:val="Vnbnnidung210pt"/>
+          <w:color w:val="000000"/>
+          <w:sz w:val="28"/>
+          <w:szCs w:val="28"/>
+          <w:lang w:eastAsia="vi-VN"/>
+        </w:rPr>
+        <w:t>điều</w:t>
+      </w:r>
+      <w:proofErr w:type="spellEnd"/>
+      <w:r>
+        <w:rPr>
+          <w:rStyle w:val="Vnbnnidung210pt"/>
+          <w:color w:val="000000"/>
+          <w:sz w:val="28"/>
+          <w:szCs w:val="28"/>
+          <w:lang w:eastAsia="vi-VN"/>
+        </w:rPr>
+        <w:t xml:space="preserve"> </w:t>
+      </w:r>
+      <w:proofErr w:type="spellStart"/>
+      <w:r>
+        <w:rPr>
+          <w:rStyle w:val="Vnbnnidung210pt"/>
+          <w:color w:val="000000"/>
+          <w:sz w:val="28"/>
+          <w:szCs w:val="28"/>
+          <w:lang w:eastAsia="vi-VN"/>
+        </w:rPr>
+        <w:t>của</w:t>
+      </w:r>
+      <w:proofErr w:type="spellEnd"/>
+      <w:r>
+        <w:rPr>
+          <w:rStyle w:val="Vnbnnidung210pt"/>
+          <w:color w:val="000000"/>
+          <w:sz w:val="28"/>
+          <w:szCs w:val="28"/>
+          <w:lang w:eastAsia="vi-VN"/>
+        </w:rPr>
+        <w:t xml:space="preserve"> </w:t>
+      </w:r>
+      <w:proofErr w:type="spellStart"/>
+      <w:r>
+        <w:rPr>
+          <w:rStyle w:val="Vnbnnidung210pt"/>
+          <w:color w:val="000000"/>
+          <w:sz w:val="28"/>
+          <w:szCs w:val="28"/>
+          <w:lang w:eastAsia="vi-VN"/>
+        </w:rPr>
+        <w:t>Nghị</w:t>
+      </w:r>
+      <w:proofErr w:type="spellEnd"/>
+      <w:r>
+        <w:rPr>
+          <w:rStyle w:val="Vnbnnidung210pt"/>
+          <w:color w:val="000000"/>
+          <w:sz w:val="28"/>
+          <w:szCs w:val="28"/>
+          <w:lang w:eastAsia="vi-VN"/>
+        </w:rPr>
+        <w:t xml:space="preserve"> </w:t>
+      </w:r>
+      <w:proofErr w:type="spellStart"/>
+      <w:r>
+        <w:rPr>
+          <w:rStyle w:val="Vnbnnidung210pt"/>
+          <w:color w:val="000000"/>
+          <w:sz w:val="28"/>
+          <w:szCs w:val="28"/>
+          <w:lang w:eastAsia="vi-VN"/>
+        </w:rPr>
+        <w:t>định</w:t>
+      </w:r>
+      <w:proofErr w:type="spellEnd"/>
+      <w:r>
+        <w:rPr>
+          <w:rStyle w:val="Vnbnnidung210pt"/>
+          <w:color w:val="000000"/>
+          <w:sz w:val="28"/>
+          <w:szCs w:val="28"/>
+          <w:lang w:eastAsia="vi-VN"/>
+        </w:rPr>
+        <w:t xml:space="preserve"> </w:t>
+      </w:r>
+      <w:proofErr w:type="spellStart"/>
+      <w:r>
+        <w:rPr>
+          <w:rStyle w:val="Vnbnnidung210pt"/>
+          <w:color w:val="000000"/>
+          <w:sz w:val="28"/>
+          <w:szCs w:val="28"/>
+          <w:lang w:eastAsia="vi-VN"/>
+        </w:rPr>
+        <w:t>số</w:t>
+      </w:r>
+      <w:proofErr w:type="spellEnd"/>
+      <w:r>
+        <w:rPr>
+          <w:rStyle w:val="Vnbnnidung210pt"/>
+          <w:color w:val="000000"/>
+          <w:sz w:val="28"/>
+          <w:szCs w:val="28"/>
+          <w:lang w:eastAsia="vi-VN"/>
+        </w:rPr>
+        <w:t xml:space="preserve"> 84/2007/NĐ-CP </w:t>
+      </w:r>
+      <w:proofErr w:type="spellStart"/>
+      <w:r>
+        <w:rPr>
+          <w:rStyle w:val="Vnbnnidung210pt"/>
+          <w:color w:val="000000"/>
+          <w:sz w:val="28"/>
+          <w:szCs w:val="28"/>
+          <w:lang w:eastAsia="vi-VN"/>
+        </w:rPr>
+        <w:t>ngày</w:t>
+      </w:r>
+      <w:proofErr w:type="spellEnd"/>
+      <w:r>
+        <w:rPr>
+          <w:rStyle w:val="Vnbnnidung210pt"/>
+          <w:color w:val="000000"/>
+          <w:sz w:val="28"/>
+          <w:szCs w:val="28"/>
+          <w:lang w:eastAsia="vi-VN"/>
+        </w:rPr>
+        <w:t xml:space="preserve"> 25/5/2007 </w:t>
+      </w:r>
+      <w:proofErr w:type="spellStart"/>
+      <w:r>
+        <w:rPr>
+          <w:rStyle w:val="Vnbnnidung210pt"/>
+          <w:color w:val="000000"/>
+          <w:sz w:val="28"/>
+          <w:szCs w:val="28"/>
+          <w:lang w:eastAsia="vi-VN"/>
+        </w:rPr>
+        <w:t>của</w:t>
+      </w:r>
+      <w:proofErr w:type="spellEnd"/>
+      <w:r>
+        <w:rPr>
+          <w:rStyle w:val="Vnbnnidung210pt"/>
+          <w:color w:val="000000"/>
+          <w:sz w:val="28"/>
+          <w:szCs w:val="28"/>
+          <w:lang w:eastAsia="vi-VN"/>
+        </w:rPr>
+        <w:t xml:space="preserve"> </w:t>
+      </w:r>
+      <w:proofErr w:type="spellStart"/>
+      <w:r>
+        <w:rPr>
+          <w:rStyle w:val="Vnbnnidung210pt"/>
+          <w:color w:val="000000"/>
+          <w:sz w:val="28"/>
+          <w:szCs w:val="28"/>
+          <w:lang w:eastAsia="vi-VN"/>
+        </w:rPr>
+        <w:t>Chính</w:t>
+      </w:r>
+      <w:proofErr w:type="spellEnd"/>
+      <w:r>
+        <w:rPr>
+          <w:rStyle w:val="Vnbnnidung210pt"/>
+          <w:color w:val="000000"/>
+          <w:sz w:val="28"/>
+          <w:szCs w:val="28"/>
+          <w:lang w:eastAsia="vi-VN"/>
+        </w:rPr>
+        <w:t xml:space="preserve"> </w:t>
+      </w:r>
+      <w:proofErr w:type="spellStart"/>
+      <w:r>
+        <w:rPr>
+          <w:rStyle w:val="Vnbnnidung210pt"/>
+          <w:color w:val="000000"/>
+          <w:sz w:val="28"/>
+          <w:szCs w:val="28"/>
+          <w:lang w:eastAsia="vi-VN"/>
+        </w:rPr>
+        <w:t>phủ</w:t>
+      </w:r>
+      <w:proofErr w:type="spellEnd"/>
+      <w:r>
+        <w:rPr>
+          <w:rStyle w:val="Vnbnnidung210pt"/>
+          <w:color w:val="000000"/>
+          <w:sz w:val="28"/>
+          <w:szCs w:val="28"/>
+          <w:lang w:eastAsia="vi-VN"/>
+        </w:rPr>
+        <w:t xml:space="preserve"> </w:t>
+      </w:r>
+      <w:proofErr w:type="spellStart"/>
+      <w:r>
+        <w:rPr>
+          <w:rStyle w:val="Vnbnnidung210pt"/>
+          <w:color w:val="000000"/>
+          <w:sz w:val="28"/>
+          <w:szCs w:val="28"/>
+          <w:lang w:eastAsia="vi-VN"/>
+        </w:rPr>
+        <w:t>quy</w:t>
+      </w:r>
+      <w:proofErr w:type="spellEnd"/>
+      <w:r>
+        <w:rPr>
+          <w:rStyle w:val="Vnbnnidung210pt"/>
+          <w:color w:val="000000"/>
+          <w:sz w:val="28"/>
+          <w:szCs w:val="28"/>
+          <w:lang w:eastAsia="vi-VN"/>
+        </w:rPr>
+        <w:t xml:space="preserve"> </w:t>
+      </w:r>
+      <w:proofErr w:type="spellStart"/>
+      <w:r>
+        <w:rPr>
+          <w:rStyle w:val="Vnbnnidung210pt"/>
+          <w:color w:val="000000"/>
+          <w:sz w:val="28"/>
+          <w:szCs w:val="28"/>
+          <w:lang w:eastAsia="vi-VN"/>
+        </w:rPr>
+        <w:t>định</w:t>
+      </w:r>
+      <w:proofErr w:type="spellEnd"/>
+      <w:r>
+        <w:rPr>
+          <w:rStyle w:val="Vnbnnidung210pt"/>
+          <w:color w:val="000000"/>
+          <w:sz w:val="28"/>
+          <w:szCs w:val="28"/>
+          <w:lang w:eastAsia="vi-VN"/>
+        </w:rPr>
+        <w:t xml:space="preserve"> </w:t>
+      </w:r>
+      <w:proofErr w:type="spellStart"/>
+      <w:r>
+        <w:rPr>
+          <w:rStyle w:val="Vnbnnidung210pt"/>
+          <w:color w:val="000000"/>
+          <w:sz w:val="28"/>
+          <w:szCs w:val="28"/>
+          <w:lang w:eastAsia="vi-VN"/>
+        </w:rPr>
+        <w:t>bổ</w:t>
+      </w:r>
+      <w:proofErr w:type="spellEnd"/>
+      <w:r>
+        <w:rPr>
+          <w:rStyle w:val="Vnbnnidung210pt"/>
+          <w:color w:val="000000"/>
+          <w:sz w:val="28"/>
+          <w:szCs w:val="28"/>
+          <w:lang w:eastAsia="vi-VN"/>
+        </w:rPr>
+        <w:t xml:space="preserve"> sung </w:t>
+      </w:r>
+      <w:proofErr w:type="spellStart"/>
+      <w:r>
+        <w:rPr>
+          <w:rStyle w:val="Vnbnnidung210pt"/>
+          <w:color w:val="000000"/>
+          <w:sz w:val="28"/>
+          <w:szCs w:val="28"/>
+          <w:lang w:eastAsia="vi-VN"/>
+        </w:rPr>
+        <w:t>về</w:t>
+      </w:r>
+      <w:proofErr w:type="spellEnd"/>
+      <w:r>
+        <w:rPr>
+          <w:rStyle w:val="Vnbnnidung210pt"/>
+          <w:color w:val="000000"/>
+          <w:sz w:val="28"/>
+          <w:szCs w:val="28"/>
+          <w:lang w:eastAsia="vi-VN"/>
+        </w:rPr>
+        <w:t xml:space="preserve"> </w:t>
+      </w:r>
+      <w:proofErr w:type="spellStart"/>
+      <w:r>
+        <w:rPr>
+          <w:rStyle w:val="Vnbnnidung210pt"/>
+          <w:color w:val="000000"/>
+          <w:sz w:val="28"/>
+          <w:szCs w:val="28"/>
+          <w:lang w:eastAsia="vi-VN"/>
+        </w:rPr>
+        <w:t>việc</w:t>
+      </w:r>
+      <w:proofErr w:type="spellEnd"/>
+      <w:r>
+        <w:rPr>
+          <w:rStyle w:val="Vnbnnidung210pt"/>
+          <w:color w:val="000000"/>
+          <w:sz w:val="28"/>
+          <w:szCs w:val="28"/>
+          <w:lang w:eastAsia="vi-VN"/>
+        </w:rPr>
+        <w:t xml:space="preserve"> </w:t>
+      </w:r>
+      <w:proofErr w:type="spellStart"/>
+      <w:r>
+        <w:rPr>
+          <w:rStyle w:val="Vnbnnidung210pt"/>
+          <w:color w:val="000000"/>
+          <w:sz w:val="28"/>
+          <w:szCs w:val="28"/>
+          <w:lang w:eastAsia="vi-VN"/>
+        </w:rPr>
+        <w:t>cấp</w:t>
+      </w:r>
+      <w:proofErr w:type="spellEnd"/>
+      <w:r>
+        <w:rPr>
+          <w:rStyle w:val="Vnbnnidung210pt"/>
+          <w:color w:val="000000"/>
+          <w:sz w:val="28"/>
+          <w:szCs w:val="28"/>
+          <w:lang w:eastAsia="vi-VN"/>
+        </w:rPr>
+        <w:t xml:space="preserve"> </w:t>
+      </w:r>
+      <w:proofErr w:type="spellStart"/>
+      <w:r>
+        <w:rPr>
+          <w:rStyle w:val="Vnbnnidung210pt"/>
+          <w:color w:val="000000"/>
+          <w:sz w:val="28"/>
+          <w:szCs w:val="28"/>
+          <w:lang w:eastAsia="vi-VN"/>
+        </w:rPr>
+        <w:t>giấy</w:t>
+      </w:r>
+      <w:proofErr w:type="spellEnd"/>
+      <w:r>
+        <w:rPr>
+          <w:rStyle w:val="Vnbnnidung210pt"/>
+          <w:color w:val="000000"/>
+          <w:sz w:val="28"/>
+          <w:szCs w:val="28"/>
+          <w:lang w:eastAsia="vi-VN"/>
+        </w:rPr>
+        <w:t xml:space="preserve"> </w:t>
+      </w:r>
+      <w:proofErr w:type="spellStart"/>
+      <w:r>
+        <w:rPr>
+          <w:rStyle w:val="Vnbnnidung210pt"/>
+          <w:color w:val="000000"/>
+          <w:sz w:val="28"/>
+          <w:szCs w:val="28"/>
+          <w:lang w:eastAsia="vi-VN"/>
+        </w:rPr>
+        <w:t>chứng</w:t>
+      </w:r>
+      <w:proofErr w:type="spellEnd"/>
+      <w:r>
+        <w:rPr>
+          <w:rStyle w:val="Vnbnnidung210pt"/>
+          <w:color w:val="000000"/>
+          <w:sz w:val="28"/>
+          <w:szCs w:val="28"/>
+          <w:lang w:eastAsia="vi-VN"/>
+        </w:rPr>
+        <w:t xml:space="preserve"> </w:t>
+      </w:r>
+      <w:proofErr w:type="spellStart"/>
+      <w:r>
+        <w:rPr>
+          <w:rStyle w:val="Vnbnnidung210pt"/>
+          <w:color w:val="000000"/>
+          <w:sz w:val="28"/>
+          <w:szCs w:val="28"/>
+          <w:lang w:eastAsia="vi-VN"/>
+        </w:rPr>
+        <w:t>nhận</w:t>
+      </w:r>
+      <w:proofErr w:type="spellEnd"/>
+      <w:r>
+        <w:rPr>
+          <w:rStyle w:val="Vnbnnidung210pt"/>
+          <w:color w:val="000000"/>
+          <w:sz w:val="28"/>
+          <w:szCs w:val="28"/>
+          <w:lang w:eastAsia="vi-VN"/>
+        </w:rPr>
+        <w:t xml:space="preserve"> </w:t>
+      </w:r>
+      <w:proofErr w:type="spellStart"/>
+      <w:r>
+        <w:rPr>
+          <w:rStyle w:val="Vnbnnidung210pt"/>
+          <w:color w:val="000000"/>
+          <w:sz w:val="28"/>
+          <w:szCs w:val="28"/>
+          <w:lang w:eastAsia="vi-VN"/>
+        </w:rPr>
+        <w:t>quyền</w:t>
+      </w:r>
+      <w:proofErr w:type="spellEnd"/>
+      <w:r>
+        <w:rPr>
+          <w:rStyle w:val="Vnbnnidung210pt"/>
+          <w:color w:val="000000"/>
+          <w:sz w:val="28"/>
+          <w:szCs w:val="28"/>
+          <w:lang w:eastAsia="vi-VN"/>
+        </w:rPr>
+        <w:t xml:space="preserve"> </w:t>
+      </w:r>
+      <w:proofErr w:type="spellStart"/>
+      <w:r>
+        <w:rPr>
+          <w:rStyle w:val="Vnbnnidung210pt"/>
+          <w:color w:val="000000"/>
+          <w:sz w:val="28"/>
+          <w:szCs w:val="28"/>
+          <w:lang w:eastAsia="vi-VN"/>
+        </w:rPr>
+        <w:t>sử</w:t>
+      </w:r>
+      <w:proofErr w:type="spellEnd"/>
+      <w:r>
+        <w:rPr>
+          <w:rStyle w:val="Vnbnnidung210pt"/>
+          <w:color w:val="000000"/>
+          <w:sz w:val="28"/>
+          <w:szCs w:val="28"/>
+          <w:lang w:eastAsia="vi-VN"/>
+        </w:rPr>
+        <w:t xml:space="preserve"> </w:t>
+      </w:r>
+      <w:proofErr w:type="spellStart"/>
+      <w:r>
+        <w:rPr>
+          <w:rStyle w:val="Vnbnnidung210pt"/>
+          <w:color w:val="000000"/>
+          <w:sz w:val="28"/>
+          <w:szCs w:val="28"/>
+          <w:lang w:eastAsia="vi-VN"/>
+        </w:rPr>
+        <w:t>dụng</w:t>
+      </w:r>
+      <w:proofErr w:type="spellEnd"/>
+      <w:r>
+        <w:rPr>
+          <w:rStyle w:val="Vnbnnidung210pt"/>
+          <w:color w:val="000000"/>
+          <w:sz w:val="28"/>
+          <w:szCs w:val="28"/>
+          <w:lang w:eastAsia="vi-VN"/>
+        </w:rPr>
+        <w:t xml:space="preserve"> </w:t>
+      </w:r>
+      <w:proofErr w:type="spellStart"/>
+      <w:r>
+        <w:rPr>
+          <w:rStyle w:val="Vnbnnidung210pt"/>
+          <w:color w:val="000000"/>
+          <w:sz w:val="28"/>
+          <w:szCs w:val="28"/>
+          <w:lang w:eastAsia="vi-VN"/>
+        </w:rPr>
+        <w:t>đất</w:t>
+      </w:r>
+      <w:proofErr w:type="spellEnd"/>
+      <w:r>
+        <w:rPr>
+          <w:rStyle w:val="Vnbnnidung210pt"/>
+          <w:color w:val="000000"/>
+          <w:sz w:val="28"/>
+          <w:szCs w:val="28"/>
+          <w:lang w:eastAsia="vi-VN"/>
+        </w:rPr>
+        <w:t xml:space="preserve">, </w:t>
+      </w:r>
+      <w:proofErr w:type="spellStart"/>
+      <w:proofErr w:type="gramStart"/>
+      <w:r>
+        <w:rPr>
+          <w:rStyle w:val="Vnbnnidung210pt"/>
+          <w:color w:val="000000"/>
+          <w:sz w:val="28"/>
+          <w:szCs w:val="28"/>
+          <w:lang w:eastAsia="vi-VN"/>
+        </w:rPr>
+        <w:t>thu</w:t>
+      </w:r>
+      <w:proofErr w:type="spellEnd"/>
+      <w:proofErr w:type="gramEnd"/>
+      <w:r>
+        <w:rPr>
+          <w:rStyle w:val="Vnbnnidung210pt"/>
+          <w:color w:val="000000"/>
+          <w:sz w:val="28"/>
+          <w:szCs w:val="28"/>
+          <w:lang w:eastAsia="vi-VN"/>
+        </w:rPr>
+        <w:t xml:space="preserve"> </w:t>
+      </w:r>
+      <w:proofErr w:type="spellStart"/>
+      <w:r>
+        <w:rPr>
+          <w:rStyle w:val="Vnbnnidung210pt"/>
+          <w:color w:val="000000"/>
+          <w:sz w:val="28"/>
+          <w:szCs w:val="28"/>
+          <w:lang w:eastAsia="vi-VN"/>
+        </w:rPr>
+        <w:t>hồi</w:t>
+      </w:r>
+      <w:proofErr w:type="spellEnd"/>
+      <w:r>
+        <w:rPr>
+          <w:rStyle w:val="Vnbnnidung210pt"/>
+          <w:color w:val="000000"/>
+          <w:sz w:val="28"/>
+          <w:szCs w:val="28"/>
+          <w:lang w:eastAsia="vi-VN"/>
+        </w:rPr>
+        <w:t xml:space="preserve"> </w:t>
+      </w:r>
+      <w:proofErr w:type="spellStart"/>
+      <w:r>
+        <w:rPr>
+          <w:rStyle w:val="Vnbnnidung210pt"/>
+          <w:color w:val="000000"/>
+          <w:sz w:val="28"/>
+          <w:szCs w:val="28"/>
+          <w:lang w:eastAsia="vi-VN"/>
+        </w:rPr>
+        <w:t>đất</w:t>
+      </w:r>
+      <w:proofErr w:type="spellEnd"/>
+      <w:r>
+        <w:rPr>
+          <w:rStyle w:val="Vnbnnidung210pt"/>
+          <w:color w:val="000000"/>
+          <w:sz w:val="28"/>
+          <w:szCs w:val="28"/>
+          <w:lang w:eastAsia="vi-VN"/>
+        </w:rPr>
+        <w:t xml:space="preserve">, </w:t>
+      </w:r>
+      <w:proofErr w:type="spellStart"/>
+      <w:r>
+        <w:rPr>
+          <w:rStyle w:val="Vnbnnidung210pt"/>
+          <w:color w:val="000000"/>
+          <w:sz w:val="28"/>
+          <w:szCs w:val="28"/>
+          <w:lang w:eastAsia="vi-VN"/>
+        </w:rPr>
+        <w:t>thực</w:t>
+      </w:r>
+      <w:proofErr w:type="spellEnd"/>
     </w:p>
     <w:p>
       <w:pPr>
@@ -102,8 +1880,1329 @@
         <w:t>43/2014/NĐ-CP</w:t>
       </w:r>
       <w:r>
-        <w:t xml:space="preserve"> bị sai title…</w:t>
-      </w:r>
+        <w:t xml:space="preserve"> </w:t>
+      </w:r>
+      <w:proofErr w:type="spellStart"/>
+      <w:r>
+        <w:t>bị</w:t>
+      </w:r>
+      <w:proofErr w:type="spellEnd"/>
+      <w:r>
+        <w:t xml:space="preserve"> </w:t>
+      </w:r>
+      <w:proofErr w:type="spellStart"/>
+      <w:r>
+        <w:t>sai</w:t>
+      </w:r>
+      <w:proofErr w:type="spellEnd"/>
+      <w:r>
+        <w:t xml:space="preserve"> title…</w:t>
+      </w:r>
+      <w:r>
+        <w:t xml:space="preserve"> </w:t>
+      </w:r>
+      <w:proofErr w:type="spellStart"/>
+      <w:r>
+        <w:t>đã</w:t>
+      </w:r>
+      <w:proofErr w:type="spellEnd"/>
+      <w:r>
+        <w:t xml:space="preserve"> fixed</w:t>
+      </w:r>
+    </w:p>
+    <w:p>
+      <w:pPr>
+        <w:rPr>
+          <w:rFonts w:ascii="Tahoma" w:hAnsi="Tahoma" w:cs="Tahoma"/>
+          <w:color w:val="6F6F6F"/>
+          <w:sz w:val="18"/>
+          <w:szCs w:val="18"/>
+          <w:shd w:val="clear" w:color="auto" w:fill="FFFFFF"/>
+        </w:rPr>
+      </w:pPr>
+      <w:r>
+        <w:rPr>
+          <w:rFonts w:ascii="Tahoma" w:hAnsi="Tahoma" w:cs="Tahoma"/>
+          <w:color w:val="6F6F6F"/>
+          <w:sz w:val="18"/>
+          <w:szCs w:val="18"/>
+          <w:shd w:val="clear" w:color="auto" w:fill="FFFFFF"/>
+        </w:rPr>
+        <w:t xml:space="preserve">43/2014/NĐ-CP </w:t>
+      </w:r>
+      <w:proofErr w:type="spellStart"/>
+      <w:r>
+        <w:rPr>
+          <w:rFonts w:ascii="Tahoma" w:hAnsi="Tahoma" w:cs="Tahoma"/>
+          <w:color w:val="6F6F6F"/>
+          <w:sz w:val="18"/>
+          <w:szCs w:val="18"/>
+          <w:shd w:val="clear" w:color="auto" w:fill="FFFFFF"/>
+        </w:rPr>
+        <w:t>liên</w:t>
+      </w:r>
+      <w:proofErr w:type="spellEnd"/>
+      <w:r>
+        <w:rPr>
+          <w:rFonts w:ascii="Tahoma" w:hAnsi="Tahoma" w:cs="Tahoma"/>
+          <w:color w:val="6F6F6F"/>
+          <w:sz w:val="18"/>
+          <w:szCs w:val="18"/>
+          <w:shd w:val="clear" w:color="auto" w:fill="FFFFFF"/>
+        </w:rPr>
+        <w:t xml:space="preserve"> </w:t>
+      </w:r>
+      <w:proofErr w:type="spellStart"/>
+      <w:r>
+        <w:rPr>
+          <w:rFonts w:ascii="Tahoma" w:hAnsi="Tahoma" w:cs="Tahoma"/>
+          <w:color w:val="6F6F6F"/>
+          <w:sz w:val="18"/>
+          <w:szCs w:val="18"/>
+          <w:shd w:val="clear" w:color="auto" w:fill="FFFFFF"/>
+        </w:rPr>
+        <w:t>quan</w:t>
+      </w:r>
+      <w:proofErr w:type="spellEnd"/>
+      <w:r>
+        <w:rPr>
+          <w:rFonts w:ascii="Tahoma" w:hAnsi="Tahoma" w:cs="Tahoma"/>
+          <w:color w:val="6F6F6F"/>
+          <w:sz w:val="18"/>
+          <w:szCs w:val="18"/>
+          <w:shd w:val="clear" w:color="auto" w:fill="FFFFFF"/>
+        </w:rPr>
+        <w:t xml:space="preserve"> </w:t>
+      </w:r>
+      <w:proofErr w:type="spellStart"/>
+      <w:r>
+        <w:rPr>
+          <w:rFonts w:ascii="Tahoma" w:hAnsi="Tahoma" w:cs="Tahoma"/>
+          <w:color w:val="6F6F6F"/>
+          <w:sz w:val="18"/>
+          <w:szCs w:val="18"/>
+          <w:shd w:val="clear" w:color="auto" w:fill="FFFFFF"/>
+        </w:rPr>
+        <w:t>đến</w:t>
+      </w:r>
+      <w:proofErr w:type="spellEnd"/>
+      <w:r>
+        <w:rPr>
+          <w:rFonts w:ascii="Tahoma" w:hAnsi="Tahoma" w:cs="Tahoma"/>
+          <w:color w:val="6F6F6F"/>
+          <w:sz w:val="18"/>
+          <w:szCs w:val="18"/>
+          <w:shd w:val="clear" w:color="auto" w:fill="FFFFFF"/>
+        </w:rPr>
+        <w:t xml:space="preserve"> </w:t>
+      </w:r>
+      <w:proofErr w:type="spellStart"/>
+      <w:r>
+        <w:rPr>
+          <w:rFonts w:ascii="Tahoma" w:hAnsi="Tahoma" w:cs="Tahoma"/>
+          <w:color w:val="6F6F6F"/>
+          <w:sz w:val="18"/>
+          <w:szCs w:val="18"/>
+          <w:shd w:val="clear" w:color="auto" w:fill="FFFFFF"/>
+        </w:rPr>
+        <w:t>rất</w:t>
+      </w:r>
+      <w:proofErr w:type="spellEnd"/>
+      <w:r>
+        <w:rPr>
+          <w:rFonts w:ascii="Tahoma" w:hAnsi="Tahoma" w:cs="Tahoma"/>
+          <w:color w:val="6F6F6F"/>
+          <w:sz w:val="18"/>
+          <w:szCs w:val="18"/>
+          <w:shd w:val="clear" w:color="auto" w:fill="FFFFFF"/>
+        </w:rPr>
+        <w:t xml:space="preserve"> </w:t>
+      </w:r>
+      <w:proofErr w:type="spellStart"/>
+      <w:r>
+        <w:rPr>
+          <w:rFonts w:ascii="Tahoma" w:hAnsi="Tahoma" w:cs="Tahoma"/>
+          <w:color w:val="6F6F6F"/>
+          <w:sz w:val="18"/>
+          <w:szCs w:val="18"/>
+          <w:shd w:val="clear" w:color="auto" w:fill="FFFFFF"/>
+        </w:rPr>
+        <w:t>nhiều</w:t>
+      </w:r>
+      <w:proofErr w:type="spellEnd"/>
+      <w:r>
+        <w:rPr>
+          <w:rFonts w:ascii="Tahoma" w:hAnsi="Tahoma" w:cs="Tahoma"/>
+          <w:color w:val="6F6F6F"/>
+          <w:sz w:val="18"/>
+          <w:szCs w:val="18"/>
+          <w:shd w:val="clear" w:color="auto" w:fill="FFFFFF"/>
+        </w:rPr>
+        <w:t xml:space="preserve"> </w:t>
+      </w:r>
+      <w:proofErr w:type="spellStart"/>
+      <w:r>
+        <w:rPr>
+          <w:rFonts w:ascii="Tahoma" w:hAnsi="Tahoma" w:cs="Tahoma"/>
+          <w:color w:val="6F6F6F"/>
+          <w:sz w:val="18"/>
+          <w:szCs w:val="18"/>
+          <w:shd w:val="clear" w:color="auto" w:fill="FFFFFF"/>
+        </w:rPr>
+        <w:t>văn</w:t>
+      </w:r>
+      <w:proofErr w:type="spellEnd"/>
+      <w:r>
+        <w:rPr>
+          <w:rFonts w:ascii="Tahoma" w:hAnsi="Tahoma" w:cs="Tahoma"/>
+          <w:color w:val="6F6F6F"/>
+          <w:sz w:val="18"/>
+          <w:szCs w:val="18"/>
+          <w:shd w:val="clear" w:color="auto" w:fill="FFFFFF"/>
+        </w:rPr>
+        <w:t xml:space="preserve"> </w:t>
+      </w:r>
+      <w:proofErr w:type="spellStart"/>
+      <w:r>
+        <w:rPr>
+          <w:rFonts w:ascii="Tahoma" w:hAnsi="Tahoma" w:cs="Tahoma"/>
+          <w:color w:val="6F6F6F"/>
+          <w:sz w:val="18"/>
+          <w:szCs w:val="18"/>
+          <w:shd w:val="clear" w:color="auto" w:fill="FFFFFF"/>
+        </w:rPr>
+        <w:t>bản</w:t>
+      </w:r>
+      <w:proofErr w:type="spellEnd"/>
+      <w:r>
+        <w:rPr>
+          <w:rFonts w:ascii="Tahoma" w:hAnsi="Tahoma" w:cs="Tahoma"/>
+          <w:color w:val="6F6F6F"/>
+          <w:sz w:val="18"/>
+          <w:szCs w:val="18"/>
+          <w:shd w:val="clear" w:color="auto" w:fill="FFFFFF"/>
+        </w:rPr>
+        <w:t xml:space="preserve"> </w:t>
+      </w:r>
+      <w:proofErr w:type="spellStart"/>
+      <w:r>
+        <w:rPr>
+          <w:rFonts w:ascii="Tahoma" w:hAnsi="Tahoma" w:cs="Tahoma"/>
+          <w:color w:val="6F6F6F"/>
+          <w:sz w:val="18"/>
+          <w:szCs w:val="18"/>
+          <w:shd w:val="clear" w:color="auto" w:fill="FFFFFF"/>
+        </w:rPr>
+        <w:t>khác</w:t>
+      </w:r>
+      <w:proofErr w:type="spellEnd"/>
+      <w:r>
+        <w:rPr>
+          <w:rFonts w:ascii="Tahoma" w:hAnsi="Tahoma" w:cs="Tahoma"/>
+          <w:color w:val="6F6F6F"/>
+          <w:sz w:val="18"/>
+          <w:szCs w:val="18"/>
+          <w:shd w:val="clear" w:color="auto" w:fill="FFFFFF"/>
+        </w:rPr>
+        <w:t xml:space="preserve">, </w:t>
+      </w:r>
+      <w:proofErr w:type="spellStart"/>
+      <w:r>
+        <w:rPr>
+          <w:rFonts w:ascii="Tahoma" w:hAnsi="Tahoma" w:cs="Tahoma"/>
+          <w:color w:val="6F6F6F"/>
+          <w:sz w:val="18"/>
+          <w:szCs w:val="18"/>
+          <w:shd w:val="clear" w:color="auto" w:fill="FFFFFF"/>
+        </w:rPr>
+        <w:t>nên</w:t>
+      </w:r>
+      <w:proofErr w:type="spellEnd"/>
+      <w:r>
+        <w:rPr>
+          <w:rFonts w:ascii="Tahoma" w:hAnsi="Tahoma" w:cs="Tahoma"/>
+          <w:color w:val="6F6F6F"/>
+          <w:sz w:val="18"/>
+          <w:szCs w:val="18"/>
+          <w:shd w:val="clear" w:color="auto" w:fill="FFFFFF"/>
+        </w:rPr>
+        <w:t xml:space="preserve"> </w:t>
+      </w:r>
+      <w:proofErr w:type="spellStart"/>
+      <w:r>
+        <w:rPr>
+          <w:rFonts w:ascii="Tahoma" w:hAnsi="Tahoma" w:cs="Tahoma"/>
+          <w:color w:val="6F6F6F"/>
+          <w:sz w:val="18"/>
+          <w:szCs w:val="18"/>
+          <w:shd w:val="clear" w:color="auto" w:fill="FFFFFF"/>
+        </w:rPr>
+        <w:t>lấy</w:t>
+      </w:r>
+      <w:proofErr w:type="spellEnd"/>
+      <w:r>
+        <w:rPr>
+          <w:rFonts w:ascii="Tahoma" w:hAnsi="Tahoma" w:cs="Tahoma"/>
+          <w:color w:val="6F6F6F"/>
+          <w:sz w:val="18"/>
+          <w:szCs w:val="18"/>
+          <w:shd w:val="clear" w:color="auto" w:fill="FFFFFF"/>
+        </w:rPr>
+        <w:t xml:space="preserve"> </w:t>
+      </w:r>
+      <w:proofErr w:type="spellStart"/>
+      <w:r>
+        <w:rPr>
+          <w:rFonts w:ascii="Tahoma" w:hAnsi="Tahoma" w:cs="Tahoma"/>
+          <w:color w:val="6F6F6F"/>
+          <w:sz w:val="18"/>
+          <w:szCs w:val="18"/>
+          <w:shd w:val="clear" w:color="auto" w:fill="FFFFFF"/>
+        </w:rPr>
+        <w:t>làm</w:t>
+      </w:r>
+      <w:proofErr w:type="spellEnd"/>
+      <w:r>
+        <w:rPr>
+          <w:rFonts w:ascii="Tahoma" w:hAnsi="Tahoma" w:cs="Tahoma"/>
+          <w:color w:val="6F6F6F"/>
+          <w:sz w:val="18"/>
+          <w:szCs w:val="18"/>
+          <w:shd w:val="clear" w:color="auto" w:fill="FFFFFF"/>
+        </w:rPr>
+        <w:t xml:space="preserve"> </w:t>
+      </w:r>
+      <w:proofErr w:type="spellStart"/>
+      <w:r>
+        <w:rPr>
+          <w:rFonts w:ascii="Tahoma" w:hAnsi="Tahoma" w:cs="Tahoma"/>
+          <w:color w:val="6F6F6F"/>
+          <w:sz w:val="18"/>
+          <w:szCs w:val="18"/>
+          <w:shd w:val="clear" w:color="auto" w:fill="FFFFFF"/>
+        </w:rPr>
+        <w:t>ví</w:t>
+      </w:r>
+      <w:proofErr w:type="spellEnd"/>
+      <w:r>
+        <w:rPr>
+          <w:rFonts w:ascii="Tahoma" w:hAnsi="Tahoma" w:cs="Tahoma"/>
+          <w:color w:val="6F6F6F"/>
+          <w:sz w:val="18"/>
+          <w:szCs w:val="18"/>
+          <w:shd w:val="clear" w:color="auto" w:fill="FFFFFF"/>
+        </w:rPr>
+        <w:t xml:space="preserve"> </w:t>
+      </w:r>
+      <w:proofErr w:type="spellStart"/>
+      <w:r>
+        <w:rPr>
+          <w:rFonts w:ascii="Tahoma" w:hAnsi="Tahoma" w:cs="Tahoma"/>
+          <w:color w:val="6F6F6F"/>
+          <w:sz w:val="18"/>
+          <w:szCs w:val="18"/>
+          <w:shd w:val="clear" w:color="auto" w:fill="FFFFFF"/>
+        </w:rPr>
+        <w:t>dụ</w:t>
+      </w:r>
+      <w:proofErr w:type="spellEnd"/>
+    </w:p>
+    <w:p>
+      <w:r>
+        <w:t>126/2013/NĐ-CP</w:t>
+      </w:r>
+      <w:r>
+        <w:t xml:space="preserve"> </w:t>
+      </w:r>
+      <w:proofErr w:type="spellStart"/>
+      <w:r>
+        <w:t>cũng</w:t>
+      </w:r>
+      <w:proofErr w:type="spellEnd"/>
+      <w:r>
+        <w:t xml:space="preserve"> </w:t>
+      </w:r>
+      <w:proofErr w:type="spellStart"/>
+      <w:r>
+        <w:t>có</w:t>
+      </w:r>
+      <w:proofErr w:type="spellEnd"/>
+      <w:r>
+        <w:t xml:space="preserve"> </w:t>
+      </w:r>
+      <w:proofErr w:type="spellStart"/>
+      <w:r>
+        <w:t>thể</w:t>
+      </w:r>
+      <w:proofErr w:type="spellEnd"/>
+      <w:r>
+        <w:t xml:space="preserve"> </w:t>
+      </w:r>
+      <w:proofErr w:type="spellStart"/>
+      <w:r>
+        <w:t>làm</w:t>
+      </w:r>
+      <w:proofErr w:type="spellEnd"/>
+      <w:r>
+        <w:t xml:space="preserve"> </w:t>
+      </w:r>
+      <w:proofErr w:type="spellStart"/>
+      <w:r>
+        <w:t>mẫu</w:t>
+      </w:r>
+      <w:proofErr w:type="spellEnd"/>
+      <w:r>
+        <w:t xml:space="preserve"> </w:t>
+      </w:r>
+      <w:proofErr w:type="spellStart"/>
+      <w:r>
+        <w:t>cho</w:t>
+      </w:r>
+      <w:proofErr w:type="spellEnd"/>
+      <w:r>
+        <w:t xml:space="preserve"> </w:t>
+      </w:r>
+      <w:proofErr w:type="spellStart"/>
+      <w:r>
+        <w:t>việc</w:t>
+      </w:r>
+      <w:proofErr w:type="spellEnd"/>
+      <w:r>
+        <w:t xml:space="preserve"> </w:t>
+      </w:r>
+      <w:proofErr w:type="spellStart"/>
+      <w:r>
+        <w:t>lấy</w:t>
+      </w:r>
+      <w:proofErr w:type="spellEnd"/>
+      <w:r>
+        <w:t xml:space="preserve"> </w:t>
+      </w:r>
+      <w:proofErr w:type="spellStart"/>
+      <w:r>
+        <w:t>ra</w:t>
+      </w:r>
+      <w:proofErr w:type="spellEnd"/>
+      <w:r>
+        <w:t xml:space="preserve"> </w:t>
+      </w:r>
+      <w:proofErr w:type="spellStart"/>
+      <w:r>
+        <w:t>đúng</w:t>
+      </w:r>
+      <w:proofErr w:type="spellEnd"/>
+      <w:r>
+        <w:t xml:space="preserve"> </w:t>
+      </w:r>
+      <w:proofErr w:type="spellStart"/>
+      <w:r>
+        <w:t>từ</w:t>
+      </w:r>
+      <w:proofErr w:type="spellEnd"/>
+      <w:r>
+        <w:t xml:space="preserve"> </w:t>
+      </w:r>
+      <w:proofErr w:type="spellStart"/>
+      <w:r>
+        <w:t>khóa</w:t>
+      </w:r>
+      <w:proofErr w:type="spellEnd"/>
+    </w:p>
+    <w:p>
+      <w:r>
+        <w:t>181/2004/NĐ-CP</w:t>
+      </w:r>
+      <w:r>
+        <w:t xml:space="preserve"> </w:t>
+      </w:r>
+      <w:proofErr w:type="spellStart"/>
+      <w:r>
+        <w:t>cũng</w:t>
+      </w:r>
+      <w:proofErr w:type="spellEnd"/>
+      <w:r>
+        <w:t xml:space="preserve"> </w:t>
+      </w:r>
+      <w:proofErr w:type="spellStart"/>
+      <w:r>
+        <w:t>có</w:t>
+      </w:r>
+      <w:proofErr w:type="spellEnd"/>
+      <w:r>
+        <w:t xml:space="preserve"> </w:t>
+      </w:r>
+      <w:proofErr w:type="spellStart"/>
+      <w:r>
+        <w:t>thể</w:t>
+      </w:r>
+      <w:proofErr w:type="spellEnd"/>
+      <w:r>
+        <w:t xml:space="preserve"> </w:t>
+      </w:r>
+      <w:proofErr w:type="spellStart"/>
+      <w:r>
+        <w:t>làm</w:t>
+      </w:r>
+      <w:proofErr w:type="spellEnd"/>
+      <w:r>
+        <w:t xml:space="preserve"> </w:t>
+      </w:r>
+      <w:proofErr w:type="spellStart"/>
+      <w:r>
+        <w:t>mẫu</w:t>
+      </w:r>
+      <w:proofErr w:type="spellEnd"/>
+      <w:r>
+        <w:sym w:font="Wingdings" w:char="F0E0"/>
+      </w:r>
+      <w:r>
+        <w:t xml:space="preserve"> </w:t>
+      </w:r>
+      <w:proofErr w:type="spellStart"/>
+      <w:r>
+        <w:t>từ</w:t>
+      </w:r>
+      <w:proofErr w:type="spellEnd"/>
+      <w:r>
+        <w:t xml:space="preserve"> </w:t>
+      </w:r>
+      <w:proofErr w:type="spellStart"/>
+      <w:r>
+        <w:t>đây</w:t>
+      </w:r>
+      <w:proofErr w:type="spellEnd"/>
+      <w:r>
+        <w:t xml:space="preserve"> </w:t>
+      </w:r>
+      <w:proofErr w:type="spellStart"/>
+      <w:r>
+        <w:t>suy</w:t>
+      </w:r>
+      <w:proofErr w:type="spellEnd"/>
+      <w:r>
+        <w:t xml:space="preserve"> </w:t>
+      </w:r>
+      <w:proofErr w:type="spellStart"/>
+      <w:r>
+        <w:t>ra</w:t>
+      </w:r>
+      <w:proofErr w:type="spellEnd"/>
+      <w:r>
+        <w:t xml:space="preserve"> </w:t>
+      </w:r>
+      <w:proofErr w:type="spellStart"/>
+      <w:r>
+        <w:t>chưa</w:t>
+      </w:r>
+      <w:proofErr w:type="spellEnd"/>
+      <w:r>
+        <w:t xml:space="preserve"> </w:t>
+      </w:r>
+      <w:proofErr w:type="spellStart"/>
+      <w:r>
+        <w:t>chắc</w:t>
+      </w:r>
+      <w:proofErr w:type="spellEnd"/>
+      <w:r>
+        <w:t xml:space="preserve"> </w:t>
+      </w:r>
+      <w:proofErr w:type="spellStart"/>
+      <w:r>
+        <w:t>cần</w:t>
+      </w:r>
+      <w:proofErr w:type="spellEnd"/>
+      <w:r>
+        <w:t xml:space="preserve"> </w:t>
+      </w:r>
+      <w:proofErr w:type="spellStart"/>
+      <w:r>
+        <w:t>lược</w:t>
+      </w:r>
+      <w:proofErr w:type="spellEnd"/>
+      <w:r>
+        <w:t xml:space="preserve"> </w:t>
+      </w:r>
+      <w:proofErr w:type="spellStart"/>
+      <w:r>
+        <w:t>đồ</w:t>
+      </w:r>
+      <w:proofErr w:type="spellEnd"/>
+      <w:r>
+        <w:t xml:space="preserve"> </w:t>
+      </w:r>
+      <w:proofErr w:type="spellStart"/>
+      <w:r>
+        <w:t>tổng</w:t>
+      </w:r>
+      <w:proofErr w:type="spellEnd"/>
+      <w:r>
+        <w:t xml:space="preserve"> </w:t>
+      </w:r>
+      <w:proofErr w:type="spellStart"/>
+      <w:r>
+        <w:t>quan</w:t>
+      </w:r>
+      <w:proofErr w:type="spellEnd"/>
+      <w:r>
+        <w:t xml:space="preserve"> </w:t>
+      </w:r>
+      <w:proofErr w:type="spellStart"/>
+      <w:r>
+        <w:t>mà</w:t>
+      </w:r>
+      <w:proofErr w:type="spellEnd"/>
+      <w:r>
+        <w:t xml:space="preserve"> </w:t>
+      </w:r>
+      <w:proofErr w:type="spellStart"/>
+      <w:r>
+        <w:t>chỉ</w:t>
+      </w:r>
+      <w:proofErr w:type="spellEnd"/>
+      <w:r>
+        <w:t xml:space="preserve"> </w:t>
+      </w:r>
+      <w:proofErr w:type="spellStart"/>
+      <w:r>
+        <w:t>cần</w:t>
+      </w:r>
+      <w:proofErr w:type="spellEnd"/>
+      <w:r>
+        <w:t xml:space="preserve"> </w:t>
+      </w:r>
+      <w:proofErr w:type="spellStart"/>
+      <w:r>
+        <w:t>lược</w:t>
+      </w:r>
+      <w:proofErr w:type="spellEnd"/>
+      <w:r>
+        <w:t xml:space="preserve"> </w:t>
+      </w:r>
+      <w:proofErr w:type="spellStart"/>
+      <w:r>
+        <w:t>đồ</w:t>
+      </w:r>
+      <w:proofErr w:type="spellEnd"/>
+      <w:r>
+        <w:t xml:space="preserve"> 3 </w:t>
+      </w:r>
+      <w:proofErr w:type="spellStart"/>
+      <w:r>
+        <w:t>cấp</w:t>
+      </w:r>
+      <w:proofErr w:type="spellEnd"/>
+      <w:r>
+        <w:t xml:space="preserve">: </w:t>
+      </w:r>
+      <w:proofErr w:type="spellStart"/>
+      <w:r>
+        <w:t>căn</w:t>
+      </w:r>
+      <w:proofErr w:type="spellEnd"/>
+      <w:r>
+        <w:t xml:space="preserve"> </w:t>
+      </w:r>
+      <w:proofErr w:type="spellStart"/>
+      <w:r>
+        <w:t>cứ</w:t>
+      </w:r>
+      <w:proofErr w:type="spellEnd"/>
+      <w:r>
+        <w:t xml:space="preserve"> </w:t>
+      </w:r>
+      <w:proofErr w:type="spellStart"/>
+      <w:r>
+        <w:t>vào</w:t>
+      </w:r>
+      <w:proofErr w:type="spellEnd"/>
+      <w:r>
+        <w:t xml:space="preserve">, </w:t>
+      </w:r>
+      <w:proofErr w:type="spellStart"/>
+      <w:r>
+        <w:t>điều</w:t>
+      </w:r>
+      <w:proofErr w:type="spellEnd"/>
+      <w:r>
+        <w:t xml:space="preserve"> </w:t>
+      </w:r>
+      <w:proofErr w:type="spellStart"/>
+      <w:r>
+        <w:t>chỉnh</w:t>
+      </w:r>
+      <w:proofErr w:type="spellEnd"/>
+      <w:r>
+        <w:t xml:space="preserve"> </w:t>
+      </w:r>
+      <w:proofErr w:type="spellStart"/>
+      <w:r>
+        <w:t>cái</w:t>
+      </w:r>
+      <w:proofErr w:type="spellEnd"/>
+      <w:r>
+        <w:t xml:space="preserve"> </w:t>
+      </w:r>
+      <w:proofErr w:type="spellStart"/>
+      <w:r>
+        <w:t>gì</w:t>
+      </w:r>
+      <w:proofErr w:type="spellEnd"/>
+      <w:r>
+        <w:t>?</w:t>
+      </w:r>
+    </w:p>
+    <w:p>
+      <w:pPr>
+        <w:rPr>
+          <w:rFonts w:ascii="Tahoma" w:hAnsi="Tahoma" w:cs="Tahoma"/>
+          <w:color w:val="6F6F6F"/>
+          <w:sz w:val="18"/>
+          <w:szCs w:val="18"/>
+          <w:shd w:val="clear" w:color="auto" w:fill="FFFFFF"/>
+        </w:rPr>
+      </w:pPr>
+      <w:r>
+        <w:rPr>
+          <w:rFonts w:ascii="Tahoma" w:hAnsi="Tahoma" w:cs="Tahoma"/>
+          <w:color w:val="6F6F6F"/>
+          <w:sz w:val="18"/>
+          <w:szCs w:val="18"/>
+          <w:shd w:val="clear" w:color="auto" w:fill="FFFFFF"/>
+        </w:rPr>
+        <w:t xml:space="preserve">17/2006/NĐ-CP </w:t>
+      </w:r>
+      <w:proofErr w:type="spellStart"/>
+      <w:r>
+        <w:rPr>
+          <w:rFonts w:ascii="Tahoma" w:hAnsi="Tahoma" w:cs="Tahoma"/>
+          <w:color w:val="6F6F6F"/>
+          <w:sz w:val="18"/>
+          <w:szCs w:val="18"/>
+          <w:shd w:val="clear" w:color="auto" w:fill="FFFFFF"/>
+        </w:rPr>
+        <w:t>có</w:t>
+      </w:r>
+      <w:proofErr w:type="spellEnd"/>
+      <w:r>
+        <w:rPr>
+          <w:rFonts w:ascii="Tahoma" w:hAnsi="Tahoma" w:cs="Tahoma"/>
+          <w:color w:val="6F6F6F"/>
+          <w:sz w:val="18"/>
+          <w:szCs w:val="18"/>
+          <w:shd w:val="clear" w:color="auto" w:fill="FFFFFF"/>
+        </w:rPr>
+        <w:t xml:space="preserve"> </w:t>
+      </w:r>
+      <w:proofErr w:type="spellStart"/>
+      <w:r>
+        <w:rPr>
+          <w:rFonts w:ascii="Tahoma" w:hAnsi="Tahoma" w:cs="Tahoma"/>
+          <w:color w:val="6F6F6F"/>
+          <w:sz w:val="18"/>
+          <w:szCs w:val="18"/>
+          <w:shd w:val="clear" w:color="auto" w:fill="FFFFFF"/>
+        </w:rPr>
+        <w:t>nhiều</w:t>
+      </w:r>
+      <w:proofErr w:type="spellEnd"/>
+      <w:r>
+        <w:rPr>
+          <w:rFonts w:ascii="Tahoma" w:hAnsi="Tahoma" w:cs="Tahoma"/>
+          <w:color w:val="6F6F6F"/>
+          <w:sz w:val="18"/>
+          <w:szCs w:val="18"/>
+          <w:shd w:val="clear" w:color="auto" w:fill="FFFFFF"/>
+        </w:rPr>
+        <w:t xml:space="preserve"> </w:t>
+      </w:r>
+      <w:proofErr w:type="spellStart"/>
+      <w:r>
+        <w:rPr>
+          <w:rFonts w:ascii="Tahoma" w:hAnsi="Tahoma" w:cs="Tahoma"/>
+          <w:color w:val="6F6F6F"/>
+          <w:sz w:val="18"/>
+          <w:szCs w:val="18"/>
+          <w:shd w:val="clear" w:color="auto" w:fill="FFFFFF"/>
+        </w:rPr>
+        <w:t>từ</w:t>
+      </w:r>
+      <w:proofErr w:type="spellEnd"/>
+      <w:r>
+        <w:rPr>
+          <w:rFonts w:ascii="Tahoma" w:hAnsi="Tahoma" w:cs="Tahoma"/>
+          <w:color w:val="6F6F6F"/>
+          <w:sz w:val="18"/>
+          <w:szCs w:val="18"/>
+          <w:shd w:val="clear" w:color="auto" w:fill="FFFFFF"/>
+        </w:rPr>
+        <w:t xml:space="preserve"> </w:t>
+      </w:r>
+      <w:proofErr w:type="spellStart"/>
+      <w:r>
+        <w:rPr>
+          <w:rFonts w:ascii="Tahoma" w:hAnsi="Tahoma" w:cs="Tahoma"/>
+          <w:color w:val="6F6F6F"/>
+          <w:sz w:val="18"/>
+          <w:szCs w:val="18"/>
+          <w:shd w:val="clear" w:color="auto" w:fill="FFFFFF"/>
+        </w:rPr>
+        <w:t>khóa</w:t>
+      </w:r>
+      <w:proofErr w:type="spellEnd"/>
+      <w:r>
+        <w:rPr>
+          <w:rFonts w:ascii="Tahoma" w:hAnsi="Tahoma" w:cs="Tahoma"/>
+          <w:color w:val="6F6F6F"/>
+          <w:sz w:val="18"/>
+          <w:szCs w:val="18"/>
+          <w:shd w:val="clear" w:color="auto" w:fill="FFFFFF"/>
+        </w:rPr>
+        <w:t xml:space="preserve"> </w:t>
+      </w:r>
+      <w:proofErr w:type="spellStart"/>
+      <w:r>
+        <w:rPr>
+          <w:rFonts w:ascii="Tahoma" w:hAnsi="Tahoma" w:cs="Tahoma"/>
+          <w:color w:val="6F6F6F"/>
+          <w:sz w:val="18"/>
+          <w:szCs w:val="18"/>
+          <w:shd w:val="clear" w:color="auto" w:fill="FFFFFF"/>
+        </w:rPr>
+        <w:t>liên</w:t>
+      </w:r>
+      <w:proofErr w:type="spellEnd"/>
+      <w:r>
+        <w:rPr>
+          <w:rFonts w:ascii="Tahoma" w:hAnsi="Tahoma" w:cs="Tahoma"/>
+          <w:color w:val="6F6F6F"/>
+          <w:sz w:val="18"/>
+          <w:szCs w:val="18"/>
+          <w:shd w:val="clear" w:color="auto" w:fill="FFFFFF"/>
+        </w:rPr>
+        <w:t xml:space="preserve"> </w:t>
+      </w:r>
+      <w:proofErr w:type="spellStart"/>
+      <w:r>
+        <w:rPr>
+          <w:rFonts w:ascii="Tahoma" w:hAnsi="Tahoma" w:cs="Tahoma"/>
+          <w:color w:val="6F6F6F"/>
+          <w:sz w:val="18"/>
+          <w:szCs w:val="18"/>
+          <w:shd w:val="clear" w:color="auto" w:fill="FFFFFF"/>
+        </w:rPr>
+        <w:t>quan</w:t>
+      </w:r>
+      <w:proofErr w:type="spellEnd"/>
+      <w:r>
+        <w:rPr>
+          <w:rFonts w:ascii="Tahoma" w:hAnsi="Tahoma" w:cs="Tahoma"/>
+          <w:color w:val="6F6F6F"/>
+          <w:sz w:val="18"/>
+          <w:szCs w:val="18"/>
+          <w:shd w:val="clear" w:color="auto" w:fill="FFFFFF"/>
+        </w:rPr>
+        <w:t xml:space="preserve">, </w:t>
+      </w:r>
+      <w:proofErr w:type="spellStart"/>
+      <w:r>
+        <w:rPr>
+          <w:rFonts w:ascii="Tahoma" w:hAnsi="Tahoma" w:cs="Tahoma"/>
+          <w:color w:val="6F6F6F"/>
+          <w:sz w:val="18"/>
+          <w:szCs w:val="18"/>
+          <w:shd w:val="clear" w:color="auto" w:fill="FFFFFF"/>
+        </w:rPr>
+        <w:t>lấy</w:t>
+      </w:r>
+      <w:proofErr w:type="spellEnd"/>
+      <w:r>
+        <w:rPr>
+          <w:rFonts w:ascii="Tahoma" w:hAnsi="Tahoma" w:cs="Tahoma"/>
+          <w:color w:val="6F6F6F"/>
+          <w:sz w:val="18"/>
+          <w:szCs w:val="18"/>
+          <w:shd w:val="clear" w:color="auto" w:fill="FFFFFF"/>
+        </w:rPr>
+        <w:t xml:space="preserve"> </w:t>
+      </w:r>
+      <w:proofErr w:type="spellStart"/>
+      <w:r>
+        <w:rPr>
+          <w:rFonts w:ascii="Tahoma" w:hAnsi="Tahoma" w:cs="Tahoma"/>
+          <w:color w:val="6F6F6F"/>
+          <w:sz w:val="18"/>
+          <w:szCs w:val="18"/>
+          <w:shd w:val="clear" w:color="auto" w:fill="FFFFFF"/>
+        </w:rPr>
+        <w:t>được</w:t>
+      </w:r>
+      <w:proofErr w:type="spellEnd"/>
+      <w:r>
+        <w:rPr>
+          <w:rFonts w:ascii="Tahoma" w:hAnsi="Tahoma" w:cs="Tahoma"/>
+          <w:color w:val="6F6F6F"/>
+          <w:sz w:val="18"/>
+          <w:szCs w:val="18"/>
+          <w:shd w:val="clear" w:color="auto" w:fill="FFFFFF"/>
+        </w:rPr>
+        <w:t xml:space="preserve"> </w:t>
+      </w:r>
+      <w:proofErr w:type="spellStart"/>
+      <w:r>
+        <w:rPr>
+          <w:rFonts w:ascii="Tahoma" w:hAnsi="Tahoma" w:cs="Tahoma"/>
+          <w:color w:val="6F6F6F"/>
+          <w:sz w:val="18"/>
+          <w:szCs w:val="18"/>
+          <w:shd w:val="clear" w:color="auto" w:fill="FFFFFF"/>
+        </w:rPr>
+        <w:t>đúng</w:t>
+      </w:r>
+      <w:proofErr w:type="spellEnd"/>
+      <w:r>
+        <w:rPr>
+          <w:rFonts w:ascii="Tahoma" w:hAnsi="Tahoma" w:cs="Tahoma"/>
+          <w:color w:val="6F6F6F"/>
+          <w:sz w:val="18"/>
+          <w:szCs w:val="18"/>
+          <w:shd w:val="clear" w:color="auto" w:fill="FFFFFF"/>
+        </w:rPr>
+        <w:t xml:space="preserve"> </w:t>
+      </w:r>
+      <w:proofErr w:type="spellStart"/>
+      <w:r>
+        <w:rPr>
+          <w:rFonts w:ascii="Tahoma" w:hAnsi="Tahoma" w:cs="Tahoma"/>
+          <w:color w:val="6F6F6F"/>
+          <w:sz w:val="18"/>
+          <w:szCs w:val="18"/>
+          <w:shd w:val="clear" w:color="auto" w:fill="FFFFFF"/>
+        </w:rPr>
+        <w:t>từ</w:t>
+      </w:r>
+      <w:proofErr w:type="spellEnd"/>
+      <w:r>
+        <w:rPr>
+          <w:rFonts w:ascii="Tahoma" w:hAnsi="Tahoma" w:cs="Tahoma"/>
+          <w:color w:val="6F6F6F"/>
+          <w:sz w:val="18"/>
+          <w:szCs w:val="18"/>
+          <w:shd w:val="clear" w:color="auto" w:fill="FFFFFF"/>
+        </w:rPr>
+        <w:t xml:space="preserve"> </w:t>
+      </w:r>
+      <w:proofErr w:type="spellStart"/>
+      <w:r>
+        <w:rPr>
+          <w:rFonts w:ascii="Tahoma" w:hAnsi="Tahoma" w:cs="Tahoma"/>
+          <w:color w:val="6F6F6F"/>
+          <w:sz w:val="18"/>
+          <w:szCs w:val="18"/>
+          <w:shd w:val="clear" w:color="auto" w:fill="FFFFFF"/>
+        </w:rPr>
+        <w:t>khóa</w:t>
+      </w:r>
+      <w:proofErr w:type="spellEnd"/>
+      <w:r>
+        <w:rPr>
+          <w:rFonts w:ascii="Tahoma" w:hAnsi="Tahoma" w:cs="Tahoma"/>
+          <w:color w:val="6F6F6F"/>
+          <w:sz w:val="18"/>
+          <w:szCs w:val="18"/>
+          <w:shd w:val="clear" w:color="auto" w:fill="FFFFFF"/>
+        </w:rPr>
+        <w:t xml:space="preserve">, </w:t>
+      </w:r>
+      <w:proofErr w:type="spellStart"/>
+      <w:r>
+        <w:rPr>
+          <w:rFonts w:ascii="Tahoma" w:hAnsi="Tahoma" w:cs="Tahoma"/>
+          <w:color w:val="6F6F6F"/>
+          <w:sz w:val="18"/>
+          <w:szCs w:val="18"/>
+          <w:shd w:val="clear" w:color="auto" w:fill="FFFFFF"/>
+        </w:rPr>
+        <w:t>nhiều</w:t>
+      </w:r>
+      <w:proofErr w:type="spellEnd"/>
+      <w:r>
+        <w:rPr>
+          <w:rFonts w:ascii="Tahoma" w:hAnsi="Tahoma" w:cs="Tahoma"/>
+          <w:color w:val="6F6F6F"/>
+          <w:sz w:val="18"/>
+          <w:szCs w:val="18"/>
+          <w:shd w:val="clear" w:color="auto" w:fill="FFFFFF"/>
+        </w:rPr>
+        <w:t xml:space="preserve"> </w:t>
+      </w:r>
+      <w:proofErr w:type="spellStart"/>
+      <w:r>
+        <w:rPr>
+          <w:rFonts w:ascii="Tahoma" w:hAnsi="Tahoma" w:cs="Tahoma"/>
+          <w:color w:val="6F6F6F"/>
+          <w:sz w:val="18"/>
+          <w:szCs w:val="18"/>
+          <w:shd w:val="clear" w:color="auto" w:fill="FFFFFF"/>
+        </w:rPr>
+        <w:t>văn</w:t>
+      </w:r>
+      <w:proofErr w:type="spellEnd"/>
+      <w:r>
+        <w:rPr>
+          <w:rFonts w:ascii="Tahoma" w:hAnsi="Tahoma" w:cs="Tahoma"/>
+          <w:color w:val="6F6F6F"/>
+          <w:sz w:val="18"/>
+          <w:szCs w:val="18"/>
+          <w:shd w:val="clear" w:color="auto" w:fill="FFFFFF"/>
+        </w:rPr>
+        <w:t xml:space="preserve"> </w:t>
+      </w:r>
+      <w:proofErr w:type="spellStart"/>
+      <w:r>
+        <w:rPr>
+          <w:rFonts w:ascii="Tahoma" w:hAnsi="Tahoma" w:cs="Tahoma"/>
+          <w:color w:val="6F6F6F"/>
+          <w:sz w:val="18"/>
+          <w:szCs w:val="18"/>
+          <w:shd w:val="clear" w:color="auto" w:fill="FFFFFF"/>
+        </w:rPr>
+        <w:t>bản</w:t>
+      </w:r>
+      <w:proofErr w:type="spellEnd"/>
+      <w:r>
+        <w:rPr>
+          <w:rFonts w:ascii="Tahoma" w:hAnsi="Tahoma" w:cs="Tahoma"/>
+          <w:color w:val="6F6F6F"/>
+          <w:sz w:val="18"/>
+          <w:szCs w:val="18"/>
+          <w:shd w:val="clear" w:color="auto" w:fill="FFFFFF"/>
+        </w:rPr>
+        <w:t xml:space="preserve"> </w:t>
+      </w:r>
+      <w:proofErr w:type="spellStart"/>
+      <w:r>
+        <w:rPr>
+          <w:rFonts w:ascii="Tahoma" w:hAnsi="Tahoma" w:cs="Tahoma"/>
+          <w:color w:val="6F6F6F"/>
+          <w:sz w:val="18"/>
+          <w:szCs w:val="18"/>
+          <w:shd w:val="clear" w:color="auto" w:fill="FFFFFF"/>
+        </w:rPr>
+        <w:t>liên</w:t>
+      </w:r>
+      <w:proofErr w:type="spellEnd"/>
+      <w:r>
+        <w:rPr>
+          <w:rFonts w:ascii="Tahoma" w:hAnsi="Tahoma" w:cs="Tahoma"/>
+          <w:color w:val="6F6F6F"/>
+          <w:sz w:val="18"/>
+          <w:szCs w:val="18"/>
+          <w:shd w:val="clear" w:color="auto" w:fill="FFFFFF"/>
+        </w:rPr>
+        <w:t xml:space="preserve"> </w:t>
+      </w:r>
+      <w:proofErr w:type="spellStart"/>
+      <w:r>
+        <w:rPr>
+          <w:rFonts w:ascii="Tahoma" w:hAnsi="Tahoma" w:cs="Tahoma"/>
+          <w:color w:val="6F6F6F"/>
+          <w:sz w:val="18"/>
+          <w:szCs w:val="18"/>
+          <w:shd w:val="clear" w:color="auto" w:fill="FFFFFF"/>
+        </w:rPr>
+        <w:t>quan</w:t>
+      </w:r>
+      <w:proofErr w:type="spellEnd"/>
+    </w:p>
+    <w:p>
+      <w:pPr>
+        <w:rPr>
+          <w:rFonts w:ascii="Tahoma" w:hAnsi="Tahoma" w:cs="Tahoma"/>
+          <w:color w:val="6F6F6F"/>
+          <w:sz w:val="18"/>
+          <w:szCs w:val="18"/>
+          <w:shd w:val="clear" w:color="auto" w:fill="FFFFFF"/>
+        </w:rPr>
+      </w:pPr>
+    </w:p>
+    <w:p>
+      <w:proofErr w:type="spellStart"/>
+      <w:r>
+        <w:rPr>
+          <w:rFonts w:ascii="Tahoma" w:hAnsi="Tahoma" w:cs="Tahoma"/>
+          <w:color w:val="6F6F6F"/>
+          <w:sz w:val="18"/>
+          <w:szCs w:val="18"/>
+          <w:shd w:val="clear" w:color="auto" w:fill="FFFFFF"/>
+        </w:rPr>
+        <w:t>Từ</w:t>
+      </w:r>
+      <w:proofErr w:type="spellEnd"/>
+      <w:r>
+        <w:rPr>
+          <w:rFonts w:ascii="Tahoma" w:hAnsi="Tahoma" w:cs="Tahoma"/>
+          <w:color w:val="6F6F6F"/>
+          <w:sz w:val="18"/>
+          <w:szCs w:val="18"/>
+          <w:shd w:val="clear" w:color="auto" w:fill="FFFFFF"/>
+        </w:rPr>
+        <w:t xml:space="preserve"> </w:t>
+      </w:r>
+      <w:proofErr w:type="spellStart"/>
+      <w:r>
+        <w:rPr>
+          <w:rFonts w:ascii="Tahoma" w:hAnsi="Tahoma" w:cs="Tahoma"/>
+          <w:color w:val="6F6F6F"/>
+          <w:sz w:val="18"/>
+          <w:szCs w:val="18"/>
+          <w:shd w:val="clear" w:color="auto" w:fill="FFFFFF"/>
+        </w:rPr>
+        <w:t>khóa</w:t>
+      </w:r>
+      <w:proofErr w:type="spellEnd"/>
+      <w:r>
+        <w:rPr>
+          <w:rFonts w:ascii="Tahoma" w:hAnsi="Tahoma" w:cs="Tahoma"/>
+          <w:color w:val="6F6F6F"/>
+          <w:sz w:val="18"/>
+          <w:szCs w:val="18"/>
+          <w:shd w:val="clear" w:color="auto" w:fill="FFFFFF"/>
+        </w:rPr>
+        <w:t xml:space="preserve"> “</w:t>
+      </w:r>
+      <w:proofErr w:type="spellStart"/>
+      <w:r>
+        <w:rPr>
+          <w:rFonts w:ascii="Tahoma" w:hAnsi="Tahoma" w:cs="Tahoma"/>
+          <w:color w:val="6F6F6F"/>
+          <w:sz w:val="18"/>
+          <w:szCs w:val="18"/>
+          <w:shd w:val="clear" w:color="auto" w:fill="FFFFFF"/>
+        </w:rPr>
+        <w:t>chuyển</w:t>
+      </w:r>
+      <w:proofErr w:type="spellEnd"/>
+      <w:r>
+        <w:rPr>
+          <w:rFonts w:ascii="Tahoma" w:hAnsi="Tahoma" w:cs="Tahoma"/>
+          <w:color w:val="6F6F6F"/>
+          <w:sz w:val="18"/>
+          <w:szCs w:val="18"/>
+          <w:shd w:val="clear" w:color="auto" w:fill="FFFFFF"/>
+        </w:rPr>
+        <w:t xml:space="preserve"> </w:t>
+      </w:r>
+      <w:proofErr w:type="spellStart"/>
+      <w:r>
+        <w:rPr>
+          <w:rFonts w:ascii="Tahoma" w:hAnsi="Tahoma" w:cs="Tahoma"/>
+          <w:color w:val="6F6F6F"/>
+          <w:sz w:val="18"/>
+          <w:szCs w:val="18"/>
+          <w:shd w:val="clear" w:color="auto" w:fill="FFFFFF"/>
+        </w:rPr>
+        <w:t>công</w:t>
+      </w:r>
+      <w:proofErr w:type="spellEnd"/>
+      <w:r>
+        <w:rPr>
+          <w:rFonts w:ascii="Tahoma" w:hAnsi="Tahoma" w:cs="Tahoma"/>
+          <w:color w:val="6F6F6F"/>
+          <w:sz w:val="18"/>
+          <w:szCs w:val="18"/>
+          <w:shd w:val="clear" w:color="auto" w:fill="FFFFFF"/>
+        </w:rPr>
+        <w:t xml:space="preserve"> </w:t>
+      </w:r>
+      <w:proofErr w:type="spellStart"/>
+      <w:r>
+        <w:rPr>
+          <w:rFonts w:ascii="Tahoma" w:hAnsi="Tahoma" w:cs="Tahoma"/>
+          <w:color w:val="6F6F6F"/>
+          <w:sz w:val="18"/>
+          <w:szCs w:val="18"/>
+          <w:shd w:val="clear" w:color="auto" w:fill="FFFFFF"/>
+        </w:rPr>
+        <w:t>ty</w:t>
+      </w:r>
+      <w:proofErr w:type="spellEnd"/>
+      <w:r>
+        <w:rPr>
+          <w:rFonts w:ascii="Tahoma" w:hAnsi="Tahoma" w:cs="Tahoma"/>
+          <w:color w:val="6F6F6F"/>
+          <w:sz w:val="18"/>
+          <w:szCs w:val="18"/>
+          <w:shd w:val="clear" w:color="auto" w:fill="FFFFFF"/>
+        </w:rPr>
+        <w:t xml:space="preserve"> </w:t>
+      </w:r>
+      <w:proofErr w:type="spellStart"/>
+      <w:r>
+        <w:rPr>
+          <w:rFonts w:ascii="Tahoma" w:hAnsi="Tahoma" w:cs="Tahoma"/>
+          <w:color w:val="6F6F6F"/>
+          <w:sz w:val="18"/>
+          <w:szCs w:val="18"/>
+          <w:shd w:val="clear" w:color="auto" w:fill="FFFFFF"/>
+        </w:rPr>
+        <w:t>nhà</w:t>
+      </w:r>
+      <w:proofErr w:type="spellEnd"/>
+      <w:r>
+        <w:rPr>
+          <w:rFonts w:ascii="Tahoma" w:hAnsi="Tahoma" w:cs="Tahoma"/>
+          <w:color w:val="6F6F6F"/>
+          <w:sz w:val="18"/>
+          <w:szCs w:val="18"/>
+          <w:shd w:val="clear" w:color="auto" w:fill="FFFFFF"/>
+        </w:rPr>
+        <w:t xml:space="preserve">” </w:t>
+      </w:r>
+      <w:proofErr w:type="spellStart"/>
+      <w:r>
+        <w:rPr>
+          <w:rFonts w:ascii="Tahoma" w:hAnsi="Tahoma" w:cs="Tahoma"/>
+          <w:color w:val="6F6F6F"/>
+          <w:sz w:val="18"/>
+          <w:szCs w:val="18"/>
+          <w:shd w:val="clear" w:color="auto" w:fill="FFFFFF"/>
+        </w:rPr>
+        <w:t>có</w:t>
+      </w:r>
+      <w:proofErr w:type="spellEnd"/>
+      <w:r>
+        <w:rPr>
+          <w:rFonts w:ascii="Tahoma" w:hAnsi="Tahoma" w:cs="Tahoma"/>
+          <w:color w:val="6F6F6F"/>
+          <w:sz w:val="18"/>
+          <w:szCs w:val="18"/>
+          <w:shd w:val="clear" w:color="auto" w:fill="FFFFFF"/>
+        </w:rPr>
+        <w:t xml:space="preserve"> </w:t>
+      </w:r>
+      <w:proofErr w:type="spellStart"/>
+      <w:r>
+        <w:rPr>
+          <w:rFonts w:ascii="Tahoma" w:hAnsi="Tahoma" w:cs="Tahoma"/>
+          <w:color w:val="6F6F6F"/>
+          <w:sz w:val="18"/>
+          <w:szCs w:val="18"/>
+          <w:shd w:val="clear" w:color="auto" w:fill="FFFFFF"/>
+        </w:rPr>
+        <w:t>thể</w:t>
+      </w:r>
+      <w:proofErr w:type="spellEnd"/>
+      <w:r>
+        <w:rPr>
+          <w:rFonts w:ascii="Tahoma" w:hAnsi="Tahoma" w:cs="Tahoma"/>
+          <w:color w:val="6F6F6F"/>
+          <w:sz w:val="18"/>
+          <w:szCs w:val="18"/>
+          <w:shd w:val="clear" w:color="auto" w:fill="FFFFFF"/>
+        </w:rPr>
+        <w:t xml:space="preserve"> minh </w:t>
+      </w:r>
+      <w:proofErr w:type="spellStart"/>
+      <w:r>
+        <w:rPr>
+          <w:rFonts w:ascii="Tahoma" w:hAnsi="Tahoma" w:cs="Tahoma"/>
+          <w:color w:val="6F6F6F"/>
+          <w:sz w:val="18"/>
+          <w:szCs w:val="18"/>
+          <w:shd w:val="clear" w:color="auto" w:fill="FFFFFF"/>
+        </w:rPr>
+        <w:t>họa</w:t>
+      </w:r>
+      <w:proofErr w:type="spellEnd"/>
+      <w:r>
+        <w:rPr>
+          <w:rFonts w:ascii="Tahoma" w:hAnsi="Tahoma" w:cs="Tahoma"/>
+          <w:color w:val="6F6F6F"/>
+          <w:sz w:val="18"/>
+          <w:szCs w:val="18"/>
+          <w:shd w:val="clear" w:color="auto" w:fill="FFFFFF"/>
+        </w:rPr>
+        <w:t xml:space="preserve"> </w:t>
+      </w:r>
+      <w:proofErr w:type="spellStart"/>
+      <w:r>
+        <w:rPr>
+          <w:rFonts w:ascii="Tahoma" w:hAnsi="Tahoma" w:cs="Tahoma"/>
+          <w:color w:val="6F6F6F"/>
+          <w:sz w:val="18"/>
+          <w:szCs w:val="18"/>
+          <w:shd w:val="clear" w:color="auto" w:fill="FFFFFF"/>
+        </w:rPr>
+        <w:t>cho</w:t>
+      </w:r>
+      <w:proofErr w:type="spellEnd"/>
+      <w:r>
+        <w:rPr>
+          <w:rFonts w:ascii="Tahoma" w:hAnsi="Tahoma" w:cs="Tahoma"/>
+          <w:color w:val="6F6F6F"/>
+          <w:sz w:val="18"/>
+          <w:szCs w:val="18"/>
+          <w:shd w:val="clear" w:color="auto" w:fill="FFFFFF"/>
+        </w:rPr>
+        <w:t xml:space="preserve"> </w:t>
+      </w:r>
+      <w:proofErr w:type="spellStart"/>
+      <w:r>
+        <w:rPr>
+          <w:rFonts w:ascii="Tahoma" w:hAnsi="Tahoma" w:cs="Tahoma"/>
+          <w:color w:val="6F6F6F"/>
+          <w:sz w:val="18"/>
+          <w:szCs w:val="18"/>
+          <w:shd w:val="clear" w:color="auto" w:fill="FFFFFF"/>
+        </w:rPr>
+        <w:t>việc</w:t>
+      </w:r>
+      <w:proofErr w:type="spellEnd"/>
+      <w:r>
+        <w:rPr>
+          <w:rFonts w:ascii="Tahoma" w:hAnsi="Tahoma" w:cs="Tahoma"/>
+          <w:color w:val="6F6F6F"/>
+          <w:sz w:val="18"/>
+          <w:szCs w:val="18"/>
+          <w:shd w:val="clear" w:color="auto" w:fill="FFFFFF"/>
+        </w:rPr>
+        <w:t xml:space="preserve"> </w:t>
+      </w:r>
+      <w:hyperlink r:id="rId5" w:tgtFrame="_blank" w:history="1">
+        <w:r>
+          <w:rPr>
+            <w:rStyle w:val="Hyperlink"/>
+            <w:rFonts w:ascii="Tahoma" w:hAnsi="Tahoma" w:cs="Tahoma"/>
+            <w:sz w:val="18"/>
+            <w:szCs w:val="18"/>
+            <w:shd w:val="clear" w:color="auto" w:fill="FFFFFF"/>
+          </w:rPr>
+          <w:t>17/2006/NĐ-CP</w:t>
+        </w:r>
+      </w:hyperlink>
+      <w:r>
+        <w:t xml:space="preserve"> </w:t>
+      </w:r>
+      <w:proofErr w:type="spellStart"/>
+      <w:r>
+        <w:t>và</w:t>
+      </w:r>
+      <w:proofErr w:type="spellEnd"/>
+      <w:r>
+        <w:t xml:space="preserve"> </w:t>
+      </w:r>
+      <w:hyperlink r:id="rId6" w:tgtFrame="_blank" w:history="1">
+        <w:r>
+          <w:rPr>
+            <w:rStyle w:val="Hyperlink"/>
+            <w:rFonts w:ascii="Tahoma" w:hAnsi="Tahoma" w:cs="Tahoma"/>
+            <w:sz w:val="18"/>
+            <w:szCs w:val="18"/>
+            <w:shd w:val="clear" w:color="auto" w:fill="FFFFFF"/>
+          </w:rPr>
+          <w:t>187/2004/NĐ-CP</w:t>
+        </w:r>
+      </w:hyperlink>
     </w:p>
     <w:p/>
     <w:p>
@@ -113,8 +3212,45 @@
           <w:szCs w:val="26"/>
         </w:rPr>
       </w:pPr>
-      <w:r>
-        <w:t xml:space="preserve">Lưu ý sự liên quan giữa </w:t>
+      <w:proofErr w:type="spellStart"/>
+      <w:r>
+        <w:t>Lưu</w:t>
+      </w:r>
+      <w:proofErr w:type="spellEnd"/>
+      <w:r>
+        <w:t xml:space="preserve"> ý </w:t>
+      </w:r>
+      <w:proofErr w:type="spellStart"/>
+      <w:r>
+        <w:t>sự</w:t>
+      </w:r>
+      <w:proofErr w:type="spellEnd"/>
+      <w:r>
+        <w:t xml:space="preserve"> </w:t>
+      </w:r>
+      <w:proofErr w:type="spellStart"/>
+      <w:r>
+        <w:t>liên</w:t>
+      </w:r>
+      <w:proofErr w:type="spellEnd"/>
+      <w:r>
+        <w:t xml:space="preserve"> </w:t>
+      </w:r>
+      <w:proofErr w:type="spellStart"/>
+      <w:r>
+        <w:t>quan</w:t>
+      </w:r>
+      <w:proofErr w:type="spellEnd"/>
+      <w:r>
+        <w:t xml:space="preserve"> </w:t>
+      </w:r>
+      <w:proofErr w:type="spellStart"/>
+      <w:r>
+        <w:t>giữa</w:t>
+      </w:r>
+      <w:proofErr w:type="spellEnd"/>
+      <w:r>
+        <w:t xml:space="preserve"> </w:t>
       </w:r>
       <w:r>
         <w:rPr>
@@ -130,21 +3266,25 @@
           <w:sz w:val="26"/>
           <w:szCs w:val="26"/>
         </w:rPr>
-        <w:t xml:space="preserve"> với </w:t>
-      </w:r>
-      <w:r>
-        <w:rPr>
+        <w:t xml:space="preserve"> </w:t>
+      </w:r>
+      <w:proofErr w:type="spellStart"/>
+      <w:r>
+        <w:rPr>
+          <w:b/>
           <w:sz w:val="26"/>
           <w:szCs w:val="26"/>
         </w:rPr>
-        <w:t>44/2008/NĐ-CP</w:t>
-      </w:r>
-      <w:r>
-        <w:rPr>
+        <w:t>với</w:t>
+      </w:r>
+      <w:proofErr w:type="spellEnd"/>
+      <w:r>
+        <w:rPr>
+          <w:b/>
           <w:sz w:val="26"/>
           <w:szCs w:val="26"/>
         </w:rPr>
-        <w:t xml:space="preserve">, cái </w:t>
+        <w:t xml:space="preserve"> </w:t>
       </w:r>
       <w:r>
         <w:rPr>
@@ -158,8 +3298,159 @@
           <w:sz w:val="26"/>
           <w:szCs w:val="26"/>
         </w:rPr>
-        <w:t xml:space="preserve"> điều chỉnh cái 198, mà 198 nhập trước, 44 nhập sau</w:t>
-      </w:r>
+        <w:t xml:space="preserve">, </w:t>
+      </w:r>
+      <w:proofErr w:type="spellStart"/>
+      <w:r>
+        <w:rPr>
+          <w:sz w:val="26"/>
+          <w:szCs w:val="26"/>
+        </w:rPr>
+        <w:t>cái</w:t>
+      </w:r>
+      <w:proofErr w:type="spellEnd"/>
+      <w:r>
+        <w:rPr>
+          <w:sz w:val="26"/>
+          <w:szCs w:val="26"/>
+        </w:rPr>
+        <w:t xml:space="preserve"> </w:t>
+      </w:r>
+      <w:r>
+        <w:rPr>
+          <w:sz w:val="26"/>
+          <w:szCs w:val="26"/>
+        </w:rPr>
+        <w:t>44/2008/NĐ-CP</w:t>
+      </w:r>
+      <w:r>
+        <w:rPr>
+          <w:sz w:val="26"/>
+          <w:szCs w:val="26"/>
+        </w:rPr>
+        <w:t xml:space="preserve"> </w:t>
+      </w:r>
+      <w:proofErr w:type="spellStart"/>
+      <w:r>
+        <w:rPr>
+          <w:sz w:val="26"/>
+          <w:szCs w:val="26"/>
+        </w:rPr>
+        <w:t>điều</w:t>
+      </w:r>
+      <w:proofErr w:type="spellEnd"/>
+      <w:r>
+        <w:rPr>
+          <w:sz w:val="26"/>
+          <w:szCs w:val="26"/>
+        </w:rPr>
+        <w:t xml:space="preserve"> </w:t>
+      </w:r>
+      <w:proofErr w:type="spellStart"/>
+      <w:r>
+        <w:rPr>
+          <w:sz w:val="26"/>
+          <w:szCs w:val="26"/>
+        </w:rPr>
+        <w:t>chỉnh</w:t>
+      </w:r>
+      <w:proofErr w:type="spellEnd"/>
+      <w:r>
+        <w:rPr>
+          <w:sz w:val="26"/>
+          <w:szCs w:val="26"/>
+        </w:rPr>
+        <w:t xml:space="preserve"> </w:t>
+      </w:r>
+      <w:proofErr w:type="spellStart"/>
+      <w:r>
+        <w:rPr>
+          <w:sz w:val="26"/>
+          <w:szCs w:val="26"/>
+        </w:rPr>
+        <w:t>cái</w:t>
+      </w:r>
+      <w:proofErr w:type="spellEnd"/>
+      <w:r>
+        <w:rPr>
+          <w:sz w:val="26"/>
+          <w:szCs w:val="26"/>
+        </w:rPr>
+        <w:t xml:space="preserve"> 198, </w:t>
+      </w:r>
+      <w:proofErr w:type="spellStart"/>
+      <w:r>
+        <w:rPr>
+          <w:sz w:val="26"/>
+          <w:szCs w:val="26"/>
+        </w:rPr>
+        <w:t>mà</w:t>
+      </w:r>
+      <w:proofErr w:type="spellEnd"/>
+      <w:r>
+        <w:rPr>
+          <w:sz w:val="26"/>
+          <w:szCs w:val="26"/>
+        </w:rPr>
+        <w:t xml:space="preserve"> 198 </w:t>
+      </w:r>
+      <w:proofErr w:type="spellStart"/>
+      <w:r>
+        <w:rPr>
+          <w:sz w:val="26"/>
+          <w:szCs w:val="26"/>
+        </w:rPr>
+        <w:t>nhập</w:t>
+      </w:r>
+      <w:proofErr w:type="spellEnd"/>
+      <w:r>
+        <w:rPr>
+          <w:sz w:val="26"/>
+          <w:szCs w:val="26"/>
+        </w:rPr>
+        <w:t xml:space="preserve"> </w:t>
+      </w:r>
+      <w:proofErr w:type="spellStart"/>
+      <w:r>
+        <w:rPr>
+          <w:sz w:val="26"/>
+          <w:szCs w:val="26"/>
+        </w:rPr>
+        <w:t>trước</w:t>
+      </w:r>
+      <w:proofErr w:type="spellEnd"/>
+      <w:r>
+        <w:rPr>
+          <w:sz w:val="26"/>
+          <w:szCs w:val="26"/>
+        </w:rPr>
+        <w:t xml:space="preserve">, 44 </w:t>
+      </w:r>
+      <w:proofErr w:type="spellStart"/>
+      <w:r>
+        <w:rPr>
+          <w:sz w:val="26"/>
+          <w:szCs w:val="26"/>
+        </w:rPr>
+        <w:t>nhập</w:t>
+      </w:r>
+      <w:proofErr w:type="spellEnd"/>
+      <w:r>
+        <w:rPr>
+          <w:sz w:val="26"/>
+          <w:szCs w:val="26"/>
+        </w:rPr>
+        <w:t xml:space="preserve"> </w:t>
+      </w:r>
+      <w:proofErr w:type="spellStart"/>
+      <w:r>
+        <w:rPr>
+          <w:sz w:val="26"/>
+          <w:szCs w:val="26"/>
+        </w:rPr>
+        <w:t>sau</w:t>
+      </w:r>
+      <w:proofErr w:type="spellEnd"/>
     </w:p>
     <w:p>
       <w:pPr>
@@ -170,10 +3461,130 @@
         </w:numPr>
       </w:pPr>
       <w:r>
-        <w:t>44 có nên tự động chèn code vào keyword5 của 198 không?</w:t>
-      </w:r>
-      <w:r>
-        <w:t xml:space="preserve"> Không nên vì khi sửa sẽ bị duplicate</w:t>
+        <w:t xml:space="preserve">44 </w:t>
+      </w:r>
+      <w:proofErr w:type="spellStart"/>
+      <w:r>
+        <w:t>có</w:t>
+      </w:r>
+      <w:proofErr w:type="spellEnd"/>
+      <w:r>
+        <w:t xml:space="preserve"> </w:t>
+      </w:r>
+      <w:proofErr w:type="spellStart"/>
+      <w:r>
+        <w:t>nên</w:t>
+      </w:r>
+      <w:proofErr w:type="spellEnd"/>
+      <w:r>
+        <w:t xml:space="preserve"> </w:t>
+      </w:r>
+      <w:proofErr w:type="spellStart"/>
+      <w:r>
+        <w:t>tự</w:t>
+      </w:r>
+      <w:proofErr w:type="spellEnd"/>
+      <w:r>
+        <w:t xml:space="preserve"> </w:t>
+      </w:r>
+      <w:proofErr w:type="spellStart"/>
+      <w:r>
+        <w:t>động</w:t>
+      </w:r>
+      <w:proofErr w:type="spellEnd"/>
+      <w:r>
+        <w:t xml:space="preserve"> </w:t>
+      </w:r>
+      <w:proofErr w:type="spellStart"/>
+      <w:r>
+        <w:t>chèn</w:t>
+      </w:r>
+      <w:proofErr w:type="spellEnd"/>
+      <w:r>
+        <w:t xml:space="preserve"> code </w:t>
+      </w:r>
+      <w:proofErr w:type="spellStart"/>
+      <w:r>
+        <w:t>vào</w:t>
+      </w:r>
+      <w:proofErr w:type="spellEnd"/>
+      <w:r>
+        <w:t xml:space="preserve"> keyword5 </w:t>
+      </w:r>
+      <w:proofErr w:type="spellStart"/>
+      <w:r>
+        <w:t>của</w:t>
+      </w:r>
+      <w:proofErr w:type="spellEnd"/>
+      <w:r>
+        <w:t xml:space="preserve"> 198 </w:t>
+      </w:r>
+      <w:proofErr w:type="spellStart"/>
+      <w:r>
+        <w:t>không</w:t>
+      </w:r>
+      <w:proofErr w:type="spellEnd"/>
+      <w:r>
+        <w:t>?</w:t>
+      </w:r>
+      <w:r>
+        <w:t xml:space="preserve"> </w:t>
+      </w:r>
+      <w:proofErr w:type="spellStart"/>
+      <w:r>
+        <w:t>Không</w:t>
+      </w:r>
+      <w:proofErr w:type="spellEnd"/>
+      <w:r>
+        <w:t xml:space="preserve"> </w:t>
+      </w:r>
+      <w:proofErr w:type="spellStart"/>
+      <w:r>
+        <w:t>nên</w:t>
+      </w:r>
+      <w:proofErr w:type="spellEnd"/>
+      <w:r>
+        <w:t xml:space="preserve"> </w:t>
+      </w:r>
+      <w:proofErr w:type="spellStart"/>
+      <w:r>
+        <w:t>vì</w:t>
+      </w:r>
+      <w:proofErr w:type="spellEnd"/>
+      <w:r>
+        <w:t xml:space="preserve"> </w:t>
+      </w:r>
+      <w:proofErr w:type="spellStart"/>
+      <w:r>
+        <w:t>khi</w:t>
+      </w:r>
+      <w:proofErr w:type="spellEnd"/>
+      <w:r>
+        <w:t xml:space="preserve"> </w:t>
+      </w:r>
+      <w:proofErr w:type="spellStart"/>
+      <w:r>
+        <w:t>sửa</w:t>
+      </w:r>
+      <w:proofErr w:type="spellEnd"/>
+      <w:r>
+        <w:t xml:space="preserve"> </w:t>
+      </w:r>
+      <w:proofErr w:type="spellStart"/>
+      <w:r>
+        <w:t>sẽ</w:t>
+      </w:r>
+      <w:proofErr w:type="spellEnd"/>
+      <w:r>
+        <w:t xml:space="preserve"> </w:t>
+      </w:r>
+      <w:proofErr w:type="spellStart"/>
+      <w:r>
+        <w:t>bị</w:t>
+      </w:r>
+      <w:proofErr w:type="spellEnd"/>
+      <w:r>
+        <w:t xml:space="preserve"> duplicate</w:t>
       </w:r>
     </w:p>
     <w:p>
@@ -184,11 +3595,63 @@
           <w:numId w:val="2"/>
         </w:numPr>
       </w:pPr>
-      <w:r>
-        <w:t>Nên tự động hiển thị ở detail của 198</w:t>
+      <w:proofErr w:type="spellStart"/>
+      <w:r>
+        <w:t>Nên</w:t>
+      </w:r>
+      <w:proofErr w:type="spellEnd"/>
+      <w:r>
+        <w:t xml:space="preserve"> </w:t>
+      </w:r>
+      <w:proofErr w:type="spellStart"/>
+      <w:r>
+        <w:t>tự</w:t>
+      </w:r>
+      <w:proofErr w:type="spellEnd"/>
+      <w:r>
+        <w:t xml:space="preserve"> </w:t>
+      </w:r>
+      <w:proofErr w:type="spellStart"/>
+      <w:r>
+        <w:t>động</w:t>
+      </w:r>
+      <w:proofErr w:type="spellEnd"/>
+      <w:r>
+        <w:t xml:space="preserve"> </w:t>
+      </w:r>
+      <w:proofErr w:type="spellStart"/>
+      <w:r>
+        <w:t>hiển</w:t>
+      </w:r>
+      <w:proofErr w:type="spellEnd"/>
+      <w:r>
+        <w:t xml:space="preserve"> </w:t>
+      </w:r>
+      <w:proofErr w:type="spellStart"/>
+      <w:r>
+        <w:t>thị</w:t>
+      </w:r>
+      <w:proofErr w:type="spellEnd"/>
+      <w:r>
+        <w:t xml:space="preserve"> ở detail </w:t>
+      </w:r>
+      <w:proofErr w:type="spellStart"/>
+      <w:r>
+        <w:t>của</w:t>
+      </w:r>
+      <w:proofErr w:type="spellEnd"/>
+      <w:r>
+        <w:t xml:space="preserve"> 198</w:t>
       </w:r>
     </w:p>
     <w:p>
+      <w:pPr>
+        <w:rPr>
+          <w:noProof/>
+          <w:sz w:val="26"/>
+          <w:szCs w:val="26"/>
+        </w:rPr>
+      </w:pPr>
       <w:r>
         <w:rPr>
           <w:b/>
@@ -247,6 +3710,16 @@
         <w:t xml:space="preserve"> sẽ ra 123</w:t>
       </w:r>
     </w:p>
+    <w:p>
+      <w:pPr>
+        <w:rPr>
+          <w:noProof/>
+          <w:sz w:val="26"/>
+          <w:szCs w:val="26"/>
+        </w:rPr>
+      </w:pPr>
+    </w:p>
+    <w:p/>
     <w:sectPr>
       <w:pgSz w:w="12240" w:h="15840"/>
       <w:pgMar w:top="1440" w:right="1440" w:bottom="1440" w:left="1440" w:header="720" w:footer="720" w:gutter="0"/>
@@ -679,6 +4152,18 @@
       <w:shd w:val="clear" w:color="auto" w:fill="FFFFFF"/>
     </w:rPr>
   </w:style>
+  <w:style w:type="character" w:styleId="Hyperlink">
+    <w:name w:val="Hyperlink"/>
+    <w:basedOn w:val="DefaultParagraphFont"/>
+    <w:uiPriority w:val="99"/>
+    <w:semiHidden/>
+    <w:unhideWhenUsed/>
+    <w:rsid w:val="00B1076B"/>
+    <w:rPr>
+      <w:color w:val="0000FF"/>
+      <w:u w:val="single"/>
+    </w:rPr>
+  </w:style>
 </w:styles>
 </file>
 

--- a/QLVB.docx
+++ b/QLVB.docx
@@ -112,22 +112,108 @@
     <w:p>
       <w:pPr>
         <w:rPr>
-          <w:rFonts w:ascii="Tahoma" w:hAnsi="Tahoma" w:cs="Tahoma"/>
-          <w:color w:val="6F6F6F"/>
-          <w:sz w:val="18"/>
-          <w:szCs w:val="18"/>
-          <w:shd w:val="clear" w:color="auto" w:fill="FFFFFF"/>
-        </w:rPr>
-      </w:pPr>
-      <w:r>
-        <w:rPr>
-          <w:rFonts w:ascii="Tahoma" w:hAnsi="Tahoma" w:cs="Tahoma"/>
-          <w:color w:val="6F6F6F"/>
-          <w:sz w:val="18"/>
-          <w:szCs w:val="18"/>
-          <w:shd w:val="clear" w:color="auto" w:fill="FFFFFF"/>
-        </w:rPr>
-        <w:t>43/2014/NĐ-CP liên quan đến rất nhiều văn bản khác, nên lấy làm ví dụ</w:t>
+          <w:b/>
+        </w:rPr>
+      </w:pPr>
+      <w:r>
+        <w:rPr>
+          <w:b/>
+        </w:rPr>
+        <w:t>VĂN BẢN MẪU</w:t>
+      </w:r>
+    </w:p>
+    <w:p>
+      <w:pPr>
+        <w:rPr>
+          <w:rFonts w:ascii="Tahoma" w:hAnsi="Tahoma" w:cs="Tahoma"/>
+          <w:color w:val="6F6F6F"/>
+          <w:sz w:val="18"/>
+          <w:szCs w:val="18"/>
+          <w:shd w:val="clear" w:color="auto" w:fill="FFFFFF"/>
+        </w:rPr>
+      </w:pPr>
+      <w:r>
+        <w:rPr>
+          <w:rFonts w:ascii="Tahoma" w:hAnsi="Tahoma" w:cs="Tahoma"/>
+          <w:color w:val="6F6F6F"/>
+          <w:sz w:val="18"/>
+          <w:szCs w:val="18"/>
+          <w:shd w:val="clear" w:color="auto" w:fill="FFFFFF"/>
+        </w:rPr>
+        <w:t>43/2014/NĐ-CP</w:t>
+      </w:r>
+      <w:r>
+        <w:rPr>
+          <w:rFonts w:ascii="Tahoma" w:hAnsi="Tahoma" w:cs="Tahoma"/>
+          <w:color w:val="6F6F6F"/>
+          <w:sz w:val="18"/>
+          <w:szCs w:val="18"/>
+          <w:shd w:val="clear" w:color="auto" w:fill="FFFFFF"/>
+        </w:rPr>
+        <w:t>, 14/2008/TTLT/BTC-BTNMT</w:t>
+      </w:r>
+      <w:r>
+        <w:rPr>
+          <w:rFonts w:ascii="Tahoma" w:hAnsi="Tahoma" w:cs="Tahoma"/>
+          <w:color w:val="6F6F6F"/>
+          <w:sz w:val="18"/>
+          <w:szCs w:val="18"/>
+          <w:shd w:val="clear" w:color="auto" w:fill="FFFFFF"/>
+        </w:rPr>
+        <w:t>,</w:t>
+      </w:r>
+      <w:r>
+        <w:t xml:space="preserve"> </w:t>
+      </w:r>
+      <w:r>
+        <w:rPr>
+          <w:rFonts w:ascii="Tahoma" w:hAnsi="Tahoma" w:cs="Tahoma"/>
+          <w:color w:val="6F6F6F"/>
+          <w:sz w:val="18"/>
+          <w:szCs w:val="18"/>
+          <w:shd w:val="clear" w:color="auto" w:fill="FFFFFF"/>
+        </w:rPr>
+        <w:t>02/2015/TT-BTNMT</w:t>
+      </w:r>
+      <w:r>
+        <w:rPr>
+          <w:rFonts w:ascii="Tahoma" w:hAnsi="Tahoma" w:cs="Tahoma"/>
+          <w:color w:val="6F6F6F"/>
+          <w:sz w:val="18"/>
+          <w:szCs w:val="18"/>
+          <w:shd w:val="clear" w:color="auto" w:fill="FFFFFF"/>
+        </w:rPr>
+        <w:t>(</w:t>
+      </w:r>
+      <w:r>
+        <w:rPr>
+          <w:rFonts w:ascii="Tahoma" w:hAnsi="Tahoma" w:cs="Tahoma"/>
+          <w:color w:val="6F6F6F"/>
+          <w:sz w:val="18"/>
+          <w:szCs w:val="18"/>
+          <w:shd w:val="clear" w:color="auto" w:fill="FFFFFF"/>
+        </w:rPr>
+        <w:t>Details/71</w:t>
+      </w:r>
+      <w:r>
+        <w:rPr>
+          <w:rFonts w:ascii="Tahoma" w:hAnsi="Tahoma" w:cs="Tahoma"/>
+          <w:color w:val="6F6F6F"/>
+          <w:sz w:val="18"/>
+          <w:szCs w:val="18"/>
+          <w:shd w:val="clear" w:color="auto" w:fill="FFFFFF"/>
+        </w:rPr>
+        <w:t>)</w:t>
+      </w:r>
+      <w:r>
+        <w:rPr>
+          <w:rFonts w:ascii="Tahoma" w:hAnsi="Tahoma" w:cs="Tahoma"/>
+          <w:color w:val="6F6F6F"/>
+          <w:sz w:val="18"/>
+          <w:szCs w:val="18"/>
+          <w:shd w:val="clear" w:color="auto" w:fill="FFFFFF"/>
+        </w:rPr>
+        <w:t xml:space="preserve"> liên quan đến rất nhiều văn bản khác, nên lấy làm ví dụ</w:t>
       </w:r>
     </w:p>
     <w:p>
@@ -172,17 +258,6 @@
         </w:rPr>
         <w:t>17/2006/NĐ-CP có nhiều từ khóa liên quan, lấy được đúng từ khóa, nhiều văn bản liên quan</w:t>
       </w:r>
-    </w:p>
-    <w:p>
-      <w:pPr>
-        <w:rPr>
-          <w:rFonts w:ascii="Tahoma" w:hAnsi="Tahoma" w:cs="Tahoma"/>
-          <w:color w:val="6F6F6F"/>
-          <w:sz w:val="18"/>
-          <w:szCs w:val="18"/>
-          <w:shd w:val="clear" w:color="auto" w:fill="FFFFFF"/>
-        </w:rPr>
-      </w:pPr>
     </w:p>
     <w:p>
       <w:r>
@@ -243,6 +318,63 @@
         </w:r>
       </w:hyperlink>
     </w:p>
+    <w:p>
+      <w:pPr>
+        <w:rPr>
+          <w:rFonts w:ascii="Tahoma" w:hAnsi="Tahoma" w:cs="Tahoma"/>
+          <w:color w:val="6F6F6F"/>
+          <w:sz w:val="18"/>
+          <w:szCs w:val="18"/>
+          <w:shd w:val="clear" w:color="auto" w:fill="FFFFFF"/>
+        </w:rPr>
+      </w:pPr>
+      <w:r>
+        <w:t xml:space="preserve">Từ khóa </w:t>
+      </w:r>
+      <w:r>
+        <w:t>sử dụng đất</w:t>
+      </w:r>
+      <w:r>
+        <w:t xml:space="preserve"> với văn bản </w:t>
+      </w:r>
+      <w:r>
+        <w:rPr>
+          <w:rFonts w:ascii="Tahoma" w:hAnsi="Tahoma" w:cs="Tahoma"/>
+          <w:color w:val="6F6F6F"/>
+          <w:sz w:val="18"/>
+          <w:szCs w:val="18"/>
+          <w:shd w:val="clear" w:color="auto" w:fill="FFFFFF"/>
+        </w:rPr>
+        <w:t>17/2011/QH13</w:t>
+      </w:r>
+    </w:p>
+    <w:p>
+      <w:pPr>
+        <w:rPr>
+          <w:rFonts w:ascii="Tahoma" w:hAnsi="Tahoma" w:cs="Tahoma"/>
+          <w:color w:val="6F6F6F"/>
+          <w:sz w:val="18"/>
+          <w:szCs w:val="18"/>
+          <w:shd w:val="clear" w:color="auto" w:fill="FFFFFF"/>
+        </w:rPr>
+      </w:pPr>
+      <w:r>
+        <w:t>giấy chứng nhận quyền sử dụng đất</w:t>
+      </w:r>
+      <w:r>
+        <w:t xml:space="preserve"> ra văn bản </w:t>
+      </w:r>
+      <w:r>
+        <w:rPr>
+          <w:rFonts w:ascii="Tahoma" w:hAnsi="Tahoma" w:cs="Tahoma"/>
+          <w:color w:val="6F6F6F"/>
+          <w:sz w:val="18"/>
+          <w:szCs w:val="18"/>
+          <w:shd w:val="clear" w:color="auto" w:fill="FFFFFF"/>
+        </w:rPr>
+        <w:t>88/2009/NĐ-CP có nhiều từ khóa liên quan</w:t>
+      </w:r>
+    </w:p>
     <w:p/>
     <w:p>
       <w:pPr>
@@ -401,6 +533,7 @@
         </w:rPr>
       </w:pPr>
       <w:r>
+        <w:lastRenderedPageBreak/>
         <w:t>02/2005/NQLT- HND- BTNMT</w:t>
       </w:r>
       <w:r>

--- a/QLVB.docx
+++ b/QLVB.docx
@@ -11,12 +11,126 @@
           <w:numId w:val="1"/>
         </w:numPr>
       </w:pPr>
+      <w:proofErr w:type="spellStart"/>
       <w:r>
         <w:t>mu</w:t>
       </w:r>
       <w:r>
-        <w:t>Tự động sinh ra từ khóa, nếu đồng ý thì tiếp tục, không thì tự nhập</w:t>
-      </w:r>
+        <w:t>Tự</w:t>
+      </w:r>
+      <w:proofErr w:type="spellEnd"/>
+      <w:r>
+        <w:t xml:space="preserve"> </w:t>
+      </w:r>
+      <w:proofErr w:type="spellStart"/>
+      <w:r>
+        <w:t>động</w:t>
+      </w:r>
+      <w:proofErr w:type="spellEnd"/>
+      <w:r>
+        <w:t xml:space="preserve"> </w:t>
+      </w:r>
+      <w:proofErr w:type="spellStart"/>
+      <w:r>
+        <w:t>sinh</w:t>
+      </w:r>
+      <w:proofErr w:type="spellEnd"/>
+      <w:r>
+        <w:t xml:space="preserve"> </w:t>
+      </w:r>
+      <w:proofErr w:type="spellStart"/>
+      <w:r>
+        <w:t>ra</w:t>
+      </w:r>
+      <w:proofErr w:type="spellEnd"/>
+      <w:r>
+        <w:t xml:space="preserve"> </w:t>
+      </w:r>
+      <w:proofErr w:type="spellStart"/>
+      <w:r>
+        <w:t>từ</w:t>
+      </w:r>
+      <w:proofErr w:type="spellEnd"/>
+      <w:r>
+        <w:t xml:space="preserve"> </w:t>
+      </w:r>
+      <w:proofErr w:type="spellStart"/>
+      <w:r>
+        <w:t>khóa</w:t>
+      </w:r>
+      <w:proofErr w:type="spellEnd"/>
+      <w:r>
+        <w:t xml:space="preserve">, </w:t>
+      </w:r>
+      <w:proofErr w:type="spellStart"/>
+      <w:r>
+        <w:t>nếu</w:t>
+      </w:r>
+      <w:proofErr w:type="spellEnd"/>
+      <w:r>
+        <w:t xml:space="preserve"> </w:t>
+      </w:r>
+      <w:proofErr w:type="spellStart"/>
+      <w:r>
+        <w:t>đồng</w:t>
+      </w:r>
+      <w:proofErr w:type="spellEnd"/>
+      <w:r>
+        <w:t xml:space="preserve"> ý </w:t>
+      </w:r>
+      <w:proofErr w:type="spellStart"/>
+      <w:r>
+        <w:t>thì</w:t>
+      </w:r>
+      <w:proofErr w:type="spellEnd"/>
+      <w:r>
+        <w:t xml:space="preserve"> </w:t>
+      </w:r>
+      <w:proofErr w:type="spellStart"/>
+      <w:r>
+        <w:t>tiếp</w:t>
+      </w:r>
+      <w:proofErr w:type="spellEnd"/>
+      <w:r>
+        <w:t xml:space="preserve"> </w:t>
+      </w:r>
+      <w:proofErr w:type="spellStart"/>
+      <w:r>
+        <w:t>tục</w:t>
+      </w:r>
+      <w:proofErr w:type="spellEnd"/>
+      <w:r>
+        <w:t xml:space="preserve">, </w:t>
+      </w:r>
+      <w:proofErr w:type="spellStart"/>
+      <w:r>
+        <w:t>không</w:t>
+      </w:r>
+      <w:proofErr w:type="spellEnd"/>
+      <w:r>
+        <w:t xml:space="preserve"> </w:t>
+      </w:r>
+      <w:proofErr w:type="spellStart"/>
+      <w:r>
+        <w:t>thì</w:t>
+      </w:r>
+      <w:proofErr w:type="spellEnd"/>
+      <w:r>
+        <w:t xml:space="preserve"> </w:t>
+      </w:r>
+      <w:proofErr w:type="spellStart"/>
+      <w:r>
+        <w:t>tự</w:t>
+      </w:r>
+      <w:proofErr w:type="spellEnd"/>
+      <w:r>
+        <w:t xml:space="preserve"> </w:t>
+      </w:r>
+      <w:proofErr w:type="spellStart"/>
+      <w:r>
+        <w:t>nhập</w:t>
+      </w:r>
+      <w:proofErr w:type="spellEnd"/>
     </w:p>
     <w:p>
       <w:pPr>
@@ -26,17 +140,483 @@
           <w:numId w:val="1"/>
         </w:numPr>
       </w:pPr>
-      <w:r>
-        <w:t>Hệ số cao nhất từ khóa title, hệ số cao nhì nằm trong điều 1, điều 2, hệ số cao thứ 3 là các từ khóa</w:t>
-      </w:r>
-      <w:r>
-        <w:t xml:space="preserve"> nằm ở các chương 1,2,3..</w:t>
-      </w:r>
-      <w:r>
-        <w:t xml:space="preserve">hệ số cao thứ 4 các từ khóa lặp lại nhiều nhất, hệ số cao thứ 5 là có tên của một văn bản nào đó nằm trong văn bản này, </w:t>
-      </w:r>
-      <w:r>
-        <w:t>(theo định dạng kiểu như /2015/Tt***)</w:t>
+      <w:proofErr w:type="spellStart"/>
+      <w:r>
+        <w:t>Hệ</w:t>
+      </w:r>
+      <w:proofErr w:type="spellEnd"/>
+      <w:r>
+        <w:t xml:space="preserve"> </w:t>
+      </w:r>
+      <w:proofErr w:type="spellStart"/>
+      <w:r>
+        <w:t>số</w:t>
+      </w:r>
+      <w:proofErr w:type="spellEnd"/>
+      <w:r>
+        <w:t xml:space="preserve"> </w:t>
+      </w:r>
+      <w:proofErr w:type="spellStart"/>
+      <w:r>
+        <w:t>cao</w:t>
+      </w:r>
+      <w:proofErr w:type="spellEnd"/>
+      <w:r>
+        <w:t xml:space="preserve"> </w:t>
+      </w:r>
+      <w:proofErr w:type="spellStart"/>
+      <w:r>
+        <w:t>nhất</w:t>
+      </w:r>
+      <w:proofErr w:type="spellEnd"/>
+      <w:r>
+        <w:t xml:space="preserve"> </w:t>
+      </w:r>
+      <w:proofErr w:type="spellStart"/>
+      <w:r>
+        <w:t>từ</w:t>
+      </w:r>
+      <w:proofErr w:type="spellEnd"/>
+      <w:r>
+        <w:t xml:space="preserve"> </w:t>
+      </w:r>
+      <w:proofErr w:type="spellStart"/>
+      <w:r>
+        <w:t>khóa</w:t>
+      </w:r>
+      <w:proofErr w:type="spellEnd"/>
+      <w:r>
+        <w:t xml:space="preserve"> title, </w:t>
+      </w:r>
+      <w:proofErr w:type="spellStart"/>
+      <w:r>
+        <w:t>hệ</w:t>
+      </w:r>
+      <w:proofErr w:type="spellEnd"/>
+      <w:r>
+        <w:t xml:space="preserve"> </w:t>
+      </w:r>
+      <w:proofErr w:type="spellStart"/>
+      <w:r>
+        <w:t>số</w:t>
+      </w:r>
+      <w:proofErr w:type="spellEnd"/>
+      <w:r>
+        <w:t xml:space="preserve"> </w:t>
+      </w:r>
+      <w:proofErr w:type="spellStart"/>
+      <w:r>
+        <w:t>cao</w:t>
+      </w:r>
+      <w:proofErr w:type="spellEnd"/>
+      <w:r>
+        <w:t xml:space="preserve"> </w:t>
+      </w:r>
+      <w:proofErr w:type="spellStart"/>
+      <w:r>
+        <w:t>nhì</w:t>
+      </w:r>
+      <w:proofErr w:type="spellEnd"/>
+      <w:r>
+        <w:t xml:space="preserve"> </w:t>
+      </w:r>
+      <w:proofErr w:type="spellStart"/>
+      <w:r>
+        <w:t>nằm</w:t>
+      </w:r>
+      <w:proofErr w:type="spellEnd"/>
+      <w:r>
+        <w:t xml:space="preserve"> </w:t>
+      </w:r>
+      <w:proofErr w:type="spellStart"/>
+      <w:r>
+        <w:t>trong</w:t>
+      </w:r>
+      <w:proofErr w:type="spellEnd"/>
+      <w:r>
+        <w:t xml:space="preserve"> </w:t>
+      </w:r>
+      <w:proofErr w:type="spellStart"/>
+      <w:r>
+        <w:t>điều</w:t>
+      </w:r>
+      <w:proofErr w:type="spellEnd"/>
+      <w:r>
+        <w:t xml:space="preserve"> 1, </w:t>
+      </w:r>
+      <w:proofErr w:type="spellStart"/>
+      <w:r>
+        <w:t>điều</w:t>
+      </w:r>
+      <w:proofErr w:type="spellEnd"/>
+      <w:r>
+        <w:t xml:space="preserve"> 2, </w:t>
+      </w:r>
+      <w:proofErr w:type="spellStart"/>
+      <w:r>
+        <w:t>hệ</w:t>
+      </w:r>
+      <w:proofErr w:type="spellEnd"/>
+      <w:r>
+        <w:t xml:space="preserve"> </w:t>
+      </w:r>
+      <w:proofErr w:type="spellStart"/>
+      <w:r>
+        <w:t>số</w:t>
+      </w:r>
+      <w:proofErr w:type="spellEnd"/>
+      <w:r>
+        <w:t xml:space="preserve"> </w:t>
+      </w:r>
+      <w:proofErr w:type="spellStart"/>
+      <w:r>
+        <w:t>cao</w:t>
+      </w:r>
+      <w:proofErr w:type="spellEnd"/>
+      <w:r>
+        <w:t xml:space="preserve"> </w:t>
+      </w:r>
+      <w:proofErr w:type="spellStart"/>
+      <w:r>
+        <w:t>thứ</w:t>
+      </w:r>
+      <w:proofErr w:type="spellEnd"/>
+      <w:r>
+        <w:t xml:space="preserve"> 3 </w:t>
+      </w:r>
+      <w:proofErr w:type="spellStart"/>
+      <w:r>
+        <w:t>là</w:t>
+      </w:r>
+      <w:proofErr w:type="spellEnd"/>
+      <w:r>
+        <w:t xml:space="preserve"> </w:t>
+      </w:r>
+      <w:proofErr w:type="spellStart"/>
+      <w:r>
+        <w:t>các</w:t>
+      </w:r>
+      <w:proofErr w:type="spellEnd"/>
+      <w:r>
+        <w:t xml:space="preserve"> </w:t>
+      </w:r>
+      <w:proofErr w:type="spellStart"/>
+      <w:r>
+        <w:t>từ</w:t>
+      </w:r>
+      <w:proofErr w:type="spellEnd"/>
+      <w:r>
+        <w:t xml:space="preserve"> </w:t>
+      </w:r>
+      <w:proofErr w:type="spellStart"/>
+      <w:r>
+        <w:t>khóa</w:t>
+      </w:r>
+      <w:proofErr w:type="spellEnd"/>
+      <w:r>
+        <w:t xml:space="preserve"> </w:t>
+      </w:r>
+      <w:proofErr w:type="spellStart"/>
+      <w:r>
+        <w:t>nằm</w:t>
+      </w:r>
+      <w:proofErr w:type="spellEnd"/>
+      <w:r>
+        <w:t xml:space="preserve"> ở </w:t>
+      </w:r>
+      <w:proofErr w:type="spellStart"/>
+      <w:r>
+        <w:t>các</w:t>
+      </w:r>
+      <w:proofErr w:type="spellEnd"/>
+      <w:r>
+        <w:t xml:space="preserve"> </w:t>
+      </w:r>
+      <w:proofErr w:type="spellStart"/>
+      <w:r>
+        <w:t>chương</w:t>
+      </w:r>
+      <w:proofErr w:type="spellEnd"/>
+      <w:r>
+        <w:t xml:space="preserve"> 1,2,3..</w:t>
+      </w:r>
+      <w:r>
+        <w:t xml:space="preserve">hệ </w:t>
+      </w:r>
+      <w:proofErr w:type="spellStart"/>
+      <w:r>
+        <w:t>số</w:t>
+      </w:r>
+      <w:proofErr w:type="spellEnd"/>
+      <w:r>
+        <w:t xml:space="preserve"> </w:t>
+      </w:r>
+      <w:proofErr w:type="spellStart"/>
+      <w:r>
+        <w:t>cao</w:t>
+      </w:r>
+      <w:proofErr w:type="spellEnd"/>
+      <w:r>
+        <w:t xml:space="preserve"> </w:t>
+      </w:r>
+      <w:proofErr w:type="spellStart"/>
+      <w:r>
+        <w:t>thứ</w:t>
+      </w:r>
+      <w:proofErr w:type="spellEnd"/>
+      <w:r>
+        <w:t xml:space="preserve"> 4 </w:t>
+      </w:r>
+      <w:proofErr w:type="spellStart"/>
+      <w:r>
+        <w:t>các</w:t>
+      </w:r>
+      <w:proofErr w:type="spellEnd"/>
+      <w:r>
+        <w:t xml:space="preserve"> </w:t>
+      </w:r>
+      <w:proofErr w:type="spellStart"/>
+      <w:r>
+        <w:t>từ</w:t>
+      </w:r>
+      <w:proofErr w:type="spellEnd"/>
+      <w:r>
+        <w:t xml:space="preserve"> </w:t>
+      </w:r>
+      <w:proofErr w:type="spellStart"/>
+      <w:r>
+        <w:t>khóa</w:t>
+      </w:r>
+      <w:proofErr w:type="spellEnd"/>
+      <w:r>
+        <w:t xml:space="preserve"> </w:t>
+      </w:r>
+      <w:proofErr w:type="spellStart"/>
+      <w:r>
+        <w:t>lặp</w:t>
+      </w:r>
+      <w:proofErr w:type="spellEnd"/>
+      <w:r>
+        <w:t xml:space="preserve"> </w:t>
+      </w:r>
+      <w:proofErr w:type="spellStart"/>
+      <w:r>
+        <w:t>lại</w:t>
+      </w:r>
+      <w:proofErr w:type="spellEnd"/>
+      <w:r>
+        <w:t xml:space="preserve"> </w:t>
+      </w:r>
+      <w:proofErr w:type="spellStart"/>
+      <w:r>
+        <w:t>nhiều</w:t>
+      </w:r>
+      <w:proofErr w:type="spellEnd"/>
+      <w:r>
+        <w:t xml:space="preserve"> </w:t>
+      </w:r>
+      <w:proofErr w:type="spellStart"/>
+      <w:r>
+        <w:t>nhất</w:t>
+      </w:r>
+      <w:proofErr w:type="spellEnd"/>
+      <w:r>
+        <w:t xml:space="preserve">, </w:t>
+      </w:r>
+      <w:proofErr w:type="spellStart"/>
+      <w:r>
+        <w:t>hệ</w:t>
+      </w:r>
+      <w:proofErr w:type="spellEnd"/>
+      <w:r>
+        <w:t xml:space="preserve"> </w:t>
+      </w:r>
+      <w:proofErr w:type="spellStart"/>
+      <w:r>
+        <w:t>số</w:t>
+      </w:r>
+      <w:proofErr w:type="spellEnd"/>
+      <w:r>
+        <w:t xml:space="preserve"> </w:t>
+      </w:r>
+      <w:proofErr w:type="spellStart"/>
+      <w:r>
+        <w:t>cao</w:t>
+      </w:r>
+      <w:proofErr w:type="spellEnd"/>
+      <w:r>
+        <w:t xml:space="preserve"> </w:t>
+      </w:r>
+      <w:proofErr w:type="spellStart"/>
+      <w:r>
+        <w:t>thứ</w:t>
+      </w:r>
+      <w:proofErr w:type="spellEnd"/>
+      <w:r>
+        <w:t xml:space="preserve"> 5 </w:t>
+      </w:r>
+      <w:proofErr w:type="spellStart"/>
+      <w:r>
+        <w:t>là</w:t>
+      </w:r>
+      <w:proofErr w:type="spellEnd"/>
+      <w:r>
+        <w:t xml:space="preserve"> </w:t>
+      </w:r>
+      <w:proofErr w:type="spellStart"/>
+      <w:r>
+        <w:t>có</w:t>
+      </w:r>
+      <w:proofErr w:type="spellEnd"/>
+      <w:r>
+        <w:t xml:space="preserve"> </w:t>
+      </w:r>
+      <w:proofErr w:type="spellStart"/>
+      <w:r>
+        <w:t>tên</w:t>
+      </w:r>
+      <w:proofErr w:type="spellEnd"/>
+      <w:r>
+        <w:t xml:space="preserve"> </w:t>
+      </w:r>
+      <w:proofErr w:type="spellStart"/>
+      <w:r>
+        <w:t>của</w:t>
+      </w:r>
+      <w:proofErr w:type="spellEnd"/>
+      <w:r>
+        <w:t xml:space="preserve"> </w:t>
+      </w:r>
+      <w:proofErr w:type="spellStart"/>
+      <w:r>
+        <w:t>một</w:t>
+      </w:r>
+      <w:proofErr w:type="spellEnd"/>
+      <w:r>
+        <w:t xml:space="preserve"> </w:t>
+      </w:r>
+      <w:proofErr w:type="spellStart"/>
+      <w:r>
+        <w:t>văn</w:t>
+      </w:r>
+      <w:proofErr w:type="spellEnd"/>
+      <w:r>
+        <w:t xml:space="preserve"> </w:t>
+      </w:r>
+      <w:proofErr w:type="spellStart"/>
+      <w:r>
+        <w:t>bản</w:t>
+      </w:r>
+      <w:proofErr w:type="spellEnd"/>
+      <w:r>
+        <w:t xml:space="preserve"> </w:t>
+      </w:r>
+      <w:proofErr w:type="spellStart"/>
+      <w:r>
+        <w:t>nào</w:t>
+      </w:r>
+      <w:proofErr w:type="spellEnd"/>
+      <w:r>
+        <w:t xml:space="preserve"> </w:t>
+      </w:r>
+      <w:proofErr w:type="spellStart"/>
+      <w:r>
+        <w:t>đó</w:t>
+      </w:r>
+      <w:proofErr w:type="spellEnd"/>
+      <w:r>
+        <w:t xml:space="preserve"> </w:t>
+      </w:r>
+      <w:proofErr w:type="spellStart"/>
+      <w:r>
+        <w:t>nằm</w:t>
+      </w:r>
+      <w:proofErr w:type="spellEnd"/>
+      <w:r>
+        <w:t xml:space="preserve"> </w:t>
+      </w:r>
+      <w:proofErr w:type="spellStart"/>
+      <w:r>
+        <w:t>trong</w:t>
+      </w:r>
+      <w:proofErr w:type="spellEnd"/>
+      <w:r>
+        <w:t xml:space="preserve"> </w:t>
+      </w:r>
+      <w:proofErr w:type="spellStart"/>
+      <w:r>
+        <w:t>văn</w:t>
+      </w:r>
+      <w:proofErr w:type="spellEnd"/>
+      <w:r>
+        <w:t xml:space="preserve"> </w:t>
+      </w:r>
+      <w:proofErr w:type="spellStart"/>
+      <w:r>
+        <w:t>bản</w:t>
+      </w:r>
+      <w:proofErr w:type="spellEnd"/>
+      <w:r>
+        <w:t xml:space="preserve"> </w:t>
+      </w:r>
+      <w:proofErr w:type="spellStart"/>
+      <w:r>
+        <w:t>này</w:t>
+      </w:r>
+      <w:proofErr w:type="spellEnd"/>
+      <w:r>
+        <w:t xml:space="preserve">, </w:t>
+      </w:r>
+      <w:r>
+        <w:t>(</w:t>
+      </w:r>
+      <w:proofErr w:type="spellStart"/>
+      <w:r>
+        <w:t>theo</w:t>
+      </w:r>
+      <w:proofErr w:type="spellEnd"/>
+      <w:r>
+        <w:t xml:space="preserve"> </w:t>
+      </w:r>
+      <w:proofErr w:type="spellStart"/>
+      <w:r>
+        <w:t>định</w:t>
+      </w:r>
+      <w:proofErr w:type="spellEnd"/>
+      <w:r>
+        <w:t xml:space="preserve"> </w:t>
+      </w:r>
+      <w:proofErr w:type="spellStart"/>
+      <w:r>
+        <w:t>dạng</w:t>
+      </w:r>
+      <w:proofErr w:type="spellEnd"/>
+      <w:r>
+        <w:t xml:space="preserve"> </w:t>
+      </w:r>
+      <w:proofErr w:type="spellStart"/>
+      <w:r>
+        <w:t>kiểu</w:t>
+      </w:r>
+      <w:proofErr w:type="spellEnd"/>
+      <w:r>
+        <w:t xml:space="preserve"> </w:t>
+      </w:r>
+      <w:proofErr w:type="spellStart"/>
+      <w:r>
+        <w:t>như</w:t>
+      </w:r>
+      <w:proofErr w:type="spellEnd"/>
+      <w:r>
+        <w:t xml:space="preserve"> /2015/</w:t>
+      </w:r>
+      <w:proofErr w:type="spellStart"/>
+      <w:r>
+        <w:t>Tt</w:t>
+      </w:r>
+      <w:proofErr w:type="spellEnd"/>
+      <w:r>
+        <w:t>***)</w:t>
       </w:r>
     </w:p>
     <w:p>
@@ -47,20 +627,386 @@
           <w:numId w:val="1"/>
         </w:numPr>
       </w:pPr>
-      <w:r>
-        <w:t xml:space="preserve">Thứ tự sắp xếp: </w:t>
-      </w:r>
-      <w:r>
-        <w:t>Ưu tiên đầu tiên là hệ số ở điều 2, giá trị pháp lý: hiến pháp-&gt; luật-&gt; Pháp lệnh, Nghị định</w:t>
-      </w:r>
-      <w:r>
-        <w:t>, nghị quyết</w:t>
-      </w:r>
-      <w:r>
-        <w:t xml:space="preserve">  (và các luật sau phải cao hơn luật trước)</w:t>
-      </w:r>
-      <w:r>
-        <w:t xml:space="preserve"> (có số năm ở trong kí hiệu là quy phạm pháp luật ví dụ /2015/..)</w:t>
+      <w:proofErr w:type="spellStart"/>
+      <w:r>
+        <w:t>Thứ</w:t>
+      </w:r>
+      <w:proofErr w:type="spellEnd"/>
+      <w:r>
+        <w:t xml:space="preserve"> </w:t>
+      </w:r>
+      <w:proofErr w:type="spellStart"/>
+      <w:r>
+        <w:t>tự</w:t>
+      </w:r>
+      <w:proofErr w:type="spellEnd"/>
+      <w:r>
+        <w:t xml:space="preserve"> </w:t>
+      </w:r>
+      <w:proofErr w:type="spellStart"/>
+      <w:r>
+        <w:t>sắp</w:t>
+      </w:r>
+      <w:proofErr w:type="spellEnd"/>
+      <w:r>
+        <w:t xml:space="preserve"> </w:t>
+      </w:r>
+      <w:proofErr w:type="spellStart"/>
+      <w:r>
+        <w:t>xếp</w:t>
+      </w:r>
+      <w:proofErr w:type="spellEnd"/>
+      <w:r>
+        <w:t xml:space="preserve">: </w:t>
+      </w:r>
+      <w:proofErr w:type="spellStart"/>
+      <w:r>
+        <w:t>Ưu</w:t>
+      </w:r>
+      <w:proofErr w:type="spellEnd"/>
+      <w:r>
+        <w:t xml:space="preserve"> </w:t>
+      </w:r>
+      <w:proofErr w:type="spellStart"/>
+      <w:r>
+        <w:t>tiên</w:t>
+      </w:r>
+      <w:proofErr w:type="spellEnd"/>
+      <w:r>
+        <w:t xml:space="preserve"> </w:t>
+      </w:r>
+      <w:proofErr w:type="spellStart"/>
+      <w:r>
+        <w:t>đầu</w:t>
+      </w:r>
+      <w:proofErr w:type="spellEnd"/>
+      <w:r>
+        <w:t xml:space="preserve"> </w:t>
+      </w:r>
+      <w:proofErr w:type="spellStart"/>
+      <w:r>
+        <w:t>tiên</w:t>
+      </w:r>
+      <w:proofErr w:type="spellEnd"/>
+      <w:r>
+        <w:t xml:space="preserve"> </w:t>
+      </w:r>
+      <w:proofErr w:type="spellStart"/>
+      <w:r>
+        <w:t>là</w:t>
+      </w:r>
+      <w:proofErr w:type="spellEnd"/>
+      <w:r>
+        <w:t xml:space="preserve"> </w:t>
+      </w:r>
+      <w:proofErr w:type="spellStart"/>
+      <w:r>
+        <w:t>hệ</w:t>
+      </w:r>
+      <w:proofErr w:type="spellEnd"/>
+      <w:r>
+        <w:t xml:space="preserve"> </w:t>
+      </w:r>
+      <w:proofErr w:type="spellStart"/>
+      <w:r>
+        <w:t>số</w:t>
+      </w:r>
+      <w:proofErr w:type="spellEnd"/>
+      <w:r>
+        <w:t xml:space="preserve"> ở </w:t>
+      </w:r>
+      <w:proofErr w:type="spellStart"/>
+      <w:r>
+        <w:t>điều</w:t>
+      </w:r>
+      <w:proofErr w:type="spellEnd"/>
+      <w:r>
+        <w:t xml:space="preserve"> 2, </w:t>
+      </w:r>
+      <w:proofErr w:type="spellStart"/>
+      <w:r>
+        <w:t>giá</w:t>
+      </w:r>
+      <w:proofErr w:type="spellEnd"/>
+      <w:r>
+        <w:t xml:space="preserve"> </w:t>
+      </w:r>
+      <w:proofErr w:type="spellStart"/>
+      <w:r>
+        <w:t>trị</w:t>
+      </w:r>
+      <w:proofErr w:type="spellEnd"/>
+      <w:r>
+        <w:t xml:space="preserve"> </w:t>
+      </w:r>
+      <w:proofErr w:type="spellStart"/>
+      <w:r>
+        <w:t>pháp</w:t>
+      </w:r>
+      <w:proofErr w:type="spellEnd"/>
+      <w:r>
+        <w:t xml:space="preserve"> </w:t>
+      </w:r>
+      <w:proofErr w:type="spellStart"/>
+      <w:r>
+        <w:t>lý</w:t>
+      </w:r>
+      <w:proofErr w:type="spellEnd"/>
+      <w:r>
+        <w:t xml:space="preserve">: </w:t>
+      </w:r>
+      <w:proofErr w:type="spellStart"/>
+      <w:r>
+        <w:t>hiến</w:t>
+      </w:r>
+      <w:proofErr w:type="spellEnd"/>
+      <w:r>
+        <w:t xml:space="preserve"> </w:t>
+      </w:r>
+      <w:proofErr w:type="spellStart"/>
+      <w:r>
+        <w:t>pháp</w:t>
+      </w:r>
+      <w:proofErr w:type="spellEnd"/>
+      <w:r>
+        <w:t xml:space="preserve">-&gt; </w:t>
+      </w:r>
+      <w:proofErr w:type="spellStart"/>
+      <w:r>
+        <w:t>luật</w:t>
+      </w:r>
+      <w:proofErr w:type="spellEnd"/>
+      <w:r>
+        <w:t xml:space="preserve">-&gt; </w:t>
+      </w:r>
+      <w:proofErr w:type="spellStart"/>
+      <w:r>
+        <w:t>Pháp</w:t>
+      </w:r>
+      <w:proofErr w:type="spellEnd"/>
+      <w:r>
+        <w:t xml:space="preserve"> </w:t>
+      </w:r>
+      <w:proofErr w:type="spellStart"/>
+      <w:r>
+        <w:t>lệnh</w:t>
+      </w:r>
+      <w:proofErr w:type="spellEnd"/>
+      <w:r>
+        <w:t xml:space="preserve">, </w:t>
+      </w:r>
+      <w:proofErr w:type="spellStart"/>
+      <w:r>
+        <w:t>Nghị</w:t>
+      </w:r>
+      <w:proofErr w:type="spellEnd"/>
+      <w:r>
+        <w:t xml:space="preserve"> </w:t>
+      </w:r>
+      <w:proofErr w:type="spellStart"/>
+      <w:r>
+        <w:t>định</w:t>
+      </w:r>
+      <w:proofErr w:type="spellEnd"/>
+      <w:r>
+        <w:t xml:space="preserve">, </w:t>
+      </w:r>
+      <w:proofErr w:type="spellStart"/>
+      <w:r>
+        <w:t>nghị</w:t>
+      </w:r>
+      <w:proofErr w:type="spellEnd"/>
+      <w:r>
+        <w:t xml:space="preserve"> </w:t>
+      </w:r>
+      <w:proofErr w:type="spellStart"/>
+      <w:proofErr w:type="gramStart"/>
+      <w:r>
+        <w:t>quyết</w:t>
+      </w:r>
+      <w:proofErr w:type="spellEnd"/>
+      <w:r>
+        <w:t xml:space="preserve">  (</w:t>
+      </w:r>
+      <w:proofErr w:type="spellStart"/>
+      <w:proofErr w:type="gramEnd"/>
+      <w:r>
+        <w:t>và</w:t>
+      </w:r>
+      <w:proofErr w:type="spellEnd"/>
+      <w:r>
+        <w:t xml:space="preserve"> </w:t>
+      </w:r>
+      <w:proofErr w:type="spellStart"/>
+      <w:r>
+        <w:t>các</w:t>
+      </w:r>
+      <w:proofErr w:type="spellEnd"/>
+      <w:r>
+        <w:t xml:space="preserve"> </w:t>
+      </w:r>
+      <w:proofErr w:type="spellStart"/>
+      <w:r>
+        <w:t>luật</w:t>
+      </w:r>
+      <w:proofErr w:type="spellEnd"/>
+      <w:r>
+        <w:t xml:space="preserve"> </w:t>
+      </w:r>
+      <w:proofErr w:type="spellStart"/>
+      <w:r>
+        <w:t>sau</w:t>
+      </w:r>
+      <w:proofErr w:type="spellEnd"/>
+      <w:r>
+        <w:t xml:space="preserve"> </w:t>
+      </w:r>
+      <w:proofErr w:type="spellStart"/>
+      <w:r>
+        <w:t>phải</w:t>
+      </w:r>
+      <w:proofErr w:type="spellEnd"/>
+      <w:r>
+        <w:t xml:space="preserve"> </w:t>
+      </w:r>
+      <w:proofErr w:type="spellStart"/>
+      <w:r>
+        <w:t>cao</w:t>
+      </w:r>
+      <w:proofErr w:type="spellEnd"/>
+      <w:r>
+        <w:t xml:space="preserve"> </w:t>
+      </w:r>
+      <w:proofErr w:type="spellStart"/>
+      <w:r>
+        <w:t>hơn</w:t>
+      </w:r>
+      <w:proofErr w:type="spellEnd"/>
+      <w:r>
+        <w:t xml:space="preserve"> </w:t>
+      </w:r>
+      <w:proofErr w:type="spellStart"/>
+      <w:r>
+        <w:t>luật</w:t>
+      </w:r>
+      <w:proofErr w:type="spellEnd"/>
+      <w:r>
+        <w:t xml:space="preserve"> </w:t>
+      </w:r>
+      <w:proofErr w:type="spellStart"/>
+      <w:r>
+        <w:t>trước</w:t>
+      </w:r>
+      <w:proofErr w:type="spellEnd"/>
+      <w:r>
+        <w:t>)</w:t>
+      </w:r>
+      <w:r>
+        <w:t xml:space="preserve"> (</w:t>
+      </w:r>
+      <w:proofErr w:type="spellStart"/>
+      <w:r>
+        <w:t>có</w:t>
+      </w:r>
+      <w:proofErr w:type="spellEnd"/>
+      <w:r>
+        <w:t xml:space="preserve"> </w:t>
+      </w:r>
+      <w:proofErr w:type="spellStart"/>
+      <w:r>
+        <w:t>số</w:t>
+      </w:r>
+      <w:proofErr w:type="spellEnd"/>
+      <w:r>
+        <w:t xml:space="preserve"> </w:t>
+      </w:r>
+      <w:proofErr w:type="spellStart"/>
+      <w:r>
+        <w:t>năm</w:t>
+      </w:r>
+      <w:proofErr w:type="spellEnd"/>
+      <w:r>
+        <w:t xml:space="preserve"> ở </w:t>
+      </w:r>
+      <w:proofErr w:type="spellStart"/>
+      <w:r>
+        <w:t>trong</w:t>
+      </w:r>
+      <w:proofErr w:type="spellEnd"/>
+      <w:r>
+        <w:t xml:space="preserve"> </w:t>
+      </w:r>
+      <w:proofErr w:type="spellStart"/>
+      <w:r>
+        <w:t>kí</w:t>
+      </w:r>
+      <w:proofErr w:type="spellEnd"/>
+      <w:r>
+        <w:t xml:space="preserve"> </w:t>
+      </w:r>
+      <w:proofErr w:type="spellStart"/>
+      <w:r>
+        <w:t>hiệu</w:t>
+      </w:r>
+      <w:proofErr w:type="spellEnd"/>
+      <w:r>
+        <w:t xml:space="preserve"> </w:t>
+      </w:r>
+      <w:proofErr w:type="spellStart"/>
+      <w:r>
+        <w:t>là</w:t>
+      </w:r>
+      <w:proofErr w:type="spellEnd"/>
+      <w:r>
+        <w:t xml:space="preserve"> </w:t>
+      </w:r>
+      <w:proofErr w:type="spellStart"/>
+      <w:r>
+        <w:t>quy</w:t>
+      </w:r>
+      <w:proofErr w:type="spellEnd"/>
+      <w:r>
+        <w:t xml:space="preserve"> </w:t>
+      </w:r>
+      <w:proofErr w:type="spellStart"/>
+      <w:r>
+        <w:t>phạm</w:t>
+      </w:r>
+      <w:proofErr w:type="spellEnd"/>
+      <w:r>
+        <w:t xml:space="preserve"> </w:t>
+      </w:r>
+      <w:proofErr w:type="spellStart"/>
+      <w:r>
+        <w:t>pháp</w:t>
+      </w:r>
+      <w:proofErr w:type="spellEnd"/>
+      <w:r>
+        <w:t xml:space="preserve"> </w:t>
+      </w:r>
+      <w:proofErr w:type="spellStart"/>
+      <w:r>
+        <w:t>luật</w:t>
+      </w:r>
+      <w:proofErr w:type="spellEnd"/>
+      <w:r>
+        <w:t xml:space="preserve"> </w:t>
+      </w:r>
+      <w:proofErr w:type="spellStart"/>
+      <w:r>
+        <w:t>ví</w:t>
+      </w:r>
+      <w:proofErr w:type="spellEnd"/>
+      <w:r>
+        <w:t xml:space="preserve"> </w:t>
+      </w:r>
+      <w:proofErr w:type="spellStart"/>
+      <w:r>
+        <w:t>dụ</w:t>
+      </w:r>
+      <w:proofErr w:type="spellEnd"/>
+      <w:r>
+        <w:t xml:space="preserve"> /2015/..)</w:t>
       </w:r>
     </w:p>
     <w:p>
@@ -73,19 +1019,850 @@
           <w:lang w:eastAsia="vi-VN"/>
         </w:rPr>
       </w:pPr>
-      <w:r>
-        <w:t xml:space="preserve">Xem mẫu </w:t>
-      </w:r>
-      <w:r>
-        <w:rPr>
-          <w:rStyle w:val="Vnbnnidung210pt"/>
-          <w:color w:val="000000"/>
-          <w:sz w:val="28"/>
-          <w:szCs w:val="28"/>
-          <w:lang w:eastAsia="vi-VN"/>
-        </w:rPr>
-        <w:t>Thông tư liên tịch số 14/2008/TTLT-BTNMT-BTC ngày 31/01/2008 hướng dẫn thực hiện một số điều của Nghị định số 84/2007/NĐ-CP ngày 25/5/2007 của Chính phủ quy định bổ sung về việc cấp giấy chứng nhận quyền sử dụng đất, thu hồi đất, thực</w:t>
-      </w:r>
+      <w:proofErr w:type="spellStart"/>
+      <w:r>
+        <w:t>Xem</w:t>
+      </w:r>
+      <w:proofErr w:type="spellEnd"/>
+      <w:r>
+        <w:t xml:space="preserve"> </w:t>
+      </w:r>
+      <w:proofErr w:type="spellStart"/>
+      <w:r>
+        <w:t>mẫu</w:t>
+      </w:r>
+      <w:proofErr w:type="spellEnd"/>
+      <w:r>
+        <w:t xml:space="preserve"> </w:t>
+      </w:r>
+      <w:proofErr w:type="spellStart"/>
+      <w:r>
+        <w:rPr>
+          <w:rStyle w:val="Vnbnnidung210pt"/>
+          <w:color w:val="000000"/>
+          <w:sz w:val="28"/>
+          <w:szCs w:val="28"/>
+          <w:lang w:eastAsia="vi-VN"/>
+        </w:rPr>
+        <w:t>Thông</w:t>
+      </w:r>
+      <w:proofErr w:type="spellEnd"/>
+      <w:r>
+        <w:rPr>
+          <w:rStyle w:val="Vnbnnidung210pt"/>
+          <w:color w:val="000000"/>
+          <w:sz w:val="28"/>
+          <w:szCs w:val="28"/>
+          <w:lang w:eastAsia="vi-VN"/>
+        </w:rPr>
+        <w:t xml:space="preserve"> </w:t>
+      </w:r>
+      <w:proofErr w:type="spellStart"/>
+      <w:r>
+        <w:rPr>
+          <w:rStyle w:val="Vnbnnidung210pt"/>
+          <w:color w:val="000000"/>
+          <w:sz w:val="28"/>
+          <w:szCs w:val="28"/>
+          <w:lang w:eastAsia="vi-VN"/>
+        </w:rPr>
+        <w:t>tư</w:t>
+      </w:r>
+      <w:proofErr w:type="spellEnd"/>
+      <w:r>
+        <w:rPr>
+          <w:rStyle w:val="Vnbnnidung210pt"/>
+          <w:color w:val="000000"/>
+          <w:sz w:val="28"/>
+          <w:szCs w:val="28"/>
+          <w:lang w:eastAsia="vi-VN"/>
+        </w:rPr>
+        <w:t xml:space="preserve"> </w:t>
+      </w:r>
+      <w:proofErr w:type="spellStart"/>
+      <w:r>
+        <w:rPr>
+          <w:rStyle w:val="Vnbnnidung210pt"/>
+          <w:color w:val="000000"/>
+          <w:sz w:val="28"/>
+          <w:szCs w:val="28"/>
+          <w:lang w:eastAsia="vi-VN"/>
+        </w:rPr>
+        <w:t>liên</w:t>
+      </w:r>
+      <w:proofErr w:type="spellEnd"/>
+      <w:r>
+        <w:rPr>
+          <w:rStyle w:val="Vnbnnidung210pt"/>
+          <w:color w:val="000000"/>
+          <w:sz w:val="28"/>
+          <w:szCs w:val="28"/>
+          <w:lang w:eastAsia="vi-VN"/>
+        </w:rPr>
+        <w:t xml:space="preserve"> </w:t>
+      </w:r>
+      <w:proofErr w:type="spellStart"/>
+      <w:r>
+        <w:rPr>
+          <w:rStyle w:val="Vnbnnidung210pt"/>
+          <w:color w:val="000000"/>
+          <w:sz w:val="28"/>
+          <w:szCs w:val="28"/>
+          <w:lang w:eastAsia="vi-VN"/>
+        </w:rPr>
+        <w:t>tịch</w:t>
+      </w:r>
+      <w:proofErr w:type="spellEnd"/>
+      <w:r>
+        <w:rPr>
+          <w:rStyle w:val="Vnbnnidung210pt"/>
+          <w:color w:val="000000"/>
+          <w:sz w:val="28"/>
+          <w:szCs w:val="28"/>
+          <w:lang w:eastAsia="vi-VN"/>
+        </w:rPr>
+        <w:t xml:space="preserve"> </w:t>
+      </w:r>
+      <w:proofErr w:type="spellStart"/>
+      <w:r>
+        <w:rPr>
+          <w:rStyle w:val="Vnbnnidung210pt"/>
+          <w:color w:val="000000"/>
+          <w:sz w:val="28"/>
+          <w:szCs w:val="28"/>
+          <w:lang w:eastAsia="vi-VN"/>
+        </w:rPr>
+        <w:t>số</w:t>
+      </w:r>
+      <w:proofErr w:type="spellEnd"/>
+      <w:r>
+        <w:rPr>
+          <w:rStyle w:val="Vnbnnidung210pt"/>
+          <w:color w:val="000000"/>
+          <w:sz w:val="28"/>
+          <w:szCs w:val="28"/>
+          <w:lang w:eastAsia="vi-VN"/>
+        </w:rPr>
+        <w:t xml:space="preserve"> 14/2008/TTLT-BTNMT-BTC </w:t>
+      </w:r>
+      <w:proofErr w:type="spellStart"/>
+      <w:r>
+        <w:rPr>
+          <w:rStyle w:val="Vnbnnidung210pt"/>
+          <w:color w:val="000000"/>
+          <w:sz w:val="28"/>
+          <w:szCs w:val="28"/>
+          <w:lang w:eastAsia="vi-VN"/>
+        </w:rPr>
+        <w:t>ngày</w:t>
+      </w:r>
+      <w:proofErr w:type="spellEnd"/>
+      <w:r>
+        <w:rPr>
+          <w:rStyle w:val="Vnbnnidung210pt"/>
+          <w:color w:val="000000"/>
+          <w:sz w:val="28"/>
+          <w:szCs w:val="28"/>
+          <w:lang w:eastAsia="vi-VN"/>
+        </w:rPr>
+        <w:t xml:space="preserve"> 31/01/2008 </w:t>
+      </w:r>
+      <w:proofErr w:type="spellStart"/>
+      <w:r>
+        <w:rPr>
+          <w:rStyle w:val="Vnbnnidung210pt"/>
+          <w:color w:val="000000"/>
+          <w:sz w:val="28"/>
+          <w:szCs w:val="28"/>
+          <w:lang w:eastAsia="vi-VN"/>
+        </w:rPr>
+        <w:t>hướng</w:t>
+      </w:r>
+      <w:proofErr w:type="spellEnd"/>
+      <w:r>
+        <w:rPr>
+          <w:rStyle w:val="Vnbnnidung210pt"/>
+          <w:color w:val="000000"/>
+          <w:sz w:val="28"/>
+          <w:szCs w:val="28"/>
+          <w:lang w:eastAsia="vi-VN"/>
+        </w:rPr>
+        <w:t xml:space="preserve"> </w:t>
+      </w:r>
+      <w:proofErr w:type="spellStart"/>
+      <w:r>
+        <w:rPr>
+          <w:rStyle w:val="Vnbnnidung210pt"/>
+          <w:color w:val="000000"/>
+          <w:sz w:val="28"/>
+          <w:szCs w:val="28"/>
+          <w:lang w:eastAsia="vi-VN"/>
+        </w:rPr>
+        <w:t>dẫn</w:t>
+      </w:r>
+      <w:proofErr w:type="spellEnd"/>
+      <w:r>
+        <w:rPr>
+          <w:rStyle w:val="Vnbnnidung210pt"/>
+          <w:color w:val="000000"/>
+          <w:sz w:val="28"/>
+          <w:szCs w:val="28"/>
+          <w:lang w:eastAsia="vi-VN"/>
+        </w:rPr>
+        <w:t xml:space="preserve"> </w:t>
+      </w:r>
+      <w:proofErr w:type="spellStart"/>
+      <w:r>
+        <w:rPr>
+          <w:rStyle w:val="Vnbnnidung210pt"/>
+          <w:color w:val="000000"/>
+          <w:sz w:val="28"/>
+          <w:szCs w:val="28"/>
+          <w:lang w:eastAsia="vi-VN"/>
+        </w:rPr>
+        <w:t>thực</w:t>
+      </w:r>
+      <w:proofErr w:type="spellEnd"/>
+      <w:r>
+        <w:rPr>
+          <w:rStyle w:val="Vnbnnidung210pt"/>
+          <w:color w:val="000000"/>
+          <w:sz w:val="28"/>
+          <w:szCs w:val="28"/>
+          <w:lang w:eastAsia="vi-VN"/>
+        </w:rPr>
+        <w:t xml:space="preserve"> </w:t>
+      </w:r>
+      <w:proofErr w:type="spellStart"/>
+      <w:r>
+        <w:rPr>
+          <w:rStyle w:val="Vnbnnidung210pt"/>
+          <w:color w:val="000000"/>
+          <w:sz w:val="28"/>
+          <w:szCs w:val="28"/>
+          <w:lang w:eastAsia="vi-VN"/>
+        </w:rPr>
+        <w:t>hiện</w:t>
+      </w:r>
+      <w:proofErr w:type="spellEnd"/>
+      <w:r>
+        <w:rPr>
+          <w:rStyle w:val="Vnbnnidung210pt"/>
+          <w:color w:val="000000"/>
+          <w:sz w:val="28"/>
+          <w:szCs w:val="28"/>
+          <w:lang w:eastAsia="vi-VN"/>
+        </w:rPr>
+        <w:t xml:space="preserve"> </w:t>
+      </w:r>
+      <w:proofErr w:type="spellStart"/>
+      <w:r>
+        <w:rPr>
+          <w:rStyle w:val="Vnbnnidung210pt"/>
+          <w:color w:val="000000"/>
+          <w:sz w:val="28"/>
+          <w:szCs w:val="28"/>
+          <w:lang w:eastAsia="vi-VN"/>
+        </w:rPr>
+        <w:t>một</w:t>
+      </w:r>
+      <w:proofErr w:type="spellEnd"/>
+      <w:r>
+        <w:rPr>
+          <w:rStyle w:val="Vnbnnidung210pt"/>
+          <w:color w:val="000000"/>
+          <w:sz w:val="28"/>
+          <w:szCs w:val="28"/>
+          <w:lang w:eastAsia="vi-VN"/>
+        </w:rPr>
+        <w:t xml:space="preserve"> </w:t>
+      </w:r>
+      <w:proofErr w:type="spellStart"/>
+      <w:r>
+        <w:rPr>
+          <w:rStyle w:val="Vnbnnidung210pt"/>
+          <w:color w:val="000000"/>
+          <w:sz w:val="28"/>
+          <w:szCs w:val="28"/>
+          <w:lang w:eastAsia="vi-VN"/>
+        </w:rPr>
+        <w:t>số</w:t>
+      </w:r>
+      <w:proofErr w:type="spellEnd"/>
+      <w:r>
+        <w:rPr>
+          <w:rStyle w:val="Vnbnnidung210pt"/>
+          <w:color w:val="000000"/>
+          <w:sz w:val="28"/>
+          <w:szCs w:val="28"/>
+          <w:lang w:eastAsia="vi-VN"/>
+        </w:rPr>
+        <w:t xml:space="preserve"> </w:t>
+      </w:r>
+      <w:proofErr w:type="spellStart"/>
+      <w:r>
+        <w:rPr>
+          <w:rStyle w:val="Vnbnnidung210pt"/>
+          <w:color w:val="000000"/>
+          <w:sz w:val="28"/>
+          <w:szCs w:val="28"/>
+          <w:lang w:eastAsia="vi-VN"/>
+        </w:rPr>
+        <w:t>điều</w:t>
+      </w:r>
+      <w:proofErr w:type="spellEnd"/>
+      <w:r>
+        <w:rPr>
+          <w:rStyle w:val="Vnbnnidung210pt"/>
+          <w:color w:val="000000"/>
+          <w:sz w:val="28"/>
+          <w:szCs w:val="28"/>
+          <w:lang w:eastAsia="vi-VN"/>
+        </w:rPr>
+        <w:t xml:space="preserve"> </w:t>
+      </w:r>
+      <w:proofErr w:type="spellStart"/>
+      <w:r>
+        <w:rPr>
+          <w:rStyle w:val="Vnbnnidung210pt"/>
+          <w:color w:val="000000"/>
+          <w:sz w:val="28"/>
+          <w:szCs w:val="28"/>
+          <w:lang w:eastAsia="vi-VN"/>
+        </w:rPr>
+        <w:t>của</w:t>
+      </w:r>
+      <w:proofErr w:type="spellEnd"/>
+      <w:r>
+        <w:rPr>
+          <w:rStyle w:val="Vnbnnidung210pt"/>
+          <w:color w:val="000000"/>
+          <w:sz w:val="28"/>
+          <w:szCs w:val="28"/>
+          <w:lang w:eastAsia="vi-VN"/>
+        </w:rPr>
+        <w:t xml:space="preserve"> </w:t>
+      </w:r>
+      <w:proofErr w:type="spellStart"/>
+      <w:r>
+        <w:rPr>
+          <w:rStyle w:val="Vnbnnidung210pt"/>
+          <w:color w:val="000000"/>
+          <w:sz w:val="28"/>
+          <w:szCs w:val="28"/>
+          <w:lang w:eastAsia="vi-VN"/>
+        </w:rPr>
+        <w:t>Nghị</w:t>
+      </w:r>
+      <w:proofErr w:type="spellEnd"/>
+      <w:r>
+        <w:rPr>
+          <w:rStyle w:val="Vnbnnidung210pt"/>
+          <w:color w:val="000000"/>
+          <w:sz w:val="28"/>
+          <w:szCs w:val="28"/>
+          <w:lang w:eastAsia="vi-VN"/>
+        </w:rPr>
+        <w:t xml:space="preserve"> </w:t>
+      </w:r>
+      <w:proofErr w:type="spellStart"/>
+      <w:r>
+        <w:rPr>
+          <w:rStyle w:val="Vnbnnidung210pt"/>
+          <w:color w:val="000000"/>
+          <w:sz w:val="28"/>
+          <w:szCs w:val="28"/>
+          <w:lang w:eastAsia="vi-VN"/>
+        </w:rPr>
+        <w:t>định</w:t>
+      </w:r>
+      <w:proofErr w:type="spellEnd"/>
+      <w:r>
+        <w:rPr>
+          <w:rStyle w:val="Vnbnnidung210pt"/>
+          <w:color w:val="000000"/>
+          <w:sz w:val="28"/>
+          <w:szCs w:val="28"/>
+          <w:lang w:eastAsia="vi-VN"/>
+        </w:rPr>
+        <w:t xml:space="preserve"> </w:t>
+      </w:r>
+      <w:proofErr w:type="spellStart"/>
+      <w:r>
+        <w:rPr>
+          <w:rStyle w:val="Vnbnnidung210pt"/>
+          <w:color w:val="000000"/>
+          <w:sz w:val="28"/>
+          <w:szCs w:val="28"/>
+          <w:lang w:eastAsia="vi-VN"/>
+        </w:rPr>
+        <w:t>số</w:t>
+      </w:r>
+      <w:proofErr w:type="spellEnd"/>
+      <w:r>
+        <w:rPr>
+          <w:rStyle w:val="Vnbnnidung210pt"/>
+          <w:color w:val="000000"/>
+          <w:sz w:val="28"/>
+          <w:szCs w:val="28"/>
+          <w:lang w:eastAsia="vi-VN"/>
+        </w:rPr>
+        <w:t xml:space="preserve"> 84/2007/NĐ-CP </w:t>
+      </w:r>
+      <w:proofErr w:type="spellStart"/>
+      <w:r>
+        <w:rPr>
+          <w:rStyle w:val="Vnbnnidung210pt"/>
+          <w:color w:val="000000"/>
+          <w:sz w:val="28"/>
+          <w:szCs w:val="28"/>
+          <w:lang w:eastAsia="vi-VN"/>
+        </w:rPr>
+        <w:t>ngày</w:t>
+      </w:r>
+      <w:proofErr w:type="spellEnd"/>
+      <w:r>
+        <w:rPr>
+          <w:rStyle w:val="Vnbnnidung210pt"/>
+          <w:color w:val="000000"/>
+          <w:sz w:val="28"/>
+          <w:szCs w:val="28"/>
+          <w:lang w:eastAsia="vi-VN"/>
+        </w:rPr>
+        <w:t xml:space="preserve"> 25/5/2007 </w:t>
+      </w:r>
+      <w:proofErr w:type="spellStart"/>
+      <w:r>
+        <w:rPr>
+          <w:rStyle w:val="Vnbnnidung210pt"/>
+          <w:color w:val="000000"/>
+          <w:sz w:val="28"/>
+          <w:szCs w:val="28"/>
+          <w:lang w:eastAsia="vi-VN"/>
+        </w:rPr>
+        <w:t>của</w:t>
+      </w:r>
+      <w:proofErr w:type="spellEnd"/>
+      <w:r>
+        <w:rPr>
+          <w:rStyle w:val="Vnbnnidung210pt"/>
+          <w:color w:val="000000"/>
+          <w:sz w:val="28"/>
+          <w:szCs w:val="28"/>
+          <w:lang w:eastAsia="vi-VN"/>
+        </w:rPr>
+        <w:t xml:space="preserve"> </w:t>
+      </w:r>
+      <w:proofErr w:type="spellStart"/>
+      <w:r>
+        <w:rPr>
+          <w:rStyle w:val="Vnbnnidung210pt"/>
+          <w:color w:val="000000"/>
+          <w:sz w:val="28"/>
+          <w:szCs w:val="28"/>
+          <w:lang w:eastAsia="vi-VN"/>
+        </w:rPr>
+        <w:t>Chính</w:t>
+      </w:r>
+      <w:proofErr w:type="spellEnd"/>
+      <w:r>
+        <w:rPr>
+          <w:rStyle w:val="Vnbnnidung210pt"/>
+          <w:color w:val="000000"/>
+          <w:sz w:val="28"/>
+          <w:szCs w:val="28"/>
+          <w:lang w:eastAsia="vi-VN"/>
+        </w:rPr>
+        <w:t xml:space="preserve"> </w:t>
+      </w:r>
+      <w:proofErr w:type="spellStart"/>
+      <w:r>
+        <w:rPr>
+          <w:rStyle w:val="Vnbnnidung210pt"/>
+          <w:color w:val="000000"/>
+          <w:sz w:val="28"/>
+          <w:szCs w:val="28"/>
+          <w:lang w:eastAsia="vi-VN"/>
+        </w:rPr>
+        <w:t>phủ</w:t>
+      </w:r>
+      <w:proofErr w:type="spellEnd"/>
+      <w:r>
+        <w:rPr>
+          <w:rStyle w:val="Vnbnnidung210pt"/>
+          <w:color w:val="000000"/>
+          <w:sz w:val="28"/>
+          <w:szCs w:val="28"/>
+          <w:lang w:eastAsia="vi-VN"/>
+        </w:rPr>
+        <w:t xml:space="preserve"> </w:t>
+      </w:r>
+      <w:proofErr w:type="spellStart"/>
+      <w:r>
+        <w:rPr>
+          <w:rStyle w:val="Vnbnnidung210pt"/>
+          <w:color w:val="000000"/>
+          <w:sz w:val="28"/>
+          <w:szCs w:val="28"/>
+          <w:lang w:eastAsia="vi-VN"/>
+        </w:rPr>
+        <w:t>quy</w:t>
+      </w:r>
+      <w:proofErr w:type="spellEnd"/>
+      <w:r>
+        <w:rPr>
+          <w:rStyle w:val="Vnbnnidung210pt"/>
+          <w:color w:val="000000"/>
+          <w:sz w:val="28"/>
+          <w:szCs w:val="28"/>
+          <w:lang w:eastAsia="vi-VN"/>
+        </w:rPr>
+        <w:t xml:space="preserve"> </w:t>
+      </w:r>
+      <w:proofErr w:type="spellStart"/>
+      <w:r>
+        <w:rPr>
+          <w:rStyle w:val="Vnbnnidung210pt"/>
+          <w:color w:val="000000"/>
+          <w:sz w:val="28"/>
+          <w:szCs w:val="28"/>
+          <w:lang w:eastAsia="vi-VN"/>
+        </w:rPr>
+        <w:t>định</w:t>
+      </w:r>
+      <w:proofErr w:type="spellEnd"/>
+      <w:r>
+        <w:rPr>
+          <w:rStyle w:val="Vnbnnidung210pt"/>
+          <w:color w:val="000000"/>
+          <w:sz w:val="28"/>
+          <w:szCs w:val="28"/>
+          <w:lang w:eastAsia="vi-VN"/>
+        </w:rPr>
+        <w:t xml:space="preserve"> </w:t>
+      </w:r>
+      <w:proofErr w:type="spellStart"/>
+      <w:r>
+        <w:rPr>
+          <w:rStyle w:val="Vnbnnidung210pt"/>
+          <w:color w:val="000000"/>
+          <w:sz w:val="28"/>
+          <w:szCs w:val="28"/>
+          <w:lang w:eastAsia="vi-VN"/>
+        </w:rPr>
+        <w:t>bổ</w:t>
+      </w:r>
+      <w:proofErr w:type="spellEnd"/>
+      <w:r>
+        <w:rPr>
+          <w:rStyle w:val="Vnbnnidung210pt"/>
+          <w:color w:val="000000"/>
+          <w:sz w:val="28"/>
+          <w:szCs w:val="28"/>
+          <w:lang w:eastAsia="vi-VN"/>
+        </w:rPr>
+        <w:t xml:space="preserve"> sung </w:t>
+      </w:r>
+      <w:proofErr w:type="spellStart"/>
+      <w:r>
+        <w:rPr>
+          <w:rStyle w:val="Vnbnnidung210pt"/>
+          <w:color w:val="000000"/>
+          <w:sz w:val="28"/>
+          <w:szCs w:val="28"/>
+          <w:lang w:eastAsia="vi-VN"/>
+        </w:rPr>
+        <w:t>về</w:t>
+      </w:r>
+      <w:proofErr w:type="spellEnd"/>
+      <w:r>
+        <w:rPr>
+          <w:rStyle w:val="Vnbnnidung210pt"/>
+          <w:color w:val="000000"/>
+          <w:sz w:val="28"/>
+          <w:szCs w:val="28"/>
+          <w:lang w:eastAsia="vi-VN"/>
+        </w:rPr>
+        <w:t xml:space="preserve"> </w:t>
+      </w:r>
+      <w:proofErr w:type="spellStart"/>
+      <w:r>
+        <w:rPr>
+          <w:rStyle w:val="Vnbnnidung210pt"/>
+          <w:color w:val="000000"/>
+          <w:sz w:val="28"/>
+          <w:szCs w:val="28"/>
+          <w:lang w:eastAsia="vi-VN"/>
+        </w:rPr>
+        <w:t>việc</w:t>
+      </w:r>
+      <w:proofErr w:type="spellEnd"/>
+      <w:r>
+        <w:rPr>
+          <w:rStyle w:val="Vnbnnidung210pt"/>
+          <w:color w:val="000000"/>
+          <w:sz w:val="28"/>
+          <w:szCs w:val="28"/>
+          <w:lang w:eastAsia="vi-VN"/>
+        </w:rPr>
+        <w:t xml:space="preserve"> </w:t>
+      </w:r>
+      <w:proofErr w:type="spellStart"/>
+      <w:r>
+        <w:rPr>
+          <w:rStyle w:val="Vnbnnidung210pt"/>
+          <w:color w:val="000000"/>
+          <w:sz w:val="28"/>
+          <w:szCs w:val="28"/>
+          <w:lang w:eastAsia="vi-VN"/>
+        </w:rPr>
+        <w:t>cấp</w:t>
+      </w:r>
+      <w:proofErr w:type="spellEnd"/>
+      <w:r>
+        <w:rPr>
+          <w:rStyle w:val="Vnbnnidung210pt"/>
+          <w:color w:val="000000"/>
+          <w:sz w:val="28"/>
+          <w:szCs w:val="28"/>
+          <w:lang w:eastAsia="vi-VN"/>
+        </w:rPr>
+        <w:t xml:space="preserve"> </w:t>
+      </w:r>
+      <w:proofErr w:type="spellStart"/>
+      <w:r>
+        <w:rPr>
+          <w:rStyle w:val="Vnbnnidung210pt"/>
+          <w:color w:val="000000"/>
+          <w:sz w:val="28"/>
+          <w:szCs w:val="28"/>
+          <w:lang w:eastAsia="vi-VN"/>
+        </w:rPr>
+        <w:t>giấy</w:t>
+      </w:r>
+      <w:proofErr w:type="spellEnd"/>
+      <w:r>
+        <w:rPr>
+          <w:rStyle w:val="Vnbnnidung210pt"/>
+          <w:color w:val="000000"/>
+          <w:sz w:val="28"/>
+          <w:szCs w:val="28"/>
+          <w:lang w:eastAsia="vi-VN"/>
+        </w:rPr>
+        <w:t xml:space="preserve"> </w:t>
+      </w:r>
+      <w:proofErr w:type="spellStart"/>
+      <w:r>
+        <w:rPr>
+          <w:rStyle w:val="Vnbnnidung210pt"/>
+          <w:color w:val="000000"/>
+          <w:sz w:val="28"/>
+          <w:szCs w:val="28"/>
+          <w:lang w:eastAsia="vi-VN"/>
+        </w:rPr>
+        <w:t>chứng</w:t>
+      </w:r>
+      <w:proofErr w:type="spellEnd"/>
+      <w:r>
+        <w:rPr>
+          <w:rStyle w:val="Vnbnnidung210pt"/>
+          <w:color w:val="000000"/>
+          <w:sz w:val="28"/>
+          <w:szCs w:val="28"/>
+          <w:lang w:eastAsia="vi-VN"/>
+        </w:rPr>
+        <w:t xml:space="preserve"> </w:t>
+      </w:r>
+      <w:proofErr w:type="spellStart"/>
+      <w:r>
+        <w:rPr>
+          <w:rStyle w:val="Vnbnnidung210pt"/>
+          <w:color w:val="000000"/>
+          <w:sz w:val="28"/>
+          <w:szCs w:val="28"/>
+          <w:lang w:eastAsia="vi-VN"/>
+        </w:rPr>
+        <w:t>nhận</w:t>
+      </w:r>
+      <w:proofErr w:type="spellEnd"/>
+      <w:r>
+        <w:rPr>
+          <w:rStyle w:val="Vnbnnidung210pt"/>
+          <w:color w:val="000000"/>
+          <w:sz w:val="28"/>
+          <w:szCs w:val="28"/>
+          <w:lang w:eastAsia="vi-VN"/>
+        </w:rPr>
+        <w:t xml:space="preserve"> </w:t>
+      </w:r>
+      <w:proofErr w:type="spellStart"/>
+      <w:r>
+        <w:rPr>
+          <w:rStyle w:val="Vnbnnidung210pt"/>
+          <w:color w:val="000000"/>
+          <w:sz w:val="28"/>
+          <w:szCs w:val="28"/>
+          <w:lang w:eastAsia="vi-VN"/>
+        </w:rPr>
+        <w:t>quyền</w:t>
+      </w:r>
+      <w:proofErr w:type="spellEnd"/>
+      <w:r>
+        <w:rPr>
+          <w:rStyle w:val="Vnbnnidung210pt"/>
+          <w:color w:val="000000"/>
+          <w:sz w:val="28"/>
+          <w:szCs w:val="28"/>
+          <w:lang w:eastAsia="vi-VN"/>
+        </w:rPr>
+        <w:t xml:space="preserve"> </w:t>
+      </w:r>
+      <w:proofErr w:type="spellStart"/>
+      <w:r>
+        <w:rPr>
+          <w:rStyle w:val="Vnbnnidung210pt"/>
+          <w:color w:val="000000"/>
+          <w:sz w:val="28"/>
+          <w:szCs w:val="28"/>
+          <w:lang w:eastAsia="vi-VN"/>
+        </w:rPr>
+        <w:t>sử</w:t>
+      </w:r>
+      <w:proofErr w:type="spellEnd"/>
+      <w:r>
+        <w:rPr>
+          <w:rStyle w:val="Vnbnnidung210pt"/>
+          <w:color w:val="000000"/>
+          <w:sz w:val="28"/>
+          <w:szCs w:val="28"/>
+          <w:lang w:eastAsia="vi-VN"/>
+        </w:rPr>
+        <w:t xml:space="preserve"> </w:t>
+      </w:r>
+      <w:proofErr w:type="spellStart"/>
+      <w:r>
+        <w:rPr>
+          <w:rStyle w:val="Vnbnnidung210pt"/>
+          <w:color w:val="000000"/>
+          <w:sz w:val="28"/>
+          <w:szCs w:val="28"/>
+          <w:lang w:eastAsia="vi-VN"/>
+        </w:rPr>
+        <w:t>dụng</w:t>
+      </w:r>
+      <w:proofErr w:type="spellEnd"/>
+      <w:r>
+        <w:rPr>
+          <w:rStyle w:val="Vnbnnidung210pt"/>
+          <w:color w:val="000000"/>
+          <w:sz w:val="28"/>
+          <w:szCs w:val="28"/>
+          <w:lang w:eastAsia="vi-VN"/>
+        </w:rPr>
+        <w:t xml:space="preserve"> </w:t>
+      </w:r>
+      <w:proofErr w:type="spellStart"/>
+      <w:r>
+        <w:rPr>
+          <w:rStyle w:val="Vnbnnidung210pt"/>
+          <w:color w:val="000000"/>
+          <w:sz w:val="28"/>
+          <w:szCs w:val="28"/>
+          <w:lang w:eastAsia="vi-VN"/>
+        </w:rPr>
+        <w:t>đất</w:t>
+      </w:r>
+      <w:proofErr w:type="spellEnd"/>
+      <w:r>
+        <w:rPr>
+          <w:rStyle w:val="Vnbnnidung210pt"/>
+          <w:color w:val="000000"/>
+          <w:sz w:val="28"/>
+          <w:szCs w:val="28"/>
+          <w:lang w:eastAsia="vi-VN"/>
+        </w:rPr>
+        <w:t xml:space="preserve">, </w:t>
+      </w:r>
+      <w:proofErr w:type="spellStart"/>
+      <w:proofErr w:type="gramStart"/>
+      <w:r>
+        <w:rPr>
+          <w:rStyle w:val="Vnbnnidung210pt"/>
+          <w:color w:val="000000"/>
+          <w:sz w:val="28"/>
+          <w:szCs w:val="28"/>
+          <w:lang w:eastAsia="vi-VN"/>
+        </w:rPr>
+        <w:t>thu</w:t>
+      </w:r>
+      <w:proofErr w:type="spellEnd"/>
+      <w:proofErr w:type="gramEnd"/>
+      <w:r>
+        <w:rPr>
+          <w:rStyle w:val="Vnbnnidung210pt"/>
+          <w:color w:val="000000"/>
+          <w:sz w:val="28"/>
+          <w:szCs w:val="28"/>
+          <w:lang w:eastAsia="vi-VN"/>
+        </w:rPr>
+        <w:t xml:space="preserve"> </w:t>
+      </w:r>
+      <w:proofErr w:type="spellStart"/>
+      <w:r>
+        <w:rPr>
+          <w:rStyle w:val="Vnbnnidung210pt"/>
+          <w:color w:val="000000"/>
+          <w:sz w:val="28"/>
+          <w:szCs w:val="28"/>
+          <w:lang w:eastAsia="vi-VN"/>
+        </w:rPr>
+        <w:t>hồi</w:t>
+      </w:r>
+      <w:proofErr w:type="spellEnd"/>
+      <w:r>
+        <w:rPr>
+          <w:rStyle w:val="Vnbnnidung210pt"/>
+          <w:color w:val="000000"/>
+          <w:sz w:val="28"/>
+          <w:szCs w:val="28"/>
+          <w:lang w:eastAsia="vi-VN"/>
+        </w:rPr>
+        <w:t xml:space="preserve"> </w:t>
+      </w:r>
+      <w:proofErr w:type="spellStart"/>
+      <w:r>
+        <w:rPr>
+          <w:rStyle w:val="Vnbnnidung210pt"/>
+          <w:color w:val="000000"/>
+          <w:sz w:val="28"/>
+          <w:szCs w:val="28"/>
+          <w:lang w:eastAsia="vi-VN"/>
+        </w:rPr>
+        <w:t>đất</w:t>
+      </w:r>
+      <w:proofErr w:type="spellEnd"/>
+      <w:r>
+        <w:rPr>
+          <w:rStyle w:val="Vnbnnidung210pt"/>
+          <w:color w:val="000000"/>
+          <w:sz w:val="28"/>
+          <w:szCs w:val="28"/>
+          <w:lang w:eastAsia="vi-VN"/>
+        </w:rPr>
+        <w:t xml:space="preserve">, </w:t>
+      </w:r>
+      <w:proofErr w:type="spellStart"/>
+      <w:r>
+        <w:rPr>
+          <w:rStyle w:val="Vnbnnidung210pt"/>
+          <w:color w:val="000000"/>
+          <w:sz w:val="28"/>
+          <w:szCs w:val="28"/>
+          <w:lang w:eastAsia="vi-VN"/>
+        </w:rPr>
+        <w:t>thực</w:t>
+      </w:r>
+      <w:proofErr w:type="spellEnd"/>
     </w:p>
     <w:p>
       <w:pPr>
@@ -103,10 +1880,34 @@
         <w:t>43/2014/NĐ-CP</w:t>
       </w:r>
       <w:r>
-        <w:t xml:space="preserve"> bị sai title…</w:t>
-      </w:r>
-      <w:r>
-        <w:t xml:space="preserve"> đã fixed</w:t>
+        <w:t xml:space="preserve"> </w:t>
+      </w:r>
+      <w:proofErr w:type="spellStart"/>
+      <w:r>
+        <w:t>bị</w:t>
+      </w:r>
+      <w:proofErr w:type="spellEnd"/>
+      <w:r>
+        <w:t xml:space="preserve"> </w:t>
+      </w:r>
+      <w:proofErr w:type="spellStart"/>
+      <w:r>
+        <w:t>sai</w:t>
+      </w:r>
+      <w:proofErr w:type="spellEnd"/>
+      <w:r>
+        <w:t xml:space="preserve"> title…</w:t>
+      </w:r>
+      <w:r>
+        <w:t xml:space="preserve"> </w:t>
+      </w:r>
+      <w:proofErr w:type="spellStart"/>
+      <w:r>
+        <w:t>đã</w:t>
+      </w:r>
+      <w:proofErr w:type="spellEnd"/>
+      <w:r>
+        <w:t xml:space="preserve"> fixed</w:t>
       </w:r>
     </w:p>
     <w:p>
@@ -125,117 +1926,78 @@
     <w:p>
       <w:pPr>
         <w:rPr>
-          <w:rFonts w:ascii="Tahoma" w:hAnsi="Tahoma" w:cs="Tahoma"/>
-          <w:color w:val="6F6F6F"/>
-          <w:sz w:val="18"/>
-          <w:szCs w:val="18"/>
-          <w:shd w:val="clear" w:color="auto" w:fill="FFFFFF"/>
+          <w:b/>
         </w:rPr>
       </w:pPr>
-      <w:r>
-        <w:rPr>
-          <w:rFonts w:ascii="Tahoma" w:hAnsi="Tahoma" w:cs="Tahoma"/>
-          <w:color w:val="6F6F6F"/>
-          <w:sz w:val="18"/>
-          <w:szCs w:val="18"/>
-          <w:shd w:val="clear" w:color="auto" w:fill="FFFFFF"/>
-        </w:rPr>
-        <w:t>43/2014/NĐ-CP</w:t>
-      </w:r>
-      <w:r>
-        <w:rPr>
-          <w:rFonts w:ascii="Tahoma" w:hAnsi="Tahoma" w:cs="Tahoma"/>
-          <w:color w:val="6F6F6F"/>
-          <w:sz w:val="18"/>
-          <w:szCs w:val="18"/>
-          <w:shd w:val="clear" w:color="auto" w:fill="FFFFFF"/>
-        </w:rPr>
-        <w:t>, 14/2008/TTLT/BTC-BTNMT</w:t>
-      </w:r>
-      <w:r>
-        <w:rPr>
-          <w:rFonts w:ascii="Tahoma" w:hAnsi="Tahoma" w:cs="Tahoma"/>
-          <w:color w:val="6F6F6F"/>
-          <w:sz w:val="18"/>
-          <w:szCs w:val="18"/>
-          <w:shd w:val="clear" w:color="auto" w:fill="FFFFFF"/>
-        </w:rPr>
-        <w:t>,</w:t>
-      </w:r>
-      <w:r>
-        <w:t xml:space="preserve"> </w:t>
-      </w:r>
-      <w:r>
-        <w:rPr>
-          <w:rFonts w:ascii="Tahoma" w:hAnsi="Tahoma" w:cs="Tahoma"/>
-          <w:color w:val="6F6F6F"/>
-          <w:sz w:val="18"/>
-          <w:szCs w:val="18"/>
-          <w:shd w:val="clear" w:color="auto" w:fill="FFFFFF"/>
-        </w:rPr>
-        <w:t>02/2015/TT-BTNMT</w:t>
-      </w:r>
-      <w:r>
-        <w:rPr>
-          <w:rFonts w:ascii="Tahoma" w:hAnsi="Tahoma" w:cs="Tahoma"/>
-          <w:color w:val="6F6F6F"/>
-          <w:sz w:val="18"/>
-          <w:szCs w:val="18"/>
-          <w:shd w:val="clear" w:color="auto" w:fill="FFFFFF"/>
-        </w:rPr>
-        <w:t>(</w:t>
-      </w:r>
-      <w:r>
-        <w:rPr>
-          <w:rFonts w:ascii="Tahoma" w:hAnsi="Tahoma" w:cs="Tahoma"/>
-          <w:color w:val="6F6F6F"/>
-          <w:sz w:val="18"/>
-          <w:szCs w:val="18"/>
-          <w:shd w:val="clear" w:color="auto" w:fill="FFFFFF"/>
-        </w:rPr>
-        <w:t>Details/71</w:t>
-      </w:r>
-      <w:r>
-        <w:rPr>
-          <w:rFonts w:ascii="Tahoma" w:hAnsi="Tahoma" w:cs="Tahoma"/>
-          <w:color w:val="6F6F6F"/>
-          <w:sz w:val="18"/>
-          <w:szCs w:val="18"/>
-          <w:shd w:val="clear" w:color="auto" w:fill="FFFFFF"/>
-        </w:rPr>
-        <w:t>)</w:t>
-      </w:r>
-      <w:r>
-        <w:rPr>
-          <w:rFonts w:ascii="Tahoma" w:hAnsi="Tahoma" w:cs="Tahoma"/>
-          <w:color w:val="6F6F6F"/>
-          <w:sz w:val="18"/>
-          <w:szCs w:val="18"/>
-          <w:shd w:val="clear" w:color="auto" w:fill="FFFFFF"/>
-        </w:rPr>
-        <w:t xml:space="preserve"> liên quan đến rất nhiều văn bản khác, nên lấy làm ví dụ</w:t>
-      </w:r>
-    </w:p>
-    <w:p>
-      <w:r>
-        <w:t>126/2013/NĐ-CP</w:t>
-      </w:r>
-      <w:r>
-        <w:t xml:space="preserve"> cũng có thể làm mẫu cho việc lấy ra đúng từ khóa</w:t>
-      </w:r>
-    </w:p>
-    <w:p>
-      <w:r>
-        <w:t>181/2004/NĐ-CP</w:t>
-      </w:r>
-      <w:r>
-        <w:t xml:space="preserve"> cũng có thể làm mẫu</w:t>
-      </w:r>
-      <w:r>
-        <w:sym w:font="Wingdings" w:char="F0E0"/>
-      </w:r>
-      <w:r>
-        <w:t xml:space="preserve"> từ đây suy ra chưa chắc cần lược đồ tổng quan mà chỉ cần lược đồ 3 cấp: căn cứ vào, điều chỉnh cái gì?</w:t>
+      <w:proofErr w:type="spellStart"/>
+      <w:r>
+        <w:rPr>
+          <w:b/>
+        </w:rPr>
+        <w:t>Liên</w:t>
+      </w:r>
+      <w:proofErr w:type="spellEnd"/>
+      <w:r>
+        <w:rPr>
+          <w:b/>
+        </w:rPr>
+        <w:t xml:space="preserve"> </w:t>
+      </w:r>
+      <w:proofErr w:type="spellStart"/>
+      <w:r>
+        <w:rPr>
+          <w:b/>
+        </w:rPr>
+        <w:t>quan</w:t>
+      </w:r>
+      <w:proofErr w:type="spellEnd"/>
+      <w:r>
+        <w:rPr>
+          <w:b/>
+        </w:rPr>
+        <w:t xml:space="preserve"> </w:t>
+      </w:r>
+      <w:proofErr w:type="spellStart"/>
+      <w:r>
+        <w:rPr>
+          <w:b/>
+        </w:rPr>
+        <w:t>nhiều</w:t>
+      </w:r>
+      <w:proofErr w:type="spellEnd"/>
+      <w:r>
+        <w:rPr>
+          <w:b/>
+        </w:rPr>
+        <w:t xml:space="preserve"> </w:t>
+      </w:r>
+      <w:proofErr w:type="spellStart"/>
+      <w:r>
+        <w:rPr>
+          <w:b/>
+        </w:rPr>
+        <w:t>văn</w:t>
+      </w:r>
+      <w:proofErr w:type="spellEnd"/>
+      <w:r>
+        <w:rPr>
+          <w:b/>
+        </w:rPr>
+        <w:t xml:space="preserve"> </w:t>
+      </w:r>
+      <w:proofErr w:type="spellStart"/>
+      <w:r>
+        <w:rPr>
+          <w:b/>
+        </w:rPr>
+        <w:t>bản</w:t>
+      </w:r>
+      <w:proofErr w:type="spellEnd"/>
+      <w:r>
+        <w:rPr>
+          <w:b/>
+        </w:rPr>
+        <w:t>:</w:t>
       </w:r>
     </w:p>
     <w:p>
@@ -256,39 +2018,2286 @@
           <w:szCs w:val="18"/>
           <w:shd w:val="clear" w:color="auto" w:fill="FFFFFF"/>
         </w:rPr>
-        <w:t>17/2006/NĐ-CP có nhiều từ khóa liên quan, lấy được đúng từ khóa, nhiều văn bản liên quan</w:t>
-      </w:r>
+        <w:t>43/2014/NĐ-CP</w:t>
+      </w:r>
+      <w:r>
+        <w:rPr>
+          <w:rFonts w:ascii="Tahoma" w:hAnsi="Tahoma" w:cs="Tahoma"/>
+          <w:color w:val="6F6F6F"/>
+          <w:sz w:val="18"/>
+          <w:szCs w:val="18"/>
+          <w:shd w:val="clear" w:color="auto" w:fill="FFFFFF"/>
+        </w:rPr>
+        <w:t>, 14/2008/TTLT/BTC-BTNMT</w:t>
+      </w:r>
+      <w:r>
+        <w:rPr>
+          <w:rFonts w:ascii="Tahoma" w:hAnsi="Tahoma" w:cs="Tahoma"/>
+          <w:color w:val="6F6F6F"/>
+          <w:sz w:val="18"/>
+          <w:szCs w:val="18"/>
+          <w:shd w:val="clear" w:color="auto" w:fill="FFFFFF"/>
+        </w:rPr>
+        <w:t>,</w:t>
+      </w:r>
+      <w:r>
+        <w:t xml:space="preserve"> </w:t>
+      </w:r>
+      <w:r>
+        <w:rPr>
+          <w:rFonts w:ascii="Tahoma" w:hAnsi="Tahoma" w:cs="Tahoma"/>
+          <w:color w:val="6F6F6F"/>
+          <w:sz w:val="18"/>
+          <w:szCs w:val="18"/>
+          <w:shd w:val="clear" w:color="auto" w:fill="FFFFFF"/>
+        </w:rPr>
+        <w:t>02/2015/TT-</w:t>
+      </w:r>
+      <w:proofErr w:type="gramStart"/>
+      <w:r>
+        <w:rPr>
+          <w:rFonts w:ascii="Tahoma" w:hAnsi="Tahoma" w:cs="Tahoma"/>
+          <w:color w:val="6F6F6F"/>
+          <w:sz w:val="18"/>
+          <w:szCs w:val="18"/>
+          <w:shd w:val="clear" w:color="auto" w:fill="FFFFFF"/>
+        </w:rPr>
+        <w:t>BTNMT</w:t>
+      </w:r>
+      <w:r>
+        <w:rPr>
+          <w:rFonts w:ascii="Tahoma" w:hAnsi="Tahoma" w:cs="Tahoma"/>
+          <w:color w:val="6F6F6F"/>
+          <w:sz w:val="18"/>
+          <w:szCs w:val="18"/>
+          <w:shd w:val="clear" w:color="auto" w:fill="FFFFFF"/>
+        </w:rPr>
+        <w:t>(</w:t>
+      </w:r>
+      <w:proofErr w:type="gramEnd"/>
+      <w:r>
+        <w:rPr>
+          <w:rFonts w:ascii="Tahoma" w:hAnsi="Tahoma" w:cs="Tahoma"/>
+          <w:color w:val="6F6F6F"/>
+          <w:sz w:val="18"/>
+          <w:szCs w:val="18"/>
+          <w:shd w:val="clear" w:color="auto" w:fill="FFFFFF"/>
+        </w:rPr>
+        <w:t>Details/71</w:t>
+      </w:r>
+      <w:r>
+        <w:rPr>
+          <w:rFonts w:ascii="Tahoma" w:hAnsi="Tahoma" w:cs="Tahoma"/>
+          <w:color w:val="6F6F6F"/>
+          <w:sz w:val="18"/>
+          <w:szCs w:val="18"/>
+          <w:shd w:val="clear" w:color="auto" w:fill="FFFFFF"/>
+        </w:rPr>
+        <w:t>)</w:t>
+      </w:r>
+      <w:r>
+        <w:rPr>
+          <w:rFonts w:ascii="Tahoma" w:hAnsi="Tahoma" w:cs="Tahoma"/>
+          <w:color w:val="6F6F6F"/>
+          <w:sz w:val="18"/>
+          <w:szCs w:val="18"/>
+          <w:shd w:val="clear" w:color="auto" w:fill="FFFFFF"/>
+        </w:rPr>
+        <w:t xml:space="preserve"> </w:t>
+      </w:r>
+      <w:proofErr w:type="spellStart"/>
+      <w:r>
+        <w:rPr>
+          <w:rFonts w:ascii="Tahoma" w:hAnsi="Tahoma" w:cs="Tahoma"/>
+          <w:b/>
+          <w:color w:val="6F6F6F"/>
+          <w:sz w:val="18"/>
+          <w:szCs w:val="18"/>
+          <w:shd w:val="clear" w:color="auto" w:fill="FFFFFF"/>
+        </w:rPr>
+        <w:t>liên</w:t>
+      </w:r>
+      <w:proofErr w:type="spellEnd"/>
+      <w:r>
+        <w:rPr>
+          <w:rFonts w:ascii="Tahoma" w:hAnsi="Tahoma" w:cs="Tahoma"/>
+          <w:b/>
+          <w:color w:val="6F6F6F"/>
+          <w:sz w:val="18"/>
+          <w:szCs w:val="18"/>
+          <w:shd w:val="clear" w:color="auto" w:fill="FFFFFF"/>
+        </w:rPr>
+        <w:t xml:space="preserve"> </w:t>
+      </w:r>
+      <w:proofErr w:type="spellStart"/>
+      <w:r>
+        <w:rPr>
+          <w:rFonts w:ascii="Tahoma" w:hAnsi="Tahoma" w:cs="Tahoma"/>
+          <w:b/>
+          <w:color w:val="6F6F6F"/>
+          <w:sz w:val="18"/>
+          <w:szCs w:val="18"/>
+          <w:shd w:val="clear" w:color="auto" w:fill="FFFFFF"/>
+        </w:rPr>
+        <w:t>quan</w:t>
+      </w:r>
+      <w:proofErr w:type="spellEnd"/>
+      <w:r>
+        <w:rPr>
+          <w:rFonts w:ascii="Tahoma" w:hAnsi="Tahoma" w:cs="Tahoma"/>
+          <w:b/>
+          <w:color w:val="6F6F6F"/>
+          <w:sz w:val="18"/>
+          <w:szCs w:val="18"/>
+          <w:shd w:val="clear" w:color="auto" w:fill="FFFFFF"/>
+        </w:rPr>
+        <w:t xml:space="preserve"> </w:t>
+      </w:r>
+      <w:proofErr w:type="spellStart"/>
+      <w:r>
+        <w:rPr>
+          <w:rFonts w:ascii="Tahoma" w:hAnsi="Tahoma" w:cs="Tahoma"/>
+          <w:b/>
+          <w:color w:val="6F6F6F"/>
+          <w:sz w:val="18"/>
+          <w:szCs w:val="18"/>
+          <w:shd w:val="clear" w:color="auto" w:fill="FFFFFF"/>
+        </w:rPr>
+        <w:t>đến</w:t>
+      </w:r>
+      <w:proofErr w:type="spellEnd"/>
+      <w:r>
+        <w:rPr>
+          <w:rFonts w:ascii="Tahoma" w:hAnsi="Tahoma" w:cs="Tahoma"/>
+          <w:b/>
+          <w:color w:val="6F6F6F"/>
+          <w:sz w:val="18"/>
+          <w:szCs w:val="18"/>
+          <w:shd w:val="clear" w:color="auto" w:fill="FFFFFF"/>
+        </w:rPr>
+        <w:t xml:space="preserve"> </w:t>
+      </w:r>
+      <w:proofErr w:type="spellStart"/>
+      <w:r>
+        <w:rPr>
+          <w:rFonts w:ascii="Tahoma" w:hAnsi="Tahoma" w:cs="Tahoma"/>
+          <w:b/>
+          <w:color w:val="6F6F6F"/>
+          <w:sz w:val="18"/>
+          <w:szCs w:val="18"/>
+          <w:shd w:val="clear" w:color="auto" w:fill="FFFFFF"/>
+        </w:rPr>
+        <w:t>rất</w:t>
+      </w:r>
+      <w:proofErr w:type="spellEnd"/>
+      <w:r>
+        <w:rPr>
+          <w:rFonts w:ascii="Tahoma" w:hAnsi="Tahoma" w:cs="Tahoma"/>
+          <w:b/>
+          <w:color w:val="6F6F6F"/>
+          <w:sz w:val="18"/>
+          <w:szCs w:val="18"/>
+          <w:shd w:val="clear" w:color="auto" w:fill="FFFFFF"/>
+        </w:rPr>
+        <w:t xml:space="preserve"> </w:t>
+      </w:r>
+      <w:proofErr w:type="spellStart"/>
+      <w:r>
+        <w:rPr>
+          <w:rFonts w:ascii="Tahoma" w:hAnsi="Tahoma" w:cs="Tahoma"/>
+          <w:b/>
+          <w:color w:val="6F6F6F"/>
+          <w:sz w:val="18"/>
+          <w:szCs w:val="18"/>
+          <w:shd w:val="clear" w:color="auto" w:fill="FFFFFF"/>
+        </w:rPr>
+        <w:t>nhiều</w:t>
+      </w:r>
+      <w:proofErr w:type="spellEnd"/>
+      <w:r>
+        <w:rPr>
+          <w:rFonts w:ascii="Tahoma" w:hAnsi="Tahoma" w:cs="Tahoma"/>
+          <w:b/>
+          <w:color w:val="6F6F6F"/>
+          <w:sz w:val="18"/>
+          <w:szCs w:val="18"/>
+          <w:shd w:val="clear" w:color="auto" w:fill="FFFFFF"/>
+        </w:rPr>
+        <w:t xml:space="preserve"> </w:t>
+      </w:r>
+      <w:proofErr w:type="spellStart"/>
+      <w:r>
+        <w:rPr>
+          <w:rFonts w:ascii="Tahoma" w:hAnsi="Tahoma" w:cs="Tahoma"/>
+          <w:b/>
+          <w:color w:val="6F6F6F"/>
+          <w:sz w:val="18"/>
+          <w:szCs w:val="18"/>
+          <w:shd w:val="clear" w:color="auto" w:fill="FFFFFF"/>
+        </w:rPr>
+        <w:t>văn</w:t>
+      </w:r>
+      <w:proofErr w:type="spellEnd"/>
+      <w:r>
+        <w:rPr>
+          <w:rFonts w:ascii="Tahoma" w:hAnsi="Tahoma" w:cs="Tahoma"/>
+          <w:b/>
+          <w:color w:val="6F6F6F"/>
+          <w:sz w:val="18"/>
+          <w:szCs w:val="18"/>
+          <w:shd w:val="clear" w:color="auto" w:fill="FFFFFF"/>
+        </w:rPr>
+        <w:t xml:space="preserve"> </w:t>
+      </w:r>
+      <w:proofErr w:type="spellStart"/>
+      <w:r>
+        <w:rPr>
+          <w:rFonts w:ascii="Tahoma" w:hAnsi="Tahoma" w:cs="Tahoma"/>
+          <w:b/>
+          <w:color w:val="6F6F6F"/>
+          <w:sz w:val="18"/>
+          <w:szCs w:val="18"/>
+          <w:shd w:val="clear" w:color="auto" w:fill="FFFFFF"/>
+        </w:rPr>
+        <w:t>bản</w:t>
+      </w:r>
+      <w:proofErr w:type="spellEnd"/>
+      <w:r>
+        <w:rPr>
+          <w:rFonts w:ascii="Tahoma" w:hAnsi="Tahoma" w:cs="Tahoma"/>
+          <w:b/>
+          <w:color w:val="6F6F6F"/>
+          <w:sz w:val="18"/>
+          <w:szCs w:val="18"/>
+          <w:shd w:val="clear" w:color="auto" w:fill="FFFFFF"/>
+        </w:rPr>
+        <w:t xml:space="preserve"> </w:t>
+      </w:r>
+      <w:proofErr w:type="spellStart"/>
+      <w:r>
+        <w:rPr>
+          <w:rFonts w:ascii="Tahoma" w:hAnsi="Tahoma" w:cs="Tahoma"/>
+          <w:b/>
+          <w:color w:val="6F6F6F"/>
+          <w:sz w:val="18"/>
+          <w:szCs w:val="18"/>
+          <w:shd w:val="clear" w:color="auto" w:fill="FFFFFF"/>
+        </w:rPr>
+        <w:t>khác</w:t>
+      </w:r>
+      <w:proofErr w:type="spellEnd"/>
+      <w:r>
+        <w:rPr>
+          <w:rFonts w:ascii="Tahoma" w:hAnsi="Tahoma" w:cs="Tahoma"/>
+          <w:b/>
+          <w:color w:val="6F6F6F"/>
+          <w:sz w:val="18"/>
+          <w:szCs w:val="18"/>
+          <w:shd w:val="clear" w:color="auto" w:fill="FFFFFF"/>
+        </w:rPr>
+        <w:t>,</w:t>
+      </w:r>
+      <w:r>
+        <w:rPr>
+          <w:rFonts w:ascii="Tahoma" w:hAnsi="Tahoma" w:cs="Tahoma"/>
+          <w:color w:val="6F6F6F"/>
+          <w:sz w:val="18"/>
+          <w:szCs w:val="18"/>
+          <w:shd w:val="clear" w:color="auto" w:fill="FFFFFF"/>
+        </w:rPr>
+        <w:t xml:space="preserve"> </w:t>
+      </w:r>
+      <w:proofErr w:type="spellStart"/>
+      <w:r>
+        <w:rPr>
+          <w:rFonts w:ascii="Tahoma" w:hAnsi="Tahoma" w:cs="Tahoma"/>
+          <w:color w:val="6F6F6F"/>
+          <w:sz w:val="18"/>
+          <w:szCs w:val="18"/>
+          <w:shd w:val="clear" w:color="auto" w:fill="FFFFFF"/>
+        </w:rPr>
+        <w:t>nên</w:t>
+      </w:r>
+      <w:proofErr w:type="spellEnd"/>
+      <w:r>
+        <w:rPr>
+          <w:rFonts w:ascii="Tahoma" w:hAnsi="Tahoma" w:cs="Tahoma"/>
+          <w:color w:val="6F6F6F"/>
+          <w:sz w:val="18"/>
+          <w:szCs w:val="18"/>
+          <w:shd w:val="clear" w:color="auto" w:fill="FFFFFF"/>
+        </w:rPr>
+        <w:t xml:space="preserve"> </w:t>
+      </w:r>
+      <w:proofErr w:type="spellStart"/>
+      <w:r>
+        <w:rPr>
+          <w:rFonts w:ascii="Tahoma" w:hAnsi="Tahoma" w:cs="Tahoma"/>
+          <w:color w:val="6F6F6F"/>
+          <w:sz w:val="18"/>
+          <w:szCs w:val="18"/>
+          <w:shd w:val="clear" w:color="auto" w:fill="FFFFFF"/>
+        </w:rPr>
+        <w:t>lấy</w:t>
+      </w:r>
+      <w:proofErr w:type="spellEnd"/>
+      <w:r>
+        <w:rPr>
+          <w:rFonts w:ascii="Tahoma" w:hAnsi="Tahoma" w:cs="Tahoma"/>
+          <w:color w:val="6F6F6F"/>
+          <w:sz w:val="18"/>
+          <w:szCs w:val="18"/>
+          <w:shd w:val="clear" w:color="auto" w:fill="FFFFFF"/>
+        </w:rPr>
+        <w:t xml:space="preserve"> </w:t>
+      </w:r>
+      <w:proofErr w:type="spellStart"/>
+      <w:r>
+        <w:rPr>
+          <w:rFonts w:ascii="Tahoma" w:hAnsi="Tahoma" w:cs="Tahoma"/>
+          <w:color w:val="6F6F6F"/>
+          <w:sz w:val="18"/>
+          <w:szCs w:val="18"/>
+          <w:shd w:val="clear" w:color="auto" w:fill="FFFFFF"/>
+        </w:rPr>
+        <w:t>làm</w:t>
+      </w:r>
+      <w:proofErr w:type="spellEnd"/>
+      <w:r>
+        <w:rPr>
+          <w:rFonts w:ascii="Tahoma" w:hAnsi="Tahoma" w:cs="Tahoma"/>
+          <w:color w:val="6F6F6F"/>
+          <w:sz w:val="18"/>
+          <w:szCs w:val="18"/>
+          <w:shd w:val="clear" w:color="auto" w:fill="FFFFFF"/>
+        </w:rPr>
+        <w:t xml:space="preserve"> </w:t>
+      </w:r>
+      <w:proofErr w:type="spellStart"/>
+      <w:r>
+        <w:rPr>
+          <w:rFonts w:ascii="Tahoma" w:hAnsi="Tahoma" w:cs="Tahoma"/>
+          <w:color w:val="6F6F6F"/>
+          <w:sz w:val="18"/>
+          <w:szCs w:val="18"/>
+          <w:shd w:val="clear" w:color="auto" w:fill="FFFFFF"/>
+        </w:rPr>
+        <w:t>ví</w:t>
+      </w:r>
+      <w:proofErr w:type="spellEnd"/>
+      <w:r>
+        <w:rPr>
+          <w:rFonts w:ascii="Tahoma" w:hAnsi="Tahoma" w:cs="Tahoma"/>
+          <w:color w:val="6F6F6F"/>
+          <w:sz w:val="18"/>
+          <w:szCs w:val="18"/>
+          <w:shd w:val="clear" w:color="auto" w:fill="FFFFFF"/>
+        </w:rPr>
+        <w:t xml:space="preserve"> </w:t>
+      </w:r>
+      <w:proofErr w:type="spellStart"/>
+      <w:r>
+        <w:rPr>
+          <w:rFonts w:ascii="Tahoma" w:hAnsi="Tahoma" w:cs="Tahoma"/>
+          <w:color w:val="6F6F6F"/>
+          <w:sz w:val="18"/>
+          <w:szCs w:val="18"/>
+          <w:shd w:val="clear" w:color="auto" w:fill="FFFFFF"/>
+        </w:rPr>
+        <w:t>dụ</w:t>
+      </w:r>
+      <w:proofErr w:type="spellEnd"/>
     </w:p>
     <w:p>
-      <w:r>
-        <w:rPr>
-          <w:rFonts w:ascii="Tahoma" w:hAnsi="Tahoma" w:cs="Tahoma"/>
-          <w:color w:val="6F6F6F"/>
-          <w:sz w:val="18"/>
-          <w:szCs w:val="18"/>
-          <w:shd w:val="clear" w:color="auto" w:fill="FFFFFF"/>
-        </w:rPr>
-        <w:t>Từ khóa “</w:t>
-      </w:r>
-      <w:r>
-        <w:rPr>
-          <w:rFonts w:ascii="Tahoma" w:hAnsi="Tahoma" w:cs="Tahoma"/>
-          <w:color w:val="6F6F6F"/>
-          <w:sz w:val="18"/>
-          <w:szCs w:val="18"/>
-          <w:shd w:val="clear" w:color="auto" w:fill="FFFFFF"/>
-        </w:rPr>
-        <w:t>chuyển công ty nhà</w:t>
-      </w:r>
-      <w:r>
-        <w:rPr>
-          <w:rFonts w:ascii="Tahoma" w:hAnsi="Tahoma" w:cs="Tahoma"/>
-          <w:color w:val="6F6F6F"/>
-          <w:sz w:val="18"/>
-          <w:szCs w:val="18"/>
-          <w:shd w:val="clear" w:color="auto" w:fill="FFFFFF"/>
-        </w:rPr>
-        <w:t xml:space="preserve">” có thể minh họa cho việc </w:t>
+      <w:pPr>
+        <w:rPr>
+          <w:rFonts w:ascii="Tahoma" w:hAnsi="Tahoma" w:cs="Tahoma"/>
+          <w:color w:val="6F6F6F"/>
+          <w:sz w:val="40"/>
+          <w:szCs w:val="40"/>
+          <w:shd w:val="clear" w:color="auto" w:fill="FFFFFF"/>
+        </w:rPr>
+      </w:pPr>
+      <w:proofErr w:type="spellStart"/>
+      <w:r>
+        <w:rPr>
+          <w:rFonts w:ascii="Tahoma" w:hAnsi="Tahoma" w:cs="Tahoma"/>
+          <w:color w:val="6F6F6F"/>
+          <w:sz w:val="18"/>
+          <w:szCs w:val="18"/>
+          <w:shd w:val="clear" w:color="auto" w:fill="FFFFFF"/>
+        </w:rPr>
+        <w:t>Có</w:t>
+      </w:r>
+      <w:proofErr w:type="spellEnd"/>
+      <w:r>
+        <w:rPr>
+          <w:rFonts w:ascii="Tahoma" w:hAnsi="Tahoma" w:cs="Tahoma"/>
+          <w:color w:val="6F6F6F"/>
+          <w:sz w:val="18"/>
+          <w:szCs w:val="18"/>
+          <w:shd w:val="clear" w:color="auto" w:fill="FFFFFF"/>
+        </w:rPr>
+        <w:t xml:space="preserve"> </w:t>
+      </w:r>
+      <w:proofErr w:type="spellStart"/>
+      <w:r>
+        <w:rPr>
+          <w:rFonts w:ascii="Tahoma" w:hAnsi="Tahoma" w:cs="Tahoma"/>
+          <w:color w:val="6F6F6F"/>
+          <w:sz w:val="18"/>
+          <w:szCs w:val="18"/>
+          <w:shd w:val="clear" w:color="auto" w:fill="FFFFFF"/>
+        </w:rPr>
+        <w:t>điều</w:t>
+      </w:r>
+      <w:proofErr w:type="spellEnd"/>
+      <w:r>
+        <w:rPr>
+          <w:rFonts w:ascii="Tahoma" w:hAnsi="Tahoma" w:cs="Tahoma"/>
+          <w:color w:val="6F6F6F"/>
+          <w:sz w:val="18"/>
+          <w:szCs w:val="18"/>
+          <w:shd w:val="clear" w:color="auto" w:fill="FFFFFF"/>
+        </w:rPr>
+        <w:t xml:space="preserve"> </w:t>
+      </w:r>
+      <w:proofErr w:type="spellStart"/>
+      <w:r>
+        <w:rPr>
+          <w:rFonts w:ascii="Tahoma" w:hAnsi="Tahoma" w:cs="Tahoma"/>
+          <w:color w:val="6F6F6F"/>
+          <w:sz w:val="18"/>
+          <w:szCs w:val="18"/>
+          <w:shd w:val="clear" w:color="auto" w:fill="FFFFFF"/>
+        </w:rPr>
+        <w:t>chỉnh</w:t>
+      </w:r>
+      <w:proofErr w:type="spellEnd"/>
+      <w:r>
+        <w:rPr>
+          <w:rFonts w:ascii="Tahoma" w:hAnsi="Tahoma" w:cs="Tahoma"/>
+          <w:color w:val="6F6F6F"/>
+          <w:sz w:val="18"/>
+          <w:szCs w:val="18"/>
+          <w:shd w:val="clear" w:color="auto" w:fill="FFFFFF"/>
+        </w:rPr>
+        <w:t xml:space="preserve"> </w:t>
+      </w:r>
+      <w:proofErr w:type="spellStart"/>
+      <w:r>
+        <w:rPr>
+          <w:rFonts w:ascii="Tahoma" w:hAnsi="Tahoma" w:cs="Tahoma"/>
+          <w:color w:val="6F6F6F"/>
+          <w:sz w:val="18"/>
+          <w:szCs w:val="18"/>
+          <w:shd w:val="clear" w:color="auto" w:fill="FFFFFF"/>
+        </w:rPr>
+        <w:t>văn</w:t>
+      </w:r>
+      <w:proofErr w:type="spellEnd"/>
+      <w:r>
+        <w:rPr>
+          <w:rFonts w:ascii="Tahoma" w:hAnsi="Tahoma" w:cs="Tahoma"/>
+          <w:color w:val="6F6F6F"/>
+          <w:sz w:val="18"/>
+          <w:szCs w:val="18"/>
+          <w:shd w:val="clear" w:color="auto" w:fill="FFFFFF"/>
+        </w:rPr>
+        <w:t xml:space="preserve"> </w:t>
+      </w:r>
+      <w:proofErr w:type="spellStart"/>
+      <w:r>
+        <w:rPr>
+          <w:rFonts w:ascii="Tahoma" w:hAnsi="Tahoma" w:cs="Tahoma"/>
+          <w:color w:val="6F6F6F"/>
+          <w:sz w:val="18"/>
+          <w:szCs w:val="18"/>
+          <w:shd w:val="clear" w:color="auto" w:fill="FFFFFF"/>
+        </w:rPr>
+        <w:t>bản</w:t>
+      </w:r>
+      <w:proofErr w:type="spellEnd"/>
+      <w:r>
+        <w:rPr>
+          <w:rFonts w:ascii="Tahoma" w:hAnsi="Tahoma" w:cs="Tahoma"/>
+          <w:color w:val="6F6F6F"/>
+          <w:sz w:val="18"/>
+          <w:szCs w:val="18"/>
+          <w:shd w:val="clear" w:color="auto" w:fill="FFFFFF"/>
+        </w:rPr>
+        <w:t xml:space="preserve"> </w:t>
+      </w:r>
+      <w:proofErr w:type="spellStart"/>
+      <w:r>
+        <w:rPr>
+          <w:rFonts w:ascii="Tahoma" w:hAnsi="Tahoma" w:cs="Tahoma"/>
+          <w:color w:val="6F6F6F"/>
+          <w:sz w:val="18"/>
+          <w:szCs w:val="18"/>
+          <w:shd w:val="clear" w:color="auto" w:fill="FFFFFF"/>
+        </w:rPr>
+        <w:t>khác</w:t>
+      </w:r>
+      <w:proofErr w:type="spellEnd"/>
+      <w:r>
+        <w:rPr>
+          <w:rFonts w:ascii="Tahoma" w:hAnsi="Tahoma" w:cs="Tahoma"/>
+          <w:color w:val="6F6F6F"/>
+          <w:sz w:val="18"/>
+          <w:szCs w:val="18"/>
+          <w:shd w:val="clear" w:color="auto" w:fill="FFFFFF"/>
+        </w:rPr>
+        <w:t xml:space="preserve">: </w:t>
+      </w:r>
+      <w:r>
+        <w:rPr>
+          <w:rFonts w:ascii="Tahoma" w:hAnsi="Tahoma" w:cs="Tahoma"/>
+          <w:color w:val="6F6F6F"/>
+          <w:sz w:val="40"/>
+          <w:szCs w:val="40"/>
+          <w:shd w:val="clear" w:color="auto" w:fill="FFFFFF"/>
+        </w:rPr>
+        <w:t>02/2015/TT-BTNMT</w:t>
+      </w:r>
+    </w:p>
+    <w:p>
+      <w:pPr>
+        <w:rPr>
+          <w:rFonts w:ascii="Tahoma" w:hAnsi="Tahoma" w:cs="Tahoma"/>
+          <w:b/>
+          <w:color w:val="6F6F6F"/>
+          <w:sz w:val="18"/>
+          <w:szCs w:val="18"/>
+          <w:shd w:val="clear" w:color="auto" w:fill="FFFFFF"/>
+        </w:rPr>
+      </w:pPr>
+      <w:proofErr w:type="spellStart"/>
+      <w:r>
+        <w:rPr>
+          <w:rFonts w:ascii="Tahoma" w:hAnsi="Tahoma" w:cs="Tahoma"/>
+          <w:b/>
+          <w:color w:val="6F6F6F"/>
+          <w:sz w:val="18"/>
+          <w:szCs w:val="18"/>
+          <w:shd w:val="clear" w:color="auto" w:fill="FFFFFF"/>
+        </w:rPr>
+        <w:t>Phân</w:t>
+      </w:r>
+      <w:proofErr w:type="spellEnd"/>
+      <w:r>
+        <w:rPr>
+          <w:rFonts w:ascii="Tahoma" w:hAnsi="Tahoma" w:cs="Tahoma"/>
+          <w:b/>
+          <w:color w:val="6F6F6F"/>
+          <w:sz w:val="18"/>
+          <w:szCs w:val="18"/>
+          <w:shd w:val="clear" w:color="auto" w:fill="FFFFFF"/>
+        </w:rPr>
+        <w:t xml:space="preserve"> </w:t>
+      </w:r>
+      <w:proofErr w:type="spellStart"/>
+      <w:r>
+        <w:rPr>
+          <w:rFonts w:ascii="Tahoma" w:hAnsi="Tahoma" w:cs="Tahoma"/>
+          <w:b/>
+          <w:color w:val="6F6F6F"/>
+          <w:sz w:val="18"/>
+          <w:szCs w:val="18"/>
+          <w:shd w:val="clear" w:color="auto" w:fill="FFFFFF"/>
+        </w:rPr>
+        <w:t>tích</w:t>
+      </w:r>
+      <w:proofErr w:type="spellEnd"/>
+      <w:r>
+        <w:rPr>
+          <w:rFonts w:ascii="Tahoma" w:hAnsi="Tahoma" w:cs="Tahoma"/>
+          <w:b/>
+          <w:color w:val="6F6F6F"/>
+          <w:sz w:val="18"/>
+          <w:szCs w:val="18"/>
+          <w:shd w:val="clear" w:color="auto" w:fill="FFFFFF"/>
+        </w:rPr>
+        <w:t xml:space="preserve"> </w:t>
+      </w:r>
+      <w:proofErr w:type="spellStart"/>
+      <w:r>
+        <w:rPr>
+          <w:rFonts w:ascii="Tahoma" w:hAnsi="Tahoma" w:cs="Tahoma"/>
+          <w:b/>
+          <w:color w:val="6F6F6F"/>
+          <w:sz w:val="18"/>
+          <w:szCs w:val="18"/>
+          <w:shd w:val="clear" w:color="auto" w:fill="FFFFFF"/>
+        </w:rPr>
+        <w:t>từ</w:t>
+      </w:r>
+      <w:proofErr w:type="spellEnd"/>
+      <w:r>
+        <w:rPr>
+          <w:rFonts w:ascii="Tahoma" w:hAnsi="Tahoma" w:cs="Tahoma"/>
+          <w:b/>
+          <w:color w:val="6F6F6F"/>
+          <w:sz w:val="18"/>
+          <w:szCs w:val="18"/>
+          <w:shd w:val="clear" w:color="auto" w:fill="FFFFFF"/>
+        </w:rPr>
+        <w:t xml:space="preserve"> </w:t>
+      </w:r>
+      <w:proofErr w:type="spellStart"/>
+      <w:r>
+        <w:rPr>
+          <w:rFonts w:ascii="Tahoma" w:hAnsi="Tahoma" w:cs="Tahoma"/>
+          <w:b/>
+          <w:color w:val="6F6F6F"/>
+          <w:sz w:val="18"/>
+          <w:szCs w:val="18"/>
+          <w:shd w:val="clear" w:color="auto" w:fill="FFFFFF"/>
+        </w:rPr>
+        <w:t>khóa</w:t>
+      </w:r>
+      <w:proofErr w:type="spellEnd"/>
+      <w:r>
+        <w:rPr>
+          <w:rFonts w:ascii="Tahoma" w:hAnsi="Tahoma" w:cs="Tahoma"/>
+          <w:b/>
+          <w:color w:val="6F6F6F"/>
+          <w:sz w:val="18"/>
+          <w:szCs w:val="18"/>
+          <w:shd w:val="clear" w:color="auto" w:fill="FFFFFF"/>
+        </w:rPr>
+        <w:t xml:space="preserve"> </w:t>
+      </w:r>
+      <w:proofErr w:type="spellStart"/>
+      <w:r>
+        <w:rPr>
+          <w:rFonts w:ascii="Tahoma" w:hAnsi="Tahoma" w:cs="Tahoma"/>
+          <w:b/>
+          <w:color w:val="6F6F6F"/>
+          <w:sz w:val="18"/>
+          <w:szCs w:val="18"/>
+          <w:shd w:val="clear" w:color="auto" w:fill="FFFFFF"/>
+        </w:rPr>
+        <w:t>chuẩn</w:t>
+      </w:r>
+      <w:proofErr w:type="spellEnd"/>
+      <w:r>
+        <w:rPr>
+          <w:rFonts w:ascii="Tahoma" w:hAnsi="Tahoma" w:cs="Tahoma"/>
+          <w:b/>
+          <w:color w:val="6F6F6F"/>
+          <w:sz w:val="18"/>
+          <w:szCs w:val="18"/>
+          <w:shd w:val="clear" w:color="auto" w:fill="FFFFFF"/>
+        </w:rPr>
+        <w:t>:</w:t>
+      </w:r>
+    </w:p>
+    <w:p>
+      <w:pPr>
+        <w:rPr>
+          <w:b/>
+        </w:rPr>
+      </w:pPr>
+      <w:r>
+        <w:t>126/2013/NĐ-CP</w:t>
+      </w:r>
+      <w:r>
+        <w:t xml:space="preserve">, </w:t>
+      </w:r>
+      <w:r>
+        <w:rPr>
+          <w:rFonts w:ascii="Tahoma" w:hAnsi="Tahoma" w:cs="Tahoma"/>
+          <w:color w:val="6F6F6F"/>
+          <w:sz w:val="18"/>
+          <w:szCs w:val="18"/>
+          <w:shd w:val="clear" w:color="auto" w:fill="FFFFFF"/>
+        </w:rPr>
+        <w:t>02/2015/TT-BTNMT</w:t>
+      </w:r>
+      <w:r>
+        <w:rPr>
+          <w:color w:val="0000FF"/>
+        </w:rPr>
+        <w:t xml:space="preserve"> </w:t>
+      </w:r>
+      <w:r>
+        <w:rPr>
+          <w:color w:val="0000FF"/>
+        </w:rPr>
+        <w:t>,</w:t>
+      </w:r>
+      <w:r>
+        <w:rPr>
+          <w:color w:val="0000FF"/>
+        </w:rPr>
+        <w:t>03/2013/TT-UBDT</w:t>
+      </w:r>
+      <w:r>
+        <w:rPr>
+          <w:color w:val="0000FF"/>
+        </w:rPr>
+        <w:t>,</w:t>
+      </w:r>
+      <w:r>
+        <w:t xml:space="preserve"> </w:t>
+      </w:r>
+      <w:r>
+        <w:rPr>
+          <w:color w:val="0000FF"/>
+        </w:rPr>
+        <w:t>03/2012/TT-BTNMT</w:t>
+      </w:r>
+      <w:r>
+        <w:rPr>
+          <w:color w:val="0000FF"/>
+        </w:rPr>
+        <w:t>,</w:t>
+      </w:r>
+      <w:r>
+        <w:t xml:space="preserve"> </w:t>
+      </w:r>
+      <w:r>
+        <w:rPr>
+          <w:color w:val="0000FF"/>
+        </w:rPr>
+        <w:t>04/2013/TT-BTNMT</w:t>
+      </w:r>
+      <w:r>
+        <w:rPr>
+          <w:color w:val="0000FF"/>
+        </w:rPr>
+        <w:t xml:space="preserve">, </w:t>
+      </w:r>
+      <w:r>
+        <w:rPr>
+          <w:color w:val="0000FF"/>
+        </w:rPr>
+        <w:t>20/2015/TT-BTNMT</w:t>
+      </w:r>
+      <w:r>
+        <w:rPr>
+          <w:color w:val="0000FF"/>
+        </w:rPr>
+        <w:t xml:space="preserve">, </w:t>
+      </w:r>
+      <w:r>
+        <w:rPr>
+          <w:rFonts w:ascii="Tahoma" w:hAnsi="Tahoma" w:cs="Tahoma"/>
+          <w:color w:val="6F6F6F"/>
+          <w:sz w:val="18"/>
+          <w:szCs w:val="18"/>
+          <w:shd w:val="clear" w:color="auto" w:fill="FFFFFF"/>
+        </w:rPr>
+        <w:t>25/2014/TT-BTNMT</w:t>
+      </w:r>
+      <w:r>
+        <w:t xml:space="preserve"> </w:t>
+      </w:r>
+      <w:proofErr w:type="spellStart"/>
+      <w:r>
+        <w:t>cũng</w:t>
+      </w:r>
+      <w:proofErr w:type="spellEnd"/>
+      <w:r>
+        <w:t xml:space="preserve"> </w:t>
+      </w:r>
+      <w:proofErr w:type="spellStart"/>
+      <w:r>
+        <w:t>có</w:t>
+      </w:r>
+      <w:proofErr w:type="spellEnd"/>
+      <w:r>
+        <w:t xml:space="preserve"> </w:t>
+      </w:r>
+      <w:proofErr w:type="spellStart"/>
+      <w:r>
+        <w:t>thể</w:t>
+      </w:r>
+      <w:proofErr w:type="spellEnd"/>
+      <w:r>
+        <w:t xml:space="preserve"> </w:t>
+      </w:r>
+      <w:proofErr w:type="spellStart"/>
+      <w:r>
+        <w:t>làm</w:t>
+      </w:r>
+      <w:proofErr w:type="spellEnd"/>
+      <w:r>
+        <w:t xml:space="preserve"> </w:t>
+      </w:r>
+      <w:proofErr w:type="spellStart"/>
+      <w:r>
+        <w:t>mẫu</w:t>
+      </w:r>
+      <w:proofErr w:type="spellEnd"/>
+      <w:r>
+        <w:t xml:space="preserve"> </w:t>
+      </w:r>
+      <w:proofErr w:type="spellStart"/>
+      <w:r>
+        <w:t>cho</w:t>
+      </w:r>
+      <w:proofErr w:type="spellEnd"/>
+      <w:r>
+        <w:t xml:space="preserve"> </w:t>
+      </w:r>
+      <w:proofErr w:type="spellStart"/>
+      <w:r>
+        <w:t>việc</w:t>
+      </w:r>
+      <w:proofErr w:type="spellEnd"/>
+      <w:r>
+        <w:t xml:space="preserve"> </w:t>
+      </w:r>
+      <w:proofErr w:type="spellStart"/>
+      <w:r>
+        <w:rPr>
+          <w:b/>
+        </w:rPr>
+        <w:t>lấy</w:t>
+      </w:r>
+      <w:proofErr w:type="spellEnd"/>
+      <w:r>
+        <w:rPr>
+          <w:b/>
+        </w:rPr>
+        <w:t xml:space="preserve"> </w:t>
+      </w:r>
+      <w:proofErr w:type="spellStart"/>
+      <w:r>
+        <w:rPr>
+          <w:b/>
+        </w:rPr>
+        <w:t>ra</w:t>
+      </w:r>
+      <w:proofErr w:type="spellEnd"/>
+      <w:r>
+        <w:rPr>
+          <w:b/>
+        </w:rPr>
+        <w:t xml:space="preserve"> </w:t>
+      </w:r>
+      <w:proofErr w:type="spellStart"/>
+      <w:r>
+        <w:rPr>
+          <w:b/>
+        </w:rPr>
+        <w:t>đúng</w:t>
+      </w:r>
+      <w:proofErr w:type="spellEnd"/>
+      <w:r>
+        <w:rPr>
+          <w:b/>
+        </w:rPr>
+        <w:t xml:space="preserve"> </w:t>
+      </w:r>
+      <w:proofErr w:type="spellStart"/>
+      <w:r>
+        <w:rPr>
+          <w:b/>
+        </w:rPr>
+        <w:t>từ</w:t>
+      </w:r>
+      <w:proofErr w:type="spellEnd"/>
+      <w:r>
+        <w:rPr>
+          <w:b/>
+        </w:rPr>
+        <w:t xml:space="preserve"> </w:t>
+      </w:r>
+      <w:proofErr w:type="spellStart"/>
+      <w:r>
+        <w:rPr>
+          <w:b/>
+        </w:rPr>
+        <w:t>khóa</w:t>
+      </w:r>
+      <w:proofErr w:type="spellEnd"/>
+      <w:r>
+        <w:rPr>
+          <w:b/>
+        </w:rPr>
+        <w:t xml:space="preserve">, </w:t>
+      </w:r>
+      <w:proofErr w:type="spellStart"/>
+      <w:r>
+        <w:rPr>
+          <w:b/>
+        </w:rPr>
+        <w:t>đặc</w:t>
+      </w:r>
+      <w:proofErr w:type="spellEnd"/>
+      <w:r>
+        <w:rPr>
+          <w:b/>
+        </w:rPr>
+        <w:t xml:space="preserve"> </w:t>
+      </w:r>
+      <w:proofErr w:type="spellStart"/>
+      <w:r>
+        <w:rPr>
+          <w:b/>
+        </w:rPr>
+        <w:t>biệt</w:t>
+      </w:r>
+      <w:proofErr w:type="spellEnd"/>
+      <w:r>
+        <w:rPr>
+          <w:b/>
+        </w:rPr>
+        <w:t xml:space="preserve"> </w:t>
+      </w:r>
+      <w:r>
+        <w:rPr>
+          <w:b/>
+        </w:rPr>
+        <w:t>04/2013/TT-BTNMT</w:t>
+      </w:r>
+      <w:r>
+        <w:rPr>
+          <w:b/>
+        </w:rPr>
+        <w:t xml:space="preserve"> </w:t>
+      </w:r>
+      <w:r>
+        <w:rPr>
+          <w:b/>
+        </w:rPr>
+        <w:t xml:space="preserve">, </w:t>
+      </w:r>
+      <w:r>
+        <w:rPr>
+          <w:rFonts w:ascii="Tahoma" w:hAnsi="Tahoma" w:cs="Tahoma"/>
+          <w:color w:val="6F6F6F"/>
+          <w:sz w:val="18"/>
+          <w:szCs w:val="18"/>
+          <w:shd w:val="clear" w:color="auto" w:fill="FFFFFF"/>
+        </w:rPr>
+        <w:t>02/2015/TT-BTNMT</w:t>
+      </w:r>
+      <w:r>
+        <w:rPr>
+          <w:b/>
+        </w:rPr>
+        <w:t xml:space="preserve"> </w:t>
+      </w:r>
+      <w:proofErr w:type="spellStart"/>
+      <w:r>
+        <w:rPr>
+          <w:b/>
+        </w:rPr>
+        <w:t>đầy</w:t>
+      </w:r>
+      <w:proofErr w:type="spellEnd"/>
+      <w:r>
+        <w:rPr>
+          <w:b/>
+        </w:rPr>
+        <w:t xml:space="preserve"> </w:t>
+      </w:r>
+      <w:proofErr w:type="spellStart"/>
+      <w:r>
+        <w:rPr>
+          <w:b/>
+        </w:rPr>
+        <w:t>đủ</w:t>
+      </w:r>
+      <w:proofErr w:type="spellEnd"/>
+      <w:r>
+        <w:rPr>
+          <w:b/>
+        </w:rPr>
+        <w:t xml:space="preserve"> </w:t>
+      </w:r>
+      <w:proofErr w:type="spellStart"/>
+      <w:r>
+        <w:rPr>
+          <w:b/>
+        </w:rPr>
+        <w:t>còn</w:t>
+      </w:r>
+      <w:proofErr w:type="spellEnd"/>
+      <w:r>
+        <w:rPr>
+          <w:b/>
+        </w:rPr>
+        <w:t xml:space="preserve"> </w:t>
+      </w:r>
+      <w:proofErr w:type="spellStart"/>
+      <w:r>
+        <w:rPr>
+          <w:b/>
+        </w:rPr>
+        <w:t>lấy</w:t>
+      </w:r>
+      <w:proofErr w:type="spellEnd"/>
+      <w:r>
+        <w:rPr>
+          <w:b/>
+        </w:rPr>
+        <w:t xml:space="preserve"> </w:t>
+      </w:r>
+      <w:proofErr w:type="spellStart"/>
+      <w:r>
+        <w:rPr>
+          <w:b/>
+        </w:rPr>
+        <w:t>ra</w:t>
+      </w:r>
+      <w:proofErr w:type="spellEnd"/>
+      <w:r>
+        <w:rPr>
+          <w:b/>
+        </w:rPr>
+        <w:t xml:space="preserve"> </w:t>
+      </w:r>
+      <w:proofErr w:type="spellStart"/>
+      <w:r>
+        <w:rPr>
+          <w:b/>
+        </w:rPr>
+        <w:t>được</w:t>
+      </w:r>
+      <w:proofErr w:type="spellEnd"/>
+      <w:r>
+        <w:rPr>
+          <w:b/>
+        </w:rPr>
+        <w:t xml:space="preserve"> </w:t>
+      </w:r>
+      <w:proofErr w:type="spellStart"/>
+      <w:r>
+        <w:rPr>
+          <w:b/>
+        </w:rPr>
+        <w:t>các</w:t>
+      </w:r>
+      <w:proofErr w:type="spellEnd"/>
+      <w:r>
+        <w:rPr>
+          <w:b/>
+        </w:rPr>
+        <w:t xml:space="preserve"> </w:t>
+      </w:r>
+      <w:proofErr w:type="spellStart"/>
+      <w:r>
+        <w:rPr>
+          <w:b/>
+        </w:rPr>
+        <w:t>văn</w:t>
+      </w:r>
+      <w:proofErr w:type="spellEnd"/>
+      <w:r>
+        <w:rPr>
+          <w:b/>
+        </w:rPr>
+        <w:t xml:space="preserve"> </w:t>
+      </w:r>
+      <w:proofErr w:type="spellStart"/>
+      <w:r>
+        <w:rPr>
+          <w:b/>
+        </w:rPr>
+        <w:t>bản</w:t>
+      </w:r>
+      <w:proofErr w:type="spellEnd"/>
+      <w:r>
+        <w:rPr>
+          <w:b/>
+        </w:rPr>
+        <w:t xml:space="preserve"> </w:t>
+      </w:r>
+      <w:proofErr w:type="spellStart"/>
+      <w:r>
+        <w:rPr>
+          <w:b/>
+        </w:rPr>
+        <w:t>khác</w:t>
+      </w:r>
+      <w:proofErr w:type="spellEnd"/>
+      <w:r>
+        <w:rPr>
+          <w:b/>
+        </w:rPr>
+        <w:t xml:space="preserve"> </w:t>
+      </w:r>
+      <w:proofErr w:type="spellStart"/>
+      <w:r>
+        <w:rPr>
+          <w:b/>
+        </w:rPr>
+        <w:t>liên</w:t>
+      </w:r>
+      <w:proofErr w:type="spellEnd"/>
+      <w:r>
+        <w:rPr>
+          <w:b/>
+        </w:rPr>
+        <w:t xml:space="preserve"> </w:t>
+      </w:r>
+      <w:proofErr w:type="spellStart"/>
+      <w:r>
+        <w:rPr>
+          <w:b/>
+        </w:rPr>
+        <w:t>quan</w:t>
+      </w:r>
+      <w:proofErr w:type="spellEnd"/>
+      <w:r>
+        <w:rPr>
+          <w:b/>
+        </w:rPr>
+        <w:t xml:space="preserve"> </w:t>
+      </w:r>
+      <w:proofErr w:type="spellStart"/>
+      <w:r>
+        <w:rPr>
+          <w:b/>
+        </w:rPr>
+        <w:t>và</w:t>
+      </w:r>
+      <w:proofErr w:type="spellEnd"/>
+      <w:r>
+        <w:rPr>
+          <w:b/>
+        </w:rPr>
+        <w:t xml:space="preserve"> </w:t>
+      </w:r>
+      <w:proofErr w:type="spellStart"/>
+      <w:r>
+        <w:rPr>
+          <w:b/>
+        </w:rPr>
+        <w:t>căn</w:t>
+      </w:r>
+      <w:proofErr w:type="spellEnd"/>
+      <w:r>
+        <w:rPr>
+          <w:b/>
+        </w:rPr>
+        <w:t xml:space="preserve"> </w:t>
+      </w:r>
+      <w:proofErr w:type="spellStart"/>
+      <w:r>
+        <w:rPr>
+          <w:b/>
+        </w:rPr>
+        <w:t>cứ</w:t>
+      </w:r>
+      <w:proofErr w:type="spellEnd"/>
+      <w:r>
+        <w:rPr>
+          <w:b/>
+        </w:rPr>
+        <w:t xml:space="preserve">, </w:t>
+      </w:r>
+      <w:r>
+        <w:rPr>
+          <w:b/>
+        </w:rPr>
+        <w:t>07/2015/TT-BTNMT</w:t>
+      </w:r>
+      <w:r>
+        <w:rPr>
+          <w:b/>
+        </w:rPr>
+        <w:t xml:space="preserve"> </w:t>
+      </w:r>
+      <w:proofErr w:type="spellStart"/>
+      <w:r>
+        <w:rPr>
+          <w:b/>
+        </w:rPr>
+        <w:t>cũng</w:t>
+      </w:r>
+      <w:proofErr w:type="spellEnd"/>
+      <w:r>
+        <w:rPr>
+          <w:b/>
+        </w:rPr>
+        <w:t xml:space="preserve"> </w:t>
+      </w:r>
+      <w:proofErr w:type="spellStart"/>
+      <w:r>
+        <w:rPr>
+          <w:b/>
+        </w:rPr>
+        <w:t>đầy</w:t>
+      </w:r>
+      <w:proofErr w:type="spellEnd"/>
+      <w:r>
+        <w:rPr>
+          <w:b/>
+        </w:rPr>
+        <w:t xml:space="preserve"> </w:t>
+      </w:r>
+      <w:proofErr w:type="spellStart"/>
+      <w:r>
+        <w:rPr>
+          <w:b/>
+        </w:rPr>
+        <w:t>đủ</w:t>
+      </w:r>
+      <w:proofErr w:type="spellEnd"/>
+      <w:r>
+        <w:rPr>
+          <w:b/>
+        </w:rPr>
+        <w:t xml:space="preserve"> </w:t>
+      </w:r>
+      <w:proofErr w:type="spellStart"/>
+      <w:r>
+        <w:rPr>
+          <w:b/>
+        </w:rPr>
+        <w:t>từ</w:t>
+      </w:r>
+      <w:proofErr w:type="spellEnd"/>
+      <w:r>
+        <w:rPr>
+          <w:b/>
+        </w:rPr>
+        <w:t xml:space="preserve"> </w:t>
+      </w:r>
+      <w:proofErr w:type="spellStart"/>
+      <w:r>
+        <w:rPr>
+          <w:b/>
+        </w:rPr>
+        <w:t>khóa</w:t>
+      </w:r>
+      <w:proofErr w:type="spellEnd"/>
+      <w:r>
+        <w:rPr>
+          <w:b/>
+        </w:rPr>
+        <w:t xml:space="preserve"> </w:t>
+      </w:r>
+      <w:proofErr w:type="spellStart"/>
+      <w:r>
+        <w:rPr>
+          <w:b/>
+        </w:rPr>
+        <w:t>và</w:t>
+      </w:r>
+      <w:proofErr w:type="spellEnd"/>
+      <w:r>
+        <w:rPr>
+          <w:b/>
+        </w:rPr>
+        <w:t xml:space="preserve"> </w:t>
+      </w:r>
+      <w:proofErr w:type="spellStart"/>
+      <w:r>
+        <w:rPr>
+          <w:b/>
+        </w:rPr>
+        <w:t>văn</w:t>
+      </w:r>
+      <w:proofErr w:type="spellEnd"/>
+      <w:r>
+        <w:rPr>
+          <w:b/>
+        </w:rPr>
+        <w:t xml:space="preserve"> </w:t>
+      </w:r>
+      <w:proofErr w:type="spellStart"/>
+      <w:r>
+        <w:rPr>
+          <w:b/>
+        </w:rPr>
+        <w:t>bản</w:t>
+      </w:r>
+      <w:proofErr w:type="spellEnd"/>
+      <w:r>
+        <w:rPr>
+          <w:b/>
+        </w:rPr>
+        <w:t xml:space="preserve"> </w:t>
+      </w:r>
+      <w:proofErr w:type="spellStart"/>
+      <w:r>
+        <w:rPr>
+          <w:b/>
+        </w:rPr>
+        <w:t>liên</w:t>
+      </w:r>
+      <w:proofErr w:type="spellEnd"/>
+      <w:r>
+        <w:rPr>
+          <w:b/>
+        </w:rPr>
+        <w:t xml:space="preserve"> </w:t>
+      </w:r>
+      <w:proofErr w:type="spellStart"/>
+      <w:r>
+        <w:rPr>
+          <w:b/>
+        </w:rPr>
+        <w:t>quan</w:t>
+      </w:r>
+      <w:proofErr w:type="spellEnd"/>
+    </w:p>
+    <w:p>
+      <w:pPr>
+        <w:rPr>
+          <w:b/>
+        </w:rPr>
+      </w:pPr>
+      <w:proofErr w:type="spellStart"/>
+      <w:r>
+        <w:rPr>
+          <w:b/>
+        </w:rPr>
+        <w:t>Các</w:t>
+      </w:r>
+      <w:proofErr w:type="spellEnd"/>
+      <w:r>
+        <w:rPr>
+          <w:b/>
+        </w:rPr>
+        <w:t xml:space="preserve"> </w:t>
+      </w:r>
+      <w:proofErr w:type="spellStart"/>
+      <w:r>
+        <w:rPr>
+          <w:b/>
+        </w:rPr>
+        <w:t>từ</w:t>
+      </w:r>
+      <w:proofErr w:type="spellEnd"/>
+      <w:r>
+        <w:rPr>
+          <w:b/>
+        </w:rPr>
+        <w:t xml:space="preserve"> </w:t>
+      </w:r>
+      <w:proofErr w:type="spellStart"/>
+      <w:r>
+        <w:rPr>
+          <w:b/>
+        </w:rPr>
+        <w:t>khóa</w:t>
+      </w:r>
+      <w:proofErr w:type="spellEnd"/>
+      <w:r>
+        <w:rPr>
+          <w:b/>
+        </w:rPr>
+        <w:t xml:space="preserve"> </w:t>
+      </w:r>
+      <w:proofErr w:type="spellStart"/>
+      <w:r>
+        <w:rPr>
+          <w:b/>
+        </w:rPr>
+        <w:t>cho</w:t>
+      </w:r>
+      <w:proofErr w:type="spellEnd"/>
+      <w:r>
+        <w:rPr>
+          <w:b/>
+        </w:rPr>
+        <w:t xml:space="preserve"> search</w:t>
+      </w:r>
+      <w:r>
+        <w:rPr>
+          <w:b/>
+        </w:rPr>
+        <w:t xml:space="preserve">: </w:t>
+      </w:r>
+      <w:proofErr w:type="spellStart"/>
+      <w:r>
+        <w:rPr>
+          <w:b/>
+        </w:rPr>
+        <w:t>sử</w:t>
+      </w:r>
+      <w:proofErr w:type="spellEnd"/>
+      <w:r>
+        <w:rPr>
+          <w:b/>
+        </w:rPr>
+        <w:t xml:space="preserve"> </w:t>
+      </w:r>
+      <w:proofErr w:type="spellStart"/>
+      <w:r>
+        <w:rPr>
+          <w:b/>
+        </w:rPr>
+        <w:t>dụng</w:t>
+      </w:r>
+      <w:proofErr w:type="spellEnd"/>
+      <w:r>
+        <w:rPr>
+          <w:b/>
+        </w:rPr>
+        <w:t xml:space="preserve"> </w:t>
+      </w:r>
+      <w:proofErr w:type="spellStart"/>
+      <w:r>
+        <w:rPr>
+          <w:b/>
+        </w:rPr>
+        <w:t>đất</w:t>
+      </w:r>
+      <w:proofErr w:type="spellEnd"/>
+      <w:r>
+        <w:rPr>
+          <w:b/>
+        </w:rPr>
+        <w:t>…</w:t>
+      </w:r>
+    </w:p>
+    <w:p>
+      <w:r>
+        <w:t>181/2004/NĐ-CP</w:t>
+      </w:r>
+      <w:r>
+        <w:t xml:space="preserve"> </w:t>
+      </w:r>
+      <w:proofErr w:type="spellStart"/>
+      <w:r>
+        <w:t>cũng</w:t>
+      </w:r>
+      <w:proofErr w:type="spellEnd"/>
+      <w:r>
+        <w:t xml:space="preserve"> </w:t>
+      </w:r>
+      <w:proofErr w:type="spellStart"/>
+      <w:r>
+        <w:t>có</w:t>
+      </w:r>
+      <w:proofErr w:type="spellEnd"/>
+      <w:r>
+        <w:t xml:space="preserve"> </w:t>
+      </w:r>
+      <w:proofErr w:type="spellStart"/>
+      <w:r>
+        <w:t>thể</w:t>
+      </w:r>
+      <w:proofErr w:type="spellEnd"/>
+      <w:r>
+        <w:t xml:space="preserve"> </w:t>
+      </w:r>
+      <w:proofErr w:type="spellStart"/>
+      <w:r>
+        <w:t>làm</w:t>
+      </w:r>
+      <w:proofErr w:type="spellEnd"/>
+      <w:r>
+        <w:t xml:space="preserve"> </w:t>
+      </w:r>
+      <w:proofErr w:type="spellStart"/>
+      <w:r>
+        <w:t>mẫu</w:t>
+      </w:r>
+      <w:proofErr w:type="spellEnd"/>
+      <w:r>
+        <w:sym w:font="Wingdings" w:char="F0E0"/>
+      </w:r>
+      <w:r>
+        <w:t xml:space="preserve"> </w:t>
+      </w:r>
+      <w:proofErr w:type="spellStart"/>
+      <w:r>
+        <w:t>từ</w:t>
+      </w:r>
+      <w:proofErr w:type="spellEnd"/>
+      <w:r>
+        <w:t xml:space="preserve"> </w:t>
+      </w:r>
+      <w:proofErr w:type="spellStart"/>
+      <w:r>
+        <w:t>đây</w:t>
+      </w:r>
+      <w:proofErr w:type="spellEnd"/>
+      <w:r>
+        <w:t xml:space="preserve"> </w:t>
+      </w:r>
+      <w:proofErr w:type="spellStart"/>
+      <w:r>
+        <w:t>suy</w:t>
+      </w:r>
+      <w:proofErr w:type="spellEnd"/>
+      <w:r>
+        <w:t xml:space="preserve"> </w:t>
+      </w:r>
+      <w:proofErr w:type="spellStart"/>
+      <w:r>
+        <w:t>ra</w:t>
+      </w:r>
+      <w:proofErr w:type="spellEnd"/>
+      <w:r>
+        <w:t xml:space="preserve"> </w:t>
+      </w:r>
+      <w:proofErr w:type="spellStart"/>
+      <w:r>
+        <w:t>chưa</w:t>
+      </w:r>
+      <w:proofErr w:type="spellEnd"/>
+      <w:r>
+        <w:t xml:space="preserve"> </w:t>
+      </w:r>
+      <w:proofErr w:type="spellStart"/>
+      <w:r>
+        <w:t>chắc</w:t>
+      </w:r>
+      <w:proofErr w:type="spellEnd"/>
+      <w:r>
+        <w:t xml:space="preserve"> </w:t>
+      </w:r>
+      <w:proofErr w:type="spellStart"/>
+      <w:r>
+        <w:t>cần</w:t>
+      </w:r>
+      <w:proofErr w:type="spellEnd"/>
+      <w:r>
+        <w:t xml:space="preserve"> </w:t>
+      </w:r>
+      <w:proofErr w:type="spellStart"/>
+      <w:r>
+        <w:t>lược</w:t>
+      </w:r>
+      <w:proofErr w:type="spellEnd"/>
+      <w:r>
+        <w:t xml:space="preserve"> </w:t>
+      </w:r>
+      <w:proofErr w:type="spellStart"/>
+      <w:r>
+        <w:t>đồ</w:t>
+      </w:r>
+      <w:proofErr w:type="spellEnd"/>
+      <w:r>
+        <w:t xml:space="preserve"> </w:t>
+      </w:r>
+      <w:proofErr w:type="spellStart"/>
+      <w:r>
+        <w:t>tổng</w:t>
+      </w:r>
+      <w:proofErr w:type="spellEnd"/>
+      <w:r>
+        <w:t xml:space="preserve"> </w:t>
+      </w:r>
+      <w:proofErr w:type="spellStart"/>
+      <w:r>
+        <w:t>quan</w:t>
+      </w:r>
+      <w:proofErr w:type="spellEnd"/>
+      <w:r>
+        <w:t xml:space="preserve"> </w:t>
+      </w:r>
+      <w:proofErr w:type="spellStart"/>
+      <w:r>
+        <w:t>mà</w:t>
+      </w:r>
+      <w:proofErr w:type="spellEnd"/>
+      <w:r>
+        <w:t xml:space="preserve"> </w:t>
+      </w:r>
+      <w:proofErr w:type="spellStart"/>
+      <w:r>
+        <w:t>chỉ</w:t>
+      </w:r>
+      <w:proofErr w:type="spellEnd"/>
+      <w:r>
+        <w:t xml:space="preserve"> </w:t>
+      </w:r>
+      <w:proofErr w:type="spellStart"/>
+      <w:r>
+        <w:t>cần</w:t>
+      </w:r>
+      <w:proofErr w:type="spellEnd"/>
+      <w:r>
+        <w:t xml:space="preserve"> </w:t>
+      </w:r>
+      <w:proofErr w:type="spellStart"/>
+      <w:r>
+        <w:t>lược</w:t>
+      </w:r>
+      <w:proofErr w:type="spellEnd"/>
+      <w:r>
+        <w:t xml:space="preserve"> </w:t>
+      </w:r>
+      <w:proofErr w:type="spellStart"/>
+      <w:r>
+        <w:t>đồ</w:t>
+      </w:r>
+      <w:proofErr w:type="spellEnd"/>
+      <w:r>
+        <w:t xml:space="preserve"> 3 </w:t>
+      </w:r>
+      <w:proofErr w:type="spellStart"/>
+      <w:r>
+        <w:t>cấp</w:t>
+      </w:r>
+      <w:proofErr w:type="spellEnd"/>
+      <w:r>
+        <w:t xml:space="preserve">: </w:t>
+      </w:r>
+      <w:proofErr w:type="spellStart"/>
+      <w:r>
+        <w:t>căn</w:t>
+      </w:r>
+      <w:proofErr w:type="spellEnd"/>
+      <w:r>
+        <w:t xml:space="preserve"> </w:t>
+      </w:r>
+      <w:proofErr w:type="spellStart"/>
+      <w:r>
+        <w:t>cứ</w:t>
+      </w:r>
+      <w:proofErr w:type="spellEnd"/>
+      <w:r>
+        <w:t xml:space="preserve"> </w:t>
+      </w:r>
+      <w:proofErr w:type="spellStart"/>
+      <w:r>
+        <w:t>vào</w:t>
+      </w:r>
+      <w:proofErr w:type="spellEnd"/>
+      <w:r>
+        <w:t xml:space="preserve">, </w:t>
+      </w:r>
+      <w:proofErr w:type="spellStart"/>
+      <w:r>
+        <w:t>điều</w:t>
+      </w:r>
+      <w:proofErr w:type="spellEnd"/>
+      <w:r>
+        <w:t xml:space="preserve"> </w:t>
+      </w:r>
+      <w:proofErr w:type="spellStart"/>
+      <w:r>
+        <w:t>chỉnh</w:t>
+      </w:r>
+      <w:proofErr w:type="spellEnd"/>
+      <w:r>
+        <w:t xml:space="preserve"> </w:t>
+      </w:r>
+      <w:proofErr w:type="spellStart"/>
+      <w:r>
+        <w:t>cái</w:t>
+      </w:r>
+      <w:proofErr w:type="spellEnd"/>
+      <w:r>
+        <w:t xml:space="preserve"> </w:t>
+      </w:r>
+      <w:proofErr w:type="spellStart"/>
+      <w:r>
+        <w:t>gì</w:t>
+      </w:r>
+      <w:proofErr w:type="spellEnd"/>
+      <w:r>
+        <w:t>?</w:t>
+      </w:r>
+    </w:p>
+    <w:p>
+      <w:pPr>
+        <w:rPr>
+          <w:rFonts w:ascii="Tahoma" w:hAnsi="Tahoma" w:cs="Tahoma"/>
+          <w:color w:val="6F6F6F"/>
+          <w:sz w:val="18"/>
+          <w:szCs w:val="18"/>
+          <w:shd w:val="clear" w:color="auto" w:fill="FFFFFF"/>
+        </w:rPr>
+      </w:pPr>
+      <w:r>
+        <w:rPr>
+          <w:rFonts w:ascii="Tahoma" w:hAnsi="Tahoma" w:cs="Tahoma"/>
+          <w:color w:val="6F6F6F"/>
+          <w:sz w:val="18"/>
+          <w:szCs w:val="18"/>
+          <w:shd w:val="clear" w:color="auto" w:fill="FFFFFF"/>
+        </w:rPr>
+        <w:t xml:space="preserve">17/2006/NĐ-CP </w:t>
+      </w:r>
+      <w:proofErr w:type="spellStart"/>
+      <w:r>
+        <w:rPr>
+          <w:rFonts w:ascii="Tahoma" w:hAnsi="Tahoma" w:cs="Tahoma"/>
+          <w:color w:val="6F6F6F"/>
+          <w:sz w:val="18"/>
+          <w:szCs w:val="18"/>
+          <w:shd w:val="clear" w:color="auto" w:fill="FFFFFF"/>
+        </w:rPr>
+        <w:t>có</w:t>
+      </w:r>
+      <w:proofErr w:type="spellEnd"/>
+      <w:r>
+        <w:rPr>
+          <w:rFonts w:ascii="Tahoma" w:hAnsi="Tahoma" w:cs="Tahoma"/>
+          <w:color w:val="6F6F6F"/>
+          <w:sz w:val="18"/>
+          <w:szCs w:val="18"/>
+          <w:shd w:val="clear" w:color="auto" w:fill="FFFFFF"/>
+        </w:rPr>
+        <w:t xml:space="preserve"> </w:t>
+      </w:r>
+      <w:proofErr w:type="spellStart"/>
+      <w:r>
+        <w:rPr>
+          <w:rFonts w:ascii="Tahoma" w:hAnsi="Tahoma" w:cs="Tahoma"/>
+          <w:color w:val="6F6F6F"/>
+          <w:sz w:val="18"/>
+          <w:szCs w:val="18"/>
+          <w:shd w:val="clear" w:color="auto" w:fill="FFFFFF"/>
+        </w:rPr>
+        <w:t>nhiều</w:t>
+      </w:r>
+      <w:proofErr w:type="spellEnd"/>
+      <w:r>
+        <w:rPr>
+          <w:rFonts w:ascii="Tahoma" w:hAnsi="Tahoma" w:cs="Tahoma"/>
+          <w:color w:val="6F6F6F"/>
+          <w:sz w:val="18"/>
+          <w:szCs w:val="18"/>
+          <w:shd w:val="clear" w:color="auto" w:fill="FFFFFF"/>
+        </w:rPr>
+        <w:t xml:space="preserve"> </w:t>
+      </w:r>
+      <w:proofErr w:type="spellStart"/>
+      <w:r>
+        <w:rPr>
+          <w:rFonts w:ascii="Tahoma" w:hAnsi="Tahoma" w:cs="Tahoma"/>
+          <w:color w:val="6F6F6F"/>
+          <w:sz w:val="18"/>
+          <w:szCs w:val="18"/>
+          <w:shd w:val="clear" w:color="auto" w:fill="FFFFFF"/>
+        </w:rPr>
+        <w:t>từ</w:t>
+      </w:r>
+      <w:proofErr w:type="spellEnd"/>
+      <w:r>
+        <w:rPr>
+          <w:rFonts w:ascii="Tahoma" w:hAnsi="Tahoma" w:cs="Tahoma"/>
+          <w:color w:val="6F6F6F"/>
+          <w:sz w:val="18"/>
+          <w:szCs w:val="18"/>
+          <w:shd w:val="clear" w:color="auto" w:fill="FFFFFF"/>
+        </w:rPr>
+        <w:t xml:space="preserve"> </w:t>
+      </w:r>
+      <w:proofErr w:type="spellStart"/>
+      <w:r>
+        <w:rPr>
+          <w:rFonts w:ascii="Tahoma" w:hAnsi="Tahoma" w:cs="Tahoma"/>
+          <w:color w:val="6F6F6F"/>
+          <w:sz w:val="18"/>
+          <w:szCs w:val="18"/>
+          <w:shd w:val="clear" w:color="auto" w:fill="FFFFFF"/>
+        </w:rPr>
+        <w:t>khóa</w:t>
+      </w:r>
+      <w:proofErr w:type="spellEnd"/>
+      <w:r>
+        <w:rPr>
+          <w:rFonts w:ascii="Tahoma" w:hAnsi="Tahoma" w:cs="Tahoma"/>
+          <w:color w:val="6F6F6F"/>
+          <w:sz w:val="18"/>
+          <w:szCs w:val="18"/>
+          <w:shd w:val="clear" w:color="auto" w:fill="FFFFFF"/>
+        </w:rPr>
+        <w:t xml:space="preserve"> </w:t>
+      </w:r>
+      <w:proofErr w:type="spellStart"/>
+      <w:r>
+        <w:rPr>
+          <w:rFonts w:ascii="Tahoma" w:hAnsi="Tahoma" w:cs="Tahoma"/>
+          <w:color w:val="6F6F6F"/>
+          <w:sz w:val="18"/>
+          <w:szCs w:val="18"/>
+          <w:shd w:val="clear" w:color="auto" w:fill="FFFFFF"/>
+        </w:rPr>
+        <w:t>liên</w:t>
+      </w:r>
+      <w:proofErr w:type="spellEnd"/>
+      <w:r>
+        <w:rPr>
+          <w:rFonts w:ascii="Tahoma" w:hAnsi="Tahoma" w:cs="Tahoma"/>
+          <w:color w:val="6F6F6F"/>
+          <w:sz w:val="18"/>
+          <w:szCs w:val="18"/>
+          <w:shd w:val="clear" w:color="auto" w:fill="FFFFFF"/>
+        </w:rPr>
+        <w:t xml:space="preserve"> </w:t>
+      </w:r>
+      <w:proofErr w:type="spellStart"/>
+      <w:r>
+        <w:rPr>
+          <w:rFonts w:ascii="Tahoma" w:hAnsi="Tahoma" w:cs="Tahoma"/>
+          <w:color w:val="6F6F6F"/>
+          <w:sz w:val="18"/>
+          <w:szCs w:val="18"/>
+          <w:shd w:val="clear" w:color="auto" w:fill="FFFFFF"/>
+        </w:rPr>
+        <w:t>quan</w:t>
+      </w:r>
+      <w:proofErr w:type="spellEnd"/>
+      <w:r>
+        <w:rPr>
+          <w:rFonts w:ascii="Tahoma" w:hAnsi="Tahoma" w:cs="Tahoma"/>
+          <w:color w:val="6F6F6F"/>
+          <w:sz w:val="18"/>
+          <w:szCs w:val="18"/>
+          <w:shd w:val="clear" w:color="auto" w:fill="FFFFFF"/>
+        </w:rPr>
+        <w:t xml:space="preserve">, </w:t>
+      </w:r>
+      <w:proofErr w:type="spellStart"/>
+      <w:r>
+        <w:rPr>
+          <w:rFonts w:ascii="Tahoma" w:hAnsi="Tahoma" w:cs="Tahoma"/>
+          <w:color w:val="6F6F6F"/>
+          <w:sz w:val="18"/>
+          <w:szCs w:val="18"/>
+          <w:shd w:val="clear" w:color="auto" w:fill="FFFFFF"/>
+        </w:rPr>
+        <w:t>lấy</w:t>
+      </w:r>
+      <w:proofErr w:type="spellEnd"/>
+      <w:r>
+        <w:rPr>
+          <w:rFonts w:ascii="Tahoma" w:hAnsi="Tahoma" w:cs="Tahoma"/>
+          <w:color w:val="6F6F6F"/>
+          <w:sz w:val="18"/>
+          <w:szCs w:val="18"/>
+          <w:shd w:val="clear" w:color="auto" w:fill="FFFFFF"/>
+        </w:rPr>
+        <w:t xml:space="preserve"> </w:t>
+      </w:r>
+      <w:proofErr w:type="spellStart"/>
+      <w:r>
+        <w:rPr>
+          <w:rFonts w:ascii="Tahoma" w:hAnsi="Tahoma" w:cs="Tahoma"/>
+          <w:color w:val="6F6F6F"/>
+          <w:sz w:val="18"/>
+          <w:szCs w:val="18"/>
+          <w:shd w:val="clear" w:color="auto" w:fill="FFFFFF"/>
+        </w:rPr>
+        <w:t>được</w:t>
+      </w:r>
+      <w:proofErr w:type="spellEnd"/>
+      <w:r>
+        <w:rPr>
+          <w:rFonts w:ascii="Tahoma" w:hAnsi="Tahoma" w:cs="Tahoma"/>
+          <w:color w:val="6F6F6F"/>
+          <w:sz w:val="18"/>
+          <w:szCs w:val="18"/>
+          <w:shd w:val="clear" w:color="auto" w:fill="FFFFFF"/>
+        </w:rPr>
+        <w:t xml:space="preserve"> </w:t>
+      </w:r>
+      <w:proofErr w:type="spellStart"/>
+      <w:r>
+        <w:rPr>
+          <w:rFonts w:ascii="Tahoma" w:hAnsi="Tahoma" w:cs="Tahoma"/>
+          <w:color w:val="6F6F6F"/>
+          <w:sz w:val="18"/>
+          <w:szCs w:val="18"/>
+          <w:shd w:val="clear" w:color="auto" w:fill="FFFFFF"/>
+        </w:rPr>
+        <w:t>đúng</w:t>
+      </w:r>
+      <w:proofErr w:type="spellEnd"/>
+      <w:r>
+        <w:rPr>
+          <w:rFonts w:ascii="Tahoma" w:hAnsi="Tahoma" w:cs="Tahoma"/>
+          <w:color w:val="6F6F6F"/>
+          <w:sz w:val="18"/>
+          <w:szCs w:val="18"/>
+          <w:shd w:val="clear" w:color="auto" w:fill="FFFFFF"/>
+        </w:rPr>
+        <w:t xml:space="preserve"> </w:t>
+      </w:r>
+      <w:proofErr w:type="spellStart"/>
+      <w:r>
+        <w:rPr>
+          <w:rFonts w:ascii="Tahoma" w:hAnsi="Tahoma" w:cs="Tahoma"/>
+          <w:color w:val="6F6F6F"/>
+          <w:sz w:val="18"/>
+          <w:szCs w:val="18"/>
+          <w:shd w:val="clear" w:color="auto" w:fill="FFFFFF"/>
+        </w:rPr>
+        <w:t>từ</w:t>
+      </w:r>
+      <w:proofErr w:type="spellEnd"/>
+      <w:r>
+        <w:rPr>
+          <w:rFonts w:ascii="Tahoma" w:hAnsi="Tahoma" w:cs="Tahoma"/>
+          <w:color w:val="6F6F6F"/>
+          <w:sz w:val="18"/>
+          <w:szCs w:val="18"/>
+          <w:shd w:val="clear" w:color="auto" w:fill="FFFFFF"/>
+        </w:rPr>
+        <w:t xml:space="preserve"> </w:t>
+      </w:r>
+      <w:proofErr w:type="spellStart"/>
+      <w:r>
+        <w:rPr>
+          <w:rFonts w:ascii="Tahoma" w:hAnsi="Tahoma" w:cs="Tahoma"/>
+          <w:color w:val="6F6F6F"/>
+          <w:sz w:val="18"/>
+          <w:szCs w:val="18"/>
+          <w:shd w:val="clear" w:color="auto" w:fill="FFFFFF"/>
+        </w:rPr>
+        <w:t>khóa</w:t>
+      </w:r>
+      <w:proofErr w:type="spellEnd"/>
+      <w:r>
+        <w:rPr>
+          <w:rFonts w:ascii="Tahoma" w:hAnsi="Tahoma" w:cs="Tahoma"/>
+          <w:color w:val="6F6F6F"/>
+          <w:sz w:val="18"/>
+          <w:szCs w:val="18"/>
+          <w:shd w:val="clear" w:color="auto" w:fill="FFFFFF"/>
+        </w:rPr>
+        <w:t xml:space="preserve">, </w:t>
+      </w:r>
+      <w:proofErr w:type="spellStart"/>
+      <w:r>
+        <w:rPr>
+          <w:rFonts w:ascii="Tahoma" w:hAnsi="Tahoma" w:cs="Tahoma"/>
+          <w:color w:val="6F6F6F"/>
+          <w:sz w:val="18"/>
+          <w:szCs w:val="18"/>
+          <w:shd w:val="clear" w:color="auto" w:fill="FFFFFF"/>
+        </w:rPr>
+        <w:t>nhiều</w:t>
+      </w:r>
+      <w:proofErr w:type="spellEnd"/>
+      <w:r>
+        <w:rPr>
+          <w:rFonts w:ascii="Tahoma" w:hAnsi="Tahoma" w:cs="Tahoma"/>
+          <w:color w:val="6F6F6F"/>
+          <w:sz w:val="18"/>
+          <w:szCs w:val="18"/>
+          <w:shd w:val="clear" w:color="auto" w:fill="FFFFFF"/>
+        </w:rPr>
+        <w:t xml:space="preserve"> </w:t>
+      </w:r>
+      <w:proofErr w:type="spellStart"/>
+      <w:r>
+        <w:rPr>
+          <w:rFonts w:ascii="Tahoma" w:hAnsi="Tahoma" w:cs="Tahoma"/>
+          <w:color w:val="6F6F6F"/>
+          <w:sz w:val="18"/>
+          <w:szCs w:val="18"/>
+          <w:shd w:val="clear" w:color="auto" w:fill="FFFFFF"/>
+        </w:rPr>
+        <w:t>văn</w:t>
+      </w:r>
+      <w:proofErr w:type="spellEnd"/>
+      <w:r>
+        <w:rPr>
+          <w:rFonts w:ascii="Tahoma" w:hAnsi="Tahoma" w:cs="Tahoma"/>
+          <w:color w:val="6F6F6F"/>
+          <w:sz w:val="18"/>
+          <w:szCs w:val="18"/>
+          <w:shd w:val="clear" w:color="auto" w:fill="FFFFFF"/>
+        </w:rPr>
+        <w:t xml:space="preserve"> </w:t>
+      </w:r>
+      <w:proofErr w:type="spellStart"/>
+      <w:r>
+        <w:rPr>
+          <w:rFonts w:ascii="Tahoma" w:hAnsi="Tahoma" w:cs="Tahoma"/>
+          <w:color w:val="6F6F6F"/>
+          <w:sz w:val="18"/>
+          <w:szCs w:val="18"/>
+          <w:shd w:val="clear" w:color="auto" w:fill="FFFFFF"/>
+        </w:rPr>
+        <w:t>bản</w:t>
+      </w:r>
+      <w:proofErr w:type="spellEnd"/>
+      <w:r>
+        <w:rPr>
+          <w:rFonts w:ascii="Tahoma" w:hAnsi="Tahoma" w:cs="Tahoma"/>
+          <w:color w:val="6F6F6F"/>
+          <w:sz w:val="18"/>
+          <w:szCs w:val="18"/>
+          <w:shd w:val="clear" w:color="auto" w:fill="FFFFFF"/>
+        </w:rPr>
+        <w:t xml:space="preserve"> </w:t>
+      </w:r>
+      <w:proofErr w:type="spellStart"/>
+      <w:r>
+        <w:rPr>
+          <w:rFonts w:ascii="Tahoma" w:hAnsi="Tahoma" w:cs="Tahoma"/>
+          <w:color w:val="6F6F6F"/>
+          <w:sz w:val="18"/>
+          <w:szCs w:val="18"/>
+          <w:shd w:val="clear" w:color="auto" w:fill="FFFFFF"/>
+        </w:rPr>
+        <w:t>liên</w:t>
+      </w:r>
+      <w:proofErr w:type="spellEnd"/>
+      <w:r>
+        <w:rPr>
+          <w:rFonts w:ascii="Tahoma" w:hAnsi="Tahoma" w:cs="Tahoma"/>
+          <w:color w:val="6F6F6F"/>
+          <w:sz w:val="18"/>
+          <w:szCs w:val="18"/>
+          <w:shd w:val="clear" w:color="auto" w:fill="FFFFFF"/>
+        </w:rPr>
+        <w:t xml:space="preserve"> </w:t>
+      </w:r>
+      <w:proofErr w:type="spellStart"/>
+      <w:r>
+        <w:rPr>
+          <w:rFonts w:ascii="Tahoma" w:hAnsi="Tahoma" w:cs="Tahoma"/>
+          <w:color w:val="6F6F6F"/>
+          <w:sz w:val="18"/>
+          <w:szCs w:val="18"/>
+          <w:shd w:val="clear" w:color="auto" w:fill="FFFFFF"/>
+        </w:rPr>
+        <w:t>quan</w:t>
+      </w:r>
+      <w:proofErr w:type="spellEnd"/>
+    </w:p>
+    <w:p>
+      <w:proofErr w:type="spellStart"/>
+      <w:r>
+        <w:rPr>
+          <w:rFonts w:ascii="Tahoma" w:hAnsi="Tahoma" w:cs="Tahoma"/>
+          <w:color w:val="6F6F6F"/>
+          <w:sz w:val="18"/>
+          <w:szCs w:val="18"/>
+          <w:shd w:val="clear" w:color="auto" w:fill="FFFFFF"/>
+        </w:rPr>
+        <w:t>Từ</w:t>
+      </w:r>
+      <w:proofErr w:type="spellEnd"/>
+      <w:r>
+        <w:rPr>
+          <w:rFonts w:ascii="Tahoma" w:hAnsi="Tahoma" w:cs="Tahoma"/>
+          <w:color w:val="6F6F6F"/>
+          <w:sz w:val="18"/>
+          <w:szCs w:val="18"/>
+          <w:shd w:val="clear" w:color="auto" w:fill="FFFFFF"/>
+        </w:rPr>
+        <w:t xml:space="preserve"> </w:t>
+      </w:r>
+      <w:proofErr w:type="spellStart"/>
+      <w:r>
+        <w:rPr>
+          <w:rFonts w:ascii="Tahoma" w:hAnsi="Tahoma" w:cs="Tahoma"/>
+          <w:color w:val="6F6F6F"/>
+          <w:sz w:val="18"/>
+          <w:szCs w:val="18"/>
+          <w:shd w:val="clear" w:color="auto" w:fill="FFFFFF"/>
+        </w:rPr>
+        <w:t>khóa</w:t>
+      </w:r>
+      <w:proofErr w:type="spellEnd"/>
+      <w:r>
+        <w:rPr>
+          <w:rFonts w:ascii="Tahoma" w:hAnsi="Tahoma" w:cs="Tahoma"/>
+          <w:color w:val="6F6F6F"/>
+          <w:sz w:val="18"/>
+          <w:szCs w:val="18"/>
+          <w:shd w:val="clear" w:color="auto" w:fill="FFFFFF"/>
+        </w:rPr>
+        <w:t xml:space="preserve"> “</w:t>
+      </w:r>
+      <w:proofErr w:type="spellStart"/>
+      <w:r>
+        <w:rPr>
+          <w:rFonts w:ascii="Tahoma" w:hAnsi="Tahoma" w:cs="Tahoma"/>
+          <w:color w:val="6F6F6F"/>
+          <w:sz w:val="18"/>
+          <w:szCs w:val="18"/>
+          <w:shd w:val="clear" w:color="auto" w:fill="FFFFFF"/>
+        </w:rPr>
+        <w:t>chuyển</w:t>
+      </w:r>
+      <w:proofErr w:type="spellEnd"/>
+      <w:r>
+        <w:rPr>
+          <w:rFonts w:ascii="Tahoma" w:hAnsi="Tahoma" w:cs="Tahoma"/>
+          <w:color w:val="6F6F6F"/>
+          <w:sz w:val="18"/>
+          <w:szCs w:val="18"/>
+          <w:shd w:val="clear" w:color="auto" w:fill="FFFFFF"/>
+        </w:rPr>
+        <w:t xml:space="preserve"> </w:t>
+      </w:r>
+      <w:proofErr w:type="spellStart"/>
+      <w:r>
+        <w:rPr>
+          <w:rFonts w:ascii="Tahoma" w:hAnsi="Tahoma" w:cs="Tahoma"/>
+          <w:color w:val="6F6F6F"/>
+          <w:sz w:val="18"/>
+          <w:szCs w:val="18"/>
+          <w:shd w:val="clear" w:color="auto" w:fill="FFFFFF"/>
+        </w:rPr>
+        <w:t>công</w:t>
+      </w:r>
+      <w:proofErr w:type="spellEnd"/>
+      <w:r>
+        <w:rPr>
+          <w:rFonts w:ascii="Tahoma" w:hAnsi="Tahoma" w:cs="Tahoma"/>
+          <w:color w:val="6F6F6F"/>
+          <w:sz w:val="18"/>
+          <w:szCs w:val="18"/>
+          <w:shd w:val="clear" w:color="auto" w:fill="FFFFFF"/>
+        </w:rPr>
+        <w:t xml:space="preserve"> </w:t>
+      </w:r>
+      <w:proofErr w:type="spellStart"/>
+      <w:r>
+        <w:rPr>
+          <w:rFonts w:ascii="Tahoma" w:hAnsi="Tahoma" w:cs="Tahoma"/>
+          <w:color w:val="6F6F6F"/>
+          <w:sz w:val="18"/>
+          <w:szCs w:val="18"/>
+          <w:shd w:val="clear" w:color="auto" w:fill="FFFFFF"/>
+        </w:rPr>
+        <w:t>ty</w:t>
+      </w:r>
+      <w:proofErr w:type="spellEnd"/>
+      <w:r>
+        <w:rPr>
+          <w:rFonts w:ascii="Tahoma" w:hAnsi="Tahoma" w:cs="Tahoma"/>
+          <w:color w:val="6F6F6F"/>
+          <w:sz w:val="18"/>
+          <w:szCs w:val="18"/>
+          <w:shd w:val="clear" w:color="auto" w:fill="FFFFFF"/>
+        </w:rPr>
+        <w:t xml:space="preserve"> </w:t>
+      </w:r>
+      <w:proofErr w:type="spellStart"/>
+      <w:r>
+        <w:rPr>
+          <w:rFonts w:ascii="Tahoma" w:hAnsi="Tahoma" w:cs="Tahoma"/>
+          <w:color w:val="6F6F6F"/>
+          <w:sz w:val="18"/>
+          <w:szCs w:val="18"/>
+          <w:shd w:val="clear" w:color="auto" w:fill="FFFFFF"/>
+        </w:rPr>
+        <w:t>nhà</w:t>
+      </w:r>
+      <w:proofErr w:type="spellEnd"/>
+      <w:r>
+        <w:rPr>
+          <w:rFonts w:ascii="Tahoma" w:hAnsi="Tahoma" w:cs="Tahoma"/>
+          <w:color w:val="6F6F6F"/>
+          <w:sz w:val="18"/>
+          <w:szCs w:val="18"/>
+          <w:shd w:val="clear" w:color="auto" w:fill="FFFFFF"/>
+        </w:rPr>
+        <w:t xml:space="preserve">” </w:t>
+      </w:r>
+      <w:proofErr w:type="spellStart"/>
+      <w:r>
+        <w:rPr>
+          <w:rFonts w:ascii="Tahoma" w:hAnsi="Tahoma" w:cs="Tahoma"/>
+          <w:color w:val="6F6F6F"/>
+          <w:sz w:val="18"/>
+          <w:szCs w:val="18"/>
+          <w:shd w:val="clear" w:color="auto" w:fill="FFFFFF"/>
+        </w:rPr>
+        <w:t>có</w:t>
+      </w:r>
+      <w:proofErr w:type="spellEnd"/>
+      <w:r>
+        <w:rPr>
+          <w:rFonts w:ascii="Tahoma" w:hAnsi="Tahoma" w:cs="Tahoma"/>
+          <w:color w:val="6F6F6F"/>
+          <w:sz w:val="18"/>
+          <w:szCs w:val="18"/>
+          <w:shd w:val="clear" w:color="auto" w:fill="FFFFFF"/>
+        </w:rPr>
+        <w:t xml:space="preserve"> </w:t>
+      </w:r>
+      <w:proofErr w:type="spellStart"/>
+      <w:r>
+        <w:rPr>
+          <w:rFonts w:ascii="Tahoma" w:hAnsi="Tahoma" w:cs="Tahoma"/>
+          <w:color w:val="6F6F6F"/>
+          <w:sz w:val="18"/>
+          <w:szCs w:val="18"/>
+          <w:shd w:val="clear" w:color="auto" w:fill="FFFFFF"/>
+        </w:rPr>
+        <w:t>thể</w:t>
+      </w:r>
+      <w:proofErr w:type="spellEnd"/>
+      <w:r>
+        <w:rPr>
+          <w:rFonts w:ascii="Tahoma" w:hAnsi="Tahoma" w:cs="Tahoma"/>
+          <w:color w:val="6F6F6F"/>
+          <w:sz w:val="18"/>
+          <w:szCs w:val="18"/>
+          <w:shd w:val="clear" w:color="auto" w:fill="FFFFFF"/>
+        </w:rPr>
+        <w:t xml:space="preserve"> minh </w:t>
+      </w:r>
+      <w:proofErr w:type="spellStart"/>
+      <w:r>
+        <w:rPr>
+          <w:rFonts w:ascii="Tahoma" w:hAnsi="Tahoma" w:cs="Tahoma"/>
+          <w:color w:val="6F6F6F"/>
+          <w:sz w:val="18"/>
+          <w:szCs w:val="18"/>
+          <w:shd w:val="clear" w:color="auto" w:fill="FFFFFF"/>
+        </w:rPr>
+        <w:t>họa</w:t>
+      </w:r>
+      <w:proofErr w:type="spellEnd"/>
+      <w:r>
+        <w:rPr>
+          <w:rFonts w:ascii="Tahoma" w:hAnsi="Tahoma" w:cs="Tahoma"/>
+          <w:color w:val="6F6F6F"/>
+          <w:sz w:val="18"/>
+          <w:szCs w:val="18"/>
+          <w:shd w:val="clear" w:color="auto" w:fill="FFFFFF"/>
+        </w:rPr>
+        <w:t xml:space="preserve"> </w:t>
+      </w:r>
+      <w:proofErr w:type="spellStart"/>
+      <w:r>
+        <w:rPr>
+          <w:rFonts w:ascii="Tahoma" w:hAnsi="Tahoma" w:cs="Tahoma"/>
+          <w:color w:val="6F6F6F"/>
+          <w:sz w:val="18"/>
+          <w:szCs w:val="18"/>
+          <w:shd w:val="clear" w:color="auto" w:fill="FFFFFF"/>
+        </w:rPr>
+        <w:t>cho</w:t>
+      </w:r>
+      <w:proofErr w:type="spellEnd"/>
+      <w:r>
+        <w:rPr>
+          <w:rFonts w:ascii="Tahoma" w:hAnsi="Tahoma" w:cs="Tahoma"/>
+          <w:color w:val="6F6F6F"/>
+          <w:sz w:val="18"/>
+          <w:szCs w:val="18"/>
+          <w:shd w:val="clear" w:color="auto" w:fill="FFFFFF"/>
+        </w:rPr>
+        <w:t xml:space="preserve"> </w:t>
+      </w:r>
+      <w:proofErr w:type="spellStart"/>
+      <w:r>
+        <w:rPr>
+          <w:rFonts w:ascii="Tahoma" w:hAnsi="Tahoma" w:cs="Tahoma"/>
+          <w:color w:val="6F6F6F"/>
+          <w:sz w:val="18"/>
+          <w:szCs w:val="18"/>
+          <w:shd w:val="clear" w:color="auto" w:fill="FFFFFF"/>
+        </w:rPr>
+        <w:t>việc</w:t>
+      </w:r>
+      <w:proofErr w:type="spellEnd"/>
+      <w:r>
+        <w:rPr>
+          <w:rFonts w:ascii="Tahoma" w:hAnsi="Tahoma" w:cs="Tahoma"/>
+          <w:color w:val="6F6F6F"/>
+          <w:sz w:val="18"/>
+          <w:szCs w:val="18"/>
+          <w:shd w:val="clear" w:color="auto" w:fill="FFFFFF"/>
+        </w:rPr>
+        <w:t xml:space="preserve"> </w:t>
       </w:r>
       <w:hyperlink r:id="rId5" w:tgtFrame="_blank" w:history="1">
         <w:r>
@@ -303,7 +4312,15 @@
         </w:r>
       </w:hyperlink>
       <w:r>
-        <w:t xml:space="preserve"> và </w:t>
+        <w:t xml:space="preserve"> </w:t>
+      </w:r>
+      <w:proofErr w:type="spellStart"/>
+      <w:r>
+        <w:t>và</w:t>
+      </w:r>
+      <w:proofErr w:type="spellEnd"/>
+      <w:r>
+        <w:t xml:space="preserve"> </w:t>
       </w:r>
       <w:hyperlink r:id="rId6" w:tgtFrame="_blank" w:history="1">
         <w:r>
@@ -328,14 +4345,69 @@
           <w:shd w:val="clear" w:color="auto" w:fill="FFFFFF"/>
         </w:rPr>
       </w:pPr>
-      <w:r>
-        <w:t xml:space="preserve">Từ khóa </w:t>
-      </w:r>
-      <w:r>
-        <w:t>sử dụng đất</w:t>
-      </w:r>
-      <w:r>
-        <w:t xml:space="preserve"> với văn bản </w:t>
+      <w:proofErr w:type="spellStart"/>
+      <w:r>
+        <w:t>Từ</w:t>
+      </w:r>
+      <w:proofErr w:type="spellEnd"/>
+      <w:r>
+        <w:t xml:space="preserve"> </w:t>
+      </w:r>
+      <w:proofErr w:type="spellStart"/>
+      <w:r>
+        <w:t>khóa</w:t>
+      </w:r>
+      <w:proofErr w:type="spellEnd"/>
+      <w:r>
+        <w:t xml:space="preserve"> </w:t>
+      </w:r>
+      <w:proofErr w:type="spellStart"/>
+      <w:r>
+        <w:t>sử</w:t>
+      </w:r>
+      <w:proofErr w:type="spellEnd"/>
+      <w:r>
+        <w:t xml:space="preserve"> </w:t>
+      </w:r>
+      <w:proofErr w:type="spellStart"/>
+      <w:r>
+        <w:t>dụng</w:t>
+      </w:r>
+      <w:proofErr w:type="spellEnd"/>
+      <w:r>
+        <w:t xml:space="preserve"> </w:t>
+      </w:r>
+      <w:proofErr w:type="spellStart"/>
+      <w:r>
+        <w:t>đất</w:t>
+      </w:r>
+      <w:proofErr w:type="spellEnd"/>
+      <w:r>
+        <w:t xml:space="preserve"> </w:t>
+      </w:r>
+      <w:proofErr w:type="spellStart"/>
+      <w:r>
+        <w:t>với</w:t>
+      </w:r>
+      <w:proofErr w:type="spellEnd"/>
+      <w:r>
+        <w:t xml:space="preserve"> </w:t>
+      </w:r>
+      <w:proofErr w:type="spellStart"/>
+      <w:r>
+        <w:t>văn</w:t>
+      </w:r>
+      <w:proofErr w:type="spellEnd"/>
+      <w:r>
+        <w:t xml:space="preserve"> </w:t>
+      </w:r>
+      <w:proofErr w:type="spellStart"/>
+      <w:r>
+        <w:t>bản</w:t>
+      </w:r>
+      <w:proofErr w:type="spellEnd"/>
+      <w:r>
+        <w:t xml:space="preserve"> </w:t>
       </w:r>
       <w:r>
         <w:rPr>
@@ -358,22 +4430,221 @@
           <w:shd w:val="clear" w:color="auto" w:fill="FFFFFF"/>
         </w:rPr>
       </w:pPr>
-      <w:r>
-        <w:t>giấy chứng nhận quyền sử dụng đất</w:t>
-      </w:r>
-      <w:r>
-        <w:t xml:space="preserve"> ra văn bản </w:t>
-      </w:r>
-      <w:r>
-        <w:rPr>
-          <w:rFonts w:ascii="Tahoma" w:hAnsi="Tahoma" w:cs="Tahoma"/>
-          <w:color w:val="6F6F6F"/>
-          <w:sz w:val="18"/>
-          <w:szCs w:val="18"/>
-          <w:shd w:val="clear" w:color="auto" w:fill="FFFFFF"/>
-        </w:rPr>
-        <w:t>88/2009/NĐ-CP có nhiều từ khóa liên quan</w:t>
-      </w:r>
+      <w:proofErr w:type="spellStart"/>
+      <w:proofErr w:type="gramStart"/>
+      <w:r>
+        <w:lastRenderedPageBreak/>
+        <w:t>giấy</w:t>
+      </w:r>
+      <w:proofErr w:type="spellEnd"/>
+      <w:proofErr w:type="gramEnd"/>
+      <w:r>
+        <w:t xml:space="preserve"> </w:t>
+      </w:r>
+      <w:proofErr w:type="spellStart"/>
+      <w:r>
+        <w:t>chứng</w:t>
+      </w:r>
+      <w:proofErr w:type="spellEnd"/>
+      <w:r>
+        <w:t xml:space="preserve"> </w:t>
+      </w:r>
+      <w:proofErr w:type="spellStart"/>
+      <w:r>
+        <w:t>nhận</w:t>
+      </w:r>
+      <w:proofErr w:type="spellEnd"/>
+      <w:r>
+        <w:t xml:space="preserve"> </w:t>
+      </w:r>
+      <w:proofErr w:type="spellStart"/>
+      <w:r>
+        <w:t>quyền</w:t>
+      </w:r>
+      <w:proofErr w:type="spellEnd"/>
+      <w:r>
+        <w:t xml:space="preserve"> </w:t>
+      </w:r>
+      <w:proofErr w:type="spellStart"/>
+      <w:r>
+        <w:t>sử</w:t>
+      </w:r>
+      <w:proofErr w:type="spellEnd"/>
+      <w:r>
+        <w:t xml:space="preserve"> </w:t>
+      </w:r>
+      <w:proofErr w:type="spellStart"/>
+      <w:r>
+        <w:t>dụng</w:t>
+      </w:r>
+      <w:proofErr w:type="spellEnd"/>
+      <w:r>
+        <w:t xml:space="preserve"> </w:t>
+      </w:r>
+      <w:proofErr w:type="spellStart"/>
+      <w:r>
+        <w:t>đất</w:t>
+      </w:r>
+      <w:proofErr w:type="spellEnd"/>
+      <w:r>
+        <w:t xml:space="preserve"> </w:t>
+      </w:r>
+      <w:proofErr w:type="spellStart"/>
+      <w:r>
+        <w:t>ra</w:t>
+      </w:r>
+      <w:proofErr w:type="spellEnd"/>
+      <w:r>
+        <w:t xml:space="preserve"> </w:t>
+      </w:r>
+      <w:proofErr w:type="spellStart"/>
+      <w:r>
+        <w:t>văn</w:t>
+      </w:r>
+      <w:proofErr w:type="spellEnd"/>
+      <w:r>
+        <w:t xml:space="preserve"> </w:t>
+      </w:r>
+      <w:proofErr w:type="spellStart"/>
+      <w:r>
+        <w:t>bản</w:t>
+      </w:r>
+      <w:proofErr w:type="spellEnd"/>
+      <w:r>
+        <w:t xml:space="preserve"> </w:t>
+      </w:r>
+      <w:r>
+        <w:rPr>
+          <w:rFonts w:ascii="Tahoma" w:hAnsi="Tahoma" w:cs="Tahoma"/>
+          <w:color w:val="6F6F6F"/>
+          <w:sz w:val="18"/>
+          <w:szCs w:val="18"/>
+          <w:shd w:val="clear" w:color="auto" w:fill="FFFFFF"/>
+        </w:rPr>
+        <w:t xml:space="preserve">88/2009/NĐ-CP </w:t>
+      </w:r>
+      <w:proofErr w:type="spellStart"/>
+      <w:r>
+        <w:rPr>
+          <w:rFonts w:ascii="Tahoma" w:hAnsi="Tahoma" w:cs="Tahoma"/>
+          <w:color w:val="6F6F6F"/>
+          <w:sz w:val="18"/>
+          <w:szCs w:val="18"/>
+          <w:shd w:val="clear" w:color="auto" w:fill="FFFFFF"/>
+        </w:rPr>
+        <w:t>có</w:t>
+      </w:r>
+      <w:proofErr w:type="spellEnd"/>
+      <w:r>
+        <w:rPr>
+          <w:rFonts w:ascii="Tahoma" w:hAnsi="Tahoma" w:cs="Tahoma"/>
+          <w:color w:val="6F6F6F"/>
+          <w:sz w:val="18"/>
+          <w:szCs w:val="18"/>
+          <w:shd w:val="clear" w:color="auto" w:fill="FFFFFF"/>
+        </w:rPr>
+        <w:t xml:space="preserve"> </w:t>
+      </w:r>
+      <w:proofErr w:type="spellStart"/>
+      <w:r>
+        <w:rPr>
+          <w:rFonts w:ascii="Tahoma" w:hAnsi="Tahoma" w:cs="Tahoma"/>
+          <w:color w:val="6F6F6F"/>
+          <w:sz w:val="18"/>
+          <w:szCs w:val="18"/>
+          <w:shd w:val="clear" w:color="auto" w:fill="FFFFFF"/>
+        </w:rPr>
+        <w:t>nhiều</w:t>
+      </w:r>
+      <w:proofErr w:type="spellEnd"/>
+      <w:r>
+        <w:rPr>
+          <w:rFonts w:ascii="Tahoma" w:hAnsi="Tahoma" w:cs="Tahoma"/>
+          <w:color w:val="6F6F6F"/>
+          <w:sz w:val="18"/>
+          <w:szCs w:val="18"/>
+          <w:shd w:val="clear" w:color="auto" w:fill="FFFFFF"/>
+        </w:rPr>
+        <w:t xml:space="preserve"> </w:t>
+      </w:r>
+      <w:proofErr w:type="spellStart"/>
+      <w:r>
+        <w:rPr>
+          <w:rFonts w:ascii="Tahoma" w:hAnsi="Tahoma" w:cs="Tahoma"/>
+          <w:color w:val="6F6F6F"/>
+          <w:sz w:val="18"/>
+          <w:szCs w:val="18"/>
+          <w:shd w:val="clear" w:color="auto" w:fill="FFFFFF"/>
+        </w:rPr>
+        <w:t>từ</w:t>
+      </w:r>
+      <w:proofErr w:type="spellEnd"/>
+      <w:r>
+        <w:rPr>
+          <w:rFonts w:ascii="Tahoma" w:hAnsi="Tahoma" w:cs="Tahoma"/>
+          <w:color w:val="6F6F6F"/>
+          <w:sz w:val="18"/>
+          <w:szCs w:val="18"/>
+          <w:shd w:val="clear" w:color="auto" w:fill="FFFFFF"/>
+        </w:rPr>
+        <w:t xml:space="preserve"> </w:t>
+      </w:r>
+      <w:proofErr w:type="spellStart"/>
+      <w:r>
+        <w:rPr>
+          <w:rFonts w:ascii="Tahoma" w:hAnsi="Tahoma" w:cs="Tahoma"/>
+          <w:color w:val="6F6F6F"/>
+          <w:sz w:val="18"/>
+          <w:szCs w:val="18"/>
+          <w:shd w:val="clear" w:color="auto" w:fill="FFFFFF"/>
+        </w:rPr>
+        <w:t>khóa</w:t>
+      </w:r>
+      <w:proofErr w:type="spellEnd"/>
+      <w:r>
+        <w:rPr>
+          <w:rFonts w:ascii="Tahoma" w:hAnsi="Tahoma" w:cs="Tahoma"/>
+          <w:color w:val="6F6F6F"/>
+          <w:sz w:val="18"/>
+          <w:szCs w:val="18"/>
+          <w:shd w:val="clear" w:color="auto" w:fill="FFFFFF"/>
+        </w:rPr>
+        <w:t xml:space="preserve"> </w:t>
+      </w:r>
+      <w:proofErr w:type="spellStart"/>
+      <w:r>
+        <w:rPr>
+          <w:rFonts w:ascii="Tahoma" w:hAnsi="Tahoma" w:cs="Tahoma"/>
+          <w:color w:val="6F6F6F"/>
+          <w:sz w:val="18"/>
+          <w:szCs w:val="18"/>
+          <w:shd w:val="clear" w:color="auto" w:fill="FFFFFF"/>
+        </w:rPr>
+        <w:t>liên</w:t>
+      </w:r>
+      <w:proofErr w:type="spellEnd"/>
+      <w:r>
+        <w:rPr>
+          <w:rFonts w:ascii="Tahoma" w:hAnsi="Tahoma" w:cs="Tahoma"/>
+          <w:color w:val="6F6F6F"/>
+          <w:sz w:val="18"/>
+          <w:szCs w:val="18"/>
+          <w:shd w:val="clear" w:color="auto" w:fill="FFFFFF"/>
+        </w:rPr>
+        <w:t xml:space="preserve"> </w:t>
+      </w:r>
+      <w:proofErr w:type="spellStart"/>
+      <w:r>
+        <w:rPr>
+          <w:rFonts w:ascii="Tahoma" w:hAnsi="Tahoma" w:cs="Tahoma"/>
+          <w:color w:val="6F6F6F"/>
+          <w:sz w:val="18"/>
+          <w:szCs w:val="18"/>
+          <w:shd w:val="clear" w:color="auto" w:fill="FFFFFF"/>
+        </w:rPr>
+        <w:t>quan</w:t>
+      </w:r>
+      <w:proofErr w:type="spellEnd"/>
     </w:p>
     <w:p/>
     <w:p>
@@ -383,8 +4654,45 @@
           <w:szCs w:val="26"/>
         </w:rPr>
       </w:pPr>
-      <w:r>
-        <w:t xml:space="preserve">Lưu ý sự liên quan giữa </w:t>
+      <w:proofErr w:type="spellStart"/>
+      <w:r>
+        <w:t>Lưu</w:t>
+      </w:r>
+      <w:proofErr w:type="spellEnd"/>
+      <w:r>
+        <w:t xml:space="preserve"> ý </w:t>
+      </w:r>
+      <w:proofErr w:type="spellStart"/>
+      <w:r>
+        <w:t>sự</w:t>
+      </w:r>
+      <w:proofErr w:type="spellEnd"/>
+      <w:r>
+        <w:t xml:space="preserve"> </w:t>
+      </w:r>
+      <w:proofErr w:type="spellStart"/>
+      <w:r>
+        <w:t>liên</w:t>
+      </w:r>
+      <w:proofErr w:type="spellEnd"/>
+      <w:r>
+        <w:t xml:space="preserve"> </w:t>
+      </w:r>
+      <w:proofErr w:type="spellStart"/>
+      <w:r>
+        <w:t>quan</w:t>
+      </w:r>
+      <w:proofErr w:type="spellEnd"/>
+      <w:r>
+        <w:t xml:space="preserve"> </w:t>
+      </w:r>
+      <w:proofErr w:type="spellStart"/>
+      <w:r>
+        <w:t>giữa</w:t>
+      </w:r>
+      <w:proofErr w:type="spellEnd"/>
+      <w:r>
+        <w:t xml:space="preserve"> </w:t>
       </w:r>
       <w:r>
         <w:rPr>
@@ -400,21 +4708,25 @@
           <w:sz w:val="26"/>
           <w:szCs w:val="26"/>
         </w:rPr>
-        <w:t xml:space="preserve"> với </w:t>
-      </w:r>
-      <w:r>
-        <w:rPr>
+        <w:t xml:space="preserve"> </w:t>
+      </w:r>
+      <w:proofErr w:type="spellStart"/>
+      <w:r>
+        <w:rPr>
+          <w:b/>
           <w:sz w:val="26"/>
           <w:szCs w:val="26"/>
         </w:rPr>
-        <w:t>44/2008/NĐ-CP</w:t>
-      </w:r>
-      <w:r>
-        <w:rPr>
+        <w:t>với</w:t>
+      </w:r>
+      <w:proofErr w:type="spellEnd"/>
+      <w:r>
+        <w:rPr>
+          <w:b/>
           <w:sz w:val="26"/>
           <w:szCs w:val="26"/>
         </w:rPr>
-        <w:t xml:space="preserve">, cái </w:t>
+        <w:t xml:space="preserve"> </w:t>
       </w:r>
       <w:r>
         <w:rPr>
@@ -428,8 +4740,161 @@
           <w:sz w:val="26"/>
           <w:szCs w:val="26"/>
         </w:rPr>
-        <w:t xml:space="preserve"> điều chỉnh cái 198, mà 198 nhập trước, 44 nhập sau</w:t>
-      </w:r>
+        <w:t xml:space="preserve">, </w:t>
+      </w:r>
+      <w:proofErr w:type="spellStart"/>
+      <w:r>
+        <w:rPr>
+          <w:sz w:val="26"/>
+          <w:szCs w:val="26"/>
+        </w:rPr>
+        <w:t>cái</w:t>
+      </w:r>
+      <w:proofErr w:type="spellEnd"/>
+      <w:r>
+        <w:rPr>
+          <w:sz w:val="26"/>
+          <w:szCs w:val="26"/>
+        </w:rPr>
+        <w:t xml:space="preserve"> </w:t>
+      </w:r>
+      <w:r>
+        <w:rPr>
+          <w:sz w:val="26"/>
+          <w:szCs w:val="26"/>
+        </w:rPr>
+        <w:t>44/2008/NĐ-CP</w:t>
+      </w:r>
+      <w:r>
+        <w:rPr>
+          <w:sz w:val="26"/>
+          <w:szCs w:val="26"/>
+        </w:rPr>
+        <w:t xml:space="preserve"> </w:t>
+      </w:r>
+      <w:proofErr w:type="spellStart"/>
+      <w:r>
+        <w:rPr>
+          <w:sz w:val="26"/>
+          <w:szCs w:val="26"/>
+        </w:rPr>
+        <w:t>điều</w:t>
+      </w:r>
+      <w:proofErr w:type="spellEnd"/>
+      <w:r>
+        <w:rPr>
+          <w:sz w:val="26"/>
+          <w:szCs w:val="26"/>
+        </w:rPr>
+        <w:t xml:space="preserve"> </w:t>
+      </w:r>
+      <w:proofErr w:type="spellStart"/>
+      <w:proofErr w:type="gramStart"/>
+      <w:r>
+        <w:rPr>
+          <w:sz w:val="26"/>
+          <w:szCs w:val="26"/>
+        </w:rPr>
+        <w:t>chỉnh</w:t>
+      </w:r>
+      <w:proofErr w:type="spellEnd"/>
+      <w:proofErr w:type="gramEnd"/>
+      <w:r>
+        <w:rPr>
+          <w:sz w:val="26"/>
+          <w:szCs w:val="26"/>
+        </w:rPr>
+        <w:t xml:space="preserve"> </w:t>
+      </w:r>
+      <w:proofErr w:type="spellStart"/>
+      <w:r>
+        <w:rPr>
+          <w:sz w:val="26"/>
+          <w:szCs w:val="26"/>
+        </w:rPr>
+        <w:t>cái</w:t>
+      </w:r>
+      <w:proofErr w:type="spellEnd"/>
+      <w:r>
+        <w:rPr>
+          <w:sz w:val="26"/>
+          <w:szCs w:val="26"/>
+        </w:rPr>
+        <w:t xml:space="preserve"> 198, </w:t>
+      </w:r>
+      <w:proofErr w:type="spellStart"/>
+      <w:r>
+        <w:rPr>
+          <w:sz w:val="26"/>
+          <w:szCs w:val="26"/>
+        </w:rPr>
+        <w:t>mà</w:t>
+      </w:r>
+      <w:proofErr w:type="spellEnd"/>
+      <w:r>
+        <w:rPr>
+          <w:sz w:val="26"/>
+          <w:szCs w:val="26"/>
+        </w:rPr>
+        <w:t xml:space="preserve"> 198 </w:t>
+      </w:r>
+      <w:proofErr w:type="spellStart"/>
+      <w:r>
+        <w:rPr>
+          <w:sz w:val="26"/>
+          <w:szCs w:val="26"/>
+        </w:rPr>
+        <w:t>nhập</w:t>
+      </w:r>
+      <w:proofErr w:type="spellEnd"/>
+      <w:r>
+        <w:rPr>
+          <w:sz w:val="26"/>
+          <w:szCs w:val="26"/>
+        </w:rPr>
+        <w:t xml:space="preserve"> </w:t>
+      </w:r>
+      <w:proofErr w:type="spellStart"/>
+      <w:r>
+        <w:rPr>
+          <w:sz w:val="26"/>
+          <w:szCs w:val="26"/>
+        </w:rPr>
+        <w:t>trước</w:t>
+      </w:r>
+      <w:proofErr w:type="spellEnd"/>
+      <w:r>
+        <w:rPr>
+          <w:sz w:val="26"/>
+          <w:szCs w:val="26"/>
+        </w:rPr>
+        <w:t xml:space="preserve">, 44 </w:t>
+      </w:r>
+      <w:proofErr w:type="spellStart"/>
+      <w:r>
+        <w:rPr>
+          <w:sz w:val="26"/>
+          <w:szCs w:val="26"/>
+        </w:rPr>
+        <w:t>nhập</w:t>
+      </w:r>
+      <w:proofErr w:type="spellEnd"/>
+      <w:r>
+        <w:rPr>
+          <w:sz w:val="26"/>
+          <w:szCs w:val="26"/>
+        </w:rPr>
+        <w:t xml:space="preserve"> </w:t>
+      </w:r>
+      <w:proofErr w:type="spellStart"/>
+      <w:r>
+        <w:rPr>
+          <w:sz w:val="26"/>
+          <w:szCs w:val="26"/>
+        </w:rPr>
+        <w:t>sau</w:t>
+      </w:r>
+      <w:proofErr w:type="spellEnd"/>
     </w:p>
     <w:p>
       <w:pPr>
@@ -440,10 +4905,130 @@
         </w:numPr>
       </w:pPr>
       <w:r>
-        <w:t>44 có nên tự động chèn code vào keyword5 của 198 không?</w:t>
-      </w:r>
-      <w:r>
-        <w:t xml:space="preserve"> Không nên vì khi sửa sẽ bị duplicate</w:t>
+        <w:t xml:space="preserve">44 </w:t>
+      </w:r>
+      <w:proofErr w:type="spellStart"/>
+      <w:r>
+        <w:t>có</w:t>
+      </w:r>
+      <w:proofErr w:type="spellEnd"/>
+      <w:r>
+        <w:t xml:space="preserve"> </w:t>
+      </w:r>
+      <w:proofErr w:type="spellStart"/>
+      <w:r>
+        <w:t>nên</w:t>
+      </w:r>
+      <w:proofErr w:type="spellEnd"/>
+      <w:r>
+        <w:t xml:space="preserve"> </w:t>
+      </w:r>
+      <w:proofErr w:type="spellStart"/>
+      <w:r>
+        <w:t>tự</w:t>
+      </w:r>
+      <w:proofErr w:type="spellEnd"/>
+      <w:r>
+        <w:t xml:space="preserve"> </w:t>
+      </w:r>
+      <w:proofErr w:type="spellStart"/>
+      <w:r>
+        <w:t>động</w:t>
+      </w:r>
+      <w:proofErr w:type="spellEnd"/>
+      <w:r>
+        <w:t xml:space="preserve"> </w:t>
+      </w:r>
+      <w:proofErr w:type="spellStart"/>
+      <w:r>
+        <w:t>chèn</w:t>
+      </w:r>
+      <w:proofErr w:type="spellEnd"/>
+      <w:r>
+        <w:t xml:space="preserve"> code </w:t>
+      </w:r>
+      <w:proofErr w:type="spellStart"/>
+      <w:r>
+        <w:t>vào</w:t>
+      </w:r>
+      <w:proofErr w:type="spellEnd"/>
+      <w:r>
+        <w:t xml:space="preserve"> keyword5 </w:t>
+      </w:r>
+      <w:proofErr w:type="spellStart"/>
+      <w:r>
+        <w:t>của</w:t>
+      </w:r>
+      <w:proofErr w:type="spellEnd"/>
+      <w:r>
+        <w:t xml:space="preserve"> 198 </w:t>
+      </w:r>
+      <w:proofErr w:type="spellStart"/>
+      <w:r>
+        <w:t>không</w:t>
+      </w:r>
+      <w:proofErr w:type="spellEnd"/>
+      <w:r>
+        <w:t>?</w:t>
+      </w:r>
+      <w:r>
+        <w:t xml:space="preserve"> </w:t>
+      </w:r>
+      <w:proofErr w:type="spellStart"/>
+      <w:r>
+        <w:t>Không</w:t>
+      </w:r>
+      <w:proofErr w:type="spellEnd"/>
+      <w:r>
+        <w:t xml:space="preserve"> </w:t>
+      </w:r>
+      <w:proofErr w:type="spellStart"/>
+      <w:r>
+        <w:t>nên</w:t>
+      </w:r>
+      <w:proofErr w:type="spellEnd"/>
+      <w:r>
+        <w:t xml:space="preserve"> </w:t>
+      </w:r>
+      <w:proofErr w:type="spellStart"/>
+      <w:r>
+        <w:t>vì</w:t>
+      </w:r>
+      <w:proofErr w:type="spellEnd"/>
+      <w:r>
+        <w:t xml:space="preserve"> </w:t>
+      </w:r>
+      <w:proofErr w:type="spellStart"/>
+      <w:r>
+        <w:t>khi</w:t>
+      </w:r>
+      <w:proofErr w:type="spellEnd"/>
+      <w:r>
+        <w:t xml:space="preserve"> </w:t>
+      </w:r>
+      <w:proofErr w:type="spellStart"/>
+      <w:r>
+        <w:t>sửa</w:t>
+      </w:r>
+      <w:proofErr w:type="spellEnd"/>
+      <w:r>
+        <w:t xml:space="preserve"> </w:t>
+      </w:r>
+      <w:proofErr w:type="spellStart"/>
+      <w:r>
+        <w:t>sẽ</w:t>
+      </w:r>
+      <w:proofErr w:type="spellEnd"/>
+      <w:r>
+        <w:t xml:space="preserve"> </w:t>
+      </w:r>
+      <w:proofErr w:type="spellStart"/>
+      <w:r>
+        <w:t>bị</w:t>
+      </w:r>
+      <w:proofErr w:type="spellEnd"/>
+      <w:r>
+        <w:t xml:space="preserve"> duplicate</w:t>
       </w:r>
     </w:p>
     <w:p>
@@ -454,8 +5039,53 @@
           <w:numId w:val="2"/>
         </w:numPr>
       </w:pPr>
-      <w:r>
-        <w:t>Nên tự động hiển thị ở detail của 198</w:t>
+      <w:proofErr w:type="spellStart"/>
+      <w:r>
+        <w:t>Nên</w:t>
+      </w:r>
+      <w:proofErr w:type="spellEnd"/>
+      <w:r>
+        <w:t xml:space="preserve"> </w:t>
+      </w:r>
+      <w:proofErr w:type="spellStart"/>
+      <w:r>
+        <w:t>tự</w:t>
+      </w:r>
+      <w:proofErr w:type="spellEnd"/>
+      <w:r>
+        <w:t xml:space="preserve"> </w:t>
+      </w:r>
+      <w:proofErr w:type="spellStart"/>
+      <w:r>
+        <w:t>động</w:t>
+      </w:r>
+      <w:proofErr w:type="spellEnd"/>
+      <w:r>
+        <w:t xml:space="preserve"> </w:t>
+      </w:r>
+      <w:proofErr w:type="spellStart"/>
+      <w:r>
+        <w:t>hiển</w:t>
+      </w:r>
+      <w:proofErr w:type="spellEnd"/>
+      <w:r>
+        <w:t xml:space="preserve"> </w:t>
+      </w:r>
+      <w:proofErr w:type="spellStart"/>
+      <w:r>
+        <w:t>thị</w:t>
+      </w:r>
+      <w:proofErr w:type="spellEnd"/>
+      <w:r>
+        <w:t xml:space="preserve"> ở detail </w:t>
+      </w:r>
+      <w:proofErr w:type="spellStart"/>
+      <w:r>
+        <w:t>của</w:t>
+      </w:r>
+      <w:proofErr w:type="spellEnd"/>
+      <w:r>
+        <w:t xml:space="preserve"> 198</w:t>
       </w:r>
     </w:p>
     <w:p>
@@ -533,12 +5163,56 @@
         </w:rPr>
       </w:pPr>
       <w:r>
-        <w:lastRenderedPageBreak/>
         <w:t>02/2005/NQLT- HND- BTNMT</w:t>
       </w:r>
       <w:r>
-        <w:t xml:space="preserve"> lỗi chưa lấy được code văn bản</w:t>
-      </w:r>
+        <w:t xml:space="preserve"> </w:t>
+      </w:r>
+      <w:proofErr w:type="spellStart"/>
+      <w:r>
+        <w:t>lỗi</w:t>
+      </w:r>
+      <w:proofErr w:type="spellEnd"/>
+      <w:r>
+        <w:t xml:space="preserve"> </w:t>
+      </w:r>
+      <w:proofErr w:type="spellStart"/>
+      <w:r>
+        <w:t>chưa</w:t>
+      </w:r>
+      <w:proofErr w:type="spellEnd"/>
+      <w:r>
+        <w:t xml:space="preserve"> </w:t>
+      </w:r>
+      <w:proofErr w:type="spellStart"/>
+      <w:r>
+        <w:t>lấy</w:t>
+      </w:r>
+      <w:proofErr w:type="spellEnd"/>
+      <w:r>
+        <w:t xml:space="preserve"> </w:t>
+      </w:r>
+      <w:proofErr w:type="spellStart"/>
+      <w:r>
+        <w:t>được</w:t>
+      </w:r>
+      <w:proofErr w:type="spellEnd"/>
+      <w:r>
+        <w:t xml:space="preserve"> code </w:t>
+      </w:r>
+      <w:proofErr w:type="spellStart"/>
+      <w:r>
+        <w:t>văn</w:t>
+      </w:r>
+      <w:proofErr w:type="spellEnd"/>
+      <w:r>
+        <w:t xml:space="preserve"> </w:t>
+      </w:r>
+      <w:proofErr w:type="spellStart"/>
+      <w:r>
+        <w:t>bản</w:t>
+      </w:r>
+      <w:proofErr w:type="spellEnd"/>
     </w:p>
     <w:p>
       <w:pPr>

--- a/QLVB.docx
+++ b/QLVB.docx
@@ -1927,12 +1927,16 @@
       <w:pPr>
         <w:rPr>
           <w:b/>
+          <w:sz w:val="40"/>
+          <w:szCs w:val="40"/>
         </w:rPr>
       </w:pPr>
       <w:proofErr w:type="spellStart"/>
       <w:r>
         <w:rPr>
           <w:b/>
+          <w:sz w:val="40"/>
+          <w:szCs w:val="40"/>
         </w:rPr>
         <w:t>Liên</w:t>
       </w:r>
@@ -1940,13 +1944,17 @@
       <w:r>
         <w:rPr>
           <w:b/>
-        </w:rPr>
-        <w:t xml:space="preserve"> </w:t>
-      </w:r>
-      <w:proofErr w:type="spellStart"/>
-      <w:r>
-        <w:rPr>
-          <w:b/>
+          <w:sz w:val="40"/>
+          <w:szCs w:val="40"/>
+        </w:rPr>
+        <w:t xml:space="preserve"> </w:t>
+      </w:r>
+      <w:proofErr w:type="spellStart"/>
+      <w:r>
+        <w:rPr>
+          <w:b/>
+          <w:sz w:val="40"/>
+          <w:szCs w:val="40"/>
         </w:rPr>
         <w:t>quan</w:t>
       </w:r>
@@ -1954,13 +1962,17 @@
       <w:r>
         <w:rPr>
           <w:b/>
-        </w:rPr>
-        <w:t xml:space="preserve"> </w:t>
-      </w:r>
-      <w:proofErr w:type="spellStart"/>
-      <w:r>
-        <w:rPr>
-          <w:b/>
+          <w:sz w:val="40"/>
+          <w:szCs w:val="40"/>
+        </w:rPr>
+        <w:t xml:space="preserve"> </w:t>
+      </w:r>
+      <w:proofErr w:type="spellStart"/>
+      <w:r>
+        <w:rPr>
+          <w:b/>
+          <w:sz w:val="40"/>
+          <w:szCs w:val="40"/>
         </w:rPr>
         <w:t>nhiều</w:t>
       </w:r>
@@ -1968,13 +1980,17 @@
       <w:r>
         <w:rPr>
           <w:b/>
-        </w:rPr>
-        <w:t xml:space="preserve"> </w:t>
-      </w:r>
-      <w:proofErr w:type="spellStart"/>
-      <w:r>
-        <w:rPr>
-          <w:b/>
+          <w:sz w:val="40"/>
+          <w:szCs w:val="40"/>
+        </w:rPr>
+        <w:t xml:space="preserve"> </w:t>
+      </w:r>
+      <w:proofErr w:type="spellStart"/>
+      <w:r>
+        <w:rPr>
+          <w:b/>
+          <w:sz w:val="40"/>
+          <w:szCs w:val="40"/>
         </w:rPr>
         <w:t>văn</w:t>
       </w:r>
@@ -1982,13 +1998,17 @@
       <w:r>
         <w:rPr>
           <w:b/>
-        </w:rPr>
-        <w:t xml:space="preserve"> </w:t>
-      </w:r>
-      <w:proofErr w:type="spellStart"/>
-      <w:r>
-        <w:rPr>
-          <w:b/>
+          <w:sz w:val="40"/>
+          <w:szCs w:val="40"/>
+        </w:rPr>
+        <w:t xml:space="preserve"> </w:t>
+      </w:r>
+      <w:proofErr w:type="spellStart"/>
+      <w:r>
+        <w:rPr>
+          <w:b/>
+          <w:sz w:val="40"/>
+          <w:szCs w:val="40"/>
         </w:rPr>
         <w:t>bản</w:t>
       </w:r>
@@ -1996,6 +2016,8 @@
       <w:r>
         <w:rPr>
           <w:b/>
+          <w:sz w:val="40"/>
+          <w:szCs w:val="40"/>
         </w:rPr>
         <w:t>:</w:t>
       </w:r>
@@ -2565,893 +2587,1435 @@
       <w:pPr>
         <w:rPr>
           <w:rFonts w:ascii="Tahoma" w:hAnsi="Tahoma" w:cs="Tahoma"/>
-          <w:b/>
-          <w:color w:val="6F6F6F"/>
-          <w:sz w:val="18"/>
-          <w:szCs w:val="18"/>
+          <w:color w:val="6F6F6F"/>
+          <w:sz w:val="24"/>
+          <w:szCs w:val="24"/>
           <w:shd w:val="clear" w:color="auto" w:fill="FFFFFF"/>
         </w:rPr>
       </w:pPr>
-      <w:proofErr w:type="spellStart"/>
-      <w:r>
-        <w:rPr>
-          <w:rFonts w:ascii="Tahoma" w:hAnsi="Tahoma" w:cs="Tahoma"/>
-          <w:b/>
-          <w:color w:val="6F6F6F"/>
-          <w:sz w:val="18"/>
-          <w:szCs w:val="18"/>
-          <w:shd w:val="clear" w:color="auto" w:fill="FFFFFF"/>
-        </w:rPr>
-        <w:t>Phân</w:t>
-      </w:r>
-      <w:proofErr w:type="spellEnd"/>
-      <w:r>
-        <w:rPr>
-          <w:rFonts w:ascii="Tahoma" w:hAnsi="Tahoma" w:cs="Tahoma"/>
-          <w:b/>
-          <w:color w:val="6F6F6F"/>
-          <w:sz w:val="18"/>
-          <w:szCs w:val="18"/>
-          <w:shd w:val="clear" w:color="auto" w:fill="FFFFFF"/>
-        </w:rPr>
-        <w:t xml:space="preserve"> </w:t>
-      </w:r>
-      <w:proofErr w:type="spellStart"/>
-      <w:r>
-        <w:rPr>
-          <w:rFonts w:ascii="Tahoma" w:hAnsi="Tahoma" w:cs="Tahoma"/>
-          <w:b/>
-          <w:color w:val="6F6F6F"/>
-          <w:sz w:val="18"/>
-          <w:szCs w:val="18"/>
-          <w:shd w:val="clear" w:color="auto" w:fill="FFFFFF"/>
-        </w:rPr>
-        <w:t>tích</w:t>
-      </w:r>
-      <w:proofErr w:type="spellEnd"/>
-      <w:r>
-        <w:rPr>
-          <w:rFonts w:ascii="Tahoma" w:hAnsi="Tahoma" w:cs="Tahoma"/>
-          <w:b/>
-          <w:color w:val="6F6F6F"/>
-          <w:sz w:val="18"/>
-          <w:szCs w:val="18"/>
-          <w:shd w:val="clear" w:color="auto" w:fill="FFFFFF"/>
-        </w:rPr>
-        <w:t xml:space="preserve"> </w:t>
-      </w:r>
-      <w:proofErr w:type="spellStart"/>
-      <w:r>
-        <w:rPr>
-          <w:rFonts w:ascii="Tahoma" w:hAnsi="Tahoma" w:cs="Tahoma"/>
-          <w:b/>
-          <w:color w:val="6F6F6F"/>
-          <w:sz w:val="18"/>
-          <w:szCs w:val="18"/>
-          <w:shd w:val="clear" w:color="auto" w:fill="FFFFFF"/>
-        </w:rPr>
-        <w:t>từ</w:t>
-      </w:r>
-      <w:proofErr w:type="spellEnd"/>
-      <w:r>
-        <w:rPr>
-          <w:rFonts w:ascii="Tahoma" w:hAnsi="Tahoma" w:cs="Tahoma"/>
-          <w:b/>
-          <w:color w:val="6F6F6F"/>
-          <w:sz w:val="18"/>
-          <w:szCs w:val="18"/>
-          <w:shd w:val="clear" w:color="auto" w:fill="FFFFFF"/>
-        </w:rPr>
-        <w:t xml:space="preserve"> </w:t>
-      </w:r>
-      <w:proofErr w:type="spellStart"/>
-      <w:r>
-        <w:rPr>
-          <w:rFonts w:ascii="Tahoma" w:hAnsi="Tahoma" w:cs="Tahoma"/>
-          <w:b/>
-          <w:color w:val="6F6F6F"/>
-          <w:sz w:val="18"/>
-          <w:szCs w:val="18"/>
-          <w:shd w:val="clear" w:color="auto" w:fill="FFFFFF"/>
-        </w:rPr>
-        <w:t>khóa</w:t>
-      </w:r>
-      <w:proofErr w:type="spellEnd"/>
-      <w:r>
-        <w:rPr>
-          <w:rFonts w:ascii="Tahoma" w:hAnsi="Tahoma" w:cs="Tahoma"/>
-          <w:b/>
-          <w:color w:val="6F6F6F"/>
-          <w:sz w:val="18"/>
-          <w:szCs w:val="18"/>
-          <w:shd w:val="clear" w:color="auto" w:fill="FFFFFF"/>
-        </w:rPr>
-        <w:t xml:space="preserve"> </w:t>
-      </w:r>
-      <w:proofErr w:type="spellStart"/>
-      <w:r>
-        <w:rPr>
-          <w:rFonts w:ascii="Tahoma" w:hAnsi="Tahoma" w:cs="Tahoma"/>
-          <w:b/>
-          <w:color w:val="6F6F6F"/>
-          <w:sz w:val="18"/>
-          <w:szCs w:val="18"/>
-          <w:shd w:val="clear" w:color="auto" w:fill="FFFFFF"/>
-        </w:rPr>
-        <w:t>chuẩn</w:t>
-      </w:r>
-      <w:proofErr w:type="spellEnd"/>
-      <w:r>
-        <w:rPr>
-          <w:rFonts w:ascii="Tahoma" w:hAnsi="Tahoma" w:cs="Tahoma"/>
-          <w:b/>
-          <w:color w:val="6F6F6F"/>
-          <w:sz w:val="18"/>
-          <w:szCs w:val="18"/>
-          <w:shd w:val="clear" w:color="auto" w:fill="FFFFFF"/>
-        </w:rPr>
-        <w:t>:</w:t>
+      <w:r>
+        <w:rPr>
+          <w:rFonts w:ascii="Tahoma" w:hAnsi="Tahoma" w:cs="Tahoma"/>
+          <w:color w:val="6F6F6F"/>
+          <w:sz w:val="24"/>
+          <w:szCs w:val="24"/>
+          <w:shd w:val="clear" w:color="auto" w:fill="FFFFFF"/>
+        </w:rPr>
+        <w:t>117/2004/TT-BTC</w:t>
+      </w:r>
+      <w:r>
+        <w:rPr>
+          <w:rFonts w:ascii="Tahoma" w:hAnsi="Tahoma" w:cs="Tahoma"/>
+          <w:color w:val="6F6F6F"/>
+          <w:sz w:val="24"/>
+          <w:szCs w:val="24"/>
+          <w:shd w:val="clear" w:color="auto" w:fill="FFFFFF"/>
+        </w:rPr>
+        <w:t xml:space="preserve"> </w:t>
+      </w:r>
+      <w:proofErr w:type="spellStart"/>
+      <w:r>
+        <w:rPr>
+          <w:rFonts w:ascii="Tahoma" w:hAnsi="Tahoma" w:cs="Tahoma"/>
+          <w:color w:val="6F6F6F"/>
+          <w:sz w:val="24"/>
+          <w:szCs w:val="24"/>
+          <w:shd w:val="clear" w:color="auto" w:fill="FFFFFF"/>
+        </w:rPr>
+        <w:t>điều</w:t>
+      </w:r>
+      <w:proofErr w:type="spellEnd"/>
+      <w:r>
+        <w:rPr>
+          <w:rFonts w:ascii="Tahoma" w:hAnsi="Tahoma" w:cs="Tahoma"/>
+          <w:color w:val="6F6F6F"/>
+          <w:sz w:val="24"/>
+          <w:szCs w:val="24"/>
+          <w:shd w:val="clear" w:color="auto" w:fill="FFFFFF"/>
+        </w:rPr>
+        <w:t xml:space="preserve"> </w:t>
+      </w:r>
+      <w:proofErr w:type="spellStart"/>
+      <w:r>
+        <w:rPr>
+          <w:rFonts w:ascii="Tahoma" w:hAnsi="Tahoma" w:cs="Tahoma"/>
+          <w:color w:val="6F6F6F"/>
+          <w:sz w:val="24"/>
+          <w:szCs w:val="24"/>
+          <w:shd w:val="clear" w:color="auto" w:fill="FFFFFF"/>
+        </w:rPr>
+        <w:t>chỉnh</w:t>
+      </w:r>
+      <w:proofErr w:type="spellEnd"/>
+      <w:r>
+        <w:rPr>
+          <w:rFonts w:ascii="Tahoma" w:hAnsi="Tahoma" w:cs="Tahoma"/>
+          <w:color w:val="6F6F6F"/>
+          <w:sz w:val="24"/>
+          <w:szCs w:val="24"/>
+          <w:shd w:val="clear" w:color="auto" w:fill="FFFFFF"/>
+        </w:rPr>
+        <w:t xml:space="preserve"> </w:t>
+      </w:r>
+      <w:r>
+        <w:rPr>
+          <w:rFonts w:ascii="Tahoma" w:hAnsi="Tahoma" w:cs="Tahoma"/>
+          <w:color w:val="6F6F6F"/>
+          <w:sz w:val="18"/>
+          <w:szCs w:val="18"/>
+          <w:shd w:val="clear" w:color="auto" w:fill="FFFFFF"/>
+        </w:rPr>
+        <w:t>198/2004/NĐ-CP</w:t>
       </w:r>
     </w:p>
     <w:p>
       <w:pPr>
         <w:rPr>
-          <w:b/>
+          <w:rFonts w:ascii="Tahoma" w:hAnsi="Tahoma" w:cs="Tahoma"/>
+          <w:color w:val="6F6F6F"/>
+          <w:sz w:val="24"/>
+          <w:szCs w:val="24"/>
+          <w:shd w:val="clear" w:color="auto" w:fill="FFFFFF"/>
         </w:rPr>
       </w:pPr>
       <w:r>
-        <w:t>126/2013/NĐ-CP</w:t>
-      </w:r>
-      <w:r>
-        <w:t xml:space="preserve">, </w:t>
-      </w:r>
-      <w:r>
-        <w:rPr>
-          <w:rFonts w:ascii="Tahoma" w:hAnsi="Tahoma" w:cs="Tahoma"/>
-          <w:color w:val="6F6F6F"/>
-          <w:sz w:val="18"/>
-          <w:szCs w:val="18"/>
-          <w:shd w:val="clear" w:color="auto" w:fill="FFFFFF"/>
-        </w:rPr>
-        <w:t>02/2015/TT-BTNMT</w:t>
-      </w:r>
-      <w:r>
-        <w:rPr>
-          <w:color w:val="0000FF"/>
-        </w:rPr>
-        <w:t xml:space="preserve"> </w:t>
-      </w:r>
-      <w:r>
-        <w:rPr>
-          <w:color w:val="0000FF"/>
-        </w:rPr>
-        <w:t>,</w:t>
-      </w:r>
-      <w:r>
-        <w:rPr>
-          <w:color w:val="0000FF"/>
-        </w:rPr>
-        <w:t>03/2013/TT-UBDT</w:t>
-      </w:r>
-      <w:r>
-        <w:rPr>
-          <w:color w:val="0000FF"/>
-        </w:rPr>
-        <w:t>,</w:t>
-      </w:r>
-      <w:r>
-        <w:t xml:space="preserve"> </w:t>
-      </w:r>
-      <w:r>
-        <w:rPr>
-          <w:color w:val="0000FF"/>
-        </w:rPr>
-        <w:t>03/2012/TT-BTNMT</w:t>
-      </w:r>
-      <w:r>
-        <w:rPr>
-          <w:color w:val="0000FF"/>
-        </w:rPr>
-        <w:t>,</w:t>
-      </w:r>
-      <w:r>
-        <w:t xml:space="preserve"> </w:t>
-      </w:r>
-      <w:r>
-        <w:rPr>
-          <w:color w:val="0000FF"/>
-        </w:rPr>
-        <w:t>04/2013/TT-BTNMT</w:t>
-      </w:r>
-      <w:r>
-        <w:rPr>
-          <w:color w:val="0000FF"/>
-        </w:rPr>
-        <w:t xml:space="preserve">, </w:t>
-      </w:r>
-      <w:r>
-        <w:rPr>
-          <w:color w:val="0000FF"/>
-        </w:rPr>
-        <w:t>20/2015/TT-BTNMT</w:t>
-      </w:r>
-      <w:r>
-        <w:rPr>
-          <w:color w:val="0000FF"/>
-        </w:rPr>
-        <w:t xml:space="preserve">, </w:t>
-      </w:r>
-      <w:r>
-        <w:rPr>
-          <w:rFonts w:ascii="Tahoma" w:hAnsi="Tahoma" w:cs="Tahoma"/>
-          <w:color w:val="6F6F6F"/>
-          <w:sz w:val="18"/>
-          <w:szCs w:val="18"/>
-          <w:shd w:val="clear" w:color="auto" w:fill="FFFFFF"/>
-        </w:rPr>
-        <w:t>25/2014/TT-BTNMT</w:t>
-      </w:r>
-      <w:r>
-        <w:t xml:space="preserve"> </w:t>
-      </w:r>
-      <w:proofErr w:type="spellStart"/>
-      <w:r>
-        <w:t>cũng</w:t>
-      </w:r>
-      <w:proofErr w:type="spellEnd"/>
-      <w:r>
-        <w:t xml:space="preserve"> </w:t>
-      </w:r>
-      <w:proofErr w:type="spellStart"/>
-      <w:r>
-        <w:t>có</w:t>
-      </w:r>
-      <w:proofErr w:type="spellEnd"/>
-      <w:r>
-        <w:t xml:space="preserve"> </w:t>
-      </w:r>
-      <w:proofErr w:type="spellStart"/>
-      <w:r>
-        <w:t>thể</w:t>
-      </w:r>
-      <w:proofErr w:type="spellEnd"/>
-      <w:r>
-        <w:t xml:space="preserve"> </w:t>
-      </w:r>
-      <w:proofErr w:type="spellStart"/>
-      <w:r>
-        <w:t>làm</w:t>
-      </w:r>
-      <w:proofErr w:type="spellEnd"/>
-      <w:r>
-        <w:t xml:space="preserve"> </w:t>
-      </w:r>
-      <w:proofErr w:type="spellStart"/>
-      <w:r>
-        <w:t>mẫu</w:t>
-      </w:r>
-      <w:proofErr w:type="spellEnd"/>
-      <w:r>
-        <w:t xml:space="preserve"> </w:t>
-      </w:r>
-      <w:proofErr w:type="spellStart"/>
-      <w:r>
-        <w:t>cho</w:t>
-      </w:r>
-      <w:proofErr w:type="spellEnd"/>
-      <w:r>
-        <w:t xml:space="preserve"> </w:t>
-      </w:r>
-      <w:proofErr w:type="spellStart"/>
-      <w:r>
-        <w:t>việc</w:t>
-      </w:r>
-      <w:proofErr w:type="spellEnd"/>
-      <w:r>
-        <w:t xml:space="preserve"> </w:t>
-      </w:r>
-      <w:proofErr w:type="spellStart"/>
-      <w:r>
-        <w:rPr>
-          <w:b/>
-        </w:rPr>
-        <w:t>lấy</w:t>
-      </w:r>
-      <w:proofErr w:type="spellEnd"/>
-      <w:r>
-        <w:rPr>
-          <w:b/>
-        </w:rPr>
-        <w:t xml:space="preserve"> </w:t>
-      </w:r>
-      <w:proofErr w:type="spellStart"/>
-      <w:r>
-        <w:rPr>
-          <w:b/>
-        </w:rPr>
-        <w:t>ra</w:t>
-      </w:r>
-      <w:proofErr w:type="spellEnd"/>
-      <w:r>
-        <w:rPr>
-          <w:b/>
-        </w:rPr>
-        <w:t xml:space="preserve"> </w:t>
-      </w:r>
-      <w:proofErr w:type="spellStart"/>
-      <w:r>
-        <w:rPr>
-          <w:b/>
-        </w:rPr>
-        <w:t>đúng</w:t>
-      </w:r>
-      <w:proofErr w:type="spellEnd"/>
-      <w:r>
-        <w:rPr>
-          <w:b/>
-        </w:rPr>
-        <w:t xml:space="preserve"> </w:t>
-      </w:r>
-      <w:proofErr w:type="spellStart"/>
-      <w:r>
-        <w:rPr>
-          <w:b/>
-        </w:rPr>
-        <w:t>từ</w:t>
-      </w:r>
-      <w:proofErr w:type="spellEnd"/>
-      <w:r>
-        <w:rPr>
-          <w:b/>
-        </w:rPr>
-        <w:t xml:space="preserve"> </w:t>
-      </w:r>
-      <w:proofErr w:type="spellStart"/>
-      <w:r>
-        <w:rPr>
-          <w:b/>
-        </w:rPr>
-        <w:t>khóa</w:t>
-      </w:r>
-      <w:proofErr w:type="spellEnd"/>
-      <w:r>
-        <w:rPr>
-          <w:b/>
-        </w:rPr>
-        <w:t xml:space="preserve">, </w:t>
-      </w:r>
-      <w:proofErr w:type="spellStart"/>
-      <w:r>
-        <w:rPr>
-          <w:b/>
-        </w:rPr>
-        <w:t>đặc</w:t>
-      </w:r>
-      <w:proofErr w:type="spellEnd"/>
-      <w:r>
-        <w:rPr>
-          <w:b/>
-        </w:rPr>
-        <w:t xml:space="preserve"> </w:t>
-      </w:r>
-      <w:proofErr w:type="spellStart"/>
-      <w:r>
-        <w:rPr>
-          <w:b/>
-        </w:rPr>
-        <w:t>biệt</w:t>
-      </w:r>
-      <w:proofErr w:type="spellEnd"/>
-      <w:r>
-        <w:rPr>
-          <w:b/>
-        </w:rPr>
-        <w:t xml:space="preserve"> </w:t>
-      </w:r>
-      <w:r>
-        <w:rPr>
-          <w:b/>
-        </w:rPr>
-        <w:t>04/2013/TT-BTNMT</w:t>
-      </w:r>
-      <w:r>
-        <w:rPr>
-          <w:b/>
-        </w:rPr>
-        <w:t xml:space="preserve"> </w:t>
-      </w:r>
-      <w:r>
-        <w:rPr>
-          <w:b/>
-        </w:rPr>
-        <w:t xml:space="preserve">, </w:t>
-      </w:r>
-      <w:r>
-        <w:rPr>
-          <w:rFonts w:ascii="Tahoma" w:hAnsi="Tahoma" w:cs="Tahoma"/>
-          <w:color w:val="6F6F6F"/>
-          <w:sz w:val="18"/>
-          <w:szCs w:val="18"/>
-          <w:shd w:val="clear" w:color="auto" w:fill="FFFFFF"/>
-        </w:rPr>
-        <w:t>02/2015/TT-BTNMT</w:t>
-      </w:r>
-      <w:r>
-        <w:rPr>
-          <w:b/>
-        </w:rPr>
-        <w:t xml:space="preserve"> </w:t>
-      </w:r>
-      <w:proofErr w:type="spellStart"/>
-      <w:r>
-        <w:rPr>
-          <w:b/>
-        </w:rPr>
-        <w:t>đầy</w:t>
-      </w:r>
-      <w:proofErr w:type="spellEnd"/>
-      <w:r>
-        <w:rPr>
-          <w:b/>
-        </w:rPr>
-        <w:t xml:space="preserve"> </w:t>
-      </w:r>
-      <w:proofErr w:type="spellStart"/>
-      <w:r>
-        <w:rPr>
-          <w:b/>
-        </w:rPr>
-        <w:t>đủ</w:t>
-      </w:r>
-      <w:proofErr w:type="spellEnd"/>
-      <w:r>
-        <w:rPr>
-          <w:b/>
-        </w:rPr>
-        <w:t xml:space="preserve"> </w:t>
-      </w:r>
-      <w:proofErr w:type="spellStart"/>
-      <w:r>
-        <w:rPr>
-          <w:b/>
-        </w:rPr>
-        <w:t>còn</w:t>
-      </w:r>
-      <w:proofErr w:type="spellEnd"/>
-      <w:r>
-        <w:rPr>
-          <w:b/>
-        </w:rPr>
-        <w:t xml:space="preserve"> </w:t>
-      </w:r>
-      <w:proofErr w:type="spellStart"/>
-      <w:r>
-        <w:rPr>
-          <w:b/>
-        </w:rPr>
-        <w:t>lấy</w:t>
-      </w:r>
-      <w:proofErr w:type="spellEnd"/>
-      <w:r>
-        <w:rPr>
-          <w:b/>
-        </w:rPr>
-        <w:t xml:space="preserve"> </w:t>
-      </w:r>
-      <w:proofErr w:type="spellStart"/>
-      <w:r>
-        <w:rPr>
-          <w:b/>
-        </w:rPr>
-        <w:t>ra</w:t>
-      </w:r>
-      <w:proofErr w:type="spellEnd"/>
-      <w:r>
-        <w:rPr>
-          <w:b/>
-        </w:rPr>
-        <w:t xml:space="preserve"> </w:t>
-      </w:r>
-      <w:proofErr w:type="spellStart"/>
-      <w:r>
-        <w:rPr>
-          <w:b/>
-        </w:rPr>
-        <w:t>được</w:t>
-      </w:r>
-      <w:proofErr w:type="spellEnd"/>
-      <w:r>
-        <w:rPr>
-          <w:b/>
-        </w:rPr>
-        <w:t xml:space="preserve"> </w:t>
-      </w:r>
-      <w:proofErr w:type="spellStart"/>
-      <w:r>
-        <w:rPr>
-          <w:b/>
-        </w:rPr>
-        <w:t>các</w:t>
-      </w:r>
-      <w:proofErr w:type="spellEnd"/>
-      <w:r>
-        <w:rPr>
-          <w:b/>
-        </w:rPr>
-        <w:t xml:space="preserve"> </w:t>
-      </w:r>
-      <w:proofErr w:type="spellStart"/>
-      <w:r>
-        <w:rPr>
-          <w:b/>
+        <w:rPr>
+          <w:rFonts w:ascii="Tahoma" w:hAnsi="Tahoma" w:cs="Tahoma"/>
+          <w:color w:val="6F6F6F"/>
+          <w:sz w:val="24"/>
+          <w:szCs w:val="24"/>
+          <w:shd w:val="clear" w:color="auto" w:fill="FFFFFF"/>
+        </w:rPr>
+        <w:t>04/2007/TTLT-BTNMT-BTC</w:t>
+      </w:r>
+      <w:r>
+        <w:rPr>
+          <w:rFonts w:ascii="Tahoma" w:hAnsi="Tahoma" w:cs="Tahoma"/>
+          <w:color w:val="6F6F6F"/>
+          <w:sz w:val="24"/>
+          <w:szCs w:val="24"/>
+          <w:shd w:val="clear" w:color="auto" w:fill="FFFFFF"/>
+        </w:rPr>
+        <w:t xml:space="preserve"> </w:t>
+      </w:r>
+      <w:proofErr w:type="spellStart"/>
+      <w:proofErr w:type="gramStart"/>
+      <w:r>
+        <w:rPr>
+          <w:rFonts w:ascii="Tahoma" w:hAnsi="Tahoma" w:cs="Tahoma"/>
+          <w:color w:val="6F6F6F"/>
+          <w:sz w:val="24"/>
+          <w:szCs w:val="24"/>
+          <w:shd w:val="clear" w:color="auto" w:fill="FFFFFF"/>
+        </w:rPr>
+        <w:t>căn</w:t>
+      </w:r>
+      <w:proofErr w:type="spellEnd"/>
+      <w:proofErr w:type="gramEnd"/>
+      <w:r>
+        <w:rPr>
+          <w:rFonts w:ascii="Tahoma" w:hAnsi="Tahoma" w:cs="Tahoma"/>
+          <w:color w:val="6F6F6F"/>
+          <w:sz w:val="24"/>
+          <w:szCs w:val="24"/>
+          <w:shd w:val="clear" w:color="auto" w:fill="FFFFFF"/>
+        </w:rPr>
+        <w:t xml:space="preserve"> </w:t>
+      </w:r>
+      <w:proofErr w:type="spellStart"/>
+      <w:r>
+        <w:rPr>
+          <w:rFonts w:ascii="Tahoma" w:hAnsi="Tahoma" w:cs="Tahoma"/>
+          <w:color w:val="6F6F6F"/>
+          <w:sz w:val="24"/>
+          <w:szCs w:val="24"/>
+          <w:shd w:val="clear" w:color="auto" w:fill="FFFFFF"/>
+        </w:rPr>
+        <w:t>cứ</w:t>
+      </w:r>
+      <w:proofErr w:type="spellEnd"/>
+      <w:r>
+        <w:rPr>
+          <w:rFonts w:ascii="Tahoma" w:hAnsi="Tahoma" w:cs="Tahoma"/>
+          <w:color w:val="6F6F6F"/>
+          <w:sz w:val="24"/>
+          <w:szCs w:val="24"/>
+          <w:shd w:val="clear" w:color="auto" w:fill="FFFFFF"/>
+        </w:rPr>
+        <w:t xml:space="preserve"> </w:t>
+      </w:r>
+      <w:proofErr w:type="spellStart"/>
+      <w:r>
+        <w:rPr>
+          <w:rFonts w:ascii="Tahoma" w:hAnsi="Tahoma" w:cs="Tahoma"/>
+          <w:color w:val="6F6F6F"/>
+          <w:sz w:val="24"/>
+          <w:szCs w:val="24"/>
+          <w:shd w:val="clear" w:color="auto" w:fill="FFFFFF"/>
+        </w:rPr>
+        <w:t>đến</w:t>
+      </w:r>
+      <w:proofErr w:type="spellEnd"/>
+      <w:r>
+        <w:rPr>
+          <w:rFonts w:ascii="Tahoma" w:hAnsi="Tahoma" w:cs="Tahoma"/>
+          <w:color w:val="6F6F6F"/>
+          <w:sz w:val="24"/>
+          <w:szCs w:val="24"/>
+          <w:shd w:val="clear" w:color="auto" w:fill="FFFFFF"/>
+        </w:rPr>
+        <w:t xml:space="preserve"> </w:t>
+      </w:r>
+      <w:proofErr w:type="spellStart"/>
+      <w:r>
+        <w:rPr>
+          <w:rFonts w:ascii="Tahoma" w:hAnsi="Tahoma" w:cs="Tahoma"/>
+          <w:color w:val="6F6F6F"/>
+          <w:sz w:val="24"/>
+          <w:szCs w:val="24"/>
+          <w:shd w:val="clear" w:color="auto" w:fill="FFFFFF"/>
+        </w:rPr>
+        <w:t>nhiều</w:t>
+      </w:r>
+      <w:proofErr w:type="spellEnd"/>
+      <w:r>
+        <w:rPr>
+          <w:rFonts w:ascii="Tahoma" w:hAnsi="Tahoma" w:cs="Tahoma"/>
+          <w:color w:val="6F6F6F"/>
+          <w:sz w:val="24"/>
+          <w:szCs w:val="24"/>
+          <w:shd w:val="clear" w:color="auto" w:fill="FFFFFF"/>
+        </w:rPr>
+        <w:t xml:space="preserve"> </w:t>
+      </w:r>
+      <w:proofErr w:type="spellStart"/>
+      <w:r>
+        <w:rPr>
+          <w:rFonts w:ascii="Tahoma" w:hAnsi="Tahoma" w:cs="Tahoma"/>
+          <w:color w:val="6F6F6F"/>
+          <w:sz w:val="24"/>
+          <w:szCs w:val="24"/>
+          <w:shd w:val="clear" w:color="auto" w:fill="FFFFFF"/>
         </w:rPr>
         <w:t>văn</w:t>
       </w:r>
       <w:proofErr w:type="spellEnd"/>
       <w:r>
         <w:rPr>
-          <w:b/>
-        </w:rPr>
-        <w:t xml:space="preserve"> </w:t>
-      </w:r>
-      <w:proofErr w:type="spellStart"/>
-      <w:r>
-        <w:rPr>
-          <w:b/>
+          <w:rFonts w:ascii="Tahoma" w:hAnsi="Tahoma" w:cs="Tahoma"/>
+          <w:color w:val="6F6F6F"/>
+          <w:sz w:val="24"/>
+          <w:szCs w:val="24"/>
+          <w:shd w:val="clear" w:color="auto" w:fill="FFFFFF"/>
+        </w:rPr>
+        <w:t xml:space="preserve"> </w:t>
+      </w:r>
+      <w:proofErr w:type="spellStart"/>
+      <w:r>
+        <w:rPr>
+          <w:rFonts w:ascii="Tahoma" w:hAnsi="Tahoma" w:cs="Tahoma"/>
+          <w:color w:val="6F6F6F"/>
+          <w:sz w:val="24"/>
+          <w:szCs w:val="24"/>
+          <w:shd w:val="clear" w:color="auto" w:fill="FFFFFF"/>
         </w:rPr>
         <w:t>bản</w:t>
-      </w:r>
-      <w:proofErr w:type="spellEnd"/>
-      <w:r>
-        <w:rPr>
-          <w:b/>
-        </w:rPr>
-        <w:t xml:space="preserve"> </w:t>
-      </w:r>
-      <w:proofErr w:type="spellStart"/>
-      <w:r>
-        <w:rPr>
-          <w:b/>
-        </w:rPr>
-        <w:t>khác</w:t>
-      </w:r>
-      <w:proofErr w:type="spellEnd"/>
-      <w:r>
-        <w:rPr>
-          <w:b/>
-        </w:rPr>
-        <w:t xml:space="preserve"> </w:t>
-      </w:r>
-      <w:proofErr w:type="spellStart"/>
-      <w:r>
-        <w:rPr>
-          <w:b/>
-        </w:rPr>
-        <w:t>liên</w:t>
-      </w:r>
-      <w:proofErr w:type="spellEnd"/>
-      <w:r>
-        <w:rPr>
-          <w:b/>
-        </w:rPr>
-        <w:t xml:space="preserve"> </w:t>
-      </w:r>
-      <w:proofErr w:type="spellStart"/>
-      <w:r>
-        <w:rPr>
-          <w:b/>
-        </w:rPr>
-        <w:t>quan</w:t>
-      </w:r>
-      <w:proofErr w:type="spellEnd"/>
-      <w:r>
-        <w:rPr>
-          <w:b/>
-        </w:rPr>
-        <w:t xml:space="preserve"> </w:t>
-      </w:r>
-      <w:proofErr w:type="spellStart"/>
-      <w:r>
-        <w:rPr>
-          <w:b/>
-        </w:rPr>
-        <w:t>và</w:t>
-      </w:r>
-      <w:proofErr w:type="spellEnd"/>
-      <w:r>
-        <w:rPr>
-          <w:b/>
-        </w:rPr>
-        <w:t xml:space="preserve"> </w:t>
-      </w:r>
-      <w:proofErr w:type="spellStart"/>
-      <w:r>
-        <w:rPr>
-          <w:b/>
-        </w:rPr>
-        <w:t>căn</w:t>
-      </w:r>
-      <w:proofErr w:type="spellEnd"/>
-      <w:r>
-        <w:rPr>
-          <w:b/>
-        </w:rPr>
-        <w:t xml:space="preserve"> </w:t>
-      </w:r>
-      <w:proofErr w:type="spellStart"/>
-      <w:r>
-        <w:rPr>
-          <w:b/>
-        </w:rPr>
-        <w:t>cứ</w:t>
-      </w:r>
-      <w:proofErr w:type="spellEnd"/>
-      <w:r>
-        <w:rPr>
-          <w:b/>
-        </w:rPr>
-        <w:t xml:space="preserve">, </w:t>
-      </w:r>
-      <w:r>
-        <w:rPr>
-          <w:b/>
-        </w:rPr>
-        <w:t>07/2015/TT-BTNMT</w:t>
-      </w:r>
-      <w:r>
-        <w:rPr>
-          <w:b/>
-        </w:rPr>
-        <w:t xml:space="preserve"> </w:t>
-      </w:r>
-      <w:proofErr w:type="spellStart"/>
-      <w:r>
-        <w:rPr>
-          <w:b/>
-        </w:rPr>
-        <w:t>cũng</w:t>
-      </w:r>
-      <w:proofErr w:type="spellEnd"/>
-      <w:r>
-        <w:rPr>
-          <w:b/>
-        </w:rPr>
-        <w:t xml:space="preserve"> </w:t>
-      </w:r>
-      <w:proofErr w:type="spellStart"/>
-      <w:r>
-        <w:rPr>
-          <w:b/>
-        </w:rPr>
-        <w:t>đầy</w:t>
-      </w:r>
-      <w:proofErr w:type="spellEnd"/>
-      <w:r>
-        <w:rPr>
-          <w:b/>
-        </w:rPr>
-        <w:t xml:space="preserve"> </w:t>
-      </w:r>
-      <w:proofErr w:type="spellStart"/>
-      <w:r>
-        <w:rPr>
-          <w:b/>
-        </w:rPr>
-        <w:t>đủ</w:t>
-      </w:r>
-      <w:proofErr w:type="spellEnd"/>
-      <w:r>
-        <w:rPr>
-          <w:b/>
-        </w:rPr>
-        <w:t xml:space="preserve"> </w:t>
-      </w:r>
-      <w:proofErr w:type="spellStart"/>
-      <w:r>
-        <w:rPr>
-          <w:b/>
-        </w:rPr>
-        <w:t>từ</w:t>
-      </w:r>
-      <w:proofErr w:type="spellEnd"/>
-      <w:r>
-        <w:rPr>
-          <w:b/>
-        </w:rPr>
-        <w:t xml:space="preserve"> </w:t>
-      </w:r>
-      <w:proofErr w:type="spellStart"/>
-      <w:r>
-        <w:rPr>
-          <w:b/>
-        </w:rPr>
-        <w:t>khóa</w:t>
-      </w:r>
-      <w:proofErr w:type="spellEnd"/>
-      <w:r>
-        <w:rPr>
-          <w:b/>
-        </w:rPr>
-        <w:t xml:space="preserve"> </w:t>
-      </w:r>
-      <w:proofErr w:type="spellStart"/>
-      <w:r>
-        <w:rPr>
-          <w:b/>
-        </w:rPr>
-        <w:t>và</w:t>
-      </w:r>
-      <w:proofErr w:type="spellEnd"/>
-      <w:r>
-        <w:rPr>
-          <w:b/>
-        </w:rPr>
-        <w:t xml:space="preserve"> </w:t>
-      </w:r>
-      <w:proofErr w:type="spellStart"/>
-      <w:r>
-        <w:rPr>
-          <w:b/>
-        </w:rPr>
-        <w:t>văn</w:t>
-      </w:r>
-      <w:proofErr w:type="spellEnd"/>
-      <w:r>
-        <w:rPr>
-          <w:b/>
-        </w:rPr>
-        <w:t xml:space="preserve"> </w:t>
-      </w:r>
-      <w:proofErr w:type="spellStart"/>
-      <w:r>
-        <w:rPr>
-          <w:b/>
-        </w:rPr>
-        <w:t>bản</w:t>
-      </w:r>
-      <w:proofErr w:type="spellEnd"/>
-      <w:r>
-        <w:rPr>
-          <w:b/>
-        </w:rPr>
-        <w:t xml:space="preserve"> </w:t>
-      </w:r>
-      <w:proofErr w:type="spellStart"/>
-      <w:r>
-        <w:rPr>
-          <w:b/>
-        </w:rPr>
-        <w:t>liên</w:t>
-      </w:r>
-      <w:proofErr w:type="spellEnd"/>
-      <w:r>
-        <w:rPr>
-          <w:b/>
-        </w:rPr>
-        <w:t xml:space="preserve"> </w:t>
-      </w:r>
-      <w:proofErr w:type="spellStart"/>
-      <w:r>
-        <w:rPr>
-          <w:b/>
-        </w:rPr>
-        <w:t>quan</w:t>
       </w:r>
       <w:proofErr w:type="spellEnd"/>
     </w:p>
     <w:p>
       <w:pPr>
         <w:rPr>
-          <w:b/>
+          <w:rFonts w:ascii="Tahoma" w:hAnsi="Tahoma" w:cs="Tahoma"/>
+          <w:b/>
+          <w:color w:val="6F6F6F"/>
+          <w:sz w:val="40"/>
+          <w:szCs w:val="40"/>
+          <w:shd w:val="clear" w:color="auto" w:fill="FFFFFF"/>
         </w:rPr>
       </w:pPr>
       <w:proofErr w:type="spellStart"/>
       <w:r>
         <w:rPr>
-          <w:b/>
-        </w:rPr>
-        <w:t>Các</w:t>
-      </w:r>
-      <w:proofErr w:type="spellEnd"/>
-      <w:r>
-        <w:rPr>
-          <w:b/>
-        </w:rPr>
-        <w:t xml:space="preserve"> </w:t>
-      </w:r>
-      <w:proofErr w:type="spellStart"/>
-      <w:r>
-        <w:rPr>
-          <w:b/>
+          <w:rFonts w:ascii="Tahoma" w:hAnsi="Tahoma" w:cs="Tahoma"/>
+          <w:b/>
+          <w:color w:val="6F6F6F"/>
+          <w:sz w:val="40"/>
+          <w:szCs w:val="40"/>
+          <w:shd w:val="clear" w:color="auto" w:fill="FFFFFF"/>
+        </w:rPr>
+        <w:t>Phân</w:t>
+      </w:r>
+      <w:proofErr w:type="spellEnd"/>
+      <w:r>
+        <w:rPr>
+          <w:rFonts w:ascii="Tahoma" w:hAnsi="Tahoma" w:cs="Tahoma"/>
+          <w:b/>
+          <w:color w:val="6F6F6F"/>
+          <w:sz w:val="40"/>
+          <w:szCs w:val="40"/>
+          <w:shd w:val="clear" w:color="auto" w:fill="FFFFFF"/>
+        </w:rPr>
+        <w:t xml:space="preserve"> </w:t>
+      </w:r>
+      <w:proofErr w:type="spellStart"/>
+      <w:r>
+        <w:rPr>
+          <w:rFonts w:ascii="Tahoma" w:hAnsi="Tahoma" w:cs="Tahoma"/>
+          <w:b/>
+          <w:color w:val="6F6F6F"/>
+          <w:sz w:val="40"/>
+          <w:szCs w:val="40"/>
+          <w:shd w:val="clear" w:color="auto" w:fill="FFFFFF"/>
+        </w:rPr>
+        <w:t>tích</w:t>
+      </w:r>
+      <w:proofErr w:type="spellEnd"/>
+      <w:r>
+        <w:rPr>
+          <w:rFonts w:ascii="Tahoma" w:hAnsi="Tahoma" w:cs="Tahoma"/>
+          <w:b/>
+          <w:color w:val="6F6F6F"/>
+          <w:sz w:val="40"/>
+          <w:szCs w:val="40"/>
+          <w:shd w:val="clear" w:color="auto" w:fill="FFFFFF"/>
+        </w:rPr>
+        <w:t xml:space="preserve"> </w:t>
+      </w:r>
+      <w:proofErr w:type="spellStart"/>
+      <w:r>
+        <w:rPr>
+          <w:rFonts w:ascii="Tahoma" w:hAnsi="Tahoma" w:cs="Tahoma"/>
+          <w:b/>
+          <w:color w:val="6F6F6F"/>
+          <w:sz w:val="40"/>
+          <w:szCs w:val="40"/>
+          <w:shd w:val="clear" w:color="auto" w:fill="FFFFFF"/>
         </w:rPr>
         <w:t>từ</w:t>
       </w:r>
       <w:proofErr w:type="spellEnd"/>
       <w:r>
         <w:rPr>
-          <w:b/>
-        </w:rPr>
-        <w:t xml:space="preserve"> </w:t>
-      </w:r>
-      <w:proofErr w:type="spellStart"/>
-      <w:r>
-        <w:rPr>
-          <w:b/>
+          <w:rFonts w:ascii="Tahoma" w:hAnsi="Tahoma" w:cs="Tahoma"/>
+          <w:b/>
+          <w:color w:val="6F6F6F"/>
+          <w:sz w:val="40"/>
+          <w:szCs w:val="40"/>
+          <w:shd w:val="clear" w:color="auto" w:fill="FFFFFF"/>
+        </w:rPr>
+        <w:t xml:space="preserve"> </w:t>
+      </w:r>
+      <w:proofErr w:type="spellStart"/>
+      <w:r>
+        <w:rPr>
+          <w:rFonts w:ascii="Tahoma" w:hAnsi="Tahoma" w:cs="Tahoma"/>
+          <w:b/>
+          <w:color w:val="6F6F6F"/>
+          <w:sz w:val="40"/>
+          <w:szCs w:val="40"/>
+          <w:shd w:val="clear" w:color="auto" w:fill="FFFFFF"/>
         </w:rPr>
         <w:t>khóa</w:t>
       </w:r>
       <w:proofErr w:type="spellEnd"/>
       <w:r>
         <w:rPr>
-          <w:b/>
-        </w:rPr>
-        <w:t xml:space="preserve"> </w:t>
-      </w:r>
-      <w:proofErr w:type="spellStart"/>
-      <w:r>
-        <w:rPr>
-          <w:b/>
-        </w:rPr>
-        <w:t>cho</w:t>
-      </w:r>
-      <w:proofErr w:type="spellEnd"/>
-      <w:r>
-        <w:rPr>
-          <w:b/>
-        </w:rPr>
-        <w:t xml:space="preserve"> search</w:t>
-      </w:r>
-      <w:r>
-        <w:rPr>
-          <w:b/>
-        </w:rPr>
-        <w:t xml:space="preserve">: </w:t>
-      </w:r>
-      <w:proofErr w:type="spellStart"/>
-      <w:r>
-        <w:rPr>
-          <w:b/>
-        </w:rPr>
-        <w:t>sử</w:t>
-      </w:r>
-      <w:proofErr w:type="spellEnd"/>
-      <w:r>
-        <w:rPr>
-          <w:b/>
-        </w:rPr>
-        <w:t xml:space="preserve"> </w:t>
-      </w:r>
-      <w:proofErr w:type="spellStart"/>
-      <w:r>
-        <w:rPr>
-          <w:b/>
-        </w:rPr>
-        <w:t>dụng</w:t>
-      </w:r>
-      <w:proofErr w:type="spellEnd"/>
-      <w:r>
-        <w:rPr>
-          <w:b/>
-        </w:rPr>
-        <w:t xml:space="preserve"> </w:t>
-      </w:r>
-      <w:proofErr w:type="spellStart"/>
-      <w:r>
-        <w:rPr>
-          <w:b/>
-        </w:rPr>
-        <w:t>đất</w:t>
-      </w:r>
-      <w:proofErr w:type="spellEnd"/>
-      <w:r>
-        <w:rPr>
-          <w:b/>
-        </w:rPr>
-        <w:t>…</w:t>
+          <w:rFonts w:ascii="Tahoma" w:hAnsi="Tahoma" w:cs="Tahoma"/>
+          <w:b/>
+          <w:color w:val="6F6F6F"/>
+          <w:sz w:val="40"/>
+          <w:szCs w:val="40"/>
+          <w:shd w:val="clear" w:color="auto" w:fill="FFFFFF"/>
+        </w:rPr>
+        <w:t xml:space="preserve"> </w:t>
+      </w:r>
+      <w:proofErr w:type="spellStart"/>
+      <w:r>
+        <w:rPr>
+          <w:rFonts w:ascii="Tahoma" w:hAnsi="Tahoma" w:cs="Tahoma"/>
+          <w:b/>
+          <w:color w:val="6F6F6F"/>
+          <w:sz w:val="40"/>
+          <w:szCs w:val="40"/>
+          <w:shd w:val="clear" w:color="auto" w:fill="FFFFFF"/>
+        </w:rPr>
+        <w:t>chuẩn</w:t>
+      </w:r>
+      <w:proofErr w:type="spellEnd"/>
+      <w:r>
+        <w:rPr>
+          <w:rFonts w:ascii="Tahoma" w:hAnsi="Tahoma" w:cs="Tahoma"/>
+          <w:b/>
+          <w:color w:val="6F6F6F"/>
+          <w:sz w:val="40"/>
+          <w:szCs w:val="40"/>
+          <w:shd w:val="clear" w:color="auto" w:fill="FFFFFF"/>
+        </w:rPr>
+        <w:t>:</w:t>
       </w:r>
     </w:p>
     <w:p>
-      <w:r>
+      <w:pPr>
+        <w:rPr>
+          <w:b/>
+        </w:rPr>
+      </w:pPr>
+      <w:r>
+        <w:t>126/2013/NĐ-CP</w:t>
+      </w:r>
+      <w:r>
+        <w:t xml:space="preserve">, </w:t>
+      </w:r>
+      <w:r>
+        <w:rPr>
+          <w:rFonts w:ascii="Tahoma" w:hAnsi="Tahoma" w:cs="Tahoma"/>
+          <w:color w:val="6F6F6F"/>
+          <w:sz w:val="18"/>
+          <w:szCs w:val="18"/>
+          <w:shd w:val="clear" w:color="auto" w:fill="FFFFFF"/>
+        </w:rPr>
+        <w:t>02/2015/TT-BTNMT</w:t>
+      </w:r>
+      <w:r>
+        <w:rPr>
+          <w:color w:val="0000FF"/>
+        </w:rPr>
+        <w:t xml:space="preserve"> </w:t>
+      </w:r>
+      <w:r>
+        <w:rPr>
+          <w:color w:val="0000FF"/>
+        </w:rPr>
+        <w:t>,</w:t>
+      </w:r>
+      <w:r>
+        <w:rPr>
+          <w:color w:val="0000FF"/>
+        </w:rPr>
+        <w:t>03/2013/TT-UBDT</w:t>
+      </w:r>
+      <w:r>
+        <w:rPr>
+          <w:color w:val="0000FF"/>
+        </w:rPr>
+        <w:t>,</w:t>
+      </w:r>
+      <w:r>
+        <w:t xml:space="preserve"> </w:t>
+      </w:r>
+      <w:r>
+        <w:rPr>
+          <w:color w:val="0000FF"/>
+        </w:rPr>
+        <w:t>03/2012/TT-BTNMT</w:t>
+      </w:r>
+      <w:r>
+        <w:rPr>
+          <w:color w:val="0000FF"/>
+        </w:rPr>
+        <w:t>,</w:t>
+      </w:r>
+      <w:r>
+        <w:t xml:space="preserve"> </w:t>
+      </w:r>
+      <w:r>
+        <w:rPr>
+          <w:color w:val="0000FF"/>
+        </w:rPr>
+        <w:t>04/2013/TT-BTNMT</w:t>
+      </w:r>
+      <w:r>
+        <w:rPr>
+          <w:color w:val="0000FF"/>
+        </w:rPr>
+        <w:t xml:space="preserve">, </w:t>
+      </w:r>
+      <w:r>
+        <w:rPr>
+          <w:color w:val="0000FF"/>
+        </w:rPr>
+        <w:t>20/2015/TT-BTNMT</w:t>
+      </w:r>
+      <w:r>
+        <w:rPr>
+          <w:color w:val="0000FF"/>
+        </w:rPr>
+        <w:t xml:space="preserve">, </w:t>
+      </w:r>
+      <w:r>
+        <w:rPr>
+          <w:rFonts w:ascii="Tahoma" w:hAnsi="Tahoma" w:cs="Tahoma"/>
+          <w:color w:val="6F6F6F"/>
+          <w:sz w:val="18"/>
+          <w:szCs w:val="18"/>
+          <w:shd w:val="clear" w:color="auto" w:fill="FFFFFF"/>
+        </w:rPr>
+        <w:t>25/2014/TT-BTNMT</w:t>
+      </w:r>
+      <w:r>
+        <w:rPr>
+          <w:rFonts w:ascii="Tahoma" w:hAnsi="Tahoma" w:cs="Tahoma"/>
+          <w:color w:val="6F6F6F"/>
+          <w:sz w:val="18"/>
+          <w:szCs w:val="18"/>
+          <w:shd w:val="clear" w:color="auto" w:fill="FFFFFF"/>
+        </w:rPr>
+        <w:t>,</w:t>
+      </w:r>
+      <w:r>
+        <w:t xml:space="preserve"> </w:t>
+      </w:r>
+      <w:r>
+        <w:rPr>
+          <w:rFonts w:ascii="Tahoma" w:hAnsi="Tahoma" w:cs="Tahoma"/>
+          <w:color w:val="6F6F6F"/>
+          <w:sz w:val="18"/>
+          <w:szCs w:val="18"/>
+          <w:shd w:val="clear" w:color="auto" w:fill="FFFFFF"/>
+        </w:rPr>
+        <w:t>34/2014/TT-BTNMT</w:t>
+      </w:r>
+      <w:r>
+        <w:t xml:space="preserve"> </w:t>
+      </w:r>
+      <w:proofErr w:type="spellStart"/>
+      <w:r>
+        <w:t>cũng</w:t>
+      </w:r>
+      <w:proofErr w:type="spellEnd"/>
+      <w:r>
+        <w:t xml:space="preserve"> </w:t>
+      </w:r>
+      <w:proofErr w:type="spellStart"/>
+      <w:r>
+        <w:t>có</w:t>
+      </w:r>
+      <w:proofErr w:type="spellEnd"/>
+      <w:r>
+        <w:t xml:space="preserve"> </w:t>
+      </w:r>
+      <w:proofErr w:type="spellStart"/>
+      <w:r>
+        <w:t>thể</w:t>
+      </w:r>
+      <w:proofErr w:type="spellEnd"/>
+      <w:r>
+        <w:t xml:space="preserve"> </w:t>
+      </w:r>
+      <w:proofErr w:type="spellStart"/>
+      <w:r>
+        <w:t>làm</w:t>
+      </w:r>
+      <w:proofErr w:type="spellEnd"/>
+      <w:r>
+        <w:t xml:space="preserve"> </w:t>
+      </w:r>
+      <w:proofErr w:type="spellStart"/>
+      <w:r>
+        <w:t>mẫu</w:t>
+      </w:r>
+      <w:proofErr w:type="spellEnd"/>
+      <w:r>
+        <w:t xml:space="preserve"> </w:t>
+      </w:r>
+      <w:proofErr w:type="spellStart"/>
+      <w:r>
+        <w:t>cho</w:t>
+      </w:r>
+      <w:proofErr w:type="spellEnd"/>
+      <w:r>
+        <w:t xml:space="preserve"> </w:t>
+      </w:r>
+      <w:proofErr w:type="spellStart"/>
+      <w:r>
+        <w:t>việc</w:t>
+      </w:r>
+      <w:proofErr w:type="spellEnd"/>
+      <w:r>
+        <w:t xml:space="preserve"> </w:t>
+      </w:r>
+      <w:proofErr w:type="spellStart"/>
+      <w:r>
+        <w:rPr>
+          <w:b/>
+        </w:rPr>
+        <w:t>lấy</w:t>
+      </w:r>
+      <w:proofErr w:type="spellEnd"/>
+      <w:r>
+        <w:rPr>
+          <w:b/>
+        </w:rPr>
+        <w:t xml:space="preserve"> </w:t>
+      </w:r>
+      <w:proofErr w:type="spellStart"/>
+      <w:r>
+        <w:rPr>
+          <w:b/>
+        </w:rPr>
+        <w:t>ra</w:t>
+      </w:r>
+      <w:proofErr w:type="spellEnd"/>
+      <w:r>
+        <w:rPr>
+          <w:b/>
+        </w:rPr>
+        <w:t xml:space="preserve"> </w:t>
+      </w:r>
+      <w:proofErr w:type="spellStart"/>
+      <w:r>
+        <w:rPr>
+          <w:b/>
+        </w:rPr>
+        <w:t>đúng</w:t>
+      </w:r>
+      <w:proofErr w:type="spellEnd"/>
+      <w:r>
+        <w:rPr>
+          <w:b/>
+        </w:rPr>
+        <w:t xml:space="preserve"> </w:t>
+      </w:r>
+      <w:proofErr w:type="spellStart"/>
+      <w:r>
+        <w:rPr>
+          <w:b/>
+        </w:rPr>
+        <w:t>từ</w:t>
+      </w:r>
+      <w:proofErr w:type="spellEnd"/>
+      <w:r>
+        <w:rPr>
+          <w:b/>
+        </w:rPr>
+        <w:t xml:space="preserve"> </w:t>
+      </w:r>
+      <w:proofErr w:type="spellStart"/>
+      <w:r>
+        <w:rPr>
+          <w:b/>
+        </w:rPr>
+        <w:t>khóa</w:t>
+      </w:r>
+      <w:proofErr w:type="spellEnd"/>
+      <w:r>
+        <w:rPr>
+          <w:b/>
+        </w:rPr>
+        <w:t xml:space="preserve">, </w:t>
+      </w:r>
+      <w:proofErr w:type="spellStart"/>
+      <w:r>
+        <w:rPr>
+          <w:b/>
+        </w:rPr>
+        <w:t>đặc</w:t>
+      </w:r>
+      <w:proofErr w:type="spellEnd"/>
+      <w:r>
+        <w:rPr>
+          <w:b/>
+        </w:rPr>
+        <w:t xml:space="preserve"> </w:t>
+      </w:r>
+      <w:proofErr w:type="spellStart"/>
+      <w:r>
+        <w:rPr>
+          <w:b/>
+        </w:rPr>
+        <w:t>biệt</w:t>
+      </w:r>
+      <w:proofErr w:type="spellEnd"/>
+      <w:r>
+        <w:rPr>
+          <w:b/>
+        </w:rPr>
+        <w:t xml:space="preserve"> </w:t>
+      </w:r>
+      <w:r>
+        <w:rPr>
+          <w:b/>
+        </w:rPr>
+        <w:t>04/2013/TT-BTNMT</w:t>
+      </w:r>
+      <w:r>
+        <w:rPr>
+          <w:b/>
+        </w:rPr>
+        <w:t xml:space="preserve"> </w:t>
+      </w:r>
+      <w:r>
+        <w:rPr>
+          <w:b/>
+        </w:rPr>
+        <w:t xml:space="preserve">, </w:t>
+      </w:r>
+      <w:r>
+        <w:rPr>
+          <w:rFonts w:ascii="Tahoma" w:hAnsi="Tahoma" w:cs="Tahoma"/>
+          <w:color w:val="6F6F6F"/>
+          <w:sz w:val="18"/>
+          <w:szCs w:val="18"/>
+          <w:shd w:val="clear" w:color="auto" w:fill="FFFFFF"/>
+        </w:rPr>
+        <w:t>02/2015/TT-BTNMT</w:t>
+      </w:r>
+      <w:r>
+        <w:rPr>
+          <w:b/>
+        </w:rPr>
+        <w:t xml:space="preserve"> </w:t>
+      </w:r>
+      <w:proofErr w:type="spellStart"/>
+      <w:r>
+        <w:rPr>
+          <w:b/>
+        </w:rPr>
+        <w:t>đầy</w:t>
+      </w:r>
+      <w:proofErr w:type="spellEnd"/>
+      <w:r>
+        <w:rPr>
+          <w:b/>
+        </w:rPr>
+        <w:t xml:space="preserve"> </w:t>
+      </w:r>
+      <w:proofErr w:type="spellStart"/>
+      <w:r>
+        <w:rPr>
+          <w:b/>
+        </w:rPr>
+        <w:t>đủ</w:t>
+      </w:r>
+      <w:proofErr w:type="spellEnd"/>
+      <w:r>
+        <w:rPr>
+          <w:b/>
+        </w:rPr>
+        <w:t xml:space="preserve"> </w:t>
+      </w:r>
+      <w:proofErr w:type="spellStart"/>
+      <w:r>
+        <w:rPr>
+          <w:b/>
+        </w:rPr>
+        <w:t>còn</w:t>
+      </w:r>
+      <w:proofErr w:type="spellEnd"/>
+      <w:r>
+        <w:rPr>
+          <w:b/>
+        </w:rPr>
+        <w:t xml:space="preserve"> </w:t>
+      </w:r>
+      <w:proofErr w:type="spellStart"/>
+      <w:r>
+        <w:rPr>
+          <w:b/>
+        </w:rPr>
+        <w:t>lấy</w:t>
+      </w:r>
+      <w:proofErr w:type="spellEnd"/>
+      <w:r>
+        <w:rPr>
+          <w:b/>
+        </w:rPr>
+        <w:t xml:space="preserve"> </w:t>
+      </w:r>
+      <w:proofErr w:type="spellStart"/>
+      <w:r>
+        <w:rPr>
+          <w:b/>
+        </w:rPr>
+        <w:t>ra</w:t>
+      </w:r>
+      <w:proofErr w:type="spellEnd"/>
+      <w:r>
+        <w:rPr>
+          <w:b/>
+        </w:rPr>
+        <w:t xml:space="preserve"> </w:t>
+      </w:r>
+      <w:proofErr w:type="spellStart"/>
+      <w:r>
+        <w:rPr>
+          <w:b/>
+        </w:rPr>
+        <w:t>được</w:t>
+      </w:r>
+      <w:proofErr w:type="spellEnd"/>
+      <w:r>
+        <w:rPr>
+          <w:b/>
+        </w:rPr>
+        <w:t xml:space="preserve"> </w:t>
+      </w:r>
+      <w:proofErr w:type="spellStart"/>
+      <w:r>
+        <w:rPr>
+          <w:b/>
+        </w:rPr>
+        <w:t>các</w:t>
+      </w:r>
+      <w:proofErr w:type="spellEnd"/>
+      <w:r>
+        <w:rPr>
+          <w:b/>
+        </w:rPr>
+        <w:t xml:space="preserve"> </w:t>
+      </w:r>
+      <w:proofErr w:type="spellStart"/>
+      <w:r>
+        <w:rPr>
+          <w:b/>
+        </w:rPr>
+        <w:t>văn</w:t>
+      </w:r>
+      <w:proofErr w:type="spellEnd"/>
+      <w:r>
+        <w:rPr>
+          <w:b/>
+        </w:rPr>
+        <w:t xml:space="preserve"> </w:t>
+      </w:r>
+      <w:proofErr w:type="spellStart"/>
+      <w:r>
+        <w:rPr>
+          <w:b/>
+        </w:rPr>
+        <w:t>bản</w:t>
+      </w:r>
+      <w:proofErr w:type="spellEnd"/>
+      <w:r>
+        <w:rPr>
+          <w:b/>
+        </w:rPr>
+        <w:t xml:space="preserve"> </w:t>
+      </w:r>
+      <w:proofErr w:type="spellStart"/>
+      <w:r>
+        <w:rPr>
+          <w:b/>
+        </w:rPr>
+        <w:t>khác</w:t>
+      </w:r>
+      <w:proofErr w:type="spellEnd"/>
+      <w:r>
+        <w:rPr>
+          <w:b/>
+        </w:rPr>
+        <w:t xml:space="preserve"> </w:t>
+      </w:r>
+      <w:proofErr w:type="spellStart"/>
+      <w:r>
+        <w:rPr>
+          <w:b/>
+        </w:rPr>
+        <w:t>liên</w:t>
+      </w:r>
+      <w:proofErr w:type="spellEnd"/>
+      <w:r>
+        <w:rPr>
+          <w:b/>
+        </w:rPr>
+        <w:t xml:space="preserve"> </w:t>
+      </w:r>
+      <w:proofErr w:type="spellStart"/>
+      <w:r>
+        <w:rPr>
+          <w:b/>
+        </w:rPr>
+        <w:t>quan</w:t>
+      </w:r>
+      <w:proofErr w:type="spellEnd"/>
+      <w:r>
+        <w:rPr>
+          <w:b/>
+        </w:rPr>
+        <w:t xml:space="preserve"> </w:t>
+      </w:r>
+      <w:proofErr w:type="spellStart"/>
+      <w:r>
+        <w:rPr>
+          <w:b/>
+        </w:rPr>
+        <w:t>và</w:t>
+      </w:r>
+      <w:proofErr w:type="spellEnd"/>
+      <w:r>
+        <w:rPr>
+          <w:b/>
+        </w:rPr>
+        <w:t xml:space="preserve"> </w:t>
+      </w:r>
+      <w:proofErr w:type="spellStart"/>
+      <w:r>
+        <w:rPr>
+          <w:b/>
+        </w:rPr>
+        <w:t>căn</w:t>
+      </w:r>
+      <w:proofErr w:type="spellEnd"/>
+      <w:r>
+        <w:rPr>
+          <w:b/>
+        </w:rPr>
+        <w:t xml:space="preserve"> </w:t>
+      </w:r>
+      <w:proofErr w:type="spellStart"/>
+      <w:r>
+        <w:rPr>
+          <w:b/>
+        </w:rPr>
+        <w:t>cứ</w:t>
+      </w:r>
+      <w:proofErr w:type="spellEnd"/>
+      <w:r>
+        <w:rPr>
+          <w:b/>
+        </w:rPr>
+        <w:t xml:space="preserve">, </w:t>
+      </w:r>
+      <w:r>
+        <w:rPr>
+          <w:b/>
+        </w:rPr>
+        <w:t>07/2015/TT-BTNMT</w:t>
+      </w:r>
+      <w:r>
+        <w:rPr>
+          <w:b/>
+        </w:rPr>
+        <w:t xml:space="preserve"> </w:t>
+      </w:r>
+      <w:proofErr w:type="spellStart"/>
+      <w:r>
+        <w:rPr>
+          <w:b/>
+        </w:rPr>
+        <w:t>cũng</w:t>
+      </w:r>
+      <w:proofErr w:type="spellEnd"/>
+      <w:r>
+        <w:rPr>
+          <w:b/>
+        </w:rPr>
+        <w:t xml:space="preserve"> </w:t>
+      </w:r>
+      <w:proofErr w:type="spellStart"/>
+      <w:r>
+        <w:rPr>
+          <w:b/>
+        </w:rPr>
+        <w:t>đầy</w:t>
+      </w:r>
+      <w:proofErr w:type="spellEnd"/>
+      <w:r>
+        <w:rPr>
+          <w:b/>
+        </w:rPr>
+        <w:t xml:space="preserve"> </w:t>
+      </w:r>
+      <w:proofErr w:type="spellStart"/>
+      <w:r>
+        <w:rPr>
+          <w:b/>
+        </w:rPr>
+        <w:t>đủ</w:t>
+      </w:r>
+      <w:proofErr w:type="spellEnd"/>
+      <w:r>
+        <w:rPr>
+          <w:b/>
+        </w:rPr>
+        <w:t xml:space="preserve"> </w:t>
+      </w:r>
+      <w:proofErr w:type="spellStart"/>
+      <w:r>
+        <w:rPr>
+          <w:b/>
+        </w:rPr>
+        <w:t>từ</w:t>
+      </w:r>
+      <w:proofErr w:type="spellEnd"/>
+      <w:r>
+        <w:rPr>
+          <w:b/>
+        </w:rPr>
+        <w:t xml:space="preserve"> </w:t>
+      </w:r>
+      <w:proofErr w:type="spellStart"/>
+      <w:r>
+        <w:rPr>
+          <w:b/>
+        </w:rPr>
+        <w:t>khóa</w:t>
+      </w:r>
+      <w:proofErr w:type="spellEnd"/>
+      <w:r>
+        <w:rPr>
+          <w:b/>
+        </w:rPr>
+        <w:t xml:space="preserve"> </w:t>
+      </w:r>
+      <w:proofErr w:type="spellStart"/>
+      <w:r>
+        <w:rPr>
+          <w:b/>
+        </w:rPr>
+        <w:t>và</w:t>
+      </w:r>
+      <w:proofErr w:type="spellEnd"/>
+      <w:r>
+        <w:rPr>
+          <w:b/>
+        </w:rPr>
+        <w:t xml:space="preserve"> </w:t>
+      </w:r>
+      <w:proofErr w:type="spellStart"/>
+      <w:r>
+        <w:rPr>
+          <w:b/>
+        </w:rPr>
+        <w:t>văn</w:t>
+      </w:r>
+      <w:proofErr w:type="spellEnd"/>
+      <w:r>
+        <w:rPr>
+          <w:b/>
+        </w:rPr>
+        <w:t xml:space="preserve"> </w:t>
+      </w:r>
+      <w:proofErr w:type="spellStart"/>
+      <w:r>
+        <w:rPr>
+          <w:b/>
+        </w:rPr>
+        <w:t>bản</w:t>
+      </w:r>
+      <w:proofErr w:type="spellEnd"/>
+      <w:r>
+        <w:rPr>
+          <w:b/>
+        </w:rPr>
+        <w:t xml:space="preserve"> </w:t>
+      </w:r>
+      <w:proofErr w:type="spellStart"/>
+      <w:r>
+        <w:rPr>
+          <w:b/>
+        </w:rPr>
+        <w:t>liên</w:t>
+      </w:r>
+      <w:proofErr w:type="spellEnd"/>
+      <w:r>
+        <w:rPr>
+          <w:b/>
+        </w:rPr>
+        <w:t xml:space="preserve"> </w:t>
+      </w:r>
+      <w:proofErr w:type="spellStart"/>
+      <w:r>
+        <w:rPr>
+          <w:b/>
+        </w:rPr>
+        <w:t>quan</w:t>
+      </w:r>
+      <w:proofErr w:type="spellEnd"/>
+    </w:p>
+    <w:p>
+      <w:pPr>
+        <w:rPr>
+          <w:b/>
+        </w:rPr>
+      </w:pPr>
+      <w:proofErr w:type="spellStart"/>
+      <w:r>
+        <w:rPr>
+          <w:b/>
+          <w:sz w:val="40"/>
+          <w:szCs w:val="40"/>
+        </w:rPr>
+        <w:t>Các</w:t>
+      </w:r>
+      <w:proofErr w:type="spellEnd"/>
+      <w:r>
+        <w:rPr>
+          <w:b/>
+          <w:sz w:val="40"/>
+          <w:szCs w:val="40"/>
+        </w:rPr>
+        <w:t xml:space="preserve"> </w:t>
+      </w:r>
+      <w:proofErr w:type="spellStart"/>
+      <w:r>
+        <w:rPr>
+          <w:b/>
+          <w:sz w:val="40"/>
+          <w:szCs w:val="40"/>
+        </w:rPr>
+        <w:t>từ</w:t>
+      </w:r>
+      <w:proofErr w:type="spellEnd"/>
+      <w:r>
+        <w:rPr>
+          <w:b/>
+          <w:sz w:val="40"/>
+          <w:szCs w:val="40"/>
+        </w:rPr>
+        <w:t xml:space="preserve"> </w:t>
+      </w:r>
+      <w:proofErr w:type="spellStart"/>
+      <w:r>
+        <w:rPr>
+          <w:b/>
+          <w:sz w:val="40"/>
+          <w:szCs w:val="40"/>
+        </w:rPr>
+        <w:t>khóa</w:t>
+      </w:r>
+      <w:proofErr w:type="spellEnd"/>
+      <w:r>
+        <w:rPr>
+          <w:b/>
+          <w:sz w:val="40"/>
+          <w:szCs w:val="40"/>
+        </w:rPr>
+        <w:t xml:space="preserve"> </w:t>
+      </w:r>
+      <w:proofErr w:type="spellStart"/>
+      <w:r>
+        <w:rPr>
+          <w:b/>
+          <w:sz w:val="40"/>
+          <w:szCs w:val="40"/>
+        </w:rPr>
+        <w:t>cho</w:t>
+      </w:r>
+      <w:proofErr w:type="spellEnd"/>
+      <w:r>
+        <w:rPr>
+          <w:b/>
+          <w:sz w:val="40"/>
+          <w:szCs w:val="40"/>
+        </w:rPr>
+        <w:t xml:space="preserve"> search</w:t>
+      </w:r>
+      <w:r>
+        <w:rPr>
+          <w:b/>
+          <w:sz w:val="40"/>
+          <w:szCs w:val="40"/>
+        </w:rPr>
+        <w:t>:</w:t>
+      </w:r>
+      <w:r>
+        <w:rPr>
+          <w:b/>
+        </w:rPr>
+        <w:t xml:space="preserve"> </w:t>
+      </w:r>
+      <w:r>
+        <w:rPr>
+          <w:b/>
+        </w:rPr>
+        <w:t>“</w:t>
+      </w:r>
+      <w:proofErr w:type="spellStart"/>
+      <w:r>
+        <w:rPr>
+          <w:b/>
+        </w:rPr>
+        <w:t>sử</w:t>
+      </w:r>
+      <w:proofErr w:type="spellEnd"/>
+      <w:r>
+        <w:rPr>
+          <w:b/>
+        </w:rPr>
+        <w:t xml:space="preserve"> </w:t>
+      </w:r>
+      <w:proofErr w:type="spellStart"/>
+      <w:r>
+        <w:rPr>
+          <w:b/>
+        </w:rPr>
+        <w:t>dụng</w:t>
+      </w:r>
+      <w:proofErr w:type="spellEnd"/>
+      <w:r>
+        <w:rPr>
+          <w:b/>
+        </w:rPr>
+        <w:t xml:space="preserve"> </w:t>
+      </w:r>
+      <w:proofErr w:type="spellStart"/>
+      <w:r>
+        <w:rPr>
+          <w:b/>
+        </w:rPr>
+        <w:t>đất</w:t>
+      </w:r>
+      <w:proofErr w:type="spellEnd"/>
+      <w:r>
+        <w:rPr>
+          <w:b/>
+        </w:rPr>
+        <w:t>”</w:t>
+      </w:r>
+      <w:r>
+        <w:rPr>
+          <w:b/>
+        </w:rPr>
+        <w:t xml:space="preserve">, </w:t>
+      </w:r>
+      <w:r>
+        <w:rPr>
+          <w:b/>
+        </w:rPr>
+        <w:t>“</w:t>
+      </w:r>
+      <w:proofErr w:type="spellStart"/>
+      <w:r>
+        <w:rPr>
+          <w:b/>
+        </w:rPr>
+        <w:t>sửa</w:t>
+      </w:r>
+      <w:proofErr w:type="spellEnd"/>
+      <w:r>
+        <w:rPr>
+          <w:b/>
+        </w:rPr>
+        <w:t xml:space="preserve"> </w:t>
+      </w:r>
+      <w:proofErr w:type="spellStart"/>
+      <w:r>
+        <w:rPr>
+          <w:b/>
+        </w:rPr>
+        <w:t>đổ</w:t>
+      </w:r>
+      <w:r>
+        <w:rPr>
+          <w:b/>
+        </w:rPr>
+        <w:t>i</w:t>
+      </w:r>
+      <w:proofErr w:type="spellEnd"/>
+      <w:r>
+        <w:rPr>
+          <w:b/>
+        </w:rPr>
+        <w:t xml:space="preserve"> </w:t>
+      </w:r>
+      <w:proofErr w:type="spellStart"/>
+      <w:r>
+        <w:rPr>
+          <w:b/>
+        </w:rPr>
+        <w:t>thông</w:t>
+      </w:r>
+      <w:proofErr w:type="spellEnd"/>
+      <w:r>
+        <w:rPr>
+          <w:b/>
+        </w:rPr>
+        <w:t xml:space="preserve"> </w:t>
+      </w:r>
+      <w:proofErr w:type="spellStart"/>
+      <w:r>
+        <w:rPr>
+          <w:b/>
+        </w:rPr>
+        <w:t>tư</w:t>
+      </w:r>
+      <w:proofErr w:type="spellEnd"/>
+      <w:r>
+        <w:rPr>
+          <w:b/>
+        </w:rPr>
+        <w:t>”, “</w:t>
+      </w:r>
+      <w:proofErr w:type="spellStart"/>
+      <w:r>
+        <w:rPr>
+          <w:b/>
+        </w:rPr>
+        <w:t>Hướng</w:t>
+      </w:r>
+      <w:proofErr w:type="spellEnd"/>
+      <w:r>
+        <w:rPr>
+          <w:b/>
+        </w:rPr>
+        <w:t xml:space="preserve"> </w:t>
+      </w:r>
+      <w:proofErr w:type="spellStart"/>
+      <w:r>
+        <w:rPr>
+          <w:b/>
+        </w:rPr>
+        <w:t>dẫn</w:t>
+      </w:r>
+      <w:proofErr w:type="spellEnd"/>
+      <w:r>
+        <w:rPr>
+          <w:b/>
+        </w:rPr>
+        <w:t xml:space="preserve"> </w:t>
+      </w:r>
+      <w:proofErr w:type="spellStart"/>
+      <w:r>
+        <w:rPr>
+          <w:b/>
+        </w:rPr>
+        <w:t>một</w:t>
+      </w:r>
+      <w:proofErr w:type="spellEnd"/>
+      <w:r>
+        <w:rPr>
+          <w:b/>
+        </w:rPr>
+        <w:t xml:space="preserve"> </w:t>
+      </w:r>
+      <w:proofErr w:type="spellStart"/>
+      <w:r>
+        <w:rPr>
+          <w:b/>
+        </w:rPr>
+        <w:t>số</w:t>
+      </w:r>
+      <w:proofErr w:type="spellEnd"/>
+      <w:r>
+        <w:rPr>
+          <w:b/>
+        </w:rPr>
+        <w:t xml:space="preserve"> </w:t>
+      </w:r>
+      <w:proofErr w:type="spellStart"/>
+      <w:r>
+        <w:rPr>
+          <w:b/>
+        </w:rPr>
+        <w:t>điều</w:t>
+      </w:r>
+      <w:proofErr w:type="spellEnd"/>
+      <w:r>
+        <w:rPr>
+          <w:b/>
+        </w:rPr>
+        <w:t>”</w:t>
+      </w:r>
+      <w:r>
+        <w:rPr>
+          <w:b/>
+        </w:rPr>
+        <w:t xml:space="preserve"> </w:t>
+      </w:r>
+      <w:proofErr w:type="spellStart"/>
+      <w:r>
+        <w:rPr>
+          <w:b/>
+        </w:rPr>
+        <w:t>sẽ</w:t>
+      </w:r>
+      <w:proofErr w:type="spellEnd"/>
+      <w:r>
+        <w:rPr>
+          <w:b/>
+        </w:rPr>
+        <w:t xml:space="preserve"> </w:t>
+      </w:r>
+      <w:proofErr w:type="spellStart"/>
+      <w:r>
+        <w:rPr>
+          <w:b/>
+        </w:rPr>
+        <w:t>ra</w:t>
+      </w:r>
+      <w:proofErr w:type="spellEnd"/>
+      <w:r>
+        <w:rPr>
+          <w:b/>
+        </w:rPr>
+        <w:t xml:space="preserve"> </w:t>
+      </w:r>
+      <w:proofErr w:type="spellStart"/>
+      <w:r>
+        <w:rPr>
+          <w:b/>
+        </w:rPr>
+        <w:t>nhiều</w:t>
+      </w:r>
+      <w:proofErr w:type="spellEnd"/>
+      <w:r>
+        <w:rPr>
+          <w:b/>
+        </w:rPr>
+        <w:t xml:space="preserve"> </w:t>
+      </w:r>
+      <w:proofErr w:type="spellStart"/>
+      <w:r>
+        <w:rPr>
+          <w:b/>
+        </w:rPr>
+        <w:t>văn</w:t>
+      </w:r>
+      <w:proofErr w:type="spellEnd"/>
+      <w:r>
+        <w:rPr>
+          <w:b/>
+        </w:rPr>
+        <w:t xml:space="preserve"> </w:t>
+      </w:r>
+      <w:proofErr w:type="spellStart"/>
+      <w:r>
+        <w:rPr>
+          <w:b/>
+        </w:rPr>
+        <w:t>bản</w:t>
+      </w:r>
+      <w:proofErr w:type="spellEnd"/>
+      <w:r>
+        <w:rPr>
+          <w:b/>
+        </w:rPr>
+        <w:t xml:space="preserve"> </w:t>
+      </w:r>
+      <w:proofErr w:type="spellStart"/>
+      <w:r>
+        <w:rPr>
+          <w:b/>
+        </w:rPr>
+        <w:t>sửa</w:t>
+      </w:r>
+      <w:proofErr w:type="spellEnd"/>
+      <w:r>
+        <w:rPr>
+          <w:b/>
+        </w:rPr>
+        <w:t xml:space="preserve"> </w:t>
+      </w:r>
+      <w:proofErr w:type="spellStart"/>
+      <w:r>
+        <w:rPr>
+          <w:b/>
+        </w:rPr>
+        <w:t>đổi</w:t>
+      </w:r>
+      <w:proofErr w:type="spellEnd"/>
+      <w:r>
+        <w:rPr>
+          <w:b/>
+        </w:rPr>
+        <w:t>…</w:t>
+      </w:r>
+    </w:p>
+    <w:p>
+      <w:r>
+        <w:lastRenderedPageBreak/>
         <w:t>181/2004/NĐ-CP</w:t>
       </w:r>
       <w:r>
@@ -4433,7 +4997,6 @@
       <w:proofErr w:type="spellStart"/>
       <w:proofErr w:type="gramStart"/>
       <w:r>
-        <w:lastRenderedPageBreak/>
         <w:t>giấy</w:t>
       </w:r>
       <w:proofErr w:type="spellEnd"/>
@@ -4789,7 +5352,6 @@
         <w:t xml:space="preserve"> </w:t>
       </w:r>
       <w:proofErr w:type="spellStart"/>
-      <w:proofErr w:type="gramStart"/>
       <w:r>
         <w:rPr>
           <w:sz w:val="26"/>
@@ -4798,7 +5360,6 @@
         <w:t>chỉnh</w:t>
       </w:r>
       <w:proofErr w:type="spellEnd"/>
-      <w:proofErr w:type="gramEnd"/>
       <w:r>
         <w:rPr>
           <w:sz w:val="26"/>

--- a/QLVB.docx
+++ b/QLVB.docx
@@ -2588,8 +2588,8 @@
         <w:rPr>
           <w:rFonts w:ascii="Tahoma" w:hAnsi="Tahoma" w:cs="Tahoma"/>
           <w:color w:val="6F6F6F"/>
-          <w:sz w:val="24"/>
-          <w:szCs w:val="24"/>
+          <w:sz w:val="18"/>
+          <w:szCs w:val="18"/>
           <w:shd w:val="clear" w:color="auto" w:fill="FFFFFF"/>
         </w:rPr>
       </w:pPr>
@@ -2686,7 +2686,7 @@
           <w:szCs w:val="24"/>
           <w:shd w:val="clear" w:color="auto" w:fill="FFFFFF"/>
         </w:rPr>
-        <w:t>04/2007/TTLT-BTNMT-BTC</w:t>
+        <w:t>39/2011/TTLT-BTNMT-BTC</w:t>
       </w:r>
       <w:r>
         <w:rPr>
@@ -2699,7 +2699,6 @@
         <w:t xml:space="preserve"> </w:t>
       </w:r>
       <w:proofErr w:type="spellStart"/>
-      <w:proofErr w:type="gramStart"/>
       <w:r>
         <w:rPr>
           <w:rFonts w:ascii="Tahoma" w:hAnsi="Tahoma" w:cs="Tahoma"/>
@@ -2708,10 +2707,9 @@
           <w:szCs w:val="24"/>
           <w:shd w:val="clear" w:color="auto" w:fill="FFFFFF"/>
         </w:rPr>
-        <w:t>căn</w:t>
-      </w:r>
-      <w:proofErr w:type="spellEnd"/>
-      <w:proofErr w:type="gramEnd"/>
+        <w:t>điều</w:t>
+      </w:r>
+      <w:proofErr w:type="spellEnd"/>
       <w:r>
         <w:rPr>
           <w:rFonts w:ascii="Tahoma" w:hAnsi="Tahoma" w:cs="Tahoma"/>
@@ -2731,7 +2729,7 @@
           <w:szCs w:val="24"/>
           <w:shd w:val="clear" w:color="auto" w:fill="FFFFFF"/>
         </w:rPr>
-        <w:t>cứ</w:t>
+        <w:t>chỉnh</w:t>
       </w:r>
       <w:proofErr w:type="spellEnd"/>
       <w:r>
@@ -2744,7 +2742,6 @@
         </w:rPr>
         <w:t xml:space="preserve"> </w:t>
       </w:r>
-      <w:proofErr w:type="spellStart"/>
       <w:r>
         <w:rPr>
           <w:rFonts w:ascii="Tahoma" w:hAnsi="Tahoma" w:cs="Tahoma"/>
@@ -2753,1269 +2750,1391 @@
           <w:szCs w:val="24"/>
           <w:shd w:val="clear" w:color="auto" w:fill="FFFFFF"/>
         </w:rPr>
-        <w:t>đến</w:t>
-      </w:r>
-      <w:proofErr w:type="spellEnd"/>
-      <w:r>
-        <w:rPr>
-          <w:rFonts w:ascii="Tahoma" w:hAnsi="Tahoma" w:cs="Tahoma"/>
-          <w:color w:val="6F6F6F"/>
-          <w:sz w:val="24"/>
-          <w:szCs w:val="24"/>
-          <w:shd w:val="clear" w:color="auto" w:fill="FFFFFF"/>
-        </w:rPr>
-        <w:t xml:space="preserve"> </w:t>
-      </w:r>
-      <w:proofErr w:type="spellStart"/>
-      <w:r>
-        <w:rPr>
-          <w:rFonts w:ascii="Tahoma" w:hAnsi="Tahoma" w:cs="Tahoma"/>
-          <w:color w:val="6F6F6F"/>
-          <w:sz w:val="24"/>
-          <w:szCs w:val="24"/>
-          <w:shd w:val="clear" w:color="auto" w:fill="FFFFFF"/>
-        </w:rPr>
-        <w:t>nhiều</w:t>
-      </w:r>
-      <w:proofErr w:type="spellEnd"/>
-      <w:r>
-        <w:rPr>
-          <w:rFonts w:ascii="Tahoma" w:hAnsi="Tahoma" w:cs="Tahoma"/>
-          <w:color w:val="6F6F6F"/>
-          <w:sz w:val="24"/>
-          <w:szCs w:val="24"/>
-          <w:shd w:val="clear" w:color="auto" w:fill="FFFFFF"/>
-        </w:rPr>
-        <w:t xml:space="preserve"> </w:t>
-      </w:r>
-      <w:proofErr w:type="spellStart"/>
-      <w:r>
-        <w:rPr>
-          <w:rFonts w:ascii="Tahoma" w:hAnsi="Tahoma" w:cs="Tahoma"/>
-          <w:color w:val="6F6F6F"/>
-          <w:sz w:val="24"/>
-          <w:szCs w:val="24"/>
-          <w:shd w:val="clear" w:color="auto" w:fill="FFFFFF"/>
-        </w:rPr>
-        <w:t>văn</w:t>
-      </w:r>
-      <w:proofErr w:type="spellEnd"/>
-      <w:r>
-        <w:rPr>
-          <w:rFonts w:ascii="Tahoma" w:hAnsi="Tahoma" w:cs="Tahoma"/>
-          <w:color w:val="6F6F6F"/>
-          <w:sz w:val="24"/>
-          <w:szCs w:val="24"/>
-          <w:shd w:val="clear" w:color="auto" w:fill="FFFFFF"/>
-        </w:rPr>
-        <w:t xml:space="preserve"> </w:t>
-      </w:r>
-      <w:proofErr w:type="spellStart"/>
-      <w:r>
-        <w:rPr>
-          <w:rFonts w:ascii="Tahoma" w:hAnsi="Tahoma" w:cs="Tahoma"/>
-          <w:color w:val="6F6F6F"/>
-          <w:sz w:val="24"/>
-          <w:szCs w:val="24"/>
-          <w:shd w:val="clear" w:color="auto" w:fill="FFFFFF"/>
-        </w:rPr>
-        <w:t>bản</w:t>
-      </w:r>
-      <w:proofErr w:type="spellEnd"/>
+        <w:t>25/2008/NĐ-CP</w:t>
+      </w:r>
     </w:p>
     <w:p>
       <w:pPr>
         <w:rPr>
           <w:rFonts w:ascii="Tahoma" w:hAnsi="Tahoma" w:cs="Tahoma"/>
-          <w:b/>
-          <w:color w:val="6F6F6F"/>
-          <w:sz w:val="40"/>
-          <w:szCs w:val="40"/>
+          <w:color w:val="6F6F6F"/>
+          <w:sz w:val="24"/>
+          <w:szCs w:val="24"/>
           <w:shd w:val="clear" w:color="auto" w:fill="FFFFFF"/>
         </w:rPr>
       </w:pPr>
-      <w:proofErr w:type="spellStart"/>
-      <w:r>
-        <w:rPr>
-          <w:rFonts w:ascii="Tahoma" w:hAnsi="Tahoma" w:cs="Tahoma"/>
-          <w:b/>
-          <w:color w:val="6F6F6F"/>
-          <w:sz w:val="40"/>
-          <w:szCs w:val="40"/>
-          <w:shd w:val="clear" w:color="auto" w:fill="FFFFFF"/>
-        </w:rPr>
-        <w:t>Phân</w:t>
-      </w:r>
-      <w:proofErr w:type="spellEnd"/>
-      <w:r>
-        <w:rPr>
-          <w:rFonts w:ascii="Tahoma" w:hAnsi="Tahoma" w:cs="Tahoma"/>
-          <w:b/>
-          <w:color w:val="6F6F6F"/>
-          <w:sz w:val="40"/>
-          <w:szCs w:val="40"/>
-          <w:shd w:val="clear" w:color="auto" w:fill="FFFFFF"/>
-        </w:rPr>
-        <w:t xml:space="preserve"> </w:t>
-      </w:r>
-      <w:proofErr w:type="spellStart"/>
-      <w:r>
-        <w:rPr>
-          <w:rFonts w:ascii="Tahoma" w:hAnsi="Tahoma" w:cs="Tahoma"/>
-          <w:b/>
-          <w:color w:val="6F6F6F"/>
-          <w:sz w:val="40"/>
-          <w:szCs w:val="40"/>
-          <w:shd w:val="clear" w:color="auto" w:fill="FFFFFF"/>
-        </w:rPr>
-        <w:t>tích</w:t>
-      </w:r>
-      <w:proofErr w:type="spellEnd"/>
-      <w:r>
-        <w:rPr>
-          <w:rFonts w:ascii="Tahoma" w:hAnsi="Tahoma" w:cs="Tahoma"/>
-          <w:b/>
-          <w:color w:val="6F6F6F"/>
-          <w:sz w:val="40"/>
-          <w:szCs w:val="40"/>
-          <w:shd w:val="clear" w:color="auto" w:fill="FFFFFF"/>
-        </w:rPr>
-        <w:t xml:space="preserve"> </w:t>
-      </w:r>
-      <w:proofErr w:type="spellStart"/>
-      <w:r>
-        <w:rPr>
-          <w:rFonts w:ascii="Tahoma" w:hAnsi="Tahoma" w:cs="Tahoma"/>
-          <w:b/>
-          <w:color w:val="6F6F6F"/>
-          <w:sz w:val="40"/>
-          <w:szCs w:val="40"/>
-          <w:shd w:val="clear" w:color="auto" w:fill="FFFFFF"/>
-        </w:rPr>
-        <w:t>từ</w:t>
-      </w:r>
-      <w:proofErr w:type="spellEnd"/>
-      <w:r>
-        <w:rPr>
-          <w:rFonts w:ascii="Tahoma" w:hAnsi="Tahoma" w:cs="Tahoma"/>
-          <w:b/>
-          <w:color w:val="6F6F6F"/>
-          <w:sz w:val="40"/>
-          <w:szCs w:val="40"/>
-          <w:shd w:val="clear" w:color="auto" w:fill="FFFFFF"/>
-        </w:rPr>
-        <w:t xml:space="preserve"> </w:t>
-      </w:r>
-      <w:proofErr w:type="spellStart"/>
-      <w:r>
-        <w:rPr>
-          <w:rFonts w:ascii="Tahoma" w:hAnsi="Tahoma" w:cs="Tahoma"/>
-          <w:b/>
-          <w:color w:val="6F6F6F"/>
-          <w:sz w:val="40"/>
-          <w:szCs w:val="40"/>
-          <w:shd w:val="clear" w:color="auto" w:fill="FFFFFF"/>
-        </w:rPr>
-        <w:t>khóa</w:t>
-      </w:r>
-      <w:proofErr w:type="spellEnd"/>
-      <w:r>
-        <w:rPr>
-          <w:rFonts w:ascii="Tahoma" w:hAnsi="Tahoma" w:cs="Tahoma"/>
-          <w:b/>
-          <w:color w:val="6F6F6F"/>
-          <w:sz w:val="40"/>
-          <w:szCs w:val="40"/>
-          <w:shd w:val="clear" w:color="auto" w:fill="FFFFFF"/>
-        </w:rPr>
-        <w:t xml:space="preserve"> </w:t>
-      </w:r>
-      <w:proofErr w:type="spellStart"/>
-      <w:r>
-        <w:rPr>
-          <w:rFonts w:ascii="Tahoma" w:hAnsi="Tahoma" w:cs="Tahoma"/>
-          <w:b/>
-          <w:color w:val="6F6F6F"/>
-          <w:sz w:val="40"/>
-          <w:szCs w:val="40"/>
-          <w:shd w:val="clear" w:color="auto" w:fill="FFFFFF"/>
-        </w:rPr>
-        <w:t>chuẩn</w:t>
-      </w:r>
-      <w:proofErr w:type="spellEnd"/>
-      <w:r>
-        <w:rPr>
-          <w:rFonts w:ascii="Tahoma" w:hAnsi="Tahoma" w:cs="Tahoma"/>
-          <w:b/>
-          <w:color w:val="6F6F6F"/>
-          <w:sz w:val="40"/>
-          <w:szCs w:val="40"/>
-          <w:shd w:val="clear" w:color="auto" w:fill="FFFFFF"/>
-        </w:rPr>
-        <w:t>:</w:t>
-      </w:r>
+      <w:r>
+        <w:rPr>
+          <w:rFonts w:ascii="Tahoma" w:hAnsi="Tahoma" w:cs="Tahoma"/>
+          <w:color w:val="6F6F6F"/>
+          <w:sz w:val="24"/>
+          <w:szCs w:val="24"/>
+          <w:shd w:val="clear" w:color="auto" w:fill="FFFFFF"/>
+        </w:rPr>
+        <w:t>04/2007/TTLT-BTNMT-BTC</w:t>
+      </w:r>
+      <w:r>
+        <w:rPr>
+          <w:rFonts w:ascii="Tahoma" w:hAnsi="Tahoma" w:cs="Tahoma"/>
+          <w:color w:val="6F6F6F"/>
+          <w:sz w:val="24"/>
+          <w:szCs w:val="24"/>
+          <w:shd w:val="clear" w:color="auto" w:fill="FFFFFF"/>
+        </w:rPr>
+        <w:t xml:space="preserve"> </w:t>
+      </w:r>
+      <w:proofErr w:type="spellStart"/>
+      <w:proofErr w:type="gramStart"/>
+      <w:r>
+        <w:rPr>
+          <w:rFonts w:ascii="Tahoma" w:hAnsi="Tahoma" w:cs="Tahoma"/>
+          <w:color w:val="6F6F6F"/>
+          <w:sz w:val="24"/>
+          <w:szCs w:val="24"/>
+          <w:shd w:val="clear" w:color="auto" w:fill="FFFFFF"/>
+        </w:rPr>
+        <w:t>căn</w:t>
+      </w:r>
+      <w:proofErr w:type="spellEnd"/>
+      <w:proofErr w:type="gramEnd"/>
+      <w:r>
+        <w:rPr>
+          <w:rFonts w:ascii="Tahoma" w:hAnsi="Tahoma" w:cs="Tahoma"/>
+          <w:color w:val="6F6F6F"/>
+          <w:sz w:val="24"/>
+          <w:szCs w:val="24"/>
+          <w:shd w:val="clear" w:color="auto" w:fill="FFFFFF"/>
+        </w:rPr>
+        <w:t xml:space="preserve"> </w:t>
+      </w:r>
+      <w:proofErr w:type="spellStart"/>
+      <w:r>
+        <w:rPr>
+          <w:rFonts w:ascii="Tahoma" w:hAnsi="Tahoma" w:cs="Tahoma"/>
+          <w:color w:val="6F6F6F"/>
+          <w:sz w:val="24"/>
+          <w:szCs w:val="24"/>
+          <w:shd w:val="clear" w:color="auto" w:fill="FFFFFF"/>
+        </w:rPr>
+        <w:t>cứ</w:t>
+      </w:r>
+      <w:proofErr w:type="spellEnd"/>
+      <w:r>
+        <w:rPr>
+          <w:rFonts w:ascii="Tahoma" w:hAnsi="Tahoma" w:cs="Tahoma"/>
+          <w:color w:val="6F6F6F"/>
+          <w:sz w:val="24"/>
+          <w:szCs w:val="24"/>
+          <w:shd w:val="clear" w:color="auto" w:fill="FFFFFF"/>
+        </w:rPr>
+        <w:t xml:space="preserve"> </w:t>
+      </w:r>
+      <w:proofErr w:type="spellStart"/>
+      <w:r>
+        <w:rPr>
+          <w:rFonts w:ascii="Tahoma" w:hAnsi="Tahoma" w:cs="Tahoma"/>
+          <w:color w:val="6F6F6F"/>
+          <w:sz w:val="24"/>
+          <w:szCs w:val="24"/>
+          <w:shd w:val="clear" w:color="auto" w:fill="FFFFFF"/>
+        </w:rPr>
+        <w:t>đến</w:t>
+      </w:r>
+      <w:proofErr w:type="spellEnd"/>
+      <w:r>
+        <w:rPr>
+          <w:rFonts w:ascii="Tahoma" w:hAnsi="Tahoma" w:cs="Tahoma"/>
+          <w:color w:val="6F6F6F"/>
+          <w:sz w:val="24"/>
+          <w:szCs w:val="24"/>
+          <w:shd w:val="clear" w:color="auto" w:fill="FFFFFF"/>
+        </w:rPr>
+        <w:t xml:space="preserve"> </w:t>
+      </w:r>
+      <w:proofErr w:type="spellStart"/>
+      <w:r>
+        <w:rPr>
+          <w:rFonts w:ascii="Tahoma" w:hAnsi="Tahoma" w:cs="Tahoma"/>
+          <w:color w:val="6F6F6F"/>
+          <w:sz w:val="24"/>
+          <w:szCs w:val="24"/>
+          <w:shd w:val="clear" w:color="auto" w:fill="FFFFFF"/>
+        </w:rPr>
+        <w:t>nhiều</w:t>
+      </w:r>
+      <w:proofErr w:type="spellEnd"/>
+      <w:r>
+        <w:rPr>
+          <w:rFonts w:ascii="Tahoma" w:hAnsi="Tahoma" w:cs="Tahoma"/>
+          <w:color w:val="6F6F6F"/>
+          <w:sz w:val="24"/>
+          <w:szCs w:val="24"/>
+          <w:shd w:val="clear" w:color="auto" w:fill="FFFFFF"/>
+        </w:rPr>
+        <w:t xml:space="preserve"> </w:t>
+      </w:r>
+      <w:proofErr w:type="spellStart"/>
+      <w:r>
+        <w:rPr>
+          <w:rFonts w:ascii="Tahoma" w:hAnsi="Tahoma" w:cs="Tahoma"/>
+          <w:color w:val="6F6F6F"/>
+          <w:sz w:val="24"/>
+          <w:szCs w:val="24"/>
+          <w:shd w:val="clear" w:color="auto" w:fill="FFFFFF"/>
+        </w:rPr>
+        <w:t>văn</w:t>
+      </w:r>
+      <w:proofErr w:type="spellEnd"/>
+      <w:r>
+        <w:rPr>
+          <w:rFonts w:ascii="Tahoma" w:hAnsi="Tahoma" w:cs="Tahoma"/>
+          <w:color w:val="6F6F6F"/>
+          <w:sz w:val="24"/>
+          <w:szCs w:val="24"/>
+          <w:shd w:val="clear" w:color="auto" w:fill="FFFFFF"/>
+        </w:rPr>
+        <w:t xml:space="preserve"> </w:t>
+      </w:r>
+      <w:proofErr w:type="spellStart"/>
+      <w:r>
+        <w:rPr>
+          <w:rFonts w:ascii="Tahoma" w:hAnsi="Tahoma" w:cs="Tahoma"/>
+          <w:color w:val="6F6F6F"/>
+          <w:sz w:val="24"/>
+          <w:szCs w:val="24"/>
+          <w:shd w:val="clear" w:color="auto" w:fill="FFFFFF"/>
+        </w:rPr>
+        <w:t>bản</w:t>
+      </w:r>
+      <w:proofErr w:type="spellEnd"/>
     </w:p>
     <w:p>
       <w:pPr>
         <w:rPr>
-          <w:b/>
+          <w:rFonts w:ascii="Tahoma" w:hAnsi="Tahoma" w:cs="Tahoma"/>
+          <w:color w:val="6F6F6F"/>
+          <w:sz w:val="24"/>
+          <w:szCs w:val="24"/>
+          <w:shd w:val="clear" w:color="auto" w:fill="FFFFFF"/>
         </w:rPr>
       </w:pPr>
-      <w:r>
-        <w:t>126/2013/NĐ-CP</w:t>
-      </w:r>
-      <w:r>
-        <w:t xml:space="preserve">, </w:t>
-      </w:r>
-      <w:r>
-        <w:rPr>
-          <w:rFonts w:ascii="Tahoma" w:hAnsi="Tahoma" w:cs="Tahoma"/>
-          <w:color w:val="6F6F6F"/>
-          <w:sz w:val="18"/>
-          <w:szCs w:val="18"/>
-          <w:shd w:val="clear" w:color="auto" w:fill="FFFFFF"/>
-        </w:rPr>
-        <w:t>02/2015/TT-BTNMT</w:t>
-      </w:r>
-      <w:r>
-        <w:rPr>
-          <w:color w:val="0000FF"/>
-        </w:rPr>
-        <w:t xml:space="preserve"> </w:t>
-      </w:r>
-      <w:r>
-        <w:rPr>
-          <w:color w:val="0000FF"/>
-        </w:rPr>
-        <w:t>,</w:t>
-      </w:r>
-      <w:r>
-        <w:rPr>
-          <w:color w:val="0000FF"/>
-        </w:rPr>
-        <w:t>03/2013/TT-UBDT</w:t>
-      </w:r>
-      <w:r>
-        <w:rPr>
-          <w:color w:val="0000FF"/>
-        </w:rPr>
-        <w:t>,</w:t>
-      </w:r>
-      <w:r>
-        <w:t xml:space="preserve"> </w:t>
-      </w:r>
-      <w:r>
-        <w:rPr>
-          <w:color w:val="0000FF"/>
-        </w:rPr>
-        <w:t>03/2012/TT-BTNMT</w:t>
-      </w:r>
-      <w:r>
-        <w:rPr>
-          <w:color w:val="0000FF"/>
-        </w:rPr>
-        <w:t>,</w:t>
-      </w:r>
-      <w:r>
-        <w:t xml:space="preserve"> </w:t>
-      </w:r>
-      <w:r>
-        <w:rPr>
-          <w:color w:val="0000FF"/>
-        </w:rPr>
-        <w:t>04/2013/TT-BTNMT</w:t>
-      </w:r>
-      <w:r>
-        <w:rPr>
-          <w:color w:val="0000FF"/>
-        </w:rPr>
-        <w:t xml:space="preserve">, </w:t>
-      </w:r>
-      <w:r>
-        <w:rPr>
-          <w:color w:val="0000FF"/>
-        </w:rPr>
-        <w:t>20/2015/TT-BTNMT</w:t>
-      </w:r>
-      <w:r>
-        <w:rPr>
-          <w:color w:val="0000FF"/>
-        </w:rPr>
-        <w:t xml:space="preserve">, </w:t>
-      </w:r>
-      <w:r>
-        <w:rPr>
-          <w:rFonts w:ascii="Tahoma" w:hAnsi="Tahoma" w:cs="Tahoma"/>
-          <w:color w:val="6F6F6F"/>
-          <w:sz w:val="18"/>
-          <w:szCs w:val="18"/>
-          <w:shd w:val="clear" w:color="auto" w:fill="FFFFFF"/>
-        </w:rPr>
-        <w:t>25/2014/TT-BTNMT</w:t>
-      </w:r>
-      <w:r>
-        <w:rPr>
-          <w:rFonts w:ascii="Tahoma" w:hAnsi="Tahoma" w:cs="Tahoma"/>
-          <w:color w:val="6F6F6F"/>
-          <w:sz w:val="18"/>
-          <w:szCs w:val="18"/>
-          <w:shd w:val="clear" w:color="auto" w:fill="FFFFFF"/>
-        </w:rPr>
-        <w:t>,</w:t>
-      </w:r>
-      <w:r>
-        <w:t xml:space="preserve"> </w:t>
-      </w:r>
-      <w:r>
-        <w:rPr>
-          <w:rFonts w:ascii="Tahoma" w:hAnsi="Tahoma" w:cs="Tahoma"/>
-          <w:color w:val="6F6F6F"/>
-          <w:sz w:val="18"/>
-          <w:szCs w:val="18"/>
-          <w:shd w:val="clear" w:color="auto" w:fill="FFFFFF"/>
-        </w:rPr>
-        <w:t>34/2014/TT-BTNMT</w:t>
-      </w:r>
-      <w:r>
-        <w:t xml:space="preserve"> </w:t>
-      </w:r>
-      <w:proofErr w:type="spellStart"/>
-      <w:r>
-        <w:t>cũng</w:t>
-      </w:r>
-      <w:proofErr w:type="spellEnd"/>
-      <w:r>
-        <w:t xml:space="preserve"> </w:t>
-      </w:r>
-      <w:proofErr w:type="spellStart"/>
-      <w:r>
-        <w:t>có</w:t>
-      </w:r>
-      <w:proofErr w:type="spellEnd"/>
-      <w:r>
-        <w:t xml:space="preserve"> </w:t>
-      </w:r>
-      <w:proofErr w:type="spellStart"/>
-      <w:r>
-        <w:t>thể</w:t>
-      </w:r>
-      <w:proofErr w:type="spellEnd"/>
-      <w:r>
-        <w:t xml:space="preserve"> </w:t>
-      </w:r>
-      <w:proofErr w:type="spellStart"/>
-      <w:r>
-        <w:t>làm</w:t>
-      </w:r>
-      <w:proofErr w:type="spellEnd"/>
-      <w:r>
-        <w:t xml:space="preserve"> </w:t>
-      </w:r>
-      <w:proofErr w:type="spellStart"/>
-      <w:r>
-        <w:t>mẫu</w:t>
-      </w:r>
-      <w:proofErr w:type="spellEnd"/>
-      <w:r>
-        <w:t xml:space="preserve"> </w:t>
-      </w:r>
-      <w:proofErr w:type="spellStart"/>
-      <w:r>
-        <w:t>cho</w:t>
-      </w:r>
-      <w:proofErr w:type="spellEnd"/>
-      <w:r>
-        <w:t xml:space="preserve"> </w:t>
-      </w:r>
-      <w:proofErr w:type="spellStart"/>
-      <w:r>
-        <w:t>việc</w:t>
-      </w:r>
-      <w:proofErr w:type="spellEnd"/>
-      <w:r>
-        <w:t xml:space="preserve"> </w:t>
-      </w:r>
-      <w:proofErr w:type="spellStart"/>
-      <w:r>
-        <w:rPr>
-          <w:b/>
-        </w:rPr>
-        <w:t>lấy</w:t>
-      </w:r>
-      <w:proofErr w:type="spellEnd"/>
-      <w:r>
-        <w:rPr>
-          <w:b/>
-        </w:rPr>
-        <w:t xml:space="preserve"> </w:t>
-      </w:r>
-      <w:proofErr w:type="spellStart"/>
-      <w:r>
-        <w:rPr>
-          <w:b/>
-        </w:rPr>
-        <w:t>ra</w:t>
-      </w:r>
-      <w:proofErr w:type="spellEnd"/>
-      <w:r>
-        <w:rPr>
-          <w:b/>
-        </w:rPr>
-        <w:t xml:space="preserve"> </w:t>
-      </w:r>
-      <w:proofErr w:type="spellStart"/>
-      <w:r>
-        <w:rPr>
-          <w:b/>
-        </w:rPr>
-        <w:t>đúng</w:t>
-      </w:r>
-      <w:proofErr w:type="spellEnd"/>
-      <w:r>
-        <w:rPr>
-          <w:b/>
-        </w:rPr>
-        <w:t xml:space="preserve"> </w:t>
-      </w:r>
-      <w:proofErr w:type="spellStart"/>
-      <w:r>
-        <w:rPr>
-          <w:b/>
-        </w:rPr>
-        <w:t>từ</w:t>
-      </w:r>
-      <w:proofErr w:type="spellEnd"/>
-      <w:r>
-        <w:rPr>
-          <w:b/>
-        </w:rPr>
-        <w:t xml:space="preserve"> </w:t>
-      </w:r>
-      <w:proofErr w:type="spellStart"/>
-      <w:r>
-        <w:rPr>
-          <w:b/>
-        </w:rPr>
-        <w:t>khóa</w:t>
-      </w:r>
-      <w:proofErr w:type="spellEnd"/>
-      <w:r>
-        <w:rPr>
-          <w:b/>
-        </w:rPr>
-        <w:t xml:space="preserve">, </w:t>
-      </w:r>
-      <w:proofErr w:type="spellStart"/>
-      <w:r>
-        <w:rPr>
-          <w:b/>
-        </w:rPr>
-        <w:t>đặc</w:t>
-      </w:r>
-      <w:proofErr w:type="spellEnd"/>
-      <w:r>
-        <w:rPr>
-          <w:b/>
-        </w:rPr>
-        <w:t xml:space="preserve"> </w:t>
-      </w:r>
-      <w:proofErr w:type="spellStart"/>
-      <w:r>
-        <w:rPr>
-          <w:b/>
-        </w:rPr>
-        <w:t>biệt</w:t>
-      </w:r>
-      <w:proofErr w:type="spellEnd"/>
-      <w:r>
-        <w:rPr>
-          <w:b/>
-        </w:rPr>
-        <w:t xml:space="preserve"> </w:t>
-      </w:r>
-      <w:r>
-        <w:rPr>
-          <w:b/>
-        </w:rPr>
-        <w:t>04/2013/TT-BTNMT</w:t>
-      </w:r>
-      <w:r>
-        <w:rPr>
-          <w:b/>
-        </w:rPr>
-        <w:t xml:space="preserve"> </w:t>
-      </w:r>
-      <w:r>
-        <w:rPr>
-          <w:b/>
-        </w:rPr>
-        <w:t xml:space="preserve">, </w:t>
-      </w:r>
-      <w:r>
-        <w:rPr>
-          <w:rFonts w:ascii="Tahoma" w:hAnsi="Tahoma" w:cs="Tahoma"/>
-          <w:color w:val="6F6F6F"/>
-          <w:sz w:val="18"/>
-          <w:szCs w:val="18"/>
-          <w:shd w:val="clear" w:color="auto" w:fill="FFFFFF"/>
-        </w:rPr>
-        <w:t>02/2015/TT-BTNMT</w:t>
-      </w:r>
-      <w:r>
-        <w:rPr>
-          <w:b/>
-        </w:rPr>
-        <w:t xml:space="preserve"> </w:t>
-      </w:r>
-      <w:proofErr w:type="spellStart"/>
-      <w:r>
-        <w:rPr>
-          <w:b/>
-        </w:rPr>
-        <w:t>đầy</w:t>
-      </w:r>
-      <w:proofErr w:type="spellEnd"/>
-      <w:r>
-        <w:rPr>
-          <w:b/>
-        </w:rPr>
-        <w:t xml:space="preserve"> </w:t>
-      </w:r>
-      <w:proofErr w:type="spellStart"/>
-      <w:r>
-        <w:rPr>
-          <w:b/>
-        </w:rPr>
-        <w:t>đủ</w:t>
-      </w:r>
-      <w:proofErr w:type="spellEnd"/>
-      <w:r>
-        <w:rPr>
-          <w:b/>
-        </w:rPr>
-        <w:t xml:space="preserve"> </w:t>
-      </w:r>
-      <w:proofErr w:type="spellStart"/>
-      <w:r>
-        <w:rPr>
-          <w:b/>
-        </w:rPr>
-        <w:t>còn</w:t>
-      </w:r>
-      <w:proofErr w:type="spellEnd"/>
-      <w:r>
-        <w:rPr>
-          <w:b/>
-        </w:rPr>
-        <w:t xml:space="preserve"> </w:t>
-      </w:r>
-      <w:proofErr w:type="spellStart"/>
-      <w:r>
-        <w:rPr>
-          <w:b/>
-        </w:rPr>
-        <w:t>lấy</w:t>
-      </w:r>
-      <w:proofErr w:type="spellEnd"/>
-      <w:r>
-        <w:rPr>
-          <w:b/>
-        </w:rPr>
-        <w:t xml:space="preserve"> </w:t>
-      </w:r>
-      <w:proofErr w:type="spellStart"/>
-      <w:r>
-        <w:rPr>
-          <w:b/>
-        </w:rPr>
-        <w:t>ra</w:t>
-      </w:r>
-      <w:proofErr w:type="spellEnd"/>
-      <w:r>
-        <w:rPr>
-          <w:b/>
-        </w:rPr>
-        <w:t xml:space="preserve"> </w:t>
-      </w:r>
-      <w:proofErr w:type="spellStart"/>
-      <w:r>
-        <w:rPr>
-          <w:b/>
-        </w:rPr>
-        <w:t>được</w:t>
-      </w:r>
-      <w:proofErr w:type="spellEnd"/>
-      <w:r>
-        <w:rPr>
-          <w:b/>
-        </w:rPr>
-        <w:t xml:space="preserve"> </w:t>
-      </w:r>
-      <w:proofErr w:type="spellStart"/>
-      <w:r>
-        <w:rPr>
-          <w:b/>
-        </w:rPr>
-        <w:t>các</w:t>
-      </w:r>
-      <w:proofErr w:type="spellEnd"/>
-      <w:r>
-        <w:rPr>
-          <w:b/>
-        </w:rPr>
-        <w:t xml:space="preserve"> </w:t>
-      </w:r>
-      <w:proofErr w:type="spellStart"/>
-      <w:r>
-        <w:rPr>
-          <w:b/>
-        </w:rPr>
-        <w:t>văn</w:t>
-      </w:r>
-      <w:proofErr w:type="spellEnd"/>
-      <w:r>
-        <w:rPr>
-          <w:b/>
-        </w:rPr>
-        <w:t xml:space="preserve"> </w:t>
-      </w:r>
-      <w:proofErr w:type="spellStart"/>
-      <w:r>
-        <w:rPr>
-          <w:b/>
-        </w:rPr>
-        <w:t>bản</w:t>
-      </w:r>
-      <w:proofErr w:type="spellEnd"/>
-      <w:r>
-        <w:rPr>
-          <w:b/>
-        </w:rPr>
-        <w:t xml:space="preserve"> </w:t>
-      </w:r>
-      <w:proofErr w:type="spellStart"/>
-      <w:r>
-        <w:rPr>
-          <w:b/>
-        </w:rPr>
-        <w:t>khác</w:t>
-      </w:r>
-      <w:proofErr w:type="spellEnd"/>
-      <w:r>
-        <w:rPr>
-          <w:b/>
-        </w:rPr>
-        <w:t xml:space="preserve"> </w:t>
-      </w:r>
-      <w:proofErr w:type="spellStart"/>
-      <w:r>
-        <w:rPr>
-          <w:b/>
-        </w:rPr>
-        <w:t>liên</w:t>
-      </w:r>
-      <w:proofErr w:type="spellEnd"/>
-      <w:r>
-        <w:rPr>
-          <w:b/>
-        </w:rPr>
-        <w:t xml:space="preserve"> </w:t>
-      </w:r>
-      <w:proofErr w:type="spellStart"/>
-      <w:r>
-        <w:rPr>
-          <w:b/>
-        </w:rPr>
-        <w:t>quan</w:t>
-      </w:r>
-      <w:proofErr w:type="spellEnd"/>
-      <w:r>
-        <w:rPr>
-          <w:b/>
-        </w:rPr>
-        <w:t xml:space="preserve"> </w:t>
-      </w:r>
-      <w:proofErr w:type="spellStart"/>
-      <w:r>
-        <w:rPr>
-          <w:b/>
-        </w:rPr>
-        <w:t>và</w:t>
-      </w:r>
-      <w:proofErr w:type="spellEnd"/>
-      <w:r>
-        <w:rPr>
-          <w:b/>
-        </w:rPr>
-        <w:t xml:space="preserve"> </w:t>
-      </w:r>
-      <w:proofErr w:type="spellStart"/>
-      <w:r>
-        <w:rPr>
-          <w:b/>
-        </w:rPr>
-        <w:t>căn</w:t>
-      </w:r>
-      <w:proofErr w:type="spellEnd"/>
-      <w:r>
-        <w:rPr>
-          <w:b/>
-        </w:rPr>
-        <w:t xml:space="preserve"> </w:t>
-      </w:r>
-      <w:proofErr w:type="spellStart"/>
-      <w:r>
-        <w:rPr>
-          <w:b/>
-        </w:rPr>
-        <w:t>cứ</w:t>
-      </w:r>
-      <w:proofErr w:type="spellEnd"/>
-      <w:r>
-        <w:rPr>
-          <w:b/>
-        </w:rPr>
-        <w:t xml:space="preserve">, </w:t>
-      </w:r>
-      <w:r>
-        <w:rPr>
-          <w:b/>
-        </w:rPr>
-        <w:t>07/2015/TT-BTNMT</w:t>
-      </w:r>
-      <w:r>
-        <w:rPr>
-          <w:b/>
-        </w:rPr>
-        <w:t xml:space="preserve"> </w:t>
-      </w:r>
-      <w:proofErr w:type="spellStart"/>
-      <w:r>
-        <w:rPr>
-          <w:b/>
-        </w:rPr>
-        <w:t>cũng</w:t>
-      </w:r>
-      <w:proofErr w:type="spellEnd"/>
-      <w:r>
-        <w:rPr>
-          <w:b/>
-        </w:rPr>
-        <w:t xml:space="preserve"> </w:t>
-      </w:r>
-      <w:proofErr w:type="spellStart"/>
-      <w:r>
-        <w:rPr>
-          <w:b/>
-        </w:rPr>
-        <w:t>đầy</w:t>
-      </w:r>
-      <w:proofErr w:type="spellEnd"/>
-      <w:r>
-        <w:rPr>
-          <w:b/>
-        </w:rPr>
-        <w:t xml:space="preserve"> </w:t>
-      </w:r>
-      <w:proofErr w:type="spellStart"/>
-      <w:r>
-        <w:rPr>
-          <w:b/>
-        </w:rPr>
-        <w:t>đủ</w:t>
-      </w:r>
-      <w:proofErr w:type="spellEnd"/>
-      <w:r>
-        <w:rPr>
-          <w:b/>
-        </w:rPr>
-        <w:t xml:space="preserve"> </w:t>
-      </w:r>
-      <w:proofErr w:type="spellStart"/>
-      <w:r>
-        <w:rPr>
-          <w:b/>
-        </w:rPr>
-        <w:t>từ</w:t>
-      </w:r>
-      <w:proofErr w:type="spellEnd"/>
-      <w:r>
-        <w:rPr>
-          <w:b/>
-        </w:rPr>
-        <w:t xml:space="preserve"> </w:t>
-      </w:r>
-      <w:proofErr w:type="spellStart"/>
-      <w:r>
-        <w:rPr>
-          <w:b/>
-        </w:rPr>
-        <w:t>khóa</w:t>
-      </w:r>
-      <w:proofErr w:type="spellEnd"/>
-      <w:r>
-        <w:rPr>
-          <w:b/>
-        </w:rPr>
-        <w:t xml:space="preserve"> </w:t>
-      </w:r>
-      <w:proofErr w:type="spellStart"/>
-      <w:r>
-        <w:rPr>
-          <w:b/>
-        </w:rPr>
-        <w:t>và</w:t>
-      </w:r>
-      <w:proofErr w:type="spellEnd"/>
-      <w:r>
-        <w:rPr>
-          <w:b/>
-        </w:rPr>
-        <w:t xml:space="preserve"> </w:t>
-      </w:r>
-      <w:proofErr w:type="spellStart"/>
-      <w:r>
-        <w:rPr>
-          <w:b/>
-        </w:rPr>
-        <w:t>văn</w:t>
-      </w:r>
-      <w:proofErr w:type="spellEnd"/>
-      <w:r>
-        <w:rPr>
-          <w:b/>
-        </w:rPr>
-        <w:t xml:space="preserve"> </w:t>
-      </w:r>
-      <w:proofErr w:type="spellStart"/>
-      <w:r>
-        <w:rPr>
-          <w:b/>
-        </w:rPr>
-        <w:t>bản</w:t>
-      </w:r>
-      <w:proofErr w:type="spellEnd"/>
-      <w:r>
-        <w:rPr>
-          <w:b/>
-        </w:rPr>
-        <w:t xml:space="preserve"> </w:t>
-      </w:r>
-      <w:proofErr w:type="spellStart"/>
-      <w:r>
-        <w:rPr>
-          <w:b/>
-        </w:rPr>
-        <w:t>liên</w:t>
-      </w:r>
-      <w:proofErr w:type="spellEnd"/>
-      <w:r>
-        <w:rPr>
-          <w:b/>
-        </w:rPr>
-        <w:t xml:space="preserve"> </w:t>
-      </w:r>
-      <w:proofErr w:type="spellStart"/>
-      <w:r>
-        <w:rPr>
-          <w:b/>
-        </w:rPr>
-        <w:t>quan</w:t>
-      </w:r>
-      <w:proofErr w:type="spellEnd"/>
     </w:p>
     <w:p>
       <w:pPr>
         <w:rPr>
-          <w:b/>
-        </w:rPr>
-      </w:pPr>
-      <w:proofErr w:type="spellStart"/>
-      <w:r>
-        <w:rPr>
-          <w:b/>
+          <w:rFonts w:ascii="Tahoma" w:hAnsi="Tahoma" w:cs="Tahoma"/>
+          <w:b/>
+          <w:color w:val="6F6F6F"/>
           <w:sz w:val="40"/>
           <w:szCs w:val="40"/>
-        </w:rPr>
-        <w:t>Các</w:t>
-      </w:r>
-      <w:proofErr w:type="spellEnd"/>
-      <w:r>
-        <w:rPr>
-          <w:b/>
+          <w:shd w:val="clear" w:color="auto" w:fill="FFFFFF"/>
+        </w:rPr>
+      </w:pPr>
+      <w:proofErr w:type="spellStart"/>
+      <w:r>
+        <w:rPr>
+          <w:rFonts w:ascii="Tahoma" w:hAnsi="Tahoma" w:cs="Tahoma"/>
+          <w:b/>
+          <w:color w:val="6F6F6F"/>
           <w:sz w:val="40"/>
           <w:szCs w:val="40"/>
-        </w:rPr>
-        <w:t xml:space="preserve"> </w:t>
-      </w:r>
-      <w:proofErr w:type="spellStart"/>
-      <w:r>
-        <w:rPr>
-          <w:b/>
+          <w:shd w:val="clear" w:color="auto" w:fill="FFFFFF"/>
+        </w:rPr>
+        <w:t>Phân</w:t>
+      </w:r>
+      <w:proofErr w:type="spellEnd"/>
+      <w:r>
+        <w:rPr>
+          <w:rFonts w:ascii="Tahoma" w:hAnsi="Tahoma" w:cs="Tahoma"/>
+          <w:b/>
+          <w:color w:val="6F6F6F"/>
           <w:sz w:val="40"/>
           <w:szCs w:val="40"/>
-        </w:rPr>
-        <w:t>từ</w:t>
-      </w:r>
-      <w:proofErr w:type="spellEnd"/>
-      <w:r>
-        <w:rPr>
-          <w:b/>
+          <w:shd w:val="clear" w:color="auto" w:fill="FFFFFF"/>
+        </w:rPr>
+        <w:t xml:space="preserve"> </w:t>
+      </w:r>
+      <w:proofErr w:type="spellStart"/>
+      <w:r>
+        <w:rPr>
+          <w:rFonts w:ascii="Tahoma" w:hAnsi="Tahoma" w:cs="Tahoma"/>
+          <w:b/>
+          <w:color w:val="6F6F6F"/>
           <w:sz w:val="40"/>
           <w:szCs w:val="40"/>
-        </w:rPr>
-        <w:t xml:space="preserve"> </w:t>
-      </w:r>
-      <w:proofErr w:type="spellStart"/>
-      <w:r>
-        <w:rPr>
-          <w:b/>
+          <w:shd w:val="clear" w:color="auto" w:fill="FFFFFF"/>
+        </w:rPr>
+        <w:t>tích</w:t>
+      </w:r>
+      <w:proofErr w:type="spellEnd"/>
+      <w:r>
+        <w:rPr>
+          <w:rFonts w:ascii="Tahoma" w:hAnsi="Tahoma" w:cs="Tahoma"/>
+          <w:b/>
+          <w:color w:val="6F6F6F"/>
           <w:sz w:val="40"/>
           <w:szCs w:val="40"/>
-        </w:rPr>
-        <w:t>khóa</w:t>
-      </w:r>
-      <w:proofErr w:type="spellEnd"/>
-      <w:r>
-        <w:rPr>
-          <w:b/>
+          <w:shd w:val="clear" w:color="auto" w:fill="FFFFFF"/>
+        </w:rPr>
+        <w:t xml:space="preserve"> </w:t>
+      </w:r>
+      <w:proofErr w:type="spellStart"/>
+      <w:r>
+        <w:rPr>
+          <w:rFonts w:ascii="Tahoma" w:hAnsi="Tahoma" w:cs="Tahoma"/>
+          <w:b/>
+          <w:color w:val="6F6F6F"/>
           <w:sz w:val="40"/>
           <w:szCs w:val="40"/>
-        </w:rPr>
-        <w:t xml:space="preserve"> </w:t>
-      </w:r>
-      <w:proofErr w:type="spellStart"/>
-      <w:r>
-        <w:rPr>
-          <w:b/>
+          <w:shd w:val="clear" w:color="auto" w:fill="FFFFFF"/>
+        </w:rPr>
+        <w:t>từ</w:t>
+      </w:r>
+      <w:proofErr w:type="spellEnd"/>
+      <w:r>
+        <w:rPr>
+          <w:rFonts w:ascii="Tahoma" w:hAnsi="Tahoma" w:cs="Tahoma"/>
+          <w:b/>
+          <w:color w:val="6F6F6F"/>
           <w:sz w:val="40"/>
           <w:szCs w:val="40"/>
-        </w:rPr>
-        <w:t>cho</w:t>
-      </w:r>
-      <w:proofErr w:type="spellEnd"/>
-      <w:r>
-        <w:rPr>
-          <w:b/>
+          <w:shd w:val="clear" w:color="auto" w:fill="FFFFFF"/>
+        </w:rPr>
+        <w:t xml:space="preserve"> </w:t>
+      </w:r>
+      <w:proofErr w:type="spellStart"/>
+      <w:r>
+        <w:rPr>
+          <w:rFonts w:ascii="Tahoma" w:hAnsi="Tahoma" w:cs="Tahoma"/>
+          <w:b/>
+          <w:color w:val="6F6F6F"/>
           <w:sz w:val="40"/>
           <w:szCs w:val="40"/>
-        </w:rPr>
-        <w:t xml:space="preserve"> search</w:t>
-      </w:r>
-      <w:r>
-        <w:rPr>
-          <w:b/>
+          <w:shd w:val="clear" w:color="auto" w:fill="FFFFFF"/>
+        </w:rPr>
+        <w:t>khóa</w:t>
+      </w:r>
+      <w:proofErr w:type="spellEnd"/>
+      <w:r>
+        <w:rPr>
+          <w:rFonts w:ascii="Tahoma" w:hAnsi="Tahoma" w:cs="Tahoma"/>
+          <w:b/>
+          <w:color w:val="6F6F6F"/>
           <w:sz w:val="40"/>
           <w:szCs w:val="40"/>
+          <w:shd w:val="clear" w:color="auto" w:fill="FFFFFF"/>
+        </w:rPr>
+        <w:t xml:space="preserve"> </w:t>
+      </w:r>
+      <w:proofErr w:type="spellStart"/>
+      <w:r>
+        <w:rPr>
+          <w:rFonts w:ascii="Tahoma" w:hAnsi="Tahoma" w:cs="Tahoma"/>
+          <w:b/>
+          <w:color w:val="6F6F6F"/>
+          <w:sz w:val="40"/>
+          <w:szCs w:val="40"/>
+          <w:shd w:val="clear" w:color="auto" w:fill="FFFFFF"/>
+        </w:rPr>
+        <w:t>chuẩn</w:t>
+      </w:r>
+      <w:proofErr w:type="spellEnd"/>
+      <w:r>
+        <w:rPr>
+          <w:rFonts w:ascii="Tahoma" w:hAnsi="Tahoma" w:cs="Tahoma"/>
+          <w:b/>
+          <w:color w:val="6F6F6F"/>
+          <w:sz w:val="40"/>
+          <w:szCs w:val="40"/>
+          <w:shd w:val="clear" w:color="auto" w:fill="FFFFFF"/>
         </w:rPr>
         <w:t>:</w:t>
-      </w:r>
-      <w:r>
-        <w:rPr>
-          <w:b/>
-        </w:rPr>
-        <w:t xml:space="preserve"> </w:t>
-      </w:r>
-      <w:r>
-        <w:rPr>
-          <w:b/>
-        </w:rPr>
-        <w:t>“</w:t>
-      </w:r>
-      <w:proofErr w:type="spellStart"/>
-      <w:r>
-        <w:rPr>
-          <w:b/>
-        </w:rPr>
-        <w:t>sử</w:t>
-      </w:r>
-      <w:proofErr w:type="spellEnd"/>
-      <w:r>
-        <w:rPr>
-          <w:b/>
-        </w:rPr>
-        <w:t xml:space="preserve"> </w:t>
-      </w:r>
-      <w:proofErr w:type="spellStart"/>
-      <w:r>
-        <w:rPr>
-          <w:b/>
-        </w:rPr>
-        <w:t>dụng</w:t>
-      </w:r>
-      <w:proofErr w:type="spellEnd"/>
-      <w:r>
-        <w:rPr>
-          <w:b/>
-        </w:rPr>
-        <w:t xml:space="preserve"> </w:t>
-      </w:r>
-      <w:proofErr w:type="spellStart"/>
-      <w:r>
-        <w:rPr>
-          <w:b/>
-        </w:rPr>
-        <w:t>đất</w:t>
-      </w:r>
-      <w:proofErr w:type="spellEnd"/>
-      <w:r>
-        <w:rPr>
-          <w:b/>
-        </w:rPr>
-        <w:t>”</w:t>
-      </w:r>
-      <w:r>
-        <w:rPr>
-          <w:b/>
-        </w:rPr>
-        <w:t xml:space="preserve">, </w:t>
-      </w:r>
-      <w:r>
-        <w:rPr>
-          <w:b/>
-        </w:rPr>
-        <w:t>“</w:t>
-      </w:r>
-      <w:proofErr w:type="spellStart"/>
-      <w:r>
-        <w:rPr>
-          <w:b/>
-        </w:rPr>
-        <w:t>sửa</w:t>
-      </w:r>
-      <w:proofErr w:type="spellEnd"/>
-      <w:r>
-        <w:rPr>
-          <w:b/>
-        </w:rPr>
-        <w:t xml:space="preserve"> </w:t>
-      </w:r>
-      <w:proofErr w:type="spellStart"/>
-      <w:r>
-        <w:rPr>
-          <w:b/>
-        </w:rPr>
-        <w:t>đổ</w:t>
-      </w:r>
-      <w:r>
-        <w:rPr>
-          <w:b/>
-        </w:rPr>
-        <w:t>i</w:t>
-      </w:r>
-      <w:proofErr w:type="spellEnd"/>
-      <w:r>
-        <w:rPr>
-          <w:b/>
-        </w:rPr>
-        <w:t xml:space="preserve"> </w:t>
-      </w:r>
-      <w:proofErr w:type="spellStart"/>
-      <w:r>
-        <w:rPr>
-          <w:b/>
-        </w:rPr>
-        <w:t>thông</w:t>
-      </w:r>
-      <w:proofErr w:type="spellEnd"/>
-      <w:r>
-        <w:rPr>
-          <w:b/>
-        </w:rPr>
-        <w:t xml:space="preserve"> </w:t>
-      </w:r>
-      <w:proofErr w:type="spellStart"/>
-      <w:r>
-        <w:rPr>
-          <w:b/>
-        </w:rPr>
-        <w:t>tư</w:t>
-      </w:r>
-      <w:proofErr w:type="spellEnd"/>
-      <w:r>
-        <w:rPr>
-          <w:b/>
-        </w:rPr>
-        <w:t>”, “</w:t>
-      </w:r>
-      <w:proofErr w:type="spellStart"/>
-      <w:r>
-        <w:rPr>
-          <w:b/>
-        </w:rPr>
-        <w:t>Hướng</w:t>
-      </w:r>
-      <w:proofErr w:type="spellEnd"/>
-      <w:r>
-        <w:rPr>
-          <w:b/>
-        </w:rPr>
-        <w:t xml:space="preserve"> </w:t>
-      </w:r>
-      <w:proofErr w:type="spellStart"/>
-      <w:r>
-        <w:rPr>
-          <w:b/>
-        </w:rPr>
-        <w:t>dẫn</w:t>
-      </w:r>
-      <w:proofErr w:type="spellEnd"/>
-      <w:r>
-        <w:rPr>
-          <w:b/>
-        </w:rPr>
-        <w:t xml:space="preserve"> </w:t>
-      </w:r>
-      <w:proofErr w:type="spellStart"/>
-      <w:r>
-        <w:rPr>
-          <w:b/>
-        </w:rPr>
-        <w:t>một</w:t>
-      </w:r>
-      <w:proofErr w:type="spellEnd"/>
-      <w:r>
-        <w:rPr>
-          <w:b/>
-        </w:rPr>
-        <w:t xml:space="preserve"> </w:t>
-      </w:r>
-      <w:proofErr w:type="spellStart"/>
-      <w:r>
-        <w:rPr>
-          <w:b/>
-        </w:rPr>
-        <w:t>số</w:t>
-      </w:r>
-      <w:proofErr w:type="spellEnd"/>
-      <w:r>
-        <w:rPr>
-          <w:b/>
-        </w:rPr>
-        <w:t xml:space="preserve"> </w:t>
-      </w:r>
-      <w:proofErr w:type="spellStart"/>
-      <w:r>
-        <w:rPr>
-          <w:b/>
-        </w:rPr>
-        <w:t>điều</w:t>
-      </w:r>
-      <w:proofErr w:type="spellEnd"/>
-      <w:r>
-        <w:rPr>
-          <w:b/>
-        </w:rPr>
-        <w:t>”</w:t>
-      </w:r>
-      <w:r>
-        <w:rPr>
-          <w:b/>
-        </w:rPr>
-        <w:t xml:space="preserve"> </w:t>
-      </w:r>
-      <w:proofErr w:type="spellStart"/>
-      <w:r>
-        <w:rPr>
-          <w:b/>
-        </w:rPr>
-        <w:t>sẽ</w:t>
-      </w:r>
-      <w:proofErr w:type="spellEnd"/>
-      <w:r>
-        <w:rPr>
-          <w:b/>
-        </w:rPr>
-        <w:t xml:space="preserve"> </w:t>
-      </w:r>
-      <w:proofErr w:type="spellStart"/>
-      <w:r>
-        <w:rPr>
-          <w:b/>
-        </w:rPr>
-        <w:t>ra</w:t>
-      </w:r>
-      <w:proofErr w:type="spellEnd"/>
-      <w:r>
-        <w:rPr>
-          <w:b/>
-        </w:rPr>
-        <w:t xml:space="preserve"> </w:t>
-      </w:r>
-      <w:proofErr w:type="spellStart"/>
-      <w:r>
-        <w:rPr>
-          <w:b/>
-        </w:rPr>
-        <w:t>nhiều</w:t>
-      </w:r>
-      <w:proofErr w:type="spellEnd"/>
-      <w:r>
-        <w:rPr>
-          <w:b/>
-        </w:rPr>
-        <w:t xml:space="preserve"> </w:t>
-      </w:r>
-      <w:proofErr w:type="spellStart"/>
-      <w:r>
-        <w:rPr>
-          <w:b/>
-        </w:rPr>
-        <w:t>văn</w:t>
-      </w:r>
-      <w:proofErr w:type="spellEnd"/>
-      <w:r>
-        <w:rPr>
-          <w:b/>
-        </w:rPr>
-        <w:t xml:space="preserve"> </w:t>
-      </w:r>
-      <w:proofErr w:type="spellStart"/>
-      <w:r>
-        <w:rPr>
-          <w:b/>
-        </w:rPr>
-        <w:t>bản</w:t>
-      </w:r>
-      <w:proofErr w:type="spellEnd"/>
-      <w:r>
-        <w:rPr>
-          <w:b/>
-        </w:rPr>
-        <w:t xml:space="preserve"> </w:t>
-      </w:r>
-      <w:proofErr w:type="spellStart"/>
-      <w:r>
-        <w:rPr>
-          <w:b/>
-        </w:rPr>
-        <w:t>sửa</w:t>
-      </w:r>
-      <w:proofErr w:type="spellEnd"/>
-      <w:r>
-        <w:rPr>
-          <w:b/>
-        </w:rPr>
-        <w:t xml:space="preserve"> </w:t>
-      </w:r>
-      <w:proofErr w:type="spellStart"/>
-      <w:r>
-        <w:rPr>
-          <w:b/>
-        </w:rPr>
-        <w:t>đổi</w:t>
-      </w:r>
-      <w:proofErr w:type="spellEnd"/>
-      <w:r>
-        <w:rPr>
-          <w:b/>
-        </w:rPr>
-        <w:t>…</w:t>
       </w:r>
     </w:p>
     <w:p>
-      <w:r>
+      <w:pPr>
+        <w:rPr>
+          <w:b/>
+        </w:rPr>
+      </w:pPr>
+      <w:r>
+        <w:t>126/2013/NĐ-CP</w:t>
+      </w:r>
+      <w:r>
+        <w:t xml:space="preserve">, </w:t>
+      </w:r>
+      <w:r>
+        <w:rPr>
+          <w:rFonts w:ascii="Tahoma" w:hAnsi="Tahoma" w:cs="Tahoma"/>
+          <w:color w:val="6F6F6F"/>
+          <w:sz w:val="18"/>
+          <w:szCs w:val="18"/>
+          <w:shd w:val="clear" w:color="auto" w:fill="FFFFFF"/>
+        </w:rPr>
+        <w:t>02/2015/TT-BTNMT</w:t>
+      </w:r>
+      <w:r>
+        <w:rPr>
+          <w:color w:val="0000FF"/>
+        </w:rPr>
+        <w:t xml:space="preserve"> </w:t>
+      </w:r>
+      <w:r>
+        <w:rPr>
+          <w:color w:val="0000FF"/>
+        </w:rPr>
+        <w:t>,</w:t>
+      </w:r>
+      <w:r>
+        <w:rPr>
+          <w:color w:val="0000FF"/>
+        </w:rPr>
+        <w:t>03/2013/TT-UBDT</w:t>
+      </w:r>
+      <w:r>
+        <w:rPr>
+          <w:color w:val="0000FF"/>
+        </w:rPr>
+        <w:t>,</w:t>
+      </w:r>
+      <w:r>
+        <w:t xml:space="preserve"> </w:t>
+      </w:r>
+      <w:r>
+        <w:rPr>
+          <w:color w:val="0000FF"/>
+        </w:rPr>
+        <w:t>03/2012/TT-BTNMT</w:t>
+      </w:r>
+      <w:r>
+        <w:rPr>
+          <w:color w:val="0000FF"/>
+        </w:rPr>
+        <w:t>,</w:t>
+      </w:r>
+      <w:r>
+        <w:t xml:space="preserve"> </w:t>
+      </w:r>
+      <w:r>
+        <w:rPr>
+          <w:color w:val="0000FF"/>
+        </w:rPr>
+        <w:t>04/2013/TT-BTNMT</w:t>
+      </w:r>
+      <w:r>
+        <w:rPr>
+          <w:color w:val="0000FF"/>
+        </w:rPr>
+        <w:t xml:space="preserve">, </w:t>
+      </w:r>
+      <w:r>
+        <w:rPr>
+          <w:color w:val="0000FF"/>
+        </w:rPr>
+        <w:t>20/2015/TT-BTNMT</w:t>
+      </w:r>
+      <w:r>
+        <w:rPr>
+          <w:color w:val="0000FF"/>
+        </w:rPr>
+        <w:t xml:space="preserve">, </w:t>
+      </w:r>
+      <w:r>
+        <w:rPr>
+          <w:rFonts w:ascii="Tahoma" w:hAnsi="Tahoma" w:cs="Tahoma"/>
+          <w:color w:val="6F6F6F"/>
+          <w:sz w:val="18"/>
+          <w:szCs w:val="18"/>
+          <w:shd w:val="clear" w:color="auto" w:fill="FFFFFF"/>
+        </w:rPr>
+        <w:t>25/2014/TT-BTNMT</w:t>
+      </w:r>
+      <w:r>
+        <w:rPr>
+          <w:rFonts w:ascii="Tahoma" w:hAnsi="Tahoma" w:cs="Tahoma"/>
+          <w:color w:val="6F6F6F"/>
+          <w:sz w:val="18"/>
+          <w:szCs w:val="18"/>
+          <w:shd w:val="clear" w:color="auto" w:fill="FFFFFF"/>
+        </w:rPr>
+        <w:t>,</w:t>
+      </w:r>
+      <w:r>
+        <w:t xml:space="preserve"> </w:t>
+      </w:r>
+      <w:r>
+        <w:rPr>
+          <w:rFonts w:ascii="Tahoma" w:hAnsi="Tahoma" w:cs="Tahoma"/>
+          <w:color w:val="6F6F6F"/>
+          <w:sz w:val="18"/>
+          <w:szCs w:val="18"/>
+          <w:shd w:val="clear" w:color="auto" w:fill="FFFFFF"/>
+        </w:rPr>
+        <w:t>34/2014/TT-BTNMT</w:t>
+      </w:r>
+      <w:r>
+        <w:rPr>
+          <w:rFonts w:ascii="Tahoma" w:hAnsi="Tahoma" w:cs="Tahoma"/>
+          <w:color w:val="6F6F6F"/>
+          <w:sz w:val="18"/>
+          <w:szCs w:val="18"/>
+          <w:shd w:val="clear" w:color="auto" w:fill="FFFFFF"/>
+        </w:rPr>
+        <w:t>,</w:t>
+      </w:r>
+      <w:r>
+        <w:t xml:space="preserve"> </w:t>
+      </w:r>
+      <w:r>
+        <w:rPr>
+          <w:rFonts w:ascii="Tahoma" w:hAnsi="Tahoma" w:cs="Tahoma"/>
+          <w:color w:val="6F6F6F"/>
+          <w:sz w:val="18"/>
+          <w:szCs w:val="18"/>
+          <w:shd w:val="clear" w:color="auto" w:fill="FFFFFF"/>
+        </w:rPr>
+        <w:t>39/2011/TTLT-BTNMT-BTC</w:t>
+      </w:r>
+      <w:r>
+        <w:t xml:space="preserve"> </w:t>
+      </w:r>
+      <w:proofErr w:type="spellStart"/>
+      <w:r>
+        <w:t>cũng</w:t>
+      </w:r>
+      <w:proofErr w:type="spellEnd"/>
+      <w:r>
+        <w:t xml:space="preserve"> </w:t>
+      </w:r>
+      <w:proofErr w:type="spellStart"/>
+      <w:r>
+        <w:t>có</w:t>
+      </w:r>
+      <w:proofErr w:type="spellEnd"/>
+      <w:r>
+        <w:t xml:space="preserve"> </w:t>
+      </w:r>
+      <w:proofErr w:type="spellStart"/>
+      <w:r>
+        <w:t>thể</w:t>
+      </w:r>
+      <w:proofErr w:type="spellEnd"/>
+      <w:r>
+        <w:t xml:space="preserve"> </w:t>
+      </w:r>
+      <w:proofErr w:type="spellStart"/>
+      <w:r>
+        <w:t>làm</w:t>
+      </w:r>
+      <w:proofErr w:type="spellEnd"/>
+      <w:r>
+        <w:t xml:space="preserve"> </w:t>
+      </w:r>
+      <w:proofErr w:type="spellStart"/>
+      <w:r>
+        <w:t>mẫu</w:t>
+      </w:r>
+      <w:proofErr w:type="spellEnd"/>
+      <w:r>
+        <w:t xml:space="preserve"> </w:t>
+      </w:r>
+      <w:proofErr w:type="spellStart"/>
+      <w:r>
+        <w:t>cho</w:t>
+      </w:r>
+      <w:proofErr w:type="spellEnd"/>
+      <w:r>
+        <w:t xml:space="preserve"> </w:t>
+      </w:r>
+      <w:proofErr w:type="spellStart"/>
+      <w:r>
+        <w:t>việc</w:t>
+      </w:r>
+      <w:proofErr w:type="spellEnd"/>
+      <w:r>
+        <w:t xml:space="preserve"> </w:t>
+      </w:r>
+      <w:proofErr w:type="spellStart"/>
+      <w:r>
+        <w:rPr>
+          <w:b/>
+        </w:rPr>
+        <w:t>lấy</w:t>
+      </w:r>
+      <w:proofErr w:type="spellEnd"/>
+      <w:r>
+        <w:rPr>
+          <w:b/>
+        </w:rPr>
+        <w:t xml:space="preserve"> </w:t>
+      </w:r>
+      <w:proofErr w:type="spellStart"/>
+      <w:r>
+        <w:rPr>
+          <w:b/>
+        </w:rPr>
+        <w:t>ra</w:t>
+      </w:r>
+      <w:proofErr w:type="spellEnd"/>
+      <w:r>
+        <w:rPr>
+          <w:b/>
+        </w:rPr>
+        <w:t xml:space="preserve"> </w:t>
+      </w:r>
+      <w:proofErr w:type="spellStart"/>
+      <w:r>
+        <w:rPr>
+          <w:b/>
+        </w:rPr>
+        <w:t>đúng</w:t>
+      </w:r>
+      <w:proofErr w:type="spellEnd"/>
+      <w:r>
+        <w:rPr>
+          <w:b/>
+        </w:rPr>
+        <w:t xml:space="preserve"> </w:t>
+      </w:r>
+      <w:proofErr w:type="spellStart"/>
+      <w:r>
+        <w:rPr>
+          <w:b/>
+        </w:rPr>
+        <w:t>từ</w:t>
+      </w:r>
+      <w:proofErr w:type="spellEnd"/>
+      <w:r>
+        <w:rPr>
+          <w:b/>
+        </w:rPr>
+        <w:t xml:space="preserve"> </w:t>
+      </w:r>
+      <w:proofErr w:type="spellStart"/>
+      <w:r>
+        <w:rPr>
+          <w:b/>
+        </w:rPr>
+        <w:t>khóa</w:t>
+      </w:r>
+      <w:proofErr w:type="spellEnd"/>
+      <w:r>
+        <w:rPr>
+          <w:b/>
+        </w:rPr>
+        <w:t xml:space="preserve">, </w:t>
+      </w:r>
+      <w:proofErr w:type="spellStart"/>
+      <w:r>
+        <w:rPr>
+          <w:b/>
+        </w:rPr>
+        <w:t>đặc</w:t>
+      </w:r>
+      <w:proofErr w:type="spellEnd"/>
+      <w:r>
+        <w:rPr>
+          <w:b/>
+        </w:rPr>
+        <w:t xml:space="preserve"> </w:t>
+      </w:r>
+      <w:proofErr w:type="spellStart"/>
+      <w:r>
+        <w:rPr>
+          <w:b/>
+        </w:rPr>
+        <w:t>biệt</w:t>
+      </w:r>
+      <w:proofErr w:type="spellEnd"/>
+      <w:r>
+        <w:rPr>
+          <w:b/>
+        </w:rPr>
+        <w:t xml:space="preserve"> </w:t>
+      </w:r>
+      <w:r>
+        <w:rPr>
+          <w:b/>
+        </w:rPr>
+        <w:t>04/2013/TT-BTNMT</w:t>
+      </w:r>
+      <w:r>
+        <w:rPr>
+          <w:b/>
+        </w:rPr>
+        <w:t xml:space="preserve"> </w:t>
+      </w:r>
+      <w:r>
+        <w:rPr>
+          <w:b/>
+        </w:rPr>
+        <w:t xml:space="preserve">, </w:t>
+      </w:r>
+      <w:r>
+        <w:rPr>
+          <w:rFonts w:ascii="Tahoma" w:hAnsi="Tahoma" w:cs="Tahoma"/>
+          <w:color w:val="6F6F6F"/>
+          <w:sz w:val="18"/>
+          <w:szCs w:val="18"/>
+          <w:shd w:val="clear" w:color="auto" w:fill="FFFFFF"/>
+        </w:rPr>
+        <w:t>02/2015/TT-BTNMT</w:t>
+      </w:r>
+      <w:r>
+        <w:rPr>
+          <w:b/>
+        </w:rPr>
+        <w:t xml:space="preserve"> </w:t>
+      </w:r>
+      <w:proofErr w:type="spellStart"/>
+      <w:r>
+        <w:rPr>
+          <w:b/>
+        </w:rPr>
+        <w:t>đầy</w:t>
+      </w:r>
+      <w:proofErr w:type="spellEnd"/>
+      <w:r>
+        <w:rPr>
+          <w:b/>
+        </w:rPr>
+        <w:t xml:space="preserve"> </w:t>
+      </w:r>
+      <w:proofErr w:type="spellStart"/>
+      <w:r>
+        <w:rPr>
+          <w:b/>
+        </w:rPr>
+        <w:t>đủ</w:t>
+      </w:r>
+      <w:proofErr w:type="spellEnd"/>
+      <w:r>
+        <w:rPr>
+          <w:b/>
+        </w:rPr>
+        <w:t xml:space="preserve"> </w:t>
+      </w:r>
+      <w:proofErr w:type="spellStart"/>
+      <w:r>
+        <w:rPr>
+          <w:b/>
+        </w:rPr>
+        <w:t>còn</w:t>
+      </w:r>
+      <w:proofErr w:type="spellEnd"/>
+      <w:r>
+        <w:rPr>
+          <w:b/>
+        </w:rPr>
+        <w:t xml:space="preserve"> </w:t>
+      </w:r>
+      <w:proofErr w:type="spellStart"/>
+      <w:r>
+        <w:rPr>
+          <w:b/>
+        </w:rPr>
+        <w:t>lấy</w:t>
+      </w:r>
+      <w:proofErr w:type="spellEnd"/>
+      <w:r>
+        <w:rPr>
+          <w:b/>
+        </w:rPr>
+        <w:t xml:space="preserve"> </w:t>
+      </w:r>
+      <w:proofErr w:type="spellStart"/>
+      <w:r>
+        <w:rPr>
+          <w:b/>
+        </w:rPr>
+        <w:t>ra</w:t>
+      </w:r>
+      <w:proofErr w:type="spellEnd"/>
+      <w:r>
+        <w:rPr>
+          <w:b/>
+        </w:rPr>
+        <w:t xml:space="preserve"> </w:t>
+      </w:r>
+      <w:proofErr w:type="spellStart"/>
+      <w:r>
+        <w:rPr>
+          <w:b/>
+        </w:rPr>
+        <w:t>được</w:t>
+      </w:r>
+      <w:proofErr w:type="spellEnd"/>
+      <w:r>
+        <w:rPr>
+          <w:b/>
+        </w:rPr>
+        <w:t xml:space="preserve"> </w:t>
+      </w:r>
+      <w:proofErr w:type="spellStart"/>
+      <w:r>
+        <w:rPr>
+          <w:b/>
+        </w:rPr>
+        <w:t>các</w:t>
+      </w:r>
+      <w:proofErr w:type="spellEnd"/>
+      <w:r>
+        <w:rPr>
+          <w:b/>
+        </w:rPr>
+        <w:t xml:space="preserve"> </w:t>
+      </w:r>
+      <w:proofErr w:type="spellStart"/>
+      <w:r>
+        <w:rPr>
+          <w:b/>
+        </w:rPr>
+        <w:t>văn</w:t>
+      </w:r>
+      <w:proofErr w:type="spellEnd"/>
+      <w:r>
+        <w:rPr>
+          <w:b/>
+        </w:rPr>
+        <w:t xml:space="preserve"> </w:t>
+      </w:r>
+      <w:proofErr w:type="spellStart"/>
+      <w:r>
+        <w:rPr>
+          <w:b/>
+        </w:rPr>
+        <w:t>bản</w:t>
+      </w:r>
+      <w:proofErr w:type="spellEnd"/>
+      <w:r>
+        <w:rPr>
+          <w:b/>
+        </w:rPr>
+        <w:t xml:space="preserve"> </w:t>
+      </w:r>
+      <w:proofErr w:type="spellStart"/>
+      <w:r>
+        <w:rPr>
+          <w:b/>
+        </w:rPr>
+        <w:t>khác</w:t>
+      </w:r>
+      <w:proofErr w:type="spellEnd"/>
+      <w:r>
+        <w:rPr>
+          <w:b/>
+        </w:rPr>
+        <w:t xml:space="preserve"> </w:t>
+      </w:r>
+      <w:proofErr w:type="spellStart"/>
+      <w:r>
+        <w:rPr>
+          <w:b/>
+        </w:rPr>
+        <w:t>liên</w:t>
+      </w:r>
+      <w:proofErr w:type="spellEnd"/>
+      <w:r>
+        <w:rPr>
+          <w:b/>
+        </w:rPr>
+        <w:t xml:space="preserve"> </w:t>
+      </w:r>
+      <w:proofErr w:type="spellStart"/>
+      <w:r>
+        <w:rPr>
+          <w:b/>
+        </w:rPr>
+        <w:t>quan</w:t>
+      </w:r>
+      <w:proofErr w:type="spellEnd"/>
+      <w:r>
+        <w:rPr>
+          <w:b/>
+        </w:rPr>
+        <w:t xml:space="preserve"> </w:t>
+      </w:r>
+      <w:proofErr w:type="spellStart"/>
+      <w:r>
+        <w:rPr>
+          <w:b/>
+        </w:rPr>
+        <w:t>và</w:t>
+      </w:r>
+      <w:proofErr w:type="spellEnd"/>
+      <w:r>
+        <w:rPr>
+          <w:b/>
+        </w:rPr>
+        <w:t xml:space="preserve"> </w:t>
+      </w:r>
+      <w:proofErr w:type="spellStart"/>
+      <w:r>
+        <w:rPr>
+          <w:b/>
+        </w:rPr>
+        <w:t>căn</w:t>
+      </w:r>
+      <w:proofErr w:type="spellEnd"/>
+      <w:r>
+        <w:rPr>
+          <w:b/>
+        </w:rPr>
+        <w:t xml:space="preserve"> </w:t>
+      </w:r>
+      <w:proofErr w:type="spellStart"/>
+      <w:r>
+        <w:rPr>
+          <w:b/>
+        </w:rPr>
+        <w:t>cứ</w:t>
+      </w:r>
+      <w:proofErr w:type="spellEnd"/>
+      <w:r>
+        <w:rPr>
+          <w:b/>
+        </w:rPr>
+        <w:t xml:space="preserve">, </w:t>
+      </w:r>
+      <w:r>
+        <w:rPr>
+          <w:b/>
+        </w:rPr>
+        <w:t>07/2015/TT-BTNMT</w:t>
+      </w:r>
+      <w:r>
+        <w:rPr>
+          <w:b/>
+        </w:rPr>
+        <w:t xml:space="preserve"> </w:t>
+      </w:r>
+      <w:proofErr w:type="spellStart"/>
+      <w:r>
+        <w:rPr>
+          <w:b/>
+        </w:rPr>
+        <w:t>cũng</w:t>
+      </w:r>
+      <w:proofErr w:type="spellEnd"/>
+      <w:r>
+        <w:rPr>
+          <w:b/>
+        </w:rPr>
+        <w:t xml:space="preserve"> </w:t>
+      </w:r>
+      <w:proofErr w:type="spellStart"/>
+      <w:r>
+        <w:rPr>
+          <w:b/>
+        </w:rPr>
+        <w:t>đầy</w:t>
+      </w:r>
+      <w:proofErr w:type="spellEnd"/>
+      <w:r>
+        <w:rPr>
+          <w:b/>
+        </w:rPr>
+        <w:t xml:space="preserve"> </w:t>
+      </w:r>
+      <w:proofErr w:type="spellStart"/>
+      <w:r>
+        <w:rPr>
+          <w:b/>
+        </w:rPr>
+        <w:t>đủ</w:t>
+      </w:r>
+      <w:proofErr w:type="spellEnd"/>
+      <w:r>
+        <w:rPr>
+          <w:b/>
+        </w:rPr>
+        <w:t xml:space="preserve"> </w:t>
+      </w:r>
+      <w:proofErr w:type="spellStart"/>
+      <w:r>
+        <w:rPr>
+          <w:b/>
+        </w:rPr>
+        <w:t>từ</w:t>
+      </w:r>
+      <w:proofErr w:type="spellEnd"/>
+      <w:r>
+        <w:rPr>
+          <w:b/>
+        </w:rPr>
+        <w:t xml:space="preserve"> </w:t>
+      </w:r>
+      <w:proofErr w:type="spellStart"/>
+      <w:r>
+        <w:rPr>
+          <w:b/>
+        </w:rPr>
+        <w:t>khóa</w:t>
+      </w:r>
+      <w:proofErr w:type="spellEnd"/>
+      <w:r>
+        <w:rPr>
+          <w:b/>
+        </w:rPr>
+        <w:t xml:space="preserve"> </w:t>
+      </w:r>
+      <w:proofErr w:type="spellStart"/>
+      <w:r>
+        <w:rPr>
+          <w:b/>
+        </w:rPr>
+        <w:t>và</w:t>
+      </w:r>
+      <w:proofErr w:type="spellEnd"/>
+      <w:r>
+        <w:rPr>
+          <w:b/>
+        </w:rPr>
+        <w:t xml:space="preserve"> </w:t>
+      </w:r>
+      <w:proofErr w:type="spellStart"/>
+      <w:r>
+        <w:rPr>
+          <w:b/>
+        </w:rPr>
+        <w:t>văn</w:t>
+      </w:r>
+      <w:proofErr w:type="spellEnd"/>
+      <w:r>
+        <w:rPr>
+          <w:b/>
+        </w:rPr>
+        <w:t xml:space="preserve"> </w:t>
+      </w:r>
+      <w:proofErr w:type="spellStart"/>
+      <w:r>
+        <w:rPr>
+          <w:b/>
+        </w:rPr>
+        <w:t>bản</w:t>
+      </w:r>
+      <w:proofErr w:type="spellEnd"/>
+      <w:r>
+        <w:rPr>
+          <w:b/>
+        </w:rPr>
+        <w:t xml:space="preserve"> </w:t>
+      </w:r>
+      <w:proofErr w:type="spellStart"/>
+      <w:r>
+        <w:rPr>
+          <w:b/>
+        </w:rPr>
+        <w:t>liên</w:t>
+      </w:r>
+      <w:proofErr w:type="spellEnd"/>
+      <w:r>
+        <w:rPr>
+          <w:b/>
+        </w:rPr>
+        <w:t xml:space="preserve"> </w:t>
+      </w:r>
+      <w:proofErr w:type="spellStart"/>
+      <w:r>
+        <w:rPr>
+          <w:b/>
+        </w:rPr>
+        <w:t>quan</w:t>
+      </w:r>
+      <w:proofErr w:type="spellEnd"/>
+    </w:p>
+    <w:p>
+      <w:pPr>
+        <w:rPr>
+          <w:b/>
+        </w:rPr>
+      </w:pPr>
+      <w:proofErr w:type="spellStart"/>
+      <w:r>
+        <w:rPr>
+          <w:b/>
+          <w:sz w:val="40"/>
+          <w:szCs w:val="40"/>
+        </w:rPr>
         <w:lastRenderedPageBreak/>
+        <w:t>Các</w:t>
+      </w:r>
+      <w:proofErr w:type="spellEnd"/>
+      <w:r>
+        <w:rPr>
+          <w:b/>
+          <w:sz w:val="40"/>
+          <w:szCs w:val="40"/>
+        </w:rPr>
+        <w:t xml:space="preserve"> </w:t>
+      </w:r>
+      <w:proofErr w:type="spellStart"/>
+      <w:r>
+        <w:rPr>
+          <w:b/>
+          <w:sz w:val="40"/>
+          <w:szCs w:val="40"/>
+        </w:rPr>
+        <w:t>từ</w:t>
+      </w:r>
+      <w:proofErr w:type="spellEnd"/>
+      <w:r>
+        <w:rPr>
+          <w:b/>
+          <w:sz w:val="40"/>
+          <w:szCs w:val="40"/>
+        </w:rPr>
+        <w:t xml:space="preserve"> </w:t>
+      </w:r>
+      <w:proofErr w:type="spellStart"/>
+      <w:r>
+        <w:rPr>
+          <w:b/>
+          <w:sz w:val="40"/>
+          <w:szCs w:val="40"/>
+        </w:rPr>
+        <w:t>khóa</w:t>
+      </w:r>
+      <w:proofErr w:type="spellEnd"/>
+      <w:r>
+        <w:rPr>
+          <w:b/>
+          <w:sz w:val="40"/>
+          <w:szCs w:val="40"/>
+        </w:rPr>
+        <w:t xml:space="preserve"> </w:t>
+      </w:r>
+      <w:proofErr w:type="spellStart"/>
+      <w:r>
+        <w:rPr>
+          <w:b/>
+          <w:sz w:val="40"/>
+          <w:szCs w:val="40"/>
+        </w:rPr>
+        <w:t>cho</w:t>
+      </w:r>
+      <w:proofErr w:type="spellEnd"/>
+      <w:r>
+        <w:rPr>
+          <w:b/>
+          <w:sz w:val="40"/>
+          <w:szCs w:val="40"/>
+        </w:rPr>
+        <w:t xml:space="preserve"> search</w:t>
+      </w:r>
+      <w:r>
+        <w:rPr>
+          <w:b/>
+          <w:sz w:val="40"/>
+          <w:szCs w:val="40"/>
+        </w:rPr>
+        <w:t>:</w:t>
+      </w:r>
+      <w:r>
+        <w:rPr>
+          <w:b/>
+        </w:rPr>
+        <w:t xml:space="preserve"> </w:t>
+      </w:r>
+      <w:r>
+        <w:rPr>
+          <w:b/>
+        </w:rPr>
+        <w:t>“</w:t>
+      </w:r>
+      <w:proofErr w:type="spellStart"/>
+      <w:r>
+        <w:rPr>
+          <w:b/>
+        </w:rPr>
+        <w:t>sử</w:t>
+      </w:r>
+      <w:proofErr w:type="spellEnd"/>
+      <w:r>
+        <w:rPr>
+          <w:b/>
+        </w:rPr>
+        <w:t xml:space="preserve"> </w:t>
+      </w:r>
+      <w:proofErr w:type="spellStart"/>
+      <w:r>
+        <w:rPr>
+          <w:b/>
+        </w:rPr>
+        <w:t>dụng</w:t>
+      </w:r>
+      <w:proofErr w:type="spellEnd"/>
+      <w:r>
+        <w:rPr>
+          <w:b/>
+        </w:rPr>
+        <w:t xml:space="preserve"> </w:t>
+      </w:r>
+      <w:proofErr w:type="spellStart"/>
+      <w:r>
+        <w:rPr>
+          <w:b/>
+        </w:rPr>
+        <w:t>đất</w:t>
+      </w:r>
+      <w:proofErr w:type="spellEnd"/>
+      <w:r>
+        <w:rPr>
+          <w:b/>
+        </w:rPr>
+        <w:t>”</w:t>
+      </w:r>
+      <w:r>
+        <w:rPr>
+          <w:b/>
+        </w:rPr>
+        <w:t xml:space="preserve">, </w:t>
+      </w:r>
+      <w:r>
+        <w:rPr>
+          <w:b/>
+        </w:rPr>
+        <w:t>“</w:t>
+      </w:r>
+      <w:proofErr w:type="spellStart"/>
+      <w:r>
+        <w:rPr>
+          <w:b/>
+        </w:rPr>
+        <w:t>sửa</w:t>
+      </w:r>
+      <w:proofErr w:type="spellEnd"/>
+      <w:r>
+        <w:rPr>
+          <w:b/>
+        </w:rPr>
+        <w:t xml:space="preserve"> </w:t>
+      </w:r>
+      <w:proofErr w:type="spellStart"/>
+      <w:r>
+        <w:rPr>
+          <w:b/>
+        </w:rPr>
+        <w:t>đổ</w:t>
+      </w:r>
+      <w:r>
+        <w:rPr>
+          <w:b/>
+        </w:rPr>
+        <w:t>i</w:t>
+      </w:r>
+      <w:proofErr w:type="spellEnd"/>
+      <w:r>
+        <w:rPr>
+          <w:b/>
+        </w:rPr>
+        <w:t xml:space="preserve"> </w:t>
+      </w:r>
+      <w:proofErr w:type="spellStart"/>
+      <w:r>
+        <w:rPr>
+          <w:b/>
+        </w:rPr>
+        <w:t>thông</w:t>
+      </w:r>
+      <w:proofErr w:type="spellEnd"/>
+      <w:r>
+        <w:rPr>
+          <w:b/>
+        </w:rPr>
+        <w:t xml:space="preserve"> </w:t>
+      </w:r>
+      <w:proofErr w:type="spellStart"/>
+      <w:r>
+        <w:rPr>
+          <w:b/>
+        </w:rPr>
+        <w:t>tư</w:t>
+      </w:r>
+      <w:proofErr w:type="spellEnd"/>
+      <w:r>
+        <w:rPr>
+          <w:b/>
+        </w:rPr>
+        <w:t>”, “</w:t>
+      </w:r>
+      <w:proofErr w:type="spellStart"/>
+      <w:r>
+        <w:rPr>
+          <w:b/>
+        </w:rPr>
+        <w:t>Hướng</w:t>
+      </w:r>
+      <w:proofErr w:type="spellEnd"/>
+      <w:r>
+        <w:rPr>
+          <w:b/>
+        </w:rPr>
+        <w:t xml:space="preserve"> </w:t>
+      </w:r>
+      <w:proofErr w:type="spellStart"/>
+      <w:r>
+        <w:rPr>
+          <w:b/>
+        </w:rPr>
+        <w:t>dẫn</w:t>
+      </w:r>
+      <w:proofErr w:type="spellEnd"/>
+      <w:r>
+        <w:rPr>
+          <w:b/>
+        </w:rPr>
+        <w:t xml:space="preserve"> </w:t>
+      </w:r>
+      <w:proofErr w:type="spellStart"/>
+      <w:r>
+        <w:rPr>
+          <w:b/>
+        </w:rPr>
+        <w:t>một</w:t>
+      </w:r>
+      <w:proofErr w:type="spellEnd"/>
+      <w:r>
+        <w:rPr>
+          <w:b/>
+        </w:rPr>
+        <w:t xml:space="preserve"> </w:t>
+      </w:r>
+      <w:proofErr w:type="spellStart"/>
+      <w:r>
+        <w:rPr>
+          <w:b/>
+        </w:rPr>
+        <w:t>số</w:t>
+      </w:r>
+      <w:proofErr w:type="spellEnd"/>
+      <w:r>
+        <w:rPr>
+          <w:b/>
+        </w:rPr>
+        <w:t xml:space="preserve"> </w:t>
+      </w:r>
+      <w:proofErr w:type="spellStart"/>
+      <w:r>
+        <w:rPr>
+          <w:b/>
+        </w:rPr>
+        <w:t>điều</w:t>
+      </w:r>
+      <w:proofErr w:type="spellEnd"/>
+      <w:r>
+        <w:rPr>
+          <w:b/>
+        </w:rPr>
+        <w:t>”</w:t>
+      </w:r>
+      <w:r>
+        <w:rPr>
+          <w:b/>
+        </w:rPr>
+        <w:t xml:space="preserve"> </w:t>
+      </w:r>
+      <w:proofErr w:type="spellStart"/>
+      <w:r>
+        <w:rPr>
+          <w:b/>
+        </w:rPr>
+        <w:t>sẽ</w:t>
+      </w:r>
+      <w:proofErr w:type="spellEnd"/>
+      <w:r>
+        <w:rPr>
+          <w:b/>
+        </w:rPr>
+        <w:t xml:space="preserve"> </w:t>
+      </w:r>
+      <w:proofErr w:type="spellStart"/>
+      <w:r>
+        <w:rPr>
+          <w:b/>
+        </w:rPr>
+        <w:t>ra</w:t>
+      </w:r>
+      <w:proofErr w:type="spellEnd"/>
+      <w:r>
+        <w:rPr>
+          <w:b/>
+        </w:rPr>
+        <w:t xml:space="preserve"> </w:t>
+      </w:r>
+      <w:proofErr w:type="spellStart"/>
+      <w:r>
+        <w:rPr>
+          <w:b/>
+        </w:rPr>
+        <w:t>nhiều</w:t>
+      </w:r>
+      <w:proofErr w:type="spellEnd"/>
+      <w:r>
+        <w:rPr>
+          <w:b/>
+        </w:rPr>
+        <w:t xml:space="preserve"> </w:t>
+      </w:r>
+      <w:proofErr w:type="spellStart"/>
+      <w:r>
+        <w:rPr>
+          <w:b/>
+        </w:rPr>
+        <w:t>văn</w:t>
+      </w:r>
+      <w:proofErr w:type="spellEnd"/>
+      <w:r>
+        <w:rPr>
+          <w:b/>
+        </w:rPr>
+        <w:t xml:space="preserve"> </w:t>
+      </w:r>
+      <w:proofErr w:type="spellStart"/>
+      <w:r>
+        <w:rPr>
+          <w:b/>
+        </w:rPr>
+        <w:t>bản</w:t>
+      </w:r>
+      <w:proofErr w:type="spellEnd"/>
+      <w:r>
+        <w:rPr>
+          <w:b/>
+        </w:rPr>
+        <w:t xml:space="preserve"> </w:t>
+      </w:r>
+      <w:proofErr w:type="spellStart"/>
+      <w:r>
+        <w:rPr>
+          <w:b/>
+        </w:rPr>
+        <w:t>sửa</w:t>
+      </w:r>
+      <w:proofErr w:type="spellEnd"/>
+      <w:r>
+        <w:rPr>
+          <w:b/>
+        </w:rPr>
+        <w:t xml:space="preserve"> </w:t>
+      </w:r>
+      <w:proofErr w:type="spellStart"/>
+      <w:r>
+        <w:rPr>
+          <w:b/>
+        </w:rPr>
+        <w:t>đổi</w:t>
+      </w:r>
+      <w:proofErr w:type="spellEnd"/>
+      <w:r>
+        <w:rPr>
+          <w:b/>
+        </w:rPr>
+        <w:t>…</w:t>
+      </w:r>
+    </w:p>
+    <w:p>
+      <w:r>
         <w:t>181/2004/NĐ-CP</w:t>
       </w:r>
       <w:r>
